--- a/MVVMStarter/Documentation/MVVMStarter Guide.docx
+++ b/MVVMStarter/Documentation/MVVMStarter Guide.docx
@@ -9,8 +9,6 @@
           <w:lang w:val="en-US"/>
         </w:rPr>
       </w:pPr>
-      <w:bookmarkStart w:id="0" w:name="_GoBack"/>
-      <w:bookmarkEnd w:id="0"/>
       <w:r>
         <w:rPr>
           <w:lang w:val="en-US"/>
@@ -861,7 +859,7 @@
           <w:lang w:val="en-US"/>
         </w:rPr>
       </w:pPr>
-      <w:bookmarkStart w:id="1" w:name="_Toc480960786"/>
+      <w:bookmarkStart w:id="0" w:name="_Toc480960786"/>
       <w:r>
         <w:rPr>
           <w:lang w:val="en-US"/>
@@ -869,7 +867,7 @@
         <w:lastRenderedPageBreak/>
         <w:t>Introduction</w:t>
       </w:r>
-      <w:bookmarkEnd w:id="1"/>
+      <w:bookmarkEnd w:id="0"/>
     </w:p>
     <w:p>
       <w:pPr>
@@ -1026,14 +1024,14 @@
           <w:lang w:val="en-US"/>
         </w:rPr>
       </w:pPr>
-      <w:bookmarkStart w:id="2" w:name="_Toc480960787"/>
+      <w:bookmarkStart w:id="1" w:name="_Toc480960787"/>
       <w:r>
         <w:rPr>
           <w:lang w:val="en-US"/>
         </w:rPr>
         <w:t>Purpose</w:t>
       </w:r>
-      <w:bookmarkEnd w:id="2"/>
+      <w:bookmarkEnd w:id="1"/>
     </w:p>
     <w:p>
       <w:pPr>
@@ -1359,7 +1357,7 @@
         </w:rPr>
         <w:br w:type="page"/>
       </w:r>
-      <w:bookmarkStart w:id="3" w:name="_Toc480960788"/>
+      <w:bookmarkStart w:id="2" w:name="_Toc480960788"/>
       <w:r>
         <w:rPr>
           <w:lang w:val="en-US"/>
@@ -1371,7 +1369,7 @@
         <w:rPr>
           <w:lang w:val="en-US"/>
         </w:rPr>
-        <w:t xml:space="preserve"> 3.1, April 26</w:t>
+        <w:t xml:space="preserve"> 3.2, April 28</w:t>
       </w:r>
       <w:r>
         <w:rPr>
@@ -1379,7 +1377,7 @@
         </w:rPr>
         <w:t xml:space="preserve"> 2017)</w:t>
       </w:r>
-      <w:bookmarkEnd w:id="3"/>
+      <w:bookmarkEnd w:id="2"/>
     </w:p>
     <w:p>
       <w:pPr>
@@ -1625,48 +1623,21 @@
       <w:r>
         <w:rPr>
           <w:rFonts w:ascii="Calibri" w:hAnsi="Calibri" w:cs="Calibri"/>
-          <w:sz w:val="24"/>
-          <w:szCs w:val="24"/>
-          <w:lang w:val="en-US"/>
-        </w:rPr>
-        <w:t>Saving domain object</w:t>
-      </w:r>
-      <w:r>
-        <w:rPr>
-          <w:rFonts w:ascii="Calibri" w:hAnsi="Calibri" w:cs="Calibri"/>
-          <w:sz w:val="24"/>
-          <w:szCs w:val="24"/>
-          <w:lang w:val="en-US"/>
-        </w:rPr>
-        <w:t>s</w:t>
-      </w:r>
-      <w:r>
-        <w:rPr>
-          <w:rFonts w:ascii="Calibri" w:hAnsi="Calibri" w:cs="Calibri"/>
-          <w:sz w:val="24"/>
-          <w:szCs w:val="24"/>
-          <w:lang w:val="en-US"/>
-        </w:rPr>
-        <w:t xml:space="preserve"> to </w:t>
-      </w:r>
-      <w:r>
-        <w:rPr>
-          <w:rFonts w:ascii="Calibri" w:hAnsi="Calibri" w:cs="Calibri"/>
           <w:b/>
           <w:sz w:val="24"/>
           <w:szCs w:val="24"/>
           <w:lang w:val="en-US"/>
         </w:rPr>
-        <w:t>files in JSON format</w:t>
-      </w:r>
-      <w:r>
-        <w:rPr>
-          <w:rFonts w:ascii="Calibri" w:hAnsi="Calibri" w:cs="Calibri"/>
-          <w:sz w:val="24"/>
-          <w:szCs w:val="24"/>
-          <w:lang w:val="en-US"/>
-        </w:rPr>
-        <w:t>. This functionality comes out-of-the-box, without the need for explicit code.</w:t>
+        <w:t>Filtering</w:t>
+      </w:r>
+      <w:r>
+        <w:rPr>
+          <w:rFonts w:ascii="Calibri" w:hAnsi="Calibri" w:cs="Calibri"/>
+          <w:sz w:val="24"/>
+          <w:szCs w:val="24"/>
+          <w:lang w:val="en-US"/>
+        </w:rPr>
+        <w:t xml:space="preserve"> of domain objects on multiple criteria. You can add filters to a catalog, such that only those domain objects meeting the filter criteria are shown in the view.</w:t>
       </w:r>
     </w:p>
     <w:p>
@@ -1694,7 +1665,25 @@
           <w:szCs w:val="24"/>
           <w:lang w:val="en-US"/>
         </w:rPr>
-        <w:t xml:space="preserve">Performing </w:t>
+        <w:t>Saving domain object</w:t>
+      </w:r>
+      <w:r>
+        <w:rPr>
+          <w:rFonts w:ascii="Calibri" w:hAnsi="Calibri" w:cs="Calibri"/>
+          <w:sz w:val="24"/>
+          <w:szCs w:val="24"/>
+          <w:lang w:val="en-US"/>
+        </w:rPr>
+        <w:t>s</w:t>
+      </w:r>
+      <w:r>
+        <w:rPr>
+          <w:rFonts w:ascii="Calibri" w:hAnsi="Calibri" w:cs="Calibri"/>
+          <w:sz w:val="24"/>
+          <w:szCs w:val="24"/>
+          <w:lang w:val="en-US"/>
+        </w:rPr>
+        <w:t xml:space="preserve"> to </w:t>
       </w:r>
       <w:r>
         <w:rPr>
@@ -1704,25 +1693,16 @@
           <w:szCs w:val="24"/>
           <w:lang w:val="en-US"/>
         </w:rPr>
-        <w:t>simple single-property validation</w:t>
-      </w:r>
-      <w:r>
-        <w:rPr>
-          <w:rFonts w:ascii="Calibri" w:hAnsi="Calibri" w:cs="Calibri"/>
-          <w:sz w:val="24"/>
-          <w:szCs w:val="24"/>
-          <w:lang w:val="en-US"/>
-        </w:rPr>
-        <w:t>, like checking that numeric values are within a certain range</w:t>
-      </w:r>
-      <w:r>
-        <w:rPr>
-          <w:rFonts w:ascii="Calibri" w:hAnsi="Calibri" w:cs="Calibri"/>
-          <w:sz w:val="24"/>
-          <w:szCs w:val="24"/>
-          <w:lang w:val="en-US"/>
-        </w:rPr>
-        <w:t>, strings contain certain sub-strings, etc..</w:t>
+        <w:t>files in JSON format</w:t>
+      </w:r>
+      <w:r>
+        <w:rPr>
+          <w:rFonts w:ascii="Calibri" w:hAnsi="Calibri" w:cs="Calibri"/>
+          <w:sz w:val="24"/>
+          <w:szCs w:val="24"/>
+          <w:lang w:val="en-US"/>
+        </w:rPr>
+        <w:t>. This functionality comes out-of-the-box, without the need for explicit code.</w:t>
       </w:r>
     </w:p>
     <w:p>
@@ -1750,7 +1730,7 @@
           <w:szCs w:val="24"/>
           <w:lang w:val="en-US"/>
         </w:rPr>
-        <w:t xml:space="preserve">Management of </w:t>
+        <w:t xml:space="preserve">Performing </w:t>
       </w:r>
       <w:r>
         <w:rPr>
@@ -1760,16 +1740,25 @@
           <w:szCs w:val="24"/>
           <w:lang w:val="en-US"/>
         </w:rPr>
-        <w:t>cross-property update dependencies</w:t>
-      </w:r>
-      <w:r>
-        <w:rPr>
-          <w:rFonts w:ascii="Calibri" w:hAnsi="Calibri" w:cs="Calibri"/>
-          <w:sz w:val="24"/>
-          <w:szCs w:val="24"/>
-          <w:lang w:val="en-US"/>
-        </w:rPr>
-        <w:t>. An aggregated property shown in the GUI – without a direct underlying domain-property – may need to be refreshed when the properties on which the aggregated property relies are updated.</w:t>
+        <w:t>simple single-property validation</w:t>
+      </w:r>
+      <w:r>
+        <w:rPr>
+          <w:rFonts w:ascii="Calibri" w:hAnsi="Calibri" w:cs="Calibri"/>
+          <w:sz w:val="24"/>
+          <w:szCs w:val="24"/>
+          <w:lang w:val="en-US"/>
+        </w:rPr>
+        <w:t>, like checking that numeric values are within a certain range</w:t>
+      </w:r>
+      <w:r>
+        <w:rPr>
+          <w:rFonts w:ascii="Calibri" w:hAnsi="Calibri" w:cs="Calibri"/>
+          <w:sz w:val="24"/>
+          <w:szCs w:val="24"/>
+          <w:lang w:val="en-US"/>
+        </w:rPr>
+        <w:t>, strings contain certain sub-strings, etc..</w:t>
       </w:r>
     </w:p>
     <w:p>
@@ -1807,6 +1796,53 @@
           <w:szCs w:val="24"/>
           <w:lang w:val="en-US"/>
         </w:rPr>
+        <w:t>cross-property update dependencies</w:t>
+      </w:r>
+      <w:r>
+        <w:rPr>
+          <w:rFonts w:ascii="Calibri" w:hAnsi="Calibri" w:cs="Calibri"/>
+          <w:sz w:val="24"/>
+          <w:szCs w:val="24"/>
+          <w:lang w:val="en-US"/>
+        </w:rPr>
+        <w:t>. An aggregated property shown in the GUI – without a direct underlying domain-property – may need to be refreshed when the properties on which the aggregated property relies are updated.</w:t>
+      </w:r>
+    </w:p>
+    <w:p>
+      <w:pPr>
+        <w:widowControl w:val="0"/>
+        <w:numPr>
+          <w:ilvl w:val="0"/>
+          <w:numId w:val="13"/>
+        </w:numPr>
+        <w:autoSpaceDE w:val="0"/>
+        <w:autoSpaceDN w:val="0"/>
+        <w:adjustRightInd w:val="0"/>
+        <w:spacing w:after="0" w:line="276" w:lineRule="auto"/>
+        <w:rPr>
+          <w:rFonts w:ascii="Calibri" w:hAnsi="Calibri" w:cs="Calibri"/>
+          <w:sz w:val="24"/>
+          <w:szCs w:val="24"/>
+          <w:lang w:val="en-US"/>
+        </w:rPr>
+      </w:pPr>
+      <w:r>
+        <w:rPr>
+          <w:rFonts w:ascii="Calibri" w:hAnsi="Calibri" w:cs="Calibri"/>
+          <w:sz w:val="24"/>
+          <w:szCs w:val="24"/>
+          <w:lang w:val="en-US"/>
+        </w:rPr>
+        <w:t xml:space="preserve">Management of </w:t>
+      </w:r>
+      <w:r>
+        <w:rPr>
+          <w:rFonts w:ascii="Calibri" w:hAnsi="Calibri" w:cs="Calibri"/>
+          <w:b/>
+          <w:sz w:val="24"/>
+          <w:szCs w:val="24"/>
+          <w:lang w:val="en-US"/>
+        </w:rPr>
         <w:t>unique key assignment</w:t>
       </w:r>
       <w:r>
@@ -1977,7 +2013,7 @@
         </w:rPr>
         <w:br w:type="page"/>
       </w:r>
-      <w:bookmarkStart w:id="4" w:name="_Toc480960789"/>
+      <w:bookmarkStart w:id="3" w:name="_Toc480960789"/>
       <w:r>
         <w:rPr>
           <w:lang w:val="en-US"/>
@@ -1985,7 +2021,7 @@
         <w:lastRenderedPageBreak/>
         <w:t>GUI Functionality</w:t>
       </w:r>
-      <w:bookmarkEnd w:id="4"/>
+      <w:bookmarkEnd w:id="3"/>
     </w:p>
     <w:p>
       <w:pPr>
@@ -3518,7 +3554,7 @@
         </w:rPr>
         <w:br w:type="page"/>
       </w:r>
-      <w:bookmarkStart w:id="5" w:name="_Toc480960790"/>
+      <w:bookmarkStart w:id="4" w:name="_Toc480960790"/>
       <w:r>
         <w:rPr>
           <w:lang w:val="en-US"/>
@@ -3526,7 +3562,7 @@
         <w:lastRenderedPageBreak/>
         <w:t>Framework structure</w:t>
       </w:r>
-      <w:bookmarkEnd w:id="5"/>
+      <w:bookmarkEnd w:id="4"/>
     </w:p>
     <w:p>
       <w:pPr>
@@ -4712,7 +4748,7 @@
           <w:szCs w:val="24"/>
           <w:lang w:val="en-US"/>
         </w:rPr>
-        <w:t xml:space="preserve"> folder contains base classes for domain-specific model classes. For each domain class, the user must create a corresponding sub-folder in the </w:t>
+        <w:t xml:space="preserve"> folder contains base classes for domain-specific classes. For each domain class, the user must create a corresponding sub-folder in the </w:t>
       </w:r>
       <w:r>
         <w:rPr>
@@ -4741,7 +4777,7 @@
           <w:szCs w:val="24"/>
           <w:lang w:val="en-US"/>
         </w:rPr>
-        <w:t>DomainModel</w:t>
+        <w:t>Catalog</w:t>
       </w:r>
       <w:r>
         <w:rPr>
@@ -5226,12 +5262,2522 @@
     </w:p>
     <w:p>
       <w:pPr>
+        <w:rPr>
+          <w:rFonts w:ascii="Calibri" w:hAnsi="Calibri" w:cs="Calibri"/>
+          <w:sz w:val="24"/>
+          <w:szCs w:val="24"/>
+          <w:lang w:val="en-US"/>
+        </w:rPr>
+      </w:pPr>
+      <w:r>
+        <w:rPr>
+          <w:rFonts w:ascii="Calibri" w:hAnsi="Calibri" w:cs="Calibri"/>
+          <w:sz w:val="24"/>
+          <w:szCs w:val="24"/>
+          <w:lang w:val="en-US"/>
+        </w:rPr>
+        <w:br w:type="page"/>
+      </w:r>
+    </w:p>
+    <w:p>
+      <w:pPr>
         <w:pStyle w:val="Overskrift1"/>
         <w:rPr>
           <w:lang w:val="en-US"/>
         </w:rPr>
       </w:pPr>
-      <w:bookmarkStart w:id="6" w:name="_Toc480960791"/>
+      <w:r>
+        <w:rPr>
+          <w:lang w:val="en-US"/>
+        </w:rPr>
+        <w:lastRenderedPageBreak/>
+        <w:t>Adding filters to a Catalog class</w:t>
+      </w:r>
+    </w:p>
+    <w:p>
+      <w:pPr>
+        <w:widowControl w:val="0"/>
+        <w:autoSpaceDE w:val="0"/>
+        <w:autoSpaceDN w:val="0"/>
+        <w:adjustRightInd w:val="0"/>
+        <w:spacing w:after="0" w:line="276" w:lineRule="auto"/>
+        <w:rPr>
+          <w:rFonts w:ascii="Calibri" w:hAnsi="Calibri" w:cs="Calibri"/>
+          <w:sz w:val="24"/>
+          <w:szCs w:val="24"/>
+          <w:lang w:val="en-US"/>
+        </w:rPr>
+      </w:pPr>
+    </w:p>
+    <w:p>
+      <w:pPr>
+        <w:widowControl w:val="0"/>
+        <w:autoSpaceDE w:val="0"/>
+        <w:autoSpaceDN w:val="0"/>
+        <w:adjustRightInd w:val="0"/>
+        <w:spacing w:after="0" w:line="276" w:lineRule="auto"/>
+        <w:rPr>
+          <w:rFonts w:ascii="Calibri" w:hAnsi="Calibri" w:cs="Calibri"/>
+          <w:sz w:val="24"/>
+          <w:szCs w:val="24"/>
+          <w:lang w:val="en-US"/>
+        </w:rPr>
+      </w:pPr>
+      <w:r>
+        <w:rPr>
+          <w:rFonts w:ascii="Calibri" w:hAnsi="Calibri" w:cs="Calibri"/>
+          <w:sz w:val="24"/>
+          <w:szCs w:val="24"/>
+          <w:lang w:val="en-US"/>
+        </w:rPr>
+        <w:t xml:space="preserve">A </w:t>
+      </w:r>
+      <w:r>
+        <w:rPr>
+          <w:rFonts w:ascii="Calibri" w:hAnsi="Calibri" w:cs="Calibri"/>
+          <w:b/>
+          <w:sz w:val="24"/>
+          <w:szCs w:val="24"/>
+          <w:lang w:val="en-US"/>
+        </w:rPr>
+        <w:t>Catalog</w:t>
+      </w:r>
+      <w:r>
+        <w:rPr>
+          <w:rFonts w:ascii="Calibri" w:hAnsi="Calibri" w:cs="Calibri"/>
+          <w:sz w:val="24"/>
+          <w:szCs w:val="24"/>
+          <w:lang w:val="en-US"/>
+        </w:rPr>
+        <w:t xml:space="preserve"> is the class that holds an in-memory collection of domain objects. This collection can be retrieved from a </w:t>
+      </w:r>
+      <w:r>
+        <w:rPr>
+          <w:rFonts w:ascii="Calibri" w:hAnsi="Calibri" w:cs="Calibri"/>
+          <w:b/>
+          <w:sz w:val="24"/>
+          <w:szCs w:val="24"/>
+          <w:lang w:val="en-US"/>
+        </w:rPr>
+        <w:t>Catalog</w:t>
+      </w:r>
+      <w:r>
+        <w:rPr>
+          <w:rFonts w:ascii="Calibri" w:hAnsi="Calibri" w:cs="Calibri"/>
+          <w:sz w:val="24"/>
+          <w:szCs w:val="24"/>
+          <w:lang w:val="en-US"/>
+        </w:rPr>
+        <w:t xml:space="preserve"> object</w:t>
+      </w:r>
+      <w:r>
+        <w:rPr>
+          <w:rFonts w:ascii="Calibri" w:hAnsi="Calibri" w:cs="Calibri"/>
+          <w:sz w:val="24"/>
+          <w:szCs w:val="24"/>
+          <w:lang w:val="en-US"/>
+        </w:rPr>
+        <w:t xml:space="preserve"> in the form of a </w:t>
+      </w:r>
+      <w:r>
+        <w:rPr>
+          <w:rFonts w:ascii="Calibri" w:hAnsi="Calibri" w:cs="Calibri"/>
+          <w:b/>
+          <w:sz w:val="24"/>
+          <w:szCs w:val="24"/>
+          <w:lang w:val="en-US"/>
+        </w:rPr>
+        <w:t>List</w:t>
+      </w:r>
+      <w:r>
+        <w:rPr>
+          <w:rFonts w:ascii="Calibri" w:hAnsi="Calibri" w:cs="Calibri"/>
+          <w:sz w:val="24"/>
+          <w:szCs w:val="24"/>
+          <w:lang w:val="en-US"/>
+        </w:rPr>
+        <w:t xml:space="preserve"> of domain objects</w:t>
+      </w:r>
+      <w:r>
+        <w:rPr>
+          <w:rFonts w:ascii="Calibri" w:hAnsi="Calibri" w:cs="Calibri"/>
+          <w:sz w:val="24"/>
+          <w:szCs w:val="24"/>
+          <w:lang w:val="en-US"/>
+        </w:rPr>
+        <w:t xml:space="preserve">, through the property </w:t>
+      </w:r>
+      <w:r>
+        <w:rPr>
+          <w:rFonts w:ascii="Calibri" w:hAnsi="Calibri" w:cs="Calibri"/>
+          <w:b/>
+          <w:sz w:val="24"/>
+          <w:szCs w:val="24"/>
+          <w:lang w:val="en-US"/>
+        </w:rPr>
+        <w:t>All</w:t>
+      </w:r>
+      <w:r>
+        <w:rPr>
+          <w:rFonts w:ascii="Calibri" w:hAnsi="Calibri" w:cs="Calibri"/>
+          <w:sz w:val="24"/>
+          <w:szCs w:val="24"/>
+          <w:lang w:val="en-US"/>
+        </w:rPr>
+        <w:t xml:space="preserve">. </w:t>
+      </w:r>
+      <w:r>
+        <w:rPr>
+          <w:rFonts w:ascii="Calibri" w:hAnsi="Calibri" w:cs="Calibri"/>
+          <w:sz w:val="24"/>
+          <w:szCs w:val="24"/>
+          <w:lang w:val="en-US"/>
+        </w:rPr>
+        <w:t xml:space="preserve">The property </w:t>
+      </w:r>
+      <w:r>
+        <w:rPr>
+          <w:rFonts w:ascii="Calibri" w:hAnsi="Calibri" w:cs="Calibri"/>
+          <w:b/>
+          <w:sz w:val="24"/>
+          <w:szCs w:val="24"/>
+          <w:lang w:val="en-US"/>
+        </w:rPr>
+        <w:t>FilteredAll</w:t>
+      </w:r>
+      <w:r>
+        <w:rPr>
+          <w:rFonts w:ascii="Calibri" w:hAnsi="Calibri" w:cs="Calibri"/>
+          <w:sz w:val="24"/>
+          <w:szCs w:val="24"/>
+          <w:lang w:val="en-US"/>
+        </w:rPr>
+        <w:t xml:space="preserve"> also retrieves </w:t>
+      </w:r>
+      <w:r>
+        <w:rPr>
+          <w:rFonts w:ascii="Calibri" w:hAnsi="Calibri" w:cs="Calibri"/>
+          <w:sz w:val="24"/>
+          <w:szCs w:val="24"/>
+          <w:lang w:val="en-US"/>
+        </w:rPr>
+        <w:t xml:space="preserve">a </w:t>
+      </w:r>
+      <w:r>
+        <w:rPr>
+          <w:rFonts w:ascii="Calibri" w:hAnsi="Calibri" w:cs="Calibri"/>
+          <w:b/>
+          <w:sz w:val="24"/>
+          <w:szCs w:val="24"/>
+          <w:lang w:val="en-US"/>
+        </w:rPr>
+        <w:t>List</w:t>
+      </w:r>
+      <w:r>
+        <w:rPr>
+          <w:rFonts w:ascii="Calibri" w:hAnsi="Calibri" w:cs="Calibri"/>
+          <w:sz w:val="24"/>
+          <w:szCs w:val="24"/>
+          <w:lang w:val="en-US"/>
+        </w:rPr>
+        <w:t xml:space="preserve"> of domain objects</w:t>
+      </w:r>
+      <w:r>
+        <w:rPr>
+          <w:rFonts w:ascii="Calibri" w:hAnsi="Calibri" w:cs="Calibri"/>
+          <w:sz w:val="24"/>
+          <w:szCs w:val="24"/>
+          <w:lang w:val="en-US"/>
+        </w:rPr>
+        <w:t>, but now filtered through the set of cur</w:t>
+      </w:r>
+      <w:r>
+        <w:rPr>
+          <w:rFonts w:ascii="Calibri" w:hAnsi="Calibri" w:cs="Calibri"/>
+          <w:sz w:val="24"/>
+          <w:szCs w:val="24"/>
+          <w:lang w:val="en-US"/>
+        </w:rPr>
+        <w:softHyphen/>
+        <w:t>rently active filters.</w:t>
+      </w:r>
+    </w:p>
+    <w:p>
+      <w:pPr>
+        <w:widowControl w:val="0"/>
+        <w:autoSpaceDE w:val="0"/>
+        <w:autoSpaceDN w:val="0"/>
+        <w:adjustRightInd w:val="0"/>
+        <w:spacing w:after="0" w:line="276" w:lineRule="auto"/>
+        <w:rPr>
+          <w:rFonts w:ascii="Calibri" w:hAnsi="Calibri" w:cs="Calibri"/>
+          <w:sz w:val="24"/>
+          <w:szCs w:val="24"/>
+          <w:lang w:val="en-US"/>
+        </w:rPr>
+      </w:pPr>
+    </w:p>
+    <w:p>
+      <w:pPr>
+        <w:widowControl w:val="0"/>
+        <w:autoSpaceDE w:val="0"/>
+        <w:autoSpaceDN w:val="0"/>
+        <w:adjustRightInd w:val="0"/>
+        <w:spacing w:after="0" w:line="276" w:lineRule="auto"/>
+        <w:rPr>
+          <w:rFonts w:ascii="Calibri" w:hAnsi="Calibri" w:cs="Calibri"/>
+          <w:sz w:val="24"/>
+          <w:szCs w:val="24"/>
+          <w:lang w:val="en-US"/>
+        </w:rPr>
+      </w:pPr>
+      <w:r>
+        <w:rPr>
+          <w:rFonts w:ascii="Calibri" w:hAnsi="Calibri" w:cs="Calibri"/>
+          <w:sz w:val="24"/>
+          <w:szCs w:val="24"/>
+          <w:lang w:val="en-US"/>
+        </w:rPr>
+        <w:t xml:space="preserve">A </w:t>
+      </w:r>
+      <w:r>
+        <w:rPr>
+          <w:rFonts w:ascii="Calibri" w:hAnsi="Calibri" w:cs="Calibri"/>
+          <w:b/>
+          <w:sz w:val="24"/>
+          <w:szCs w:val="24"/>
+          <w:lang w:val="en-US"/>
+        </w:rPr>
+        <w:t>Filter</w:t>
+      </w:r>
+      <w:r>
+        <w:rPr>
+          <w:rFonts w:ascii="Calibri" w:hAnsi="Calibri" w:cs="Calibri"/>
+          <w:sz w:val="24"/>
+          <w:szCs w:val="24"/>
+          <w:lang w:val="en-US"/>
+        </w:rPr>
+        <w:t xml:space="preserve"> is essentially just a method, that takes a single domain object as a parameter, and returns a </w:t>
+      </w:r>
+      <w:r>
+        <w:rPr>
+          <w:rFonts w:ascii="Calibri" w:hAnsi="Calibri" w:cs="Calibri"/>
+          <w:b/>
+          <w:sz w:val="24"/>
+          <w:szCs w:val="24"/>
+          <w:lang w:val="en-US"/>
+        </w:rPr>
+        <w:t>bool</w:t>
+      </w:r>
+      <w:r>
+        <w:rPr>
+          <w:rFonts w:ascii="Calibri" w:hAnsi="Calibri" w:cs="Calibri"/>
+          <w:sz w:val="24"/>
+          <w:szCs w:val="24"/>
+          <w:lang w:val="en-US"/>
+        </w:rPr>
+        <w:t xml:space="preserve"> value. If the method returns </w:t>
+      </w:r>
+      <w:r>
+        <w:rPr>
+          <w:rFonts w:ascii="Calibri" w:hAnsi="Calibri" w:cs="Calibri"/>
+          <w:b/>
+          <w:sz w:val="24"/>
+          <w:szCs w:val="24"/>
+          <w:lang w:val="en-US"/>
+        </w:rPr>
+        <w:t>true</w:t>
+      </w:r>
+      <w:r>
+        <w:rPr>
+          <w:rFonts w:ascii="Calibri" w:hAnsi="Calibri" w:cs="Calibri"/>
+          <w:sz w:val="24"/>
+          <w:szCs w:val="24"/>
+          <w:lang w:val="en-US"/>
+        </w:rPr>
+        <w:t>, the object is said to have passed the filter.</w:t>
+      </w:r>
+    </w:p>
+    <w:p>
+      <w:pPr>
+        <w:widowControl w:val="0"/>
+        <w:autoSpaceDE w:val="0"/>
+        <w:autoSpaceDN w:val="0"/>
+        <w:adjustRightInd w:val="0"/>
+        <w:spacing w:after="0" w:line="276" w:lineRule="auto"/>
+        <w:rPr>
+          <w:rFonts w:ascii="Calibri" w:hAnsi="Calibri" w:cs="Calibri"/>
+          <w:sz w:val="24"/>
+          <w:szCs w:val="24"/>
+          <w:lang w:val="en-US"/>
+        </w:rPr>
+      </w:pPr>
+    </w:p>
+    <w:p>
+      <w:pPr>
+        <w:widowControl w:val="0"/>
+        <w:autoSpaceDE w:val="0"/>
+        <w:autoSpaceDN w:val="0"/>
+        <w:adjustRightInd w:val="0"/>
+        <w:spacing w:after="0" w:line="276" w:lineRule="auto"/>
+        <w:rPr>
+          <w:rFonts w:ascii="Calibri" w:hAnsi="Calibri" w:cs="Calibri"/>
+          <w:sz w:val="24"/>
+          <w:szCs w:val="24"/>
+          <w:lang w:val="en-US"/>
+        </w:rPr>
+      </w:pPr>
+    </w:p>
+    <w:p>
+      <w:pPr>
+        <w:widowControl w:val="0"/>
+        <w:autoSpaceDE w:val="0"/>
+        <w:autoSpaceDN w:val="0"/>
+        <w:adjustRightInd w:val="0"/>
+        <w:spacing w:after="0" w:line="276" w:lineRule="auto"/>
+        <w:rPr>
+          <w:rFonts w:ascii="Calibri" w:hAnsi="Calibri" w:cs="Calibri"/>
+          <w:sz w:val="24"/>
+          <w:szCs w:val="24"/>
+          <w:lang w:val="en-US"/>
+        </w:rPr>
+      </w:pPr>
+      <w:r>
+        <w:rPr>
+          <w:rFonts w:ascii="Calibri" w:hAnsi="Calibri" w:cs="Calibri"/>
+          <w:sz w:val="24"/>
+          <w:szCs w:val="24"/>
+          <w:lang w:val="en-US"/>
+        </w:rPr>
+        <w:t xml:space="preserve">A filter is declared in the domain-specific </w:t>
+      </w:r>
+      <w:r>
+        <w:rPr>
+          <w:rFonts w:ascii="Calibri" w:hAnsi="Calibri" w:cs="Calibri"/>
+          <w:b/>
+          <w:sz w:val="24"/>
+          <w:szCs w:val="24"/>
+          <w:lang w:val="en-US"/>
+        </w:rPr>
+        <w:t>Catalog</w:t>
+      </w:r>
+      <w:r>
+        <w:rPr>
+          <w:rFonts w:ascii="Calibri" w:hAnsi="Calibri" w:cs="Calibri"/>
+          <w:sz w:val="24"/>
+          <w:szCs w:val="24"/>
+          <w:lang w:val="en-US"/>
+        </w:rPr>
+        <w:t xml:space="preserve"> class, like this:</w:t>
+      </w:r>
+    </w:p>
+    <w:p>
+      <w:pPr>
+        <w:widowControl w:val="0"/>
+        <w:autoSpaceDE w:val="0"/>
+        <w:autoSpaceDN w:val="0"/>
+        <w:adjustRightInd w:val="0"/>
+        <w:spacing w:after="0" w:line="276" w:lineRule="auto"/>
+        <w:rPr>
+          <w:rFonts w:ascii="Calibri" w:hAnsi="Calibri" w:cs="Calibri"/>
+          <w:sz w:val="24"/>
+          <w:szCs w:val="24"/>
+          <w:lang w:val="en-US"/>
+        </w:rPr>
+      </w:pPr>
+    </w:p>
+    <w:p>
+      <w:pPr>
+        <w:autoSpaceDE w:val="0"/>
+        <w:autoSpaceDN w:val="0"/>
+        <w:adjustRightInd w:val="0"/>
+        <w:spacing w:after="0" w:line="240" w:lineRule="auto"/>
+        <w:rPr>
+          <w:rFonts w:ascii="Consolas" w:hAnsi="Consolas" w:cs="Consolas"/>
+          <w:color w:val="000000"/>
+          <w:lang w:val="en-US"/>
+        </w:rPr>
+      </w:pPr>
+      <w:r>
+        <w:rPr>
+          <w:rFonts w:ascii="Consolas" w:hAnsi="Consolas" w:cs="Consolas"/>
+          <w:color w:val="0000FF"/>
+          <w:lang w:val="en-US"/>
+        </w:rPr>
+        <w:t>public</w:t>
+      </w:r>
+      <w:r>
+        <w:rPr>
+          <w:rFonts w:ascii="Consolas" w:hAnsi="Consolas" w:cs="Consolas"/>
+          <w:color w:val="000000"/>
+          <w:lang w:val="en-US"/>
+        </w:rPr>
+        <w:t xml:space="preserve"> </w:t>
+      </w:r>
+      <w:r>
+        <w:rPr>
+          <w:rFonts w:ascii="Consolas" w:hAnsi="Consolas" w:cs="Consolas"/>
+          <w:color w:val="2B91AF"/>
+          <w:lang w:val="en-US"/>
+        </w:rPr>
+        <w:t>Filter</w:t>
+      </w:r>
+      <w:r>
+        <w:rPr>
+          <w:rFonts w:ascii="Consolas" w:hAnsi="Consolas" w:cs="Consolas"/>
+          <w:color w:val="000000"/>
+          <w:lang w:val="en-US"/>
+        </w:rPr>
+        <w:t>&lt;</w:t>
+      </w:r>
+      <w:r>
+        <w:rPr>
+          <w:rFonts w:ascii="Consolas" w:hAnsi="Consolas" w:cs="Consolas"/>
+          <w:color w:val="2B91AF"/>
+          <w:lang w:val="en-US"/>
+        </w:rPr>
+        <w:t>Car</w:t>
+      </w:r>
+      <w:r>
+        <w:rPr>
+          <w:rFonts w:ascii="Consolas" w:hAnsi="Consolas" w:cs="Consolas"/>
+          <w:color w:val="000000"/>
+          <w:lang w:val="en-US"/>
+        </w:rPr>
+        <w:t xml:space="preserve">&gt; </w:t>
+      </w:r>
+      <w:r>
+        <w:rPr>
+          <w:rFonts w:ascii="Consolas" w:hAnsi="Consolas" w:cs="Consolas"/>
+          <w:color w:val="000000"/>
+          <w:highlight w:val="yellow"/>
+          <w:lang w:val="en-US"/>
+        </w:rPr>
+        <w:t>Price</w:t>
+      </w:r>
+      <w:r>
+        <w:rPr>
+          <w:rFonts w:ascii="Consolas" w:hAnsi="Consolas" w:cs="Consolas"/>
+          <w:color w:val="000000"/>
+          <w:highlight w:val="yellow"/>
+          <w:lang w:val="en-US"/>
+        </w:rPr>
+        <w:t>Filter</w:t>
+      </w:r>
+      <w:r>
+        <w:rPr>
+          <w:rFonts w:ascii="Consolas" w:hAnsi="Consolas" w:cs="Consolas"/>
+          <w:color w:val="000000"/>
+          <w:lang w:val="en-US"/>
+        </w:rPr>
+        <w:t>;</w:t>
+      </w:r>
+    </w:p>
+    <w:p>
+      <w:pPr>
+        <w:autoSpaceDE w:val="0"/>
+        <w:autoSpaceDN w:val="0"/>
+        <w:adjustRightInd w:val="0"/>
+        <w:spacing w:after="0" w:line="240" w:lineRule="auto"/>
+        <w:rPr>
+          <w:rFonts w:ascii="Consolas" w:hAnsi="Consolas" w:cs="Consolas"/>
+          <w:color w:val="000000"/>
+          <w:lang w:val="en-US"/>
+        </w:rPr>
+      </w:pPr>
+      <w:r>
+        <w:rPr>
+          <w:rFonts w:ascii="Consolas" w:hAnsi="Consolas" w:cs="Consolas"/>
+          <w:color w:val="0000FF"/>
+          <w:lang w:val="en-US"/>
+        </w:rPr>
+        <w:t>private</w:t>
+      </w:r>
+      <w:r>
+        <w:rPr>
+          <w:rFonts w:ascii="Consolas" w:hAnsi="Consolas" w:cs="Consolas"/>
+          <w:color w:val="000000"/>
+          <w:lang w:val="en-US"/>
+        </w:rPr>
+        <w:t xml:space="preserve"> </w:t>
+      </w:r>
+      <w:r>
+        <w:rPr>
+          <w:rFonts w:ascii="Consolas" w:hAnsi="Consolas" w:cs="Consolas"/>
+          <w:color w:val="0000FF"/>
+          <w:lang w:val="en-US"/>
+        </w:rPr>
+        <w:t>bool</w:t>
+      </w:r>
+      <w:r>
+        <w:rPr>
+          <w:rFonts w:ascii="Consolas" w:hAnsi="Consolas" w:cs="Consolas"/>
+          <w:color w:val="000000"/>
+          <w:lang w:val="en-US"/>
+        </w:rPr>
+        <w:t xml:space="preserve"> </w:t>
+      </w:r>
+      <w:r>
+        <w:rPr>
+          <w:rFonts w:ascii="Consolas" w:hAnsi="Consolas" w:cs="Consolas"/>
+          <w:color w:val="000000"/>
+          <w:lang w:val="en-US"/>
+        </w:rPr>
+        <w:t>Price</w:t>
+      </w:r>
+      <w:r>
+        <w:rPr>
+          <w:rFonts w:ascii="Consolas" w:hAnsi="Consolas" w:cs="Consolas"/>
+          <w:color w:val="000000"/>
+          <w:lang w:val="en-US"/>
+        </w:rPr>
+        <w:t>FilterCondition(</w:t>
+      </w:r>
+      <w:r>
+        <w:rPr>
+          <w:rFonts w:ascii="Consolas" w:hAnsi="Consolas" w:cs="Consolas"/>
+          <w:color w:val="2B91AF"/>
+          <w:lang w:val="en-US"/>
+        </w:rPr>
+        <w:t>Car</w:t>
+      </w:r>
+      <w:r>
+        <w:rPr>
+          <w:rFonts w:ascii="Consolas" w:hAnsi="Consolas" w:cs="Consolas"/>
+          <w:color w:val="000000"/>
+          <w:lang w:val="en-US"/>
+        </w:rPr>
+        <w:t xml:space="preserve"> obj) { </w:t>
+      </w:r>
+      <w:r>
+        <w:rPr>
+          <w:rFonts w:ascii="Consolas" w:hAnsi="Consolas" w:cs="Consolas"/>
+          <w:color w:val="0000FF"/>
+          <w:lang w:val="en-US"/>
+        </w:rPr>
+        <w:t>return</w:t>
+      </w:r>
+      <w:r>
+        <w:rPr>
+          <w:rFonts w:ascii="Consolas" w:hAnsi="Consolas" w:cs="Consolas"/>
+          <w:color w:val="000000"/>
+          <w:lang w:val="en-US"/>
+        </w:rPr>
+        <w:t xml:space="preserve"> obj.</w:t>
+      </w:r>
+      <w:r>
+        <w:rPr>
+          <w:rFonts w:ascii="Consolas" w:hAnsi="Consolas" w:cs="Consolas"/>
+          <w:color w:val="000000"/>
+          <w:lang w:val="en-US"/>
+        </w:rPr>
+        <w:t>Price &lt;</w:t>
+      </w:r>
+      <w:r>
+        <w:rPr>
+          <w:rFonts w:ascii="Consolas" w:hAnsi="Consolas" w:cs="Consolas"/>
+          <w:color w:val="000000"/>
+          <w:lang w:val="en-US"/>
+        </w:rPr>
+        <w:t xml:space="preserve"> </w:t>
+      </w:r>
+      <w:r>
+        <w:rPr>
+          <w:rFonts w:ascii="Consolas" w:hAnsi="Consolas" w:cs="Consolas"/>
+          <w:color w:val="000000"/>
+          <w:lang w:val="en-US"/>
+        </w:rPr>
+        <w:t>100000</w:t>
+      </w:r>
+      <w:r>
+        <w:rPr>
+          <w:rFonts w:ascii="Consolas" w:hAnsi="Consolas" w:cs="Consolas"/>
+          <w:color w:val="000000"/>
+          <w:lang w:val="en-US"/>
+        </w:rPr>
+        <w:t>; }</w:t>
+      </w:r>
+    </w:p>
+    <w:p>
+      <w:pPr>
+        <w:widowControl w:val="0"/>
+        <w:autoSpaceDE w:val="0"/>
+        <w:autoSpaceDN w:val="0"/>
+        <w:adjustRightInd w:val="0"/>
+        <w:spacing w:after="0" w:line="276" w:lineRule="auto"/>
+        <w:rPr>
+          <w:rFonts w:ascii="Calibri" w:hAnsi="Calibri" w:cs="Calibri"/>
+          <w:sz w:val="24"/>
+          <w:szCs w:val="24"/>
+          <w:lang w:val="en-US"/>
+        </w:rPr>
+      </w:pPr>
+    </w:p>
+    <w:p>
+      <w:pPr>
+        <w:widowControl w:val="0"/>
+        <w:autoSpaceDE w:val="0"/>
+        <w:autoSpaceDN w:val="0"/>
+        <w:adjustRightInd w:val="0"/>
+        <w:spacing w:after="0" w:line="276" w:lineRule="auto"/>
+        <w:rPr>
+          <w:rFonts w:ascii="Calibri" w:hAnsi="Calibri" w:cs="Calibri"/>
+          <w:sz w:val="24"/>
+          <w:szCs w:val="24"/>
+          <w:lang w:val="en-US"/>
+        </w:rPr>
+      </w:pPr>
+      <w:r>
+        <w:rPr>
+          <w:rFonts w:ascii="Calibri" w:hAnsi="Calibri" w:cs="Calibri"/>
+          <w:sz w:val="24"/>
+          <w:szCs w:val="24"/>
+          <w:lang w:val="en-US"/>
+        </w:rPr>
+        <w:t>The filter is then created – specifying an ID and the filter condition</w:t>
+      </w:r>
+      <w:r>
+        <w:rPr>
+          <w:rFonts w:ascii="Calibri" w:hAnsi="Calibri" w:cs="Calibri"/>
+          <w:sz w:val="24"/>
+          <w:szCs w:val="24"/>
+          <w:lang w:val="en-US"/>
+        </w:rPr>
+        <w:t xml:space="preserve"> itself</w:t>
+      </w:r>
+      <w:r>
+        <w:rPr>
+          <w:rFonts w:ascii="Calibri" w:hAnsi="Calibri" w:cs="Calibri"/>
+          <w:sz w:val="24"/>
+          <w:szCs w:val="24"/>
+          <w:lang w:val="en-US"/>
+        </w:rPr>
+        <w:t xml:space="preserve"> – and added to the catalog in the </w:t>
+      </w:r>
+      <w:r>
+        <w:rPr>
+          <w:rFonts w:ascii="Calibri" w:hAnsi="Calibri" w:cs="Calibri"/>
+          <w:b/>
+          <w:sz w:val="24"/>
+          <w:szCs w:val="24"/>
+          <w:lang w:val="en-US"/>
+        </w:rPr>
+        <w:t>Catalog</w:t>
+      </w:r>
+      <w:r>
+        <w:rPr>
+          <w:rFonts w:ascii="Calibri" w:hAnsi="Calibri" w:cs="Calibri"/>
+          <w:sz w:val="24"/>
+          <w:szCs w:val="24"/>
+          <w:lang w:val="en-US"/>
+        </w:rPr>
+        <w:t xml:space="preserve"> constructor:</w:t>
+      </w:r>
+    </w:p>
+    <w:p>
+      <w:pPr>
+        <w:widowControl w:val="0"/>
+        <w:autoSpaceDE w:val="0"/>
+        <w:autoSpaceDN w:val="0"/>
+        <w:adjustRightInd w:val="0"/>
+        <w:spacing w:after="0" w:line="276" w:lineRule="auto"/>
+        <w:rPr>
+          <w:rFonts w:ascii="Calibri" w:hAnsi="Calibri" w:cs="Calibri"/>
+          <w:sz w:val="24"/>
+          <w:szCs w:val="24"/>
+          <w:lang w:val="en-US"/>
+        </w:rPr>
+      </w:pPr>
+    </w:p>
+    <w:p>
+      <w:pPr>
+        <w:autoSpaceDE w:val="0"/>
+        <w:autoSpaceDN w:val="0"/>
+        <w:adjustRightInd w:val="0"/>
+        <w:spacing w:after="0" w:line="240" w:lineRule="auto"/>
+        <w:rPr>
+          <w:rFonts w:ascii="Consolas" w:hAnsi="Consolas" w:cs="Consolas"/>
+          <w:color w:val="000000"/>
+          <w:lang w:val="en-US"/>
+        </w:rPr>
+      </w:pPr>
+      <w:r>
+        <w:rPr>
+          <w:rFonts w:ascii="Consolas" w:hAnsi="Consolas" w:cs="Consolas"/>
+          <w:color w:val="0000FF"/>
+          <w:lang w:val="en-US"/>
+        </w:rPr>
+        <w:t>private</w:t>
+      </w:r>
+      <w:r>
+        <w:rPr>
+          <w:rFonts w:ascii="Consolas" w:hAnsi="Consolas" w:cs="Consolas"/>
+          <w:color w:val="000000"/>
+          <w:lang w:val="en-US"/>
+        </w:rPr>
+        <w:t xml:space="preserve"> Catalog() : </w:t>
+      </w:r>
+      <w:r>
+        <w:rPr>
+          <w:rFonts w:ascii="Consolas" w:hAnsi="Consolas" w:cs="Consolas"/>
+          <w:color w:val="0000FF"/>
+          <w:lang w:val="en-US"/>
+        </w:rPr>
+        <w:t>base</w:t>
+      </w:r>
+      <w:r>
+        <w:rPr>
+          <w:rFonts w:ascii="Consolas" w:hAnsi="Consolas" w:cs="Consolas"/>
+          <w:color w:val="000000"/>
+          <w:lang w:val="en-US"/>
+        </w:rPr>
+        <w:t>(</w:t>
+      </w:r>
+      <w:r>
+        <w:rPr>
+          <w:rFonts w:ascii="Consolas" w:hAnsi="Consolas" w:cs="Consolas"/>
+          <w:color w:val="0000FF"/>
+          <w:lang w:val="en-US"/>
+        </w:rPr>
+        <w:t>...</w:t>
+      </w:r>
+      <w:r>
+        <w:rPr>
+          <w:rFonts w:ascii="Consolas" w:hAnsi="Consolas" w:cs="Consolas"/>
+          <w:color w:val="000000"/>
+          <w:lang w:val="en-US"/>
+        </w:rPr>
+        <w:t>)</w:t>
+      </w:r>
+    </w:p>
+    <w:p>
+      <w:pPr>
+        <w:autoSpaceDE w:val="0"/>
+        <w:autoSpaceDN w:val="0"/>
+        <w:adjustRightInd w:val="0"/>
+        <w:spacing w:after="0" w:line="240" w:lineRule="auto"/>
+        <w:rPr>
+          <w:rFonts w:ascii="Consolas" w:hAnsi="Consolas" w:cs="Consolas"/>
+          <w:color w:val="000000"/>
+          <w:lang w:val="en-US"/>
+        </w:rPr>
+      </w:pPr>
+      <w:r>
+        <w:rPr>
+          <w:rFonts w:ascii="Consolas" w:hAnsi="Consolas" w:cs="Consolas"/>
+          <w:color w:val="000000"/>
+          <w:lang w:val="en-US"/>
+        </w:rPr>
+        <w:t>{</w:t>
+      </w:r>
+    </w:p>
+    <w:p>
+      <w:pPr>
+        <w:autoSpaceDE w:val="0"/>
+        <w:autoSpaceDN w:val="0"/>
+        <w:adjustRightInd w:val="0"/>
+        <w:spacing w:after="0" w:line="240" w:lineRule="auto"/>
+        <w:ind w:firstLine="720"/>
+        <w:rPr>
+          <w:rFonts w:ascii="Consolas" w:hAnsi="Consolas" w:cs="Consolas"/>
+          <w:color w:val="000000"/>
+          <w:lang w:val="en-US"/>
+        </w:rPr>
+      </w:pPr>
+      <w:r>
+        <w:rPr>
+          <w:rFonts w:ascii="Consolas" w:hAnsi="Consolas" w:cs="Consolas"/>
+          <w:color w:val="000000"/>
+          <w:lang w:val="en-US"/>
+        </w:rPr>
+        <w:t>Price</w:t>
+      </w:r>
+      <w:r>
+        <w:rPr>
+          <w:rFonts w:ascii="Consolas" w:hAnsi="Consolas" w:cs="Consolas"/>
+          <w:color w:val="000000"/>
+          <w:lang w:val="en-US"/>
+        </w:rPr>
+        <w:t>Filter</w:t>
+      </w:r>
+      <w:r>
+        <w:rPr>
+          <w:rFonts w:ascii="Consolas" w:hAnsi="Consolas" w:cs="Consolas"/>
+          <w:color w:val="000000"/>
+          <w:lang w:val="en-US"/>
+        </w:rPr>
+        <w:t xml:space="preserve"> </w:t>
+      </w:r>
+      <w:r>
+        <w:rPr>
+          <w:rFonts w:ascii="Consolas" w:hAnsi="Consolas" w:cs="Consolas"/>
+          <w:color w:val="000000"/>
+          <w:lang w:val="en-US"/>
+        </w:rPr>
+        <w:t xml:space="preserve">= </w:t>
+      </w:r>
+      <w:r>
+        <w:rPr>
+          <w:rFonts w:ascii="Consolas" w:hAnsi="Consolas" w:cs="Consolas"/>
+          <w:color w:val="0000FF"/>
+          <w:lang w:val="en-US"/>
+        </w:rPr>
+        <w:t>new</w:t>
+      </w:r>
+      <w:r>
+        <w:rPr>
+          <w:rFonts w:ascii="Consolas" w:hAnsi="Consolas" w:cs="Consolas"/>
+          <w:color w:val="000000"/>
+          <w:lang w:val="en-US"/>
+        </w:rPr>
+        <w:t xml:space="preserve"> </w:t>
+      </w:r>
+      <w:r>
+        <w:rPr>
+          <w:rFonts w:ascii="Consolas" w:hAnsi="Consolas" w:cs="Consolas"/>
+          <w:color w:val="2B91AF"/>
+          <w:lang w:val="en-US"/>
+        </w:rPr>
+        <w:t>Filter</w:t>
+      </w:r>
+      <w:r>
+        <w:rPr>
+          <w:rFonts w:ascii="Consolas" w:hAnsi="Consolas" w:cs="Consolas"/>
+          <w:color w:val="000000"/>
+          <w:lang w:val="en-US"/>
+        </w:rPr>
+        <w:t>&lt;</w:t>
+      </w:r>
+      <w:r>
+        <w:rPr>
+          <w:rFonts w:ascii="Consolas" w:hAnsi="Consolas" w:cs="Consolas"/>
+          <w:color w:val="2B91AF"/>
+          <w:lang w:val="en-US"/>
+        </w:rPr>
+        <w:t>Car</w:t>
+      </w:r>
+      <w:r>
+        <w:rPr>
+          <w:rFonts w:ascii="Consolas" w:hAnsi="Consolas" w:cs="Consolas"/>
+          <w:color w:val="000000"/>
+          <w:lang w:val="en-US"/>
+        </w:rPr>
+        <w:t>&gt;(</w:t>
+      </w:r>
+      <w:r>
+        <w:rPr>
+          <w:rFonts w:ascii="Consolas" w:hAnsi="Consolas" w:cs="Consolas"/>
+          <w:color w:val="A31515"/>
+          <w:lang w:val="en-US"/>
+        </w:rPr>
+        <w:t>"Price</w:t>
+      </w:r>
+      <w:r>
+        <w:rPr>
+          <w:rFonts w:ascii="Consolas" w:hAnsi="Consolas" w:cs="Consolas"/>
+          <w:color w:val="A31515"/>
+          <w:lang w:val="en-US"/>
+        </w:rPr>
+        <w:t>Filter"</w:t>
+      </w:r>
+      <w:r>
+        <w:rPr>
+          <w:rFonts w:ascii="Consolas" w:hAnsi="Consolas" w:cs="Consolas"/>
+          <w:color w:val="000000"/>
+          <w:lang w:val="en-US"/>
+        </w:rPr>
+        <w:t xml:space="preserve">, </w:t>
+      </w:r>
+      <w:r>
+        <w:rPr>
+          <w:rFonts w:ascii="Consolas" w:hAnsi="Consolas" w:cs="Consolas"/>
+          <w:color w:val="000000"/>
+          <w:lang w:val="en-US"/>
+        </w:rPr>
+        <w:t>Price</w:t>
+      </w:r>
+      <w:r>
+        <w:rPr>
+          <w:rFonts w:ascii="Consolas" w:hAnsi="Consolas" w:cs="Consolas"/>
+          <w:color w:val="000000"/>
+          <w:lang w:val="en-US"/>
+        </w:rPr>
+        <w:t>FilterCondition</w:t>
+      </w:r>
+      <w:r>
+        <w:rPr>
+          <w:rFonts w:ascii="Consolas" w:hAnsi="Consolas" w:cs="Consolas"/>
+          <w:color w:val="000000"/>
+          <w:lang w:val="en-US"/>
+        </w:rPr>
+        <w:t>);</w:t>
+      </w:r>
+    </w:p>
+    <w:p>
+      <w:pPr>
+        <w:autoSpaceDE w:val="0"/>
+        <w:autoSpaceDN w:val="0"/>
+        <w:adjustRightInd w:val="0"/>
+        <w:spacing w:after="0" w:line="240" w:lineRule="auto"/>
+        <w:ind w:firstLine="720"/>
+        <w:rPr>
+          <w:rFonts w:ascii="Consolas" w:hAnsi="Consolas" w:cs="Consolas"/>
+          <w:color w:val="000000"/>
+          <w:lang w:val="en-US"/>
+        </w:rPr>
+      </w:pPr>
+      <w:r>
+        <w:rPr>
+          <w:rFonts w:ascii="Consolas" w:hAnsi="Consolas" w:cs="Consolas"/>
+          <w:color w:val="000000"/>
+          <w:lang w:val="en-US"/>
+        </w:rPr>
+        <w:t>AddFilter(</w:t>
+      </w:r>
+      <w:r>
+        <w:rPr>
+          <w:rFonts w:ascii="Consolas" w:hAnsi="Consolas" w:cs="Consolas"/>
+          <w:color w:val="000000"/>
+          <w:lang w:val="en-US"/>
+        </w:rPr>
+        <w:t>Price</w:t>
+      </w:r>
+      <w:r>
+        <w:rPr>
+          <w:rFonts w:ascii="Consolas" w:hAnsi="Consolas" w:cs="Consolas"/>
+          <w:color w:val="000000"/>
+          <w:lang w:val="en-US"/>
+        </w:rPr>
+        <w:t>Filter</w:t>
+      </w:r>
+      <w:r>
+        <w:rPr>
+          <w:rFonts w:ascii="Consolas" w:hAnsi="Consolas" w:cs="Consolas"/>
+          <w:color w:val="000000"/>
+          <w:lang w:val="en-US"/>
+        </w:rPr>
+        <w:t>);</w:t>
+      </w:r>
+    </w:p>
+    <w:p>
+      <w:pPr>
+        <w:widowControl w:val="0"/>
+        <w:autoSpaceDE w:val="0"/>
+        <w:autoSpaceDN w:val="0"/>
+        <w:adjustRightInd w:val="0"/>
+        <w:spacing w:after="0" w:line="276" w:lineRule="auto"/>
+        <w:rPr>
+          <w:rFonts w:ascii="Calibri" w:hAnsi="Calibri" w:cs="Calibri"/>
+          <w:lang w:val="en-US"/>
+        </w:rPr>
+      </w:pPr>
+      <w:r>
+        <w:rPr>
+          <w:rFonts w:ascii="Consolas" w:hAnsi="Consolas" w:cs="Consolas"/>
+          <w:color w:val="000000"/>
+          <w:lang w:val="en-US"/>
+        </w:rPr>
+        <w:t>}</w:t>
+      </w:r>
+    </w:p>
+    <w:p>
+      <w:pPr>
+        <w:widowControl w:val="0"/>
+        <w:autoSpaceDE w:val="0"/>
+        <w:autoSpaceDN w:val="0"/>
+        <w:adjustRightInd w:val="0"/>
+        <w:spacing w:after="0" w:line="276" w:lineRule="auto"/>
+        <w:rPr>
+          <w:rFonts w:ascii="Calibri" w:hAnsi="Calibri" w:cs="Calibri"/>
+          <w:sz w:val="24"/>
+          <w:szCs w:val="24"/>
+          <w:lang w:val="en-US"/>
+        </w:rPr>
+      </w:pPr>
+    </w:p>
+    <w:p>
+      <w:pPr>
+        <w:widowControl w:val="0"/>
+        <w:autoSpaceDE w:val="0"/>
+        <w:autoSpaceDN w:val="0"/>
+        <w:adjustRightInd w:val="0"/>
+        <w:spacing w:after="0" w:line="276" w:lineRule="auto"/>
+        <w:rPr>
+          <w:rFonts w:ascii="Calibri" w:hAnsi="Calibri" w:cs="Calibri"/>
+          <w:sz w:val="24"/>
+          <w:szCs w:val="24"/>
+          <w:lang w:val="en-US"/>
+        </w:rPr>
+      </w:pPr>
+    </w:p>
+    <w:p>
+      <w:pPr>
+        <w:widowControl w:val="0"/>
+        <w:autoSpaceDE w:val="0"/>
+        <w:autoSpaceDN w:val="0"/>
+        <w:adjustRightInd w:val="0"/>
+        <w:spacing w:after="0" w:line="276" w:lineRule="auto"/>
+        <w:rPr>
+          <w:rFonts w:ascii="Calibri" w:hAnsi="Calibri" w:cs="Calibri"/>
+          <w:sz w:val="24"/>
+          <w:szCs w:val="24"/>
+          <w:lang w:val="en-US"/>
+        </w:rPr>
+      </w:pPr>
+      <w:r>
+        <w:rPr>
+          <w:rFonts w:ascii="Calibri" w:hAnsi="Calibri" w:cs="Calibri"/>
+          <w:sz w:val="24"/>
+          <w:szCs w:val="24"/>
+          <w:lang w:val="en-US"/>
+        </w:rPr>
+        <w:t xml:space="preserve">In the domain-specific </w:t>
+      </w:r>
+      <w:r>
+        <w:rPr>
+          <w:rFonts w:ascii="Calibri" w:hAnsi="Calibri" w:cs="Calibri"/>
+          <w:b/>
+          <w:sz w:val="24"/>
+          <w:szCs w:val="24"/>
+          <w:lang w:val="en-US"/>
+        </w:rPr>
+        <w:t>MasterDetailsViewModel</w:t>
+      </w:r>
+      <w:r>
+        <w:rPr>
+          <w:rFonts w:ascii="Calibri" w:hAnsi="Calibri" w:cs="Calibri"/>
+          <w:sz w:val="24"/>
+          <w:szCs w:val="24"/>
+          <w:lang w:val="en-US"/>
+        </w:rPr>
+        <w:t xml:space="preserve"> class, you can now add a suitable property used for toggling the filter on and off</w:t>
+      </w:r>
+      <w:r>
+        <w:rPr>
+          <w:rFonts w:ascii="Calibri" w:hAnsi="Calibri" w:cs="Calibri"/>
+          <w:sz w:val="24"/>
+          <w:szCs w:val="24"/>
+          <w:lang w:val="en-US"/>
+        </w:rPr>
+        <w:t xml:space="preserve">, by referring to the </w:t>
+      </w:r>
+      <w:r>
+        <w:rPr>
+          <w:rFonts w:ascii="Calibri" w:hAnsi="Calibri" w:cs="Calibri"/>
+          <w:b/>
+          <w:sz w:val="24"/>
+          <w:szCs w:val="24"/>
+          <w:lang w:val="en-US"/>
+        </w:rPr>
+        <w:t>On</w:t>
+      </w:r>
+      <w:r>
+        <w:rPr>
+          <w:rFonts w:ascii="Calibri" w:hAnsi="Calibri" w:cs="Calibri"/>
+          <w:sz w:val="24"/>
+          <w:szCs w:val="24"/>
+          <w:lang w:val="en-US"/>
+        </w:rPr>
+        <w:t xml:space="preserve"> property on the </w:t>
+      </w:r>
+      <w:r>
+        <w:rPr>
+          <w:rFonts w:ascii="Calibri" w:hAnsi="Calibri" w:cs="Calibri"/>
+          <w:b/>
+          <w:sz w:val="24"/>
+          <w:szCs w:val="24"/>
+          <w:lang w:val="en-US"/>
+        </w:rPr>
+        <w:t>Filter</w:t>
+      </w:r>
+      <w:r>
+        <w:rPr>
+          <w:rFonts w:ascii="Calibri" w:hAnsi="Calibri" w:cs="Calibri"/>
+          <w:sz w:val="24"/>
+          <w:szCs w:val="24"/>
+          <w:lang w:val="en-US"/>
+        </w:rPr>
+        <w:t xml:space="preserve"> object.</w:t>
+      </w:r>
+      <w:r>
+        <w:rPr>
+          <w:rFonts w:ascii="Calibri" w:hAnsi="Calibri" w:cs="Calibri"/>
+          <w:sz w:val="24"/>
+          <w:szCs w:val="24"/>
+          <w:lang w:val="en-US"/>
+        </w:rPr>
+        <w:t>:</w:t>
+      </w:r>
+    </w:p>
+    <w:p>
+      <w:pPr>
+        <w:widowControl w:val="0"/>
+        <w:autoSpaceDE w:val="0"/>
+        <w:autoSpaceDN w:val="0"/>
+        <w:adjustRightInd w:val="0"/>
+        <w:spacing w:after="0" w:line="276" w:lineRule="auto"/>
+        <w:rPr>
+          <w:rFonts w:ascii="Calibri" w:hAnsi="Calibri" w:cs="Calibri"/>
+          <w:sz w:val="24"/>
+          <w:szCs w:val="24"/>
+          <w:lang w:val="en-US"/>
+        </w:rPr>
+      </w:pPr>
+    </w:p>
+    <w:p>
+      <w:pPr>
+        <w:autoSpaceDE w:val="0"/>
+        <w:autoSpaceDN w:val="0"/>
+        <w:adjustRightInd w:val="0"/>
+        <w:spacing w:after="0" w:line="240" w:lineRule="auto"/>
+        <w:rPr>
+          <w:rFonts w:ascii="Consolas" w:hAnsi="Consolas" w:cs="Consolas"/>
+          <w:color w:val="000000"/>
+          <w:lang w:val="en-US"/>
+        </w:rPr>
+      </w:pPr>
+      <w:r>
+        <w:rPr>
+          <w:rFonts w:ascii="Consolas" w:hAnsi="Consolas" w:cs="Consolas"/>
+          <w:color w:val="0000FF"/>
+          <w:lang w:val="en-US"/>
+        </w:rPr>
+        <w:t>public</w:t>
+      </w:r>
+      <w:r>
+        <w:rPr>
+          <w:rFonts w:ascii="Consolas" w:hAnsi="Consolas" w:cs="Consolas"/>
+          <w:color w:val="000000"/>
+          <w:lang w:val="en-US"/>
+        </w:rPr>
+        <w:t xml:space="preserve"> </w:t>
+      </w:r>
+      <w:r>
+        <w:rPr>
+          <w:rFonts w:ascii="Consolas" w:hAnsi="Consolas" w:cs="Consolas"/>
+          <w:color w:val="0000FF"/>
+          <w:lang w:val="en-US"/>
+        </w:rPr>
+        <w:t>bool</w:t>
+      </w:r>
+      <w:r>
+        <w:rPr>
+          <w:rFonts w:ascii="Consolas" w:hAnsi="Consolas" w:cs="Consolas"/>
+          <w:color w:val="000000"/>
+          <w:lang w:val="en-US"/>
+        </w:rPr>
+        <w:t xml:space="preserve"> </w:t>
+      </w:r>
+      <w:r>
+        <w:rPr>
+          <w:rFonts w:ascii="Consolas" w:hAnsi="Consolas" w:cs="Consolas"/>
+          <w:color w:val="000000"/>
+          <w:highlight w:val="yellow"/>
+          <w:lang w:val="en-US"/>
+        </w:rPr>
+        <w:t>Price</w:t>
+      </w:r>
+      <w:r>
+        <w:rPr>
+          <w:rFonts w:ascii="Consolas" w:hAnsi="Consolas" w:cs="Consolas"/>
+          <w:color w:val="000000"/>
+          <w:highlight w:val="yellow"/>
+          <w:lang w:val="en-US"/>
+        </w:rPr>
+        <w:t>FilterOn</w:t>
+      </w:r>
+    </w:p>
+    <w:p>
+      <w:pPr>
+        <w:autoSpaceDE w:val="0"/>
+        <w:autoSpaceDN w:val="0"/>
+        <w:adjustRightInd w:val="0"/>
+        <w:spacing w:after="0" w:line="240" w:lineRule="auto"/>
+        <w:rPr>
+          <w:rFonts w:ascii="Consolas" w:hAnsi="Consolas" w:cs="Consolas"/>
+          <w:color w:val="000000"/>
+          <w:lang w:val="en-US"/>
+        </w:rPr>
+      </w:pPr>
+      <w:r>
+        <w:rPr>
+          <w:rFonts w:ascii="Consolas" w:hAnsi="Consolas" w:cs="Consolas"/>
+          <w:color w:val="000000"/>
+          <w:lang w:val="en-US"/>
+        </w:rPr>
+        <w:t>{</w:t>
+      </w:r>
+    </w:p>
+    <w:p>
+      <w:pPr>
+        <w:autoSpaceDE w:val="0"/>
+        <w:autoSpaceDN w:val="0"/>
+        <w:adjustRightInd w:val="0"/>
+        <w:spacing w:after="0" w:line="240" w:lineRule="auto"/>
+        <w:ind w:firstLine="720"/>
+        <w:rPr>
+          <w:rFonts w:ascii="Consolas" w:hAnsi="Consolas" w:cs="Consolas"/>
+          <w:color w:val="000000"/>
+          <w:lang w:val="en-US"/>
+        </w:rPr>
+      </w:pPr>
+      <w:r>
+        <w:rPr>
+          <w:rFonts w:ascii="Consolas" w:hAnsi="Consolas" w:cs="Consolas"/>
+          <w:color w:val="0000FF"/>
+          <w:lang w:val="en-US"/>
+        </w:rPr>
+        <w:t>get</w:t>
+      </w:r>
+      <w:r>
+        <w:rPr>
+          <w:rFonts w:ascii="Consolas" w:hAnsi="Consolas" w:cs="Consolas"/>
+          <w:color w:val="000000"/>
+          <w:lang w:val="en-US"/>
+        </w:rPr>
+        <w:t xml:space="preserve"> { </w:t>
+      </w:r>
+      <w:r>
+        <w:rPr>
+          <w:rFonts w:ascii="Consolas" w:hAnsi="Consolas" w:cs="Consolas"/>
+          <w:color w:val="0000FF"/>
+          <w:lang w:val="en-US"/>
+        </w:rPr>
+        <w:t>return</w:t>
+      </w:r>
+      <w:r>
+        <w:rPr>
+          <w:rFonts w:ascii="Consolas" w:hAnsi="Consolas" w:cs="Consolas"/>
+          <w:color w:val="000000"/>
+          <w:lang w:val="en-US"/>
+        </w:rPr>
+        <w:t xml:space="preserve"> </w:t>
+      </w:r>
+      <w:r>
+        <w:rPr>
+          <w:rFonts w:ascii="Consolas" w:hAnsi="Consolas" w:cs="Consolas"/>
+          <w:color w:val="2B91AF"/>
+          <w:lang w:val="en-US"/>
+        </w:rPr>
+        <w:t>Car</w:t>
+      </w:r>
+      <w:r>
+        <w:rPr>
+          <w:rFonts w:ascii="Consolas" w:hAnsi="Consolas" w:cs="Consolas"/>
+          <w:color w:val="2B91AF"/>
+          <w:lang w:val="en-US"/>
+        </w:rPr>
+        <w:t>Catalog</w:t>
+      </w:r>
+      <w:r>
+        <w:rPr>
+          <w:rFonts w:ascii="Consolas" w:hAnsi="Consolas" w:cs="Consolas"/>
+          <w:color w:val="000000"/>
+          <w:lang w:val="en-US"/>
+        </w:rPr>
+        <w:t>.Instance.</w:t>
+      </w:r>
+      <w:r>
+        <w:rPr>
+          <w:rFonts w:ascii="Consolas" w:hAnsi="Consolas" w:cs="Consolas"/>
+          <w:color w:val="000000"/>
+          <w:highlight w:val="yellow"/>
+          <w:lang w:val="en-US"/>
+        </w:rPr>
+        <w:t>PriceFilter</w:t>
+      </w:r>
+      <w:r>
+        <w:rPr>
+          <w:rFonts w:ascii="Consolas" w:hAnsi="Consolas" w:cs="Consolas"/>
+          <w:color w:val="000000"/>
+          <w:lang w:val="en-US"/>
+        </w:rPr>
+        <w:t>.On; }</w:t>
+      </w:r>
+    </w:p>
+    <w:p>
+      <w:pPr>
+        <w:autoSpaceDE w:val="0"/>
+        <w:autoSpaceDN w:val="0"/>
+        <w:adjustRightInd w:val="0"/>
+        <w:spacing w:after="0" w:line="240" w:lineRule="auto"/>
+        <w:ind w:firstLine="720"/>
+        <w:rPr>
+          <w:rFonts w:ascii="Consolas" w:hAnsi="Consolas" w:cs="Consolas"/>
+          <w:color w:val="000000"/>
+          <w:lang w:val="en-US"/>
+        </w:rPr>
+      </w:pPr>
+      <w:r>
+        <w:rPr>
+          <w:rFonts w:ascii="Consolas" w:hAnsi="Consolas" w:cs="Consolas"/>
+          <w:color w:val="0000FF"/>
+          <w:lang w:val="en-US"/>
+        </w:rPr>
+        <w:t>set</w:t>
+      </w:r>
+    </w:p>
+    <w:p>
+      <w:pPr>
+        <w:autoSpaceDE w:val="0"/>
+        <w:autoSpaceDN w:val="0"/>
+        <w:adjustRightInd w:val="0"/>
+        <w:spacing w:after="0" w:line="240" w:lineRule="auto"/>
+        <w:ind w:firstLine="720"/>
+        <w:rPr>
+          <w:rFonts w:ascii="Consolas" w:hAnsi="Consolas" w:cs="Consolas"/>
+          <w:color w:val="000000"/>
+          <w:lang w:val="en-US"/>
+        </w:rPr>
+      </w:pPr>
+      <w:r>
+        <w:rPr>
+          <w:rFonts w:ascii="Consolas" w:hAnsi="Consolas" w:cs="Consolas"/>
+          <w:color w:val="000000"/>
+          <w:lang w:val="en-US"/>
+        </w:rPr>
+        <w:t>{</w:t>
+      </w:r>
+    </w:p>
+    <w:p>
+      <w:pPr>
+        <w:autoSpaceDE w:val="0"/>
+        <w:autoSpaceDN w:val="0"/>
+        <w:adjustRightInd w:val="0"/>
+        <w:spacing w:after="0" w:line="240" w:lineRule="auto"/>
+        <w:ind w:left="720" w:firstLine="720"/>
+        <w:rPr>
+          <w:rFonts w:ascii="Consolas" w:hAnsi="Consolas" w:cs="Consolas"/>
+          <w:color w:val="000000"/>
+          <w:lang w:val="en-US"/>
+        </w:rPr>
+      </w:pPr>
+      <w:r>
+        <w:rPr>
+          <w:rFonts w:ascii="Consolas" w:hAnsi="Consolas" w:cs="Consolas"/>
+          <w:color w:val="2B91AF"/>
+          <w:lang w:val="en-US"/>
+        </w:rPr>
+        <w:t>Car</w:t>
+      </w:r>
+      <w:r>
+        <w:rPr>
+          <w:rFonts w:ascii="Consolas" w:hAnsi="Consolas" w:cs="Consolas"/>
+          <w:color w:val="2B91AF"/>
+          <w:lang w:val="en-US"/>
+        </w:rPr>
+        <w:t>Catalog</w:t>
+      </w:r>
+      <w:r>
+        <w:rPr>
+          <w:rFonts w:ascii="Consolas" w:hAnsi="Consolas" w:cs="Consolas"/>
+          <w:color w:val="000000"/>
+          <w:lang w:val="en-US"/>
+        </w:rPr>
+        <w:t>.Instance.</w:t>
+      </w:r>
+      <w:r>
+        <w:rPr>
+          <w:rFonts w:ascii="Consolas" w:hAnsi="Consolas" w:cs="Consolas"/>
+          <w:color w:val="000000"/>
+          <w:highlight w:val="yellow"/>
+          <w:lang w:val="en-US"/>
+        </w:rPr>
+        <w:t>PriceFilter</w:t>
+      </w:r>
+      <w:r>
+        <w:rPr>
+          <w:rFonts w:ascii="Consolas" w:hAnsi="Consolas" w:cs="Consolas"/>
+          <w:color w:val="000000"/>
+          <w:lang w:val="en-US"/>
+        </w:rPr>
+        <w:t xml:space="preserve">.On = </w:t>
+      </w:r>
+      <w:r>
+        <w:rPr>
+          <w:rFonts w:ascii="Consolas" w:hAnsi="Consolas" w:cs="Consolas"/>
+          <w:color w:val="0000FF"/>
+          <w:lang w:val="en-US"/>
+        </w:rPr>
+        <w:t>value</w:t>
+      </w:r>
+      <w:r>
+        <w:rPr>
+          <w:rFonts w:ascii="Consolas" w:hAnsi="Consolas" w:cs="Consolas"/>
+          <w:color w:val="000000"/>
+          <w:lang w:val="en-US"/>
+        </w:rPr>
+        <w:t>;</w:t>
+      </w:r>
+    </w:p>
+    <w:p>
+      <w:pPr>
+        <w:autoSpaceDE w:val="0"/>
+        <w:autoSpaceDN w:val="0"/>
+        <w:adjustRightInd w:val="0"/>
+        <w:spacing w:after="0" w:line="240" w:lineRule="auto"/>
+        <w:ind w:left="720" w:firstLine="720"/>
+        <w:rPr>
+          <w:rFonts w:ascii="Consolas" w:hAnsi="Consolas" w:cs="Consolas"/>
+          <w:color w:val="000000"/>
+          <w:lang w:val="en-US"/>
+        </w:rPr>
+      </w:pPr>
+      <w:r>
+        <w:rPr>
+          <w:rFonts w:ascii="Consolas" w:hAnsi="Consolas" w:cs="Consolas"/>
+          <w:color w:val="000000"/>
+          <w:lang w:val="en-US"/>
+        </w:rPr>
+        <w:t>OnPropertyChanged(</w:t>
+      </w:r>
+      <w:r>
+        <w:rPr>
+          <w:rFonts w:ascii="Consolas" w:hAnsi="Consolas" w:cs="Consolas"/>
+          <w:color w:val="0000FF"/>
+          <w:lang w:val="en-US"/>
+        </w:rPr>
+        <w:t>nameof</w:t>
+      </w:r>
+      <w:r>
+        <w:rPr>
+          <w:rFonts w:ascii="Consolas" w:hAnsi="Consolas" w:cs="Consolas"/>
+          <w:color w:val="000000"/>
+          <w:lang w:val="en-US"/>
+        </w:rPr>
+        <w:t>(ItemViewModelCollection));</w:t>
+      </w:r>
+    </w:p>
+    <w:p>
+      <w:pPr>
+        <w:autoSpaceDE w:val="0"/>
+        <w:autoSpaceDN w:val="0"/>
+        <w:adjustRightInd w:val="0"/>
+        <w:spacing w:after="0" w:line="240" w:lineRule="auto"/>
+        <w:ind w:firstLine="720"/>
+        <w:rPr>
+          <w:rFonts w:ascii="Consolas" w:hAnsi="Consolas" w:cs="Consolas"/>
+          <w:color w:val="000000"/>
+          <w:lang w:val="en-US"/>
+        </w:rPr>
+      </w:pPr>
+      <w:r>
+        <w:rPr>
+          <w:rFonts w:ascii="Consolas" w:hAnsi="Consolas" w:cs="Consolas"/>
+          <w:color w:val="000000"/>
+          <w:lang w:val="en-US"/>
+        </w:rPr>
+        <w:t>}</w:t>
+      </w:r>
+    </w:p>
+    <w:p>
+      <w:pPr>
+        <w:widowControl w:val="0"/>
+        <w:autoSpaceDE w:val="0"/>
+        <w:autoSpaceDN w:val="0"/>
+        <w:adjustRightInd w:val="0"/>
+        <w:spacing w:after="0" w:line="276" w:lineRule="auto"/>
+        <w:rPr>
+          <w:rFonts w:ascii="Calibri" w:hAnsi="Calibri" w:cs="Calibri"/>
+          <w:lang w:val="en-US"/>
+        </w:rPr>
+      </w:pPr>
+      <w:r>
+        <w:rPr>
+          <w:rFonts w:ascii="Consolas" w:hAnsi="Consolas" w:cs="Consolas"/>
+          <w:color w:val="000000"/>
+          <w:lang w:val="en-US"/>
+        </w:rPr>
+        <w:t>}</w:t>
+      </w:r>
+    </w:p>
+    <w:p>
+      <w:pPr>
+        <w:widowControl w:val="0"/>
+        <w:autoSpaceDE w:val="0"/>
+        <w:autoSpaceDN w:val="0"/>
+        <w:adjustRightInd w:val="0"/>
+        <w:spacing w:after="0" w:line="276" w:lineRule="auto"/>
+        <w:rPr>
+          <w:rFonts w:ascii="Calibri" w:hAnsi="Calibri" w:cs="Calibri"/>
+          <w:sz w:val="24"/>
+          <w:szCs w:val="24"/>
+          <w:lang w:val="en-US"/>
+        </w:rPr>
+      </w:pPr>
+    </w:p>
+    <w:p>
+      <w:pPr>
+        <w:keepNext/>
+        <w:keepLines/>
+        <w:widowControl w:val="0"/>
+        <w:autoSpaceDE w:val="0"/>
+        <w:autoSpaceDN w:val="0"/>
+        <w:adjustRightInd w:val="0"/>
+        <w:spacing w:after="0" w:line="276" w:lineRule="auto"/>
+        <w:rPr>
+          <w:rFonts w:ascii="Calibri" w:hAnsi="Calibri" w:cs="Calibri"/>
+          <w:sz w:val="24"/>
+          <w:szCs w:val="24"/>
+          <w:lang w:val="en-US"/>
+        </w:rPr>
+      </w:pPr>
+      <w:r>
+        <w:rPr>
+          <w:rFonts w:ascii="Calibri" w:hAnsi="Calibri" w:cs="Calibri"/>
+          <w:sz w:val="24"/>
+          <w:szCs w:val="24"/>
+          <w:lang w:val="en-US"/>
+        </w:rPr>
+        <w:lastRenderedPageBreak/>
+        <w:t xml:space="preserve">The call of </w:t>
+      </w:r>
+      <w:r>
+        <w:rPr>
+          <w:rFonts w:ascii="Calibri" w:hAnsi="Calibri" w:cs="Calibri"/>
+          <w:b/>
+          <w:sz w:val="24"/>
+          <w:szCs w:val="24"/>
+          <w:lang w:val="en-US"/>
+        </w:rPr>
+        <w:t>OnPropertyChanged</w:t>
+      </w:r>
+      <w:r>
+        <w:rPr>
+          <w:rFonts w:ascii="Calibri" w:hAnsi="Calibri" w:cs="Calibri"/>
+          <w:sz w:val="24"/>
+          <w:szCs w:val="24"/>
+          <w:lang w:val="en-US"/>
+        </w:rPr>
+        <w:t xml:space="preserve"> ensures that the collection shown in the </w:t>
+      </w:r>
+      <w:r>
+        <w:rPr>
+          <w:rFonts w:ascii="Calibri" w:hAnsi="Calibri" w:cs="Calibri"/>
+          <w:b/>
+          <w:sz w:val="24"/>
+          <w:szCs w:val="24"/>
+          <w:lang w:val="en-US"/>
+        </w:rPr>
+        <w:t>Master</w:t>
+      </w:r>
+      <w:r>
+        <w:rPr>
+          <w:rFonts w:ascii="Calibri" w:hAnsi="Calibri" w:cs="Calibri"/>
+          <w:sz w:val="24"/>
+          <w:szCs w:val="24"/>
+          <w:lang w:val="en-US"/>
+        </w:rPr>
+        <w:t xml:space="preserve"> part of the view gets refreshed after changing the filter state. You must also set up the view state for the control which will bind to this property, in the </w:t>
+      </w:r>
+      <w:r>
+        <w:rPr>
+          <w:rFonts w:ascii="Calibri" w:hAnsi="Calibri" w:cs="Calibri"/>
+          <w:b/>
+          <w:sz w:val="24"/>
+          <w:szCs w:val="24"/>
+          <w:lang w:val="en-US"/>
+        </w:rPr>
+        <w:t>MasterDetailsViewModel</w:t>
+      </w:r>
+      <w:r>
+        <w:rPr>
+          <w:rFonts w:ascii="Calibri" w:hAnsi="Calibri" w:cs="Calibri"/>
+          <w:sz w:val="24"/>
+          <w:szCs w:val="24"/>
+          <w:lang w:val="en-US"/>
+        </w:rPr>
+        <w:t xml:space="preserve"> class</w:t>
+      </w:r>
+      <w:r>
+        <w:rPr>
+          <w:rFonts w:ascii="Calibri" w:hAnsi="Calibri" w:cs="Calibri"/>
+          <w:sz w:val="24"/>
+          <w:szCs w:val="24"/>
+          <w:lang w:val="en-US"/>
+        </w:rPr>
+        <w:t xml:space="preserve"> constructor:</w:t>
+      </w:r>
+    </w:p>
+    <w:p>
+      <w:pPr>
+        <w:keepNext/>
+        <w:keepLines/>
+        <w:widowControl w:val="0"/>
+        <w:autoSpaceDE w:val="0"/>
+        <w:autoSpaceDN w:val="0"/>
+        <w:adjustRightInd w:val="0"/>
+        <w:spacing w:after="0" w:line="276" w:lineRule="auto"/>
+        <w:rPr>
+          <w:rFonts w:ascii="Calibri" w:hAnsi="Calibri" w:cs="Calibri"/>
+          <w:sz w:val="24"/>
+          <w:szCs w:val="24"/>
+          <w:lang w:val="en-US"/>
+        </w:rPr>
+      </w:pPr>
+    </w:p>
+    <w:p>
+      <w:pPr>
+        <w:keepNext/>
+        <w:keepLines/>
+        <w:widowControl w:val="0"/>
+        <w:autoSpaceDE w:val="0"/>
+        <w:autoSpaceDN w:val="0"/>
+        <w:adjustRightInd w:val="0"/>
+        <w:spacing w:after="0" w:line="276" w:lineRule="auto"/>
+        <w:rPr>
+          <w:rFonts w:ascii="Calibri" w:hAnsi="Calibri" w:cs="Calibri"/>
+          <w:sz w:val="20"/>
+          <w:szCs w:val="20"/>
+          <w:lang w:val="en-US"/>
+        </w:rPr>
+      </w:pPr>
+      <w:r>
+        <w:rPr>
+          <w:rFonts w:ascii="Consolas" w:hAnsi="Consolas" w:cs="Consolas"/>
+          <w:color w:val="000000"/>
+          <w:sz w:val="20"/>
+          <w:szCs w:val="20"/>
+          <w:lang w:val="en-US"/>
+        </w:rPr>
+        <w:t>StateManager.AddViewControlState(</w:t>
+      </w:r>
+      <w:r>
+        <w:rPr>
+          <w:rFonts w:ascii="Consolas" w:hAnsi="Consolas" w:cs="Consolas"/>
+          <w:color w:val="0000FF"/>
+          <w:sz w:val="20"/>
+          <w:szCs w:val="20"/>
+          <w:lang w:val="en-US"/>
+        </w:rPr>
+        <w:t>new</w:t>
+      </w:r>
+      <w:r>
+        <w:rPr>
+          <w:rFonts w:ascii="Consolas" w:hAnsi="Consolas" w:cs="Consolas"/>
+          <w:color w:val="000000"/>
+          <w:sz w:val="20"/>
+          <w:szCs w:val="20"/>
+          <w:lang w:val="en-US"/>
+        </w:rPr>
+        <w:t xml:space="preserve"> </w:t>
+      </w:r>
+      <w:r>
+        <w:rPr>
+          <w:rFonts w:ascii="Consolas" w:hAnsi="Consolas" w:cs="Consolas"/>
+          <w:color w:val="2B91AF"/>
+          <w:sz w:val="20"/>
+          <w:szCs w:val="20"/>
+          <w:lang w:val="en-US"/>
+        </w:rPr>
+        <w:t>ViewControlState</w:t>
+      </w:r>
+      <w:r>
+        <w:rPr>
+          <w:rFonts w:ascii="Consolas" w:hAnsi="Consolas" w:cs="Consolas"/>
+          <w:color w:val="000000"/>
+          <w:sz w:val="20"/>
+          <w:szCs w:val="20"/>
+          <w:lang w:val="en-US"/>
+        </w:rPr>
+        <w:t>(</w:t>
+      </w:r>
+      <w:r>
+        <w:rPr>
+          <w:rFonts w:ascii="Consolas" w:hAnsi="Consolas" w:cs="Consolas"/>
+          <w:color w:val="A31515"/>
+          <w:sz w:val="20"/>
+          <w:szCs w:val="20"/>
+          <w:lang w:val="en-US"/>
+        </w:rPr>
+        <w:t>"</w:t>
+      </w:r>
+      <w:r>
+        <w:rPr>
+          <w:rFonts w:ascii="Consolas" w:hAnsi="Consolas" w:cs="Consolas"/>
+          <w:color w:val="A31515"/>
+          <w:sz w:val="20"/>
+          <w:szCs w:val="20"/>
+          <w:highlight w:val="yellow"/>
+          <w:lang w:val="en-US"/>
+        </w:rPr>
+        <w:t>Price</w:t>
+      </w:r>
+      <w:r>
+        <w:rPr>
+          <w:rFonts w:ascii="Consolas" w:hAnsi="Consolas" w:cs="Consolas"/>
+          <w:color w:val="A31515"/>
+          <w:sz w:val="20"/>
+          <w:szCs w:val="20"/>
+          <w:highlight w:val="yellow"/>
+          <w:lang w:val="en-US"/>
+        </w:rPr>
+        <w:t>Filter</w:t>
+      </w:r>
+      <w:r>
+        <w:rPr>
+          <w:rFonts w:ascii="Consolas" w:hAnsi="Consolas" w:cs="Consolas"/>
+          <w:color w:val="A31515"/>
+          <w:sz w:val="20"/>
+          <w:szCs w:val="20"/>
+          <w:lang w:val="en-US"/>
+        </w:rPr>
+        <w:t>"</w:t>
+      </w:r>
+      <w:r>
+        <w:rPr>
+          <w:rFonts w:ascii="Consolas" w:hAnsi="Consolas" w:cs="Consolas"/>
+          <w:color w:val="000000"/>
+          <w:sz w:val="20"/>
+          <w:szCs w:val="20"/>
+          <w:lang w:val="en-US"/>
+        </w:rPr>
+        <w:t xml:space="preserve">, </w:t>
+      </w:r>
+      <w:r>
+        <w:rPr>
+          <w:rFonts w:ascii="Consolas" w:hAnsi="Consolas" w:cs="Consolas"/>
+          <w:color w:val="A31515"/>
+          <w:sz w:val="20"/>
+          <w:szCs w:val="20"/>
+          <w:lang w:val="en-US"/>
+        </w:rPr>
+        <w:t>"Price below 100k</w:t>
+      </w:r>
+      <w:r>
+        <w:rPr>
+          <w:rFonts w:ascii="Consolas" w:hAnsi="Consolas" w:cs="Consolas"/>
+          <w:color w:val="A31515"/>
+          <w:sz w:val="20"/>
+          <w:szCs w:val="20"/>
+          <w:lang w:val="en-US"/>
+        </w:rPr>
+        <w:t>"</w:t>
+      </w:r>
+      <w:r>
+        <w:rPr>
+          <w:rFonts w:ascii="Consolas" w:hAnsi="Consolas" w:cs="Consolas"/>
+          <w:color w:val="000000"/>
+          <w:sz w:val="20"/>
+          <w:szCs w:val="20"/>
+          <w:lang w:val="en-US"/>
+        </w:rPr>
+        <w:t>));</w:t>
+      </w:r>
+    </w:p>
+    <w:p>
+      <w:pPr>
+        <w:widowControl w:val="0"/>
+        <w:autoSpaceDE w:val="0"/>
+        <w:autoSpaceDN w:val="0"/>
+        <w:adjustRightInd w:val="0"/>
+        <w:spacing w:after="0" w:line="276" w:lineRule="auto"/>
+        <w:rPr>
+          <w:rFonts w:ascii="Calibri" w:hAnsi="Calibri" w:cs="Calibri"/>
+          <w:sz w:val="24"/>
+          <w:szCs w:val="24"/>
+          <w:lang w:val="en-US"/>
+        </w:rPr>
+      </w:pPr>
+    </w:p>
+    <w:p>
+      <w:pPr>
+        <w:widowControl w:val="0"/>
+        <w:autoSpaceDE w:val="0"/>
+        <w:autoSpaceDN w:val="0"/>
+        <w:adjustRightInd w:val="0"/>
+        <w:spacing w:after="0" w:line="276" w:lineRule="auto"/>
+        <w:rPr>
+          <w:rFonts w:ascii="Calibri" w:hAnsi="Calibri" w:cs="Calibri"/>
+          <w:sz w:val="24"/>
+          <w:szCs w:val="24"/>
+          <w:lang w:val="en-US"/>
+        </w:rPr>
+      </w:pPr>
+      <w:r>
+        <w:rPr>
+          <w:rFonts w:ascii="Calibri" w:hAnsi="Calibri" w:cs="Calibri"/>
+          <w:sz w:val="24"/>
+          <w:szCs w:val="24"/>
+          <w:lang w:val="en-US"/>
+        </w:rPr>
+        <w:t>The first parameter is the identifier used for control appearance bindings in the view, and the second parameter is the lead text you can retrieve for use in the view.</w:t>
+      </w:r>
+    </w:p>
+    <w:p>
+      <w:pPr>
+        <w:widowControl w:val="0"/>
+        <w:autoSpaceDE w:val="0"/>
+        <w:autoSpaceDN w:val="0"/>
+        <w:adjustRightInd w:val="0"/>
+        <w:spacing w:after="0" w:line="276" w:lineRule="auto"/>
+        <w:rPr>
+          <w:rFonts w:ascii="Calibri" w:hAnsi="Calibri" w:cs="Calibri"/>
+          <w:sz w:val="24"/>
+          <w:szCs w:val="24"/>
+          <w:lang w:val="en-US"/>
+        </w:rPr>
+      </w:pPr>
+    </w:p>
+    <w:p>
+      <w:pPr>
+        <w:widowControl w:val="0"/>
+        <w:autoSpaceDE w:val="0"/>
+        <w:autoSpaceDN w:val="0"/>
+        <w:adjustRightInd w:val="0"/>
+        <w:spacing w:after="0" w:line="276" w:lineRule="auto"/>
+        <w:rPr>
+          <w:rFonts w:ascii="Calibri" w:hAnsi="Calibri" w:cs="Calibri"/>
+          <w:sz w:val="24"/>
+          <w:szCs w:val="24"/>
+          <w:lang w:val="en-US"/>
+        </w:rPr>
+      </w:pPr>
+    </w:p>
+    <w:p>
+      <w:pPr>
+        <w:widowControl w:val="0"/>
+        <w:autoSpaceDE w:val="0"/>
+        <w:autoSpaceDN w:val="0"/>
+        <w:adjustRightInd w:val="0"/>
+        <w:spacing w:after="0" w:line="276" w:lineRule="auto"/>
+        <w:rPr>
+          <w:rFonts w:ascii="Calibri" w:hAnsi="Calibri" w:cs="Calibri"/>
+          <w:sz w:val="24"/>
+          <w:szCs w:val="24"/>
+          <w:lang w:val="en-US"/>
+        </w:rPr>
+      </w:pPr>
+      <w:r>
+        <w:rPr>
+          <w:rFonts w:ascii="Calibri" w:hAnsi="Calibri" w:cs="Calibri"/>
+          <w:sz w:val="24"/>
+          <w:szCs w:val="24"/>
+          <w:lang w:val="en-US"/>
+        </w:rPr>
+        <w:t xml:space="preserve">You can now create a suitable GUI control in the </w:t>
+      </w:r>
+      <w:r>
+        <w:rPr>
+          <w:rFonts w:ascii="Calibri" w:hAnsi="Calibri" w:cs="Calibri"/>
+          <w:b/>
+          <w:sz w:val="24"/>
+          <w:szCs w:val="24"/>
+          <w:lang w:val="en-US"/>
+        </w:rPr>
+        <w:t>View.xaml</w:t>
+      </w:r>
+      <w:r>
+        <w:rPr>
+          <w:rFonts w:ascii="Calibri" w:hAnsi="Calibri" w:cs="Calibri"/>
+          <w:sz w:val="24"/>
+          <w:szCs w:val="24"/>
+          <w:lang w:val="en-US"/>
+        </w:rPr>
+        <w:t xml:space="preserve"> file – e.g. a </w:t>
+      </w:r>
+      <w:r>
+        <w:rPr>
+          <w:rFonts w:ascii="Calibri" w:hAnsi="Calibri" w:cs="Calibri"/>
+          <w:b/>
+          <w:sz w:val="24"/>
+          <w:szCs w:val="24"/>
+          <w:lang w:val="en-US"/>
+        </w:rPr>
+        <w:t>ToggleSwitch</w:t>
+      </w:r>
+      <w:r>
+        <w:rPr>
+          <w:rFonts w:ascii="Calibri" w:hAnsi="Calibri" w:cs="Calibri"/>
+          <w:sz w:val="24"/>
+          <w:szCs w:val="24"/>
+          <w:lang w:val="en-US"/>
+        </w:rPr>
+        <w:t xml:space="preserve"> – and bind to it.</w:t>
+      </w:r>
+    </w:p>
+    <w:p>
+      <w:pPr>
+        <w:widowControl w:val="0"/>
+        <w:autoSpaceDE w:val="0"/>
+        <w:autoSpaceDN w:val="0"/>
+        <w:adjustRightInd w:val="0"/>
+        <w:spacing w:after="0" w:line="276" w:lineRule="auto"/>
+        <w:rPr>
+          <w:rFonts w:ascii="Calibri" w:hAnsi="Calibri" w:cs="Calibri"/>
+          <w:sz w:val="24"/>
+          <w:szCs w:val="24"/>
+          <w:lang w:val="en-US"/>
+        </w:rPr>
+      </w:pPr>
+    </w:p>
+    <w:p>
+      <w:pPr>
+        <w:autoSpaceDE w:val="0"/>
+        <w:autoSpaceDN w:val="0"/>
+        <w:adjustRightInd w:val="0"/>
+        <w:spacing w:after="0" w:line="240" w:lineRule="auto"/>
+        <w:rPr>
+          <w:rFonts w:ascii="Consolas" w:hAnsi="Consolas" w:cs="Consolas"/>
+          <w:color w:val="000000"/>
+          <w:lang w:val="en-US"/>
+        </w:rPr>
+      </w:pPr>
+      <w:r>
+        <w:rPr>
+          <w:rFonts w:ascii="Consolas" w:hAnsi="Consolas" w:cs="Consolas"/>
+          <w:color w:val="0000FF"/>
+          <w:lang w:val="en-US"/>
+        </w:rPr>
+        <w:t>&lt;</w:t>
+      </w:r>
+      <w:r>
+        <w:rPr>
+          <w:rFonts w:ascii="Consolas" w:hAnsi="Consolas" w:cs="Consolas"/>
+          <w:color w:val="A31515"/>
+          <w:lang w:val="en-US"/>
+        </w:rPr>
+        <w:t>TextBlock</w:t>
+      </w:r>
+      <w:r>
+        <w:rPr>
+          <w:rFonts w:ascii="Consolas" w:hAnsi="Consolas" w:cs="Consolas"/>
+          <w:color w:val="FF0000"/>
+          <w:lang w:val="en-US"/>
+        </w:rPr>
+        <w:t xml:space="preserve"> Text</w:t>
+      </w:r>
+      <w:r>
+        <w:rPr>
+          <w:rFonts w:ascii="Consolas" w:hAnsi="Consolas" w:cs="Consolas"/>
+          <w:color w:val="0000FF"/>
+          <w:lang w:val="en-US"/>
+        </w:rPr>
+        <w:t>="{</w:t>
+      </w:r>
+      <w:r>
+        <w:rPr>
+          <w:rFonts w:ascii="Consolas" w:hAnsi="Consolas" w:cs="Consolas"/>
+          <w:color w:val="A31515"/>
+          <w:lang w:val="en-US"/>
+        </w:rPr>
+        <w:t>Binding</w:t>
+      </w:r>
+      <w:r>
+        <w:rPr>
+          <w:rFonts w:ascii="Consolas" w:hAnsi="Consolas" w:cs="Consolas"/>
+          <w:color w:val="FF0000"/>
+          <w:lang w:val="en-US"/>
+        </w:rPr>
+        <w:t xml:space="preserve"> ViewControlStates</w:t>
+      </w:r>
+      <w:r>
+        <w:rPr>
+          <w:rFonts w:ascii="Consolas" w:hAnsi="Consolas" w:cs="Consolas"/>
+          <w:color w:val="0000FF"/>
+          <w:lang w:val="en-US"/>
+        </w:rPr>
+        <w:t>[</w:t>
+      </w:r>
+      <w:r>
+        <w:rPr>
+          <w:rFonts w:ascii="Consolas" w:hAnsi="Consolas" w:cs="Consolas"/>
+          <w:color w:val="0000FF"/>
+          <w:highlight w:val="yellow"/>
+          <w:lang w:val="en-US"/>
+        </w:rPr>
+        <w:t>Price</w:t>
+      </w:r>
+      <w:r>
+        <w:rPr>
+          <w:rFonts w:ascii="Consolas" w:hAnsi="Consolas" w:cs="Consolas"/>
+          <w:color w:val="0000FF"/>
+          <w:highlight w:val="yellow"/>
+          <w:lang w:val="en-US"/>
+        </w:rPr>
+        <w:t>Filter</w:t>
+      </w:r>
+      <w:r>
+        <w:rPr>
+          <w:rFonts w:ascii="Consolas" w:hAnsi="Consolas" w:cs="Consolas"/>
+          <w:color w:val="0000FF"/>
+          <w:lang w:val="en-US"/>
+        </w:rPr>
+        <w:t>].Description}"/&gt;</w:t>
+      </w:r>
+    </w:p>
+    <w:p>
+      <w:pPr>
+        <w:autoSpaceDE w:val="0"/>
+        <w:autoSpaceDN w:val="0"/>
+        <w:adjustRightInd w:val="0"/>
+        <w:spacing w:after="0" w:line="240" w:lineRule="auto"/>
+        <w:rPr>
+          <w:rFonts w:ascii="Consolas" w:hAnsi="Consolas" w:cs="Consolas"/>
+          <w:color w:val="000000"/>
+          <w:lang w:val="en-US"/>
+        </w:rPr>
+      </w:pPr>
+      <w:r>
+        <w:rPr>
+          <w:rFonts w:ascii="Consolas" w:hAnsi="Consolas" w:cs="Consolas"/>
+          <w:color w:val="0000FF"/>
+          <w:lang w:val="en-US"/>
+        </w:rPr>
+        <w:t>&lt;</w:t>
+      </w:r>
+      <w:r>
+        <w:rPr>
+          <w:rFonts w:ascii="Consolas" w:hAnsi="Consolas" w:cs="Consolas"/>
+          <w:color w:val="A31515"/>
+          <w:lang w:val="en-US"/>
+        </w:rPr>
+        <w:t>ToggleSwitch</w:t>
+      </w:r>
+      <w:r>
+        <w:rPr>
+          <w:rFonts w:ascii="Consolas" w:hAnsi="Consolas" w:cs="Consolas"/>
+          <w:color w:val="FF0000"/>
+          <w:lang w:val="en-US"/>
+        </w:rPr>
+        <w:t xml:space="preserve"> IsOn</w:t>
+      </w:r>
+      <w:r>
+        <w:rPr>
+          <w:rFonts w:ascii="Consolas" w:hAnsi="Consolas" w:cs="Consolas"/>
+          <w:color w:val="0000FF"/>
+          <w:lang w:val="en-US"/>
+        </w:rPr>
+        <w:t>="{</w:t>
+      </w:r>
+      <w:r>
+        <w:rPr>
+          <w:rFonts w:ascii="Consolas" w:hAnsi="Consolas" w:cs="Consolas"/>
+          <w:color w:val="A31515"/>
+          <w:lang w:val="en-US"/>
+        </w:rPr>
+        <w:t>Binding</w:t>
+      </w:r>
+      <w:r>
+        <w:rPr>
+          <w:rFonts w:ascii="Consolas" w:hAnsi="Consolas" w:cs="Consolas"/>
+          <w:color w:val="FF0000"/>
+          <w:lang w:val="en-US"/>
+        </w:rPr>
+        <w:t xml:space="preserve"> </w:t>
+      </w:r>
+      <w:r>
+        <w:rPr>
+          <w:rFonts w:ascii="Consolas" w:hAnsi="Consolas" w:cs="Consolas"/>
+          <w:color w:val="FF0000"/>
+          <w:highlight w:val="yellow"/>
+          <w:lang w:val="en-US"/>
+        </w:rPr>
+        <w:t>Price</w:t>
+      </w:r>
+      <w:r>
+        <w:rPr>
+          <w:rFonts w:ascii="Consolas" w:hAnsi="Consolas" w:cs="Consolas"/>
+          <w:color w:val="FF0000"/>
+          <w:highlight w:val="yellow"/>
+          <w:lang w:val="en-US"/>
+        </w:rPr>
+        <w:t>FilterOn</w:t>
+      </w:r>
+      <w:r>
+        <w:rPr>
+          <w:rFonts w:ascii="Consolas" w:hAnsi="Consolas" w:cs="Consolas"/>
+          <w:color w:val="0000FF"/>
+          <w:lang w:val="en-US"/>
+        </w:rPr>
+        <w:t>,</w:t>
+      </w:r>
+      <w:r>
+        <w:rPr>
+          <w:rFonts w:ascii="Consolas" w:hAnsi="Consolas" w:cs="Consolas"/>
+          <w:color w:val="FF0000"/>
+          <w:lang w:val="en-US"/>
+        </w:rPr>
+        <w:t xml:space="preserve"> </w:t>
+      </w:r>
+      <w:r>
+        <w:rPr>
+          <w:rFonts w:ascii="Consolas" w:hAnsi="Consolas" w:cs="Consolas"/>
+          <w:color w:val="FF0000"/>
+          <w:highlight w:val="yellow"/>
+          <w:lang w:val="en-US"/>
+        </w:rPr>
+        <w:t>Mode</w:t>
+      </w:r>
+      <w:r>
+        <w:rPr>
+          <w:rFonts w:ascii="Consolas" w:hAnsi="Consolas" w:cs="Consolas"/>
+          <w:color w:val="0000FF"/>
+          <w:highlight w:val="yellow"/>
+          <w:lang w:val="en-US"/>
+        </w:rPr>
+        <w:t>=TwoWay</w:t>
+      </w:r>
+      <w:r>
+        <w:rPr>
+          <w:rFonts w:ascii="Consolas" w:hAnsi="Consolas" w:cs="Consolas"/>
+          <w:color w:val="0000FF"/>
+          <w:lang w:val="en-US"/>
+        </w:rPr>
+        <w:t>}"/&gt;</w:t>
+      </w:r>
+    </w:p>
+    <w:p>
+      <w:pPr>
+        <w:widowControl w:val="0"/>
+        <w:autoSpaceDE w:val="0"/>
+        <w:autoSpaceDN w:val="0"/>
+        <w:adjustRightInd w:val="0"/>
+        <w:spacing w:after="0" w:line="276" w:lineRule="auto"/>
+        <w:rPr>
+          <w:rFonts w:ascii="Calibri" w:hAnsi="Calibri" w:cs="Calibri"/>
+          <w:sz w:val="24"/>
+          <w:szCs w:val="24"/>
+          <w:lang w:val="en-US"/>
+        </w:rPr>
+      </w:pPr>
+    </w:p>
+    <w:p>
+      <w:pPr>
+        <w:rPr>
+          <w:rFonts w:ascii="Calibri" w:hAnsi="Calibri" w:cs="Calibri"/>
+          <w:sz w:val="24"/>
+          <w:szCs w:val="24"/>
+          <w:lang w:val="en-US"/>
+        </w:rPr>
+      </w:pPr>
+      <w:r>
+        <w:rPr>
+          <w:rFonts w:ascii="Calibri" w:hAnsi="Calibri" w:cs="Calibri"/>
+          <w:sz w:val="24"/>
+          <w:szCs w:val="24"/>
+          <w:lang w:val="en-US"/>
+        </w:rPr>
+        <w:t xml:space="preserve">You can place these controls anywhere in the view you </w:t>
+      </w:r>
+      <w:r>
+        <w:rPr>
+          <w:rFonts w:ascii="Calibri" w:hAnsi="Calibri" w:cs="Calibri"/>
+          <w:sz w:val="24"/>
+          <w:szCs w:val="24"/>
+          <w:lang w:val="en-US"/>
+        </w:rPr>
+        <w:t>find appropriate:</w:t>
+      </w:r>
+    </w:p>
+    <w:p>
+      <w:pPr>
+        <w:rPr>
+          <w:rFonts w:ascii="Calibri" w:hAnsi="Calibri" w:cs="Calibri"/>
+          <w:sz w:val="24"/>
+          <w:szCs w:val="24"/>
+          <w:lang w:val="en-US"/>
+        </w:rPr>
+      </w:pPr>
+    </w:p>
+    <w:p>
+      <w:pPr>
+        <w:jc w:val="center"/>
+        <w:rPr>
+          <w:rFonts w:ascii="Calibri" w:hAnsi="Calibri" w:cs="Calibri"/>
+          <w:sz w:val="24"/>
+          <w:szCs w:val="24"/>
+          <w:lang w:val="en-US"/>
+        </w:rPr>
+      </w:pPr>
+      <w:r>
+        <w:rPr>
+          <w:rFonts w:ascii="Calibri" w:hAnsi="Calibri" w:cs="Calibri"/>
+          <w:noProof/>
+          <w:sz w:val="24"/>
+          <w:szCs w:val="24"/>
+        </w:rPr>
+        <w:drawing>
+          <wp:inline distT="0" distB="0" distL="0" distR="0">
+            <wp:extent cx="2172335" cy="1002030"/>
+            <wp:effectExtent l="0" t="0" r="0" b="7620"/>
+            <wp:docPr id="5" name="Billede 5"/>
+            <wp:cNvGraphicFramePr>
+              <a:graphicFrameLocks xmlns:a="http://schemas.openxmlformats.org/drawingml/2006/main" noChangeAspect="1"/>
+            </wp:cNvGraphicFramePr>
+            <a:graphic xmlns:a="http://schemas.openxmlformats.org/drawingml/2006/main">
+              <a:graphicData uri="http://schemas.openxmlformats.org/drawingml/2006/picture">
+                <pic:pic xmlns:pic="http://schemas.openxmlformats.org/drawingml/2006/picture">
+                  <pic:nvPicPr>
+                    <pic:cNvPr id="0" name="Picture 1"/>
+                    <pic:cNvPicPr>
+                      <a:picLocks noChangeAspect="1" noChangeArrowheads="1"/>
+                    </pic:cNvPicPr>
+                  </pic:nvPicPr>
+                  <pic:blipFill>
+                    <a:blip r:embed="rId10">
+                      <a:extLst>
+                        <a:ext uri="{28A0092B-C50C-407E-A947-70E740481C1C}">
+                          <a14:useLocalDpi xmlns:a14="http://schemas.microsoft.com/office/drawing/2010/main" val="0"/>
+                        </a:ext>
+                      </a:extLst>
+                    </a:blip>
+                    <a:srcRect/>
+                    <a:stretch>
+                      <a:fillRect/>
+                    </a:stretch>
+                  </pic:blipFill>
+                  <pic:spPr bwMode="auto">
+                    <a:xfrm>
+                      <a:off x="0" y="0"/>
+                      <a:ext cx="2172335" cy="1002030"/>
+                    </a:xfrm>
+                    <a:prstGeom prst="rect">
+                      <a:avLst/>
+                    </a:prstGeom>
+                    <a:noFill/>
+                    <a:ln>
+                      <a:noFill/>
+                    </a:ln>
+                  </pic:spPr>
+                </pic:pic>
+              </a:graphicData>
+            </a:graphic>
+          </wp:inline>
+        </w:drawing>
+      </w:r>
+    </w:p>
+    <w:p>
+      <w:pPr>
+        <w:rPr>
+          <w:rFonts w:ascii="Calibri" w:hAnsi="Calibri" w:cs="Calibri"/>
+          <w:sz w:val="24"/>
+          <w:szCs w:val="24"/>
+          <w:lang w:val="en-US"/>
+        </w:rPr>
+      </w:pPr>
+    </w:p>
+    <w:p>
+      <w:pPr>
+        <w:rPr>
+          <w:rFonts w:ascii="Calibri" w:hAnsi="Calibri" w:cs="Calibri"/>
+          <w:sz w:val="24"/>
+          <w:szCs w:val="24"/>
+          <w:lang w:val="en-US"/>
+        </w:rPr>
+      </w:pPr>
+      <w:r>
+        <w:rPr>
+          <w:rFonts w:ascii="Calibri" w:hAnsi="Calibri" w:cs="Calibri"/>
+          <w:sz w:val="24"/>
+          <w:szCs w:val="24"/>
+          <w:lang w:val="en-US"/>
+        </w:rPr>
+        <w:t>In summary, the steps needed to create and use a filter are:</w:t>
+      </w:r>
+    </w:p>
+    <w:p>
+      <w:pPr>
+        <w:pStyle w:val="Listeafsnit"/>
+        <w:numPr>
+          <w:ilvl w:val="0"/>
+          <w:numId w:val="23"/>
+        </w:numPr>
+        <w:rPr>
+          <w:rFonts w:ascii="Calibri" w:hAnsi="Calibri" w:cs="Calibri"/>
+          <w:sz w:val="24"/>
+          <w:szCs w:val="24"/>
+          <w:lang w:val="en-US"/>
+        </w:rPr>
+      </w:pPr>
+      <w:r>
+        <w:rPr>
+          <w:rFonts w:ascii="Calibri" w:hAnsi="Calibri" w:cs="Calibri"/>
+          <w:sz w:val="24"/>
+          <w:szCs w:val="24"/>
+          <w:lang w:val="en-US"/>
+        </w:rPr>
+        <w:t xml:space="preserve">Define the filter itself in the domain-specific </w:t>
+      </w:r>
+      <w:r>
+        <w:rPr>
+          <w:rFonts w:ascii="Calibri" w:hAnsi="Calibri" w:cs="Calibri"/>
+          <w:b/>
+          <w:sz w:val="24"/>
+          <w:szCs w:val="24"/>
+          <w:lang w:val="en-US"/>
+        </w:rPr>
+        <w:t>Catalog</w:t>
+      </w:r>
+      <w:r>
+        <w:rPr>
+          <w:rFonts w:ascii="Calibri" w:hAnsi="Calibri" w:cs="Calibri"/>
+          <w:sz w:val="24"/>
+          <w:szCs w:val="24"/>
+          <w:lang w:val="en-US"/>
+        </w:rPr>
+        <w:t xml:space="preserve"> class, and add it to the catalog</w:t>
+      </w:r>
+    </w:p>
+    <w:p>
+      <w:pPr>
+        <w:pStyle w:val="Listeafsnit"/>
+        <w:numPr>
+          <w:ilvl w:val="0"/>
+          <w:numId w:val="23"/>
+        </w:numPr>
+        <w:rPr>
+          <w:rFonts w:ascii="Calibri" w:hAnsi="Calibri" w:cs="Calibri"/>
+          <w:sz w:val="24"/>
+          <w:szCs w:val="24"/>
+          <w:lang w:val="en-US"/>
+        </w:rPr>
+      </w:pPr>
+      <w:r>
+        <w:rPr>
+          <w:rFonts w:ascii="Calibri" w:hAnsi="Calibri" w:cs="Calibri"/>
+          <w:sz w:val="24"/>
+          <w:szCs w:val="24"/>
+          <w:lang w:val="en-US"/>
+        </w:rPr>
+        <w:t xml:space="preserve">Add a property of type </w:t>
+      </w:r>
+      <w:r>
+        <w:rPr>
+          <w:rFonts w:ascii="Calibri" w:hAnsi="Calibri" w:cs="Calibri"/>
+          <w:b/>
+          <w:sz w:val="24"/>
+          <w:szCs w:val="24"/>
+          <w:lang w:val="en-US"/>
+        </w:rPr>
+        <w:t>bool</w:t>
+      </w:r>
+      <w:r>
+        <w:rPr>
+          <w:rFonts w:ascii="Calibri" w:hAnsi="Calibri" w:cs="Calibri"/>
+          <w:sz w:val="24"/>
+          <w:szCs w:val="24"/>
+          <w:lang w:val="en-US"/>
+        </w:rPr>
+        <w:t xml:space="preserve"> in the </w:t>
+      </w:r>
+      <w:r>
+        <w:rPr>
+          <w:rFonts w:ascii="Calibri" w:hAnsi="Calibri" w:cs="Calibri"/>
+          <w:sz w:val="24"/>
+          <w:szCs w:val="24"/>
+          <w:lang w:val="en-US"/>
+        </w:rPr>
+        <w:t xml:space="preserve">domain-specific </w:t>
+      </w:r>
+      <w:r>
+        <w:rPr>
+          <w:rFonts w:ascii="Calibri" w:hAnsi="Calibri" w:cs="Calibri"/>
+          <w:b/>
+          <w:sz w:val="24"/>
+          <w:szCs w:val="24"/>
+          <w:lang w:val="en-US"/>
+        </w:rPr>
+        <w:t>MasterDetailsViewModel</w:t>
+      </w:r>
+      <w:r>
+        <w:rPr>
+          <w:rFonts w:ascii="Calibri" w:hAnsi="Calibri" w:cs="Calibri"/>
+          <w:sz w:val="24"/>
+          <w:szCs w:val="24"/>
+          <w:lang w:val="en-US"/>
+        </w:rPr>
+        <w:t xml:space="preserve"> class</w:t>
+      </w:r>
+      <w:r>
+        <w:rPr>
+          <w:rFonts w:ascii="Calibri" w:hAnsi="Calibri" w:cs="Calibri"/>
+          <w:sz w:val="24"/>
+          <w:szCs w:val="24"/>
+          <w:lang w:val="en-US"/>
+        </w:rPr>
+        <w:t>, and use it to toggle the filter on and off</w:t>
+      </w:r>
+    </w:p>
+    <w:p>
+      <w:pPr>
+        <w:pStyle w:val="Listeafsnit"/>
+        <w:numPr>
+          <w:ilvl w:val="0"/>
+          <w:numId w:val="23"/>
+        </w:numPr>
+        <w:rPr>
+          <w:rFonts w:ascii="Calibri" w:hAnsi="Calibri" w:cs="Calibri"/>
+          <w:sz w:val="24"/>
+          <w:szCs w:val="24"/>
+          <w:lang w:val="en-US"/>
+        </w:rPr>
+      </w:pPr>
+      <w:r>
+        <w:rPr>
+          <w:rFonts w:ascii="Calibri" w:hAnsi="Calibri" w:cs="Calibri"/>
+          <w:sz w:val="24"/>
+          <w:szCs w:val="24"/>
+          <w:lang w:val="en-US"/>
+        </w:rPr>
+        <w:t>Bind to the property from the view, e.g. using a ToggleSwitch control. The binding must be a two.way binding.</w:t>
+      </w:r>
+    </w:p>
+    <w:p>
+      <w:pPr>
+        <w:rPr>
+          <w:rFonts w:ascii="Calibri" w:hAnsi="Calibri" w:cs="Calibri"/>
+          <w:sz w:val="24"/>
+          <w:szCs w:val="24"/>
+          <w:lang w:val="en-US"/>
+        </w:rPr>
+      </w:pPr>
+    </w:p>
+    <w:p>
+      <w:pPr>
+        <w:rPr>
+          <w:rFonts w:ascii="Calibri" w:hAnsi="Calibri" w:cs="Calibri"/>
+          <w:sz w:val="24"/>
+          <w:szCs w:val="24"/>
+          <w:lang w:val="en-US"/>
+        </w:rPr>
+      </w:pPr>
+    </w:p>
+    <w:p>
+      <w:pPr>
+        <w:rPr>
+          <w:rFonts w:ascii="Calibri" w:hAnsi="Calibri" w:cs="Calibri"/>
+          <w:sz w:val="24"/>
+          <w:szCs w:val="24"/>
+          <w:lang w:val="en-US"/>
+        </w:rPr>
+      </w:pPr>
+    </w:p>
+    <w:p>
+      <w:pPr>
+        <w:rPr>
+          <w:rFonts w:asciiTheme="majorHAnsi" w:eastAsiaTheme="majorEastAsia" w:hAnsiTheme="majorHAnsi"/>
+          <w:color w:val="2E74B5" w:themeColor="accent1" w:themeShade="BF"/>
+          <w:sz w:val="32"/>
+          <w:szCs w:val="32"/>
+          <w:lang w:val="en-US"/>
+        </w:rPr>
+      </w:pPr>
+      <w:bookmarkStart w:id="5" w:name="_Toc480960791"/>
+      <w:r>
+        <w:rPr>
+          <w:lang w:val="en-US"/>
+        </w:rPr>
+        <w:br w:type="page"/>
+      </w:r>
+    </w:p>
+    <w:p>
+      <w:pPr>
+        <w:pStyle w:val="Overskrift1"/>
+        <w:rPr>
+          <w:lang w:val="en-US"/>
+        </w:rPr>
+      </w:pPr>
       <w:r>
         <w:rPr>
           <w:lang w:val="en-US"/>
@@ -5239,7 +7785,7 @@
         <w:lastRenderedPageBreak/>
         <w:t>Defining state-specific view appearances</w:t>
       </w:r>
-      <w:bookmarkEnd w:id="6"/>
+      <w:bookmarkEnd w:id="5"/>
     </w:p>
     <w:p>
       <w:pPr>
@@ -7294,7 +9840,24 @@
           <w:color w:val="000000"/>
           <w:lang w:val="en-US"/>
         </w:rPr>
-        <w:t xml:space="preserve">&gt; fixedProperties = </w:t>
+        <w:t xml:space="preserve">&gt; </w:t>
+      </w:r>
+      <w:r>
+        <w:rPr>
+          <w:rFonts w:ascii="Consolas" w:hAnsi="Consolas" w:cs="Consolas"/>
+          <w:color w:val="000000"/>
+          <w:highlight w:val="yellow"/>
+          <w:lang w:val="en-US"/>
+        </w:rPr>
+        <w:t>fixedProperties</w:t>
+      </w:r>
+      <w:r>
+        <w:rPr>
+          <w:rFonts w:ascii="Consolas" w:hAnsi="Consolas" w:cs="Consolas"/>
+          <w:color w:val="000000"/>
+          <w:lang w:val="en-US"/>
+        </w:rPr>
+        <w:t xml:space="preserve"> = </w:t>
       </w:r>
       <w:r>
         <w:rPr>
@@ -7362,9 +9925,18 @@
         <w:rPr>
           <w:rFonts w:ascii="Consolas" w:hAnsi="Consolas" w:cs="Consolas"/>
           <w:color w:val="000000"/>
-          <w:lang w:val="en-US"/>
-        </w:rPr>
-        <w:t>fixedProperties.Add(</w:t>
+          <w:highlight w:val="yellow"/>
+          <w:lang w:val="en-US"/>
+        </w:rPr>
+        <w:t>fixedProperties</w:t>
+      </w:r>
+      <w:r>
+        <w:rPr>
+          <w:rFonts w:ascii="Consolas" w:hAnsi="Consolas" w:cs="Consolas"/>
+          <w:color w:val="000000"/>
+          <w:lang w:val="en-US"/>
+        </w:rPr>
+        <w:t>.Add(</w:t>
       </w:r>
       <w:r>
         <w:rPr>
@@ -7388,29 +9960,40 @@
           <w:color w:val="2B91AF"/>
           <w:lang w:val="en-US"/>
         </w:rPr>
-        <w:t>PhotoClass</w:t>
-      </w:r>
-      <w:r>
-        <w:rPr>
-          <w:rFonts w:ascii="Consolas" w:hAnsi="Consolas" w:cs="Consolas"/>
-          <w:color w:val="000000"/>
-          <w:lang w:val="en-US"/>
-        </w:rPr>
-        <w:t>.Title));</w:t>
-      </w:r>
-    </w:p>
-    <w:p>
-      <w:pPr>
-        <w:autoSpaceDE w:val="0"/>
-        <w:autoSpaceDN w:val="0"/>
-        <w:adjustRightInd w:val="0"/>
-        <w:spacing w:after="0" w:line="240" w:lineRule="auto"/>
-        <w:rPr>
-          <w:rFonts w:ascii="Consolas" w:hAnsi="Consolas" w:cs="Consolas"/>
-          <w:color w:val="000000"/>
-          <w:lang w:val="en-US"/>
-        </w:rPr>
-      </w:pPr>
+        <w:t>Car</w:t>
+      </w:r>
+      <w:r>
+        <w:rPr>
+          <w:rFonts w:ascii="Consolas" w:hAnsi="Consolas" w:cs="Consolas"/>
+          <w:color w:val="2B91AF"/>
+          <w:lang w:val="en-US"/>
+        </w:rPr>
+        <w:t>Class</w:t>
+      </w:r>
+      <w:r>
+        <w:rPr>
+          <w:rFonts w:ascii="Consolas" w:hAnsi="Consolas" w:cs="Consolas"/>
+          <w:color w:val="000000"/>
+          <w:lang w:val="en-US"/>
+        </w:rPr>
+        <w:t>.</w:t>
+      </w:r>
+      <w:r>
+        <w:rPr>
+          <w:rFonts w:ascii="Consolas" w:hAnsi="Consolas" w:cs="Consolas"/>
+          <w:color w:val="000000"/>
+          <w:lang w:val="en-US"/>
+        </w:rPr>
+        <w:t>LicensePlate</w:t>
+      </w:r>
+      <w:r>
+        <w:rPr>
+          <w:rFonts w:ascii="Consolas" w:hAnsi="Consolas" w:cs="Consolas"/>
+          <w:color w:val="000000"/>
+          <w:lang w:val="en-US"/>
+        </w:rPr>
+        <w:t>));</w:t>
+      </w:r>
     </w:p>
     <w:p>
       <w:pPr>
@@ -7428,58 +10011,43 @@
       <w:r>
         <w:rPr>
           <w:rFonts w:ascii="Consolas" w:hAnsi="Consolas" w:cs="Consolas"/>
+          <w:color w:val="000000"/>
+          <w:highlight w:val="yellow"/>
+          <w:lang w:val="en-US"/>
+        </w:rPr>
+        <w:t>fixedProperties</w:t>
+      </w:r>
+      <w:r>
+        <w:rPr>
+          <w:rFonts w:ascii="Consolas" w:hAnsi="Consolas" w:cs="Consolas"/>
+          <w:color w:val="000000"/>
+          <w:lang w:val="en-US"/>
+        </w:rPr>
+        <w:t>.Add(</w:t>
+      </w:r>
+      <w:r>
+        <w:rPr>
+          <w:rFonts w:ascii="Consolas" w:hAnsi="Consolas" w:cs="Consolas"/>
+          <w:color w:val="0000FF"/>
+          <w:lang w:val="en-US"/>
+        </w:rPr>
+        <w:t>nameof</w:t>
+      </w:r>
+      <w:r>
+        <w:rPr>
+          <w:rFonts w:ascii="Consolas" w:hAnsi="Consolas" w:cs="Consolas"/>
+          <w:color w:val="000000"/>
+          <w:lang w:val="en-US"/>
+        </w:rPr>
+        <w:t>(</w:t>
+      </w:r>
+      <w:r>
+        <w:rPr>
+          <w:rFonts w:ascii="Consolas" w:hAnsi="Consolas" w:cs="Consolas"/>
           <w:color w:val="2B91AF"/>
           <w:lang w:val="en-US"/>
         </w:rPr>
-        <w:t>List</w:t>
-      </w:r>
-      <w:r>
-        <w:rPr>
-          <w:rFonts w:ascii="Consolas" w:hAnsi="Consolas" w:cs="Consolas"/>
-          <w:color w:val="000000"/>
-          <w:lang w:val="en-US"/>
-        </w:rPr>
-        <w:t>&lt;</w:t>
-      </w:r>
-      <w:r>
-        <w:rPr>
-          <w:rFonts w:ascii="Consolas" w:hAnsi="Consolas" w:cs="Consolas"/>
-          <w:color w:val="0000FF"/>
-          <w:lang w:val="en-US"/>
-        </w:rPr>
-        <w:t>string</w:t>
-      </w:r>
-      <w:r>
-        <w:rPr>
-          <w:rFonts w:ascii="Consolas" w:hAnsi="Consolas" w:cs="Consolas"/>
-          <w:color w:val="000000"/>
-          <w:lang w:val="en-US"/>
-        </w:rPr>
-        <w:t>&gt; nonFixed</w:t>
-      </w:r>
-      <w:r>
-        <w:rPr>
-          <w:rFonts w:ascii="Consolas" w:hAnsi="Consolas" w:cs="Consolas"/>
-          <w:color w:val="000000"/>
-          <w:lang w:val="en-US"/>
-        </w:rPr>
-        <w:t xml:space="preserve">Properties = </w:t>
-      </w:r>
-      <w:r>
-        <w:rPr>
-          <w:rFonts w:ascii="Consolas" w:hAnsi="Consolas" w:cs="Consolas"/>
-          <w:color w:val="0000FF"/>
-          <w:lang w:val="en-US"/>
-        </w:rPr>
-        <w:t>new</w:t>
-      </w:r>
-      <w:r>
-        <w:rPr>
-          <w:rFonts w:ascii="Consolas" w:hAnsi="Consolas" w:cs="Consolas"/>
-          <w:color w:val="000000"/>
-          <w:lang w:val="en-US"/>
-        </w:rPr>
-        <w:t xml:space="preserve"> </w:t>
+        <w:t>Car</w:t>
       </w:r>
       <w:r>
         <w:rPr>
@@ -7487,32 +10055,29 @@
           <w:color w:val="2B91AF"/>
           <w:lang w:val="en-US"/>
         </w:rPr>
-        <w:t>List</w:t>
-      </w:r>
-      <w:r>
-        <w:rPr>
-          <w:rFonts w:ascii="Consolas" w:hAnsi="Consolas" w:cs="Consolas"/>
-          <w:color w:val="000000"/>
-          <w:lang w:val="en-US"/>
-        </w:rPr>
-        <w:t>&lt;</w:t>
-      </w:r>
-      <w:r>
-        <w:rPr>
-          <w:rFonts w:ascii="Consolas" w:hAnsi="Consolas" w:cs="Consolas"/>
-          <w:color w:val="0000FF"/>
-          <w:lang w:val="en-US"/>
-        </w:rPr>
-        <w:t>string</w:t>
-      </w:r>
-      <w:r>
-        <w:rPr>
-          <w:rFonts w:ascii="Consolas" w:hAnsi="Consolas" w:cs="Consolas"/>
-          <w:color w:val="000000"/>
-          <w:lang w:val="en-US"/>
-        </w:rPr>
-        <w:t>&gt;();</w:t>
-      </w:r>
+        <w:t>Class</w:t>
+      </w:r>
+      <w:r>
+        <w:rPr>
+          <w:rFonts w:ascii="Consolas" w:hAnsi="Consolas" w:cs="Consolas"/>
+          <w:color w:val="000000"/>
+          <w:lang w:val="en-US"/>
+        </w:rPr>
+        <w:t>.Year));</w:t>
+      </w:r>
+    </w:p>
+    <w:p>
+      <w:pPr>
+        <w:autoSpaceDE w:val="0"/>
+        <w:autoSpaceDN w:val="0"/>
+        <w:adjustRightInd w:val="0"/>
+        <w:spacing w:after="0" w:line="240" w:lineRule="auto"/>
+        <w:rPr>
+          <w:rFonts w:ascii="Consolas" w:hAnsi="Consolas" w:cs="Consolas"/>
+          <w:color w:val="000000"/>
+          <w:lang w:val="en-US"/>
+        </w:rPr>
+      </w:pPr>
     </w:p>
     <w:p>
       <w:pPr>
@@ -7530,7 +10095,40 @@
       <w:r>
         <w:rPr>
           <w:rFonts w:ascii="Consolas" w:hAnsi="Consolas" w:cs="Consolas"/>
-          <w:color w:val="000000"/>
+          <w:color w:val="2B91AF"/>
+          <w:lang w:val="en-US"/>
+        </w:rPr>
+        <w:t>List</w:t>
+      </w:r>
+      <w:r>
+        <w:rPr>
+          <w:rFonts w:ascii="Consolas" w:hAnsi="Consolas" w:cs="Consolas"/>
+          <w:color w:val="000000"/>
+          <w:lang w:val="en-US"/>
+        </w:rPr>
+        <w:t>&lt;</w:t>
+      </w:r>
+      <w:r>
+        <w:rPr>
+          <w:rFonts w:ascii="Consolas" w:hAnsi="Consolas" w:cs="Consolas"/>
+          <w:color w:val="0000FF"/>
+          <w:lang w:val="en-US"/>
+        </w:rPr>
+        <w:t>string</w:t>
+      </w:r>
+      <w:r>
+        <w:rPr>
+          <w:rFonts w:ascii="Consolas" w:hAnsi="Consolas" w:cs="Consolas"/>
+          <w:color w:val="000000"/>
+          <w:lang w:val="en-US"/>
+        </w:rPr>
+        <w:t xml:space="preserve">&gt; </w:t>
+      </w:r>
+      <w:r>
+        <w:rPr>
+          <w:rFonts w:ascii="Consolas" w:hAnsi="Consolas" w:cs="Consolas"/>
+          <w:color w:val="000000"/>
+          <w:highlight w:val="cyan"/>
           <w:lang w:val="en-US"/>
         </w:rPr>
         <w:t>nonFixed</w:t>
@@ -7539,9 +10137,18 @@
         <w:rPr>
           <w:rFonts w:ascii="Consolas" w:hAnsi="Consolas" w:cs="Consolas"/>
           <w:color w:val="000000"/>
-          <w:lang w:val="en-US"/>
-        </w:rPr>
-        <w:t>Properties.Add(</w:t>
+          <w:highlight w:val="cyan"/>
+          <w:lang w:val="en-US"/>
+        </w:rPr>
+        <w:t>Properties</w:t>
+      </w:r>
+      <w:r>
+        <w:rPr>
+          <w:rFonts w:ascii="Consolas" w:hAnsi="Consolas" w:cs="Consolas"/>
+          <w:color w:val="000000"/>
+          <w:lang w:val="en-US"/>
+        </w:rPr>
+        <w:t xml:space="preserve"> = </w:t>
       </w:r>
       <w:r>
         <w:rPr>
@@ -7549,15 +10156,15 @@
           <w:color w:val="0000FF"/>
           <w:lang w:val="en-US"/>
         </w:rPr>
-        <w:t>nameof</w:t>
-      </w:r>
-      <w:r>
-        <w:rPr>
-          <w:rFonts w:ascii="Consolas" w:hAnsi="Consolas" w:cs="Consolas"/>
-          <w:color w:val="000000"/>
-          <w:lang w:val="en-US"/>
-        </w:rPr>
-        <w:t>(</w:t>
+        <w:t>new</w:t>
+      </w:r>
+      <w:r>
+        <w:rPr>
+          <w:rFonts w:ascii="Consolas" w:hAnsi="Consolas" w:cs="Consolas"/>
+          <w:color w:val="000000"/>
+          <w:lang w:val="en-US"/>
+        </w:rPr>
+        <w:t xml:space="preserve"> </w:t>
       </w:r>
       <w:r>
         <w:rPr>
@@ -7565,15 +10172,31 @@
           <w:color w:val="2B91AF"/>
           <w:lang w:val="en-US"/>
         </w:rPr>
-        <w:t>PhotoClass</w:t>
-      </w:r>
-      <w:r>
-        <w:rPr>
-          <w:rFonts w:ascii="Consolas" w:hAnsi="Consolas" w:cs="Consolas"/>
-          <w:color w:val="000000"/>
-          <w:lang w:val="en-US"/>
-        </w:rPr>
-        <w:t>.Description));</w:t>
+        <w:t>List</w:t>
+      </w:r>
+      <w:r>
+        <w:rPr>
+          <w:rFonts w:ascii="Consolas" w:hAnsi="Consolas" w:cs="Consolas"/>
+          <w:color w:val="000000"/>
+          <w:lang w:val="en-US"/>
+        </w:rPr>
+        <w:t>&lt;</w:t>
+      </w:r>
+      <w:r>
+        <w:rPr>
+          <w:rFonts w:ascii="Consolas" w:hAnsi="Consolas" w:cs="Consolas"/>
+          <w:color w:val="0000FF"/>
+          <w:lang w:val="en-US"/>
+        </w:rPr>
+        <w:t>string</w:t>
+      </w:r>
+      <w:r>
+        <w:rPr>
+          <w:rFonts w:ascii="Consolas" w:hAnsi="Consolas" w:cs="Consolas"/>
+          <w:color w:val="000000"/>
+          <w:lang w:val="en-US"/>
+        </w:rPr>
+        <w:t>&gt;();</w:t>
       </w:r>
     </w:p>
     <w:p>
@@ -7593,6 +10216,7 @@
         <w:rPr>
           <w:rFonts w:ascii="Consolas" w:hAnsi="Consolas" w:cs="Consolas"/>
           <w:color w:val="000000"/>
+          <w:highlight w:val="cyan"/>
           <w:lang w:val="en-US"/>
         </w:rPr>
         <w:t>nonFixed</w:t>
@@ -7601,9 +10225,18 @@
         <w:rPr>
           <w:rFonts w:ascii="Consolas" w:hAnsi="Consolas" w:cs="Consolas"/>
           <w:color w:val="000000"/>
-          <w:lang w:val="en-US"/>
-        </w:rPr>
-        <w:t>Properties.Add(</w:t>
+          <w:highlight w:val="cyan"/>
+          <w:lang w:val="en-US"/>
+        </w:rPr>
+        <w:t>Properties</w:t>
+      </w:r>
+      <w:r>
+        <w:rPr>
+          <w:rFonts w:ascii="Consolas" w:hAnsi="Consolas" w:cs="Consolas"/>
+          <w:color w:val="000000"/>
+          <w:lang w:val="en-US"/>
+        </w:rPr>
+        <w:t>.Add(</w:t>
       </w:r>
       <w:r>
         <w:rPr>
@@ -7627,15 +10260,23 @@
           <w:color w:val="2B91AF"/>
           <w:lang w:val="en-US"/>
         </w:rPr>
-        <w:t>PhotoClass</w:t>
-      </w:r>
-      <w:r>
-        <w:rPr>
-          <w:rFonts w:ascii="Consolas" w:hAnsi="Consolas" w:cs="Consolas"/>
-          <w:color w:val="000000"/>
-          <w:lang w:val="en-US"/>
-        </w:rPr>
-        <w:t>.Location));</w:t>
+        <w:t>Car</w:t>
+      </w:r>
+      <w:r>
+        <w:rPr>
+          <w:rFonts w:ascii="Consolas" w:hAnsi="Consolas" w:cs="Consolas"/>
+          <w:color w:val="2B91AF"/>
+          <w:lang w:val="en-US"/>
+        </w:rPr>
+        <w:t>Class</w:t>
+      </w:r>
+      <w:r>
+        <w:rPr>
+          <w:rFonts w:ascii="Consolas" w:hAnsi="Consolas" w:cs="Consolas"/>
+          <w:color w:val="000000"/>
+          <w:lang w:val="en-US"/>
+        </w:rPr>
+        <w:t>.Description));</w:t>
       </w:r>
     </w:p>
     <w:p>
@@ -7655,6 +10296,7 @@
         <w:rPr>
           <w:rFonts w:ascii="Consolas" w:hAnsi="Consolas" w:cs="Consolas"/>
           <w:color w:val="000000"/>
+          <w:highlight w:val="cyan"/>
           <w:lang w:val="en-US"/>
         </w:rPr>
         <w:t>nonFixed</w:t>
@@ -7663,9 +10305,18 @@
         <w:rPr>
           <w:rFonts w:ascii="Consolas" w:hAnsi="Consolas" w:cs="Consolas"/>
           <w:color w:val="000000"/>
-          <w:lang w:val="en-US"/>
-        </w:rPr>
-        <w:t>Properties.Add(</w:t>
+          <w:highlight w:val="cyan"/>
+          <w:lang w:val="en-US"/>
+        </w:rPr>
+        <w:t>Properties</w:t>
+      </w:r>
+      <w:r>
+        <w:rPr>
+          <w:rFonts w:ascii="Consolas" w:hAnsi="Consolas" w:cs="Consolas"/>
+          <w:color w:val="000000"/>
+          <w:lang w:val="en-US"/>
+        </w:rPr>
+        <w:t>.Add(</w:t>
       </w:r>
       <w:r>
         <w:rPr>
@@ -7689,15 +10340,39 @@
           <w:color w:val="2B91AF"/>
           <w:lang w:val="en-US"/>
         </w:rPr>
-        <w:t>PhotoClass</w:t>
-      </w:r>
-      <w:r>
-        <w:rPr>
-          <w:rFonts w:ascii="Consolas" w:hAnsi="Consolas" w:cs="Consolas"/>
-          <w:color w:val="000000"/>
-          <w:lang w:val="en-US"/>
-        </w:rPr>
-        <w:t>.Year));</w:t>
+        <w:t>Car</w:t>
+      </w:r>
+      <w:r>
+        <w:rPr>
+          <w:rFonts w:ascii="Consolas" w:hAnsi="Consolas" w:cs="Consolas"/>
+          <w:color w:val="2B91AF"/>
+          <w:lang w:val="en-US"/>
+        </w:rPr>
+        <w:t>Class</w:t>
+      </w:r>
+      <w:r>
+        <w:rPr>
+          <w:rFonts w:ascii="Consolas" w:hAnsi="Consolas" w:cs="Consolas"/>
+          <w:color w:val="000000"/>
+          <w:lang w:val="en-US"/>
+        </w:rPr>
+        <w:t>.</w:t>
+      </w:r>
+      <w:r>
+        <w:rPr>
+          <w:rFonts w:ascii="Consolas" w:hAnsi="Consolas" w:cs="Consolas"/>
+          <w:color w:val="000000"/>
+          <w:lang w:val="en-US"/>
+        </w:rPr>
+        <w:t>Price</w:t>
+      </w:r>
+      <w:r>
+        <w:rPr>
+          <w:rFonts w:ascii="Consolas" w:hAnsi="Consolas" w:cs="Consolas"/>
+          <w:color w:val="000000"/>
+          <w:lang w:val="en-US"/>
+        </w:rPr>
+        <w:t>));</w:t>
       </w:r>
     </w:p>
     <w:p>
@@ -7717,6 +10392,7 @@
         <w:rPr>
           <w:rFonts w:ascii="Consolas" w:hAnsi="Consolas" w:cs="Consolas"/>
           <w:color w:val="000000"/>
+          <w:highlight w:val="cyan"/>
           <w:lang w:val="en-US"/>
         </w:rPr>
         <w:t>nonFixed</w:t>
@@ -7725,9 +10401,18 @@
         <w:rPr>
           <w:rFonts w:ascii="Consolas" w:hAnsi="Consolas" w:cs="Consolas"/>
           <w:color w:val="000000"/>
-          <w:lang w:val="en-US"/>
-        </w:rPr>
-        <w:t>Properties.Add(</w:t>
+          <w:highlight w:val="cyan"/>
+          <w:lang w:val="en-US"/>
+        </w:rPr>
+        <w:t>Properties</w:t>
+      </w:r>
+      <w:r>
+        <w:rPr>
+          <w:rFonts w:ascii="Consolas" w:hAnsi="Consolas" w:cs="Consolas"/>
+          <w:color w:val="000000"/>
+          <w:lang w:val="en-US"/>
+        </w:rPr>
+        <w:t>.Add(</w:t>
       </w:r>
       <w:r>
         <w:rPr>
@@ -7751,7 +10436,15 @@
           <w:color w:val="2B91AF"/>
           <w:lang w:val="en-US"/>
         </w:rPr>
-        <w:t>PhotoClass</w:t>
+        <w:t>Car</w:t>
+      </w:r>
+      <w:r>
+        <w:rPr>
+          <w:rFonts w:ascii="Consolas" w:hAnsi="Consolas" w:cs="Consolas"/>
+          <w:color w:val="2B91AF"/>
+          <w:lang w:val="en-US"/>
+        </w:rPr>
+        <w:t>Class</w:t>
       </w:r>
       <w:r>
         <w:rPr>
@@ -7794,23 +10487,58 @@
           <w:color w:val="000000"/>
           <w:lang w:val="en-US"/>
         </w:rPr>
-        <w:t>StateManager.AddFixedPropertiesDefaultStates(fixedProperties);            StateManager.AddNonFixedPro</w:t>
-      </w:r>
-      <w:r>
-        <w:rPr>
-          <w:rFonts w:ascii="Consolas" w:hAnsi="Consolas" w:cs="Consolas"/>
-          <w:color w:val="000000"/>
-          <w:lang w:val="en-US"/>
-        </w:rPr>
-        <w:t>pertiesDefaultStates(nonFixed</w:t>
-      </w:r>
-      <w:r>
-        <w:rPr>
-          <w:rFonts w:ascii="Consolas" w:hAnsi="Consolas" w:cs="Consolas"/>
-          <w:color w:val="000000"/>
-          <w:lang w:val="en-US"/>
-        </w:rPr>
-        <w:t>Properties);</w:t>
+        <w:t>StateManager.AddFixedPropertiesDefaultStates(</w:t>
+      </w:r>
+      <w:r>
+        <w:rPr>
+          <w:rFonts w:ascii="Consolas" w:hAnsi="Consolas" w:cs="Consolas"/>
+          <w:color w:val="000000"/>
+          <w:highlight w:val="yellow"/>
+          <w:lang w:val="en-US"/>
+        </w:rPr>
+        <w:t>fixedProperties</w:t>
+      </w:r>
+      <w:r>
+        <w:rPr>
+          <w:rFonts w:ascii="Consolas" w:hAnsi="Consolas" w:cs="Consolas"/>
+          <w:color w:val="000000"/>
+          <w:lang w:val="en-US"/>
+        </w:rPr>
+        <w:t>);            StateManager.AddNonFixedPro</w:t>
+      </w:r>
+      <w:r>
+        <w:rPr>
+          <w:rFonts w:ascii="Consolas" w:hAnsi="Consolas" w:cs="Consolas"/>
+          <w:color w:val="000000"/>
+          <w:lang w:val="en-US"/>
+        </w:rPr>
+        <w:t>pertiesDefaultStates(</w:t>
+      </w:r>
+      <w:r>
+        <w:rPr>
+          <w:rFonts w:ascii="Consolas" w:hAnsi="Consolas" w:cs="Consolas"/>
+          <w:color w:val="000000"/>
+          <w:highlight w:val="cyan"/>
+          <w:lang w:val="en-US"/>
+        </w:rPr>
+        <w:t>nonFixed</w:t>
+      </w:r>
+      <w:r>
+        <w:rPr>
+          <w:rFonts w:ascii="Consolas" w:hAnsi="Consolas" w:cs="Consolas"/>
+          <w:color w:val="000000"/>
+          <w:highlight w:val="cyan"/>
+          <w:lang w:val="en-US"/>
+        </w:rPr>
+        <w:t>Properties</w:t>
+      </w:r>
+      <w:r>
+        <w:rPr>
+          <w:rFonts w:ascii="Consolas" w:hAnsi="Consolas" w:cs="Consolas"/>
+          <w:color w:val="000000"/>
+          <w:lang w:val="en-US"/>
+        </w:rPr>
+        <w:t>);</w:t>
       </w:r>
     </w:p>
     <w:p>
@@ -7901,7 +10629,25 @@
           <w:szCs w:val="24"/>
           <w:lang w:val="en-US"/>
         </w:rPr>
-        <w:t>, and then applying the default behavior as lsited above.</w:t>
+        <w:t xml:space="preserve">, and then applying the default behavior as </w:t>
+      </w:r>
+      <w:r>
+        <w:rPr>
+          <w:rFonts w:ascii="Calibri" w:hAnsi="Calibri" w:cs="Calibri"/>
+          <w:sz w:val="24"/>
+          <w:szCs w:val="24"/>
+          <w:lang w:val="en-US"/>
+        </w:rPr>
+        <w:t>listed</w:t>
+      </w:r>
+      <w:r>
+        <w:rPr>
+          <w:rFonts w:ascii="Calibri" w:hAnsi="Calibri" w:cs="Calibri"/>
+          <w:sz w:val="24"/>
+          <w:szCs w:val="24"/>
+          <w:lang w:val="en-US"/>
+        </w:rPr>
+        <w:t xml:space="preserve"> above.</w:t>
       </w:r>
     </w:p>
     <w:p>
@@ -7932,7 +10678,7 @@
         </w:rPr>
         <w:br w:type="page"/>
       </w:r>
-      <w:bookmarkStart w:id="7" w:name="_Toc480960792"/>
+      <w:bookmarkStart w:id="6" w:name="_Toc480960792"/>
       <w:r>
         <w:rPr>
           <w:lang w:val="en-US"/>
@@ -7940,7 +10686,7 @@
         <w:lastRenderedPageBreak/>
         <w:t>Performing property validation</w:t>
       </w:r>
-      <w:bookmarkEnd w:id="7"/>
+      <w:bookmarkEnd w:id="6"/>
     </w:p>
     <w:p>
       <w:pPr>
@@ -9147,13 +11893,15 @@
         <w:rPr>
           <w:rFonts w:ascii="Consolas" w:hAnsi="Consolas" w:cs="Consolas"/>
           <w:color w:val="000000"/>
-          <w:lang w:val="en-US"/>
-        </w:rPr>
-      </w:pPr>
-      <w:r>
-        <w:rPr>
-          <w:rFonts w:ascii="Consolas" w:hAnsi="Consolas" w:cs="Consolas"/>
-          <w:color w:val="000000"/>
+          <w:highlight w:val="cyan"/>
+          <w:lang w:val="en-US"/>
+        </w:rPr>
+      </w:pPr>
+      <w:r>
+        <w:rPr>
+          <w:rFonts w:ascii="Consolas" w:hAnsi="Consolas" w:cs="Consolas"/>
+          <w:color w:val="000000"/>
+          <w:highlight w:val="cyan"/>
           <w:lang w:val="en-US"/>
         </w:rPr>
         <w:t xml:space="preserve">DomainObject.Year = </w:t>
@@ -9162,6 +11910,7 @@
         <w:rPr>
           <w:rFonts w:ascii="Consolas" w:hAnsi="Consolas" w:cs="Consolas"/>
           <w:color w:val="0000FF"/>
+          <w:highlight w:val="cyan"/>
           <w:lang w:val="en-US"/>
         </w:rPr>
         <w:t>value</w:t>
@@ -9170,6 +11919,7 @@
         <w:rPr>
           <w:rFonts w:ascii="Consolas" w:hAnsi="Consolas" w:cs="Consolas"/>
           <w:color w:val="000000"/>
+          <w:highlight w:val="cyan"/>
           <w:lang w:val="en-US"/>
         </w:rPr>
         <w:t>;</w:t>
@@ -9195,6 +11945,7 @@
         <w:rPr>
           <w:rFonts w:ascii="Consolas" w:hAnsi="Consolas" w:cs="Consolas"/>
           <w:color w:val="000000"/>
+          <w:highlight w:val="cyan"/>
           <w:lang w:val="en-US"/>
         </w:rPr>
         <w:t>OnPropertyChanged();</w:t>
@@ -9581,6 +12332,7 @@
         <w:rPr>
           <w:rFonts w:ascii="Consolas" w:hAnsi="Consolas" w:cs="Consolas"/>
           <w:color w:val="000000"/>
+          <w:highlight w:val="cyan"/>
           <w:lang w:val="en-US"/>
         </w:rPr>
         <w:t xml:space="preserve">DomainObject.Year = </w:t>
@@ -9589,6 +12341,7 @@
         <w:rPr>
           <w:rFonts w:ascii="Consolas" w:hAnsi="Consolas" w:cs="Consolas"/>
           <w:color w:val="0000FF"/>
+          <w:highlight w:val="cyan"/>
           <w:lang w:val="en-US"/>
         </w:rPr>
         <w:t>value</w:t>
@@ -9597,6 +12350,7 @@
         <w:rPr>
           <w:rFonts w:ascii="Consolas" w:hAnsi="Consolas" w:cs="Consolas"/>
           <w:color w:val="000000"/>
+          <w:highlight w:val="cyan"/>
           <w:lang w:val="en-US"/>
         </w:rPr>
         <w:t>;</w:t>
@@ -9772,6 +12526,7 @@
         <w:rPr>
           <w:rFonts w:ascii="Consolas" w:hAnsi="Consolas" w:cs="Consolas"/>
           <w:color w:val="000000"/>
+          <w:highlight w:val="cyan"/>
           <w:lang w:val="en-US"/>
         </w:rPr>
         <w:t>OnPropertyChanged();</w:t>
@@ -9939,7 +12694,7 @@
         </w:rPr>
         <w:br w:type="page"/>
       </w:r>
-      <w:bookmarkStart w:id="8" w:name="_Toc480960793"/>
+      <w:bookmarkStart w:id="7" w:name="_Toc480960793"/>
       <w:r>
         <w:rPr>
           <w:lang w:val="en-US"/>
@@ -9947,7 +12702,7 @@
         <w:lastRenderedPageBreak/>
         <w:t>Setting up property dependencies</w:t>
       </w:r>
-      <w:bookmarkEnd w:id="8"/>
+      <w:bookmarkEnd w:id="7"/>
     </w:p>
     <w:p>
       <w:pPr>
@@ -11077,7 +13832,7 @@
         </w:rPr>
         <w:br w:type="page"/>
       </w:r>
-      <w:bookmarkStart w:id="9" w:name="_Toc480960794"/>
+      <w:bookmarkStart w:id="8" w:name="_Toc480960794"/>
       <w:r>
         <w:rPr>
           <w:lang w:val="en-US"/>
@@ -11085,301 +13840,397 @@
         <w:lastRenderedPageBreak/>
         <w:t>Adding a domain class - details</w:t>
       </w:r>
+      <w:bookmarkEnd w:id="8"/>
+    </w:p>
+    <w:p>
+      <w:pPr>
+        <w:widowControl w:val="0"/>
+        <w:autoSpaceDE w:val="0"/>
+        <w:autoSpaceDN w:val="0"/>
+        <w:adjustRightInd w:val="0"/>
+        <w:spacing w:after="0" w:line="276" w:lineRule="auto"/>
+        <w:rPr>
+          <w:rFonts w:ascii="Calibri" w:hAnsi="Calibri" w:cs="Calibri"/>
+          <w:sz w:val="24"/>
+          <w:szCs w:val="24"/>
+          <w:lang w:val="en-US"/>
+        </w:rPr>
+      </w:pPr>
+    </w:p>
+    <w:p>
+      <w:pPr>
+        <w:widowControl w:val="0"/>
+        <w:autoSpaceDE w:val="0"/>
+        <w:autoSpaceDN w:val="0"/>
+        <w:adjustRightInd w:val="0"/>
+        <w:spacing w:after="0" w:line="276" w:lineRule="auto"/>
+        <w:rPr>
+          <w:rFonts w:ascii="Calibri" w:hAnsi="Calibri" w:cs="Calibri"/>
+          <w:sz w:val="24"/>
+          <w:szCs w:val="24"/>
+          <w:lang w:val="en-US"/>
+        </w:rPr>
+      </w:pPr>
+      <w:r>
+        <w:rPr>
+          <w:rFonts w:ascii="Calibri" w:hAnsi="Calibri" w:cs="Calibri"/>
+          <w:sz w:val="24"/>
+          <w:szCs w:val="24"/>
+          <w:lang w:val="en-US"/>
+        </w:rPr>
+        <w:t>On the next pages follow more specific instructions about what to do, when adding a new domain class to the framework. All files that need to be created or modified are mentioned. The creation/ modification should be done in the same order as specified in the document.</w:t>
+      </w:r>
+    </w:p>
+    <w:p>
+      <w:pPr>
+        <w:widowControl w:val="0"/>
+        <w:autoSpaceDE w:val="0"/>
+        <w:autoSpaceDN w:val="0"/>
+        <w:adjustRightInd w:val="0"/>
+        <w:spacing w:after="0" w:line="276" w:lineRule="auto"/>
+        <w:rPr>
+          <w:rFonts w:ascii="Calibri" w:hAnsi="Calibri" w:cs="Calibri"/>
+          <w:sz w:val="24"/>
+          <w:szCs w:val="24"/>
+          <w:lang w:val="en-US"/>
+        </w:rPr>
+      </w:pPr>
+    </w:p>
+    <w:p>
+      <w:pPr>
+        <w:widowControl w:val="0"/>
+        <w:autoSpaceDE w:val="0"/>
+        <w:autoSpaceDN w:val="0"/>
+        <w:adjustRightInd w:val="0"/>
+        <w:spacing w:after="0" w:line="276" w:lineRule="auto"/>
+        <w:rPr>
+          <w:rFonts w:ascii="Calibri" w:hAnsi="Calibri" w:cs="Calibri"/>
+          <w:sz w:val="24"/>
+          <w:szCs w:val="24"/>
+          <w:lang w:val="en-US"/>
+        </w:rPr>
+      </w:pPr>
+      <w:r>
+        <w:rPr>
+          <w:rFonts w:ascii="Calibri" w:hAnsi="Calibri" w:cs="Calibri"/>
+          <w:sz w:val="24"/>
+          <w:szCs w:val="24"/>
+          <w:lang w:val="en-US"/>
+        </w:rPr>
+        <w:t xml:space="preserve">The instructions will typically refer to a template file, which contains more specific instructions for how to create that specific kind of file. In many cases, it is just a matter of copy/paste and some textual substitution. </w:t>
+      </w:r>
+    </w:p>
+    <w:p>
+      <w:pPr>
+        <w:widowControl w:val="0"/>
+        <w:autoSpaceDE w:val="0"/>
+        <w:autoSpaceDN w:val="0"/>
+        <w:adjustRightInd w:val="0"/>
+        <w:spacing w:after="0" w:line="276" w:lineRule="auto"/>
+        <w:rPr>
+          <w:rFonts w:ascii="Calibri" w:hAnsi="Calibri" w:cs="Calibri"/>
+          <w:sz w:val="24"/>
+          <w:szCs w:val="24"/>
+          <w:lang w:val="en-US"/>
+        </w:rPr>
+      </w:pPr>
+    </w:p>
+    <w:p>
+      <w:pPr>
+        <w:widowControl w:val="0"/>
+        <w:autoSpaceDE w:val="0"/>
+        <w:autoSpaceDN w:val="0"/>
+        <w:adjustRightInd w:val="0"/>
+        <w:spacing w:after="0" w:line="276" w:lineRule="auto"/>
+        <w:rPr>
+          <w:rFonts w:ascii="Calibri" w:hAnsi="Calibri" w:cs="Calibri"/>
+          <w:sz w:val="24"/>
+          <w:szCs w:val="24"/>
+          <w:lang w:val="en-US"/>
+        </w:rPr>
+      </w:pPr>
+      <w:r>
+        <w:rPr>
+          <w:rFonts w:ascii="Calibri" w:hAnsi="Calibri" w:cs="Calibri"/>
+          <w:sz w:val="24"/>
+          <w:szCs w:val="24"/>
+          <w:lang w:val="en-US"/>
+        </w:rPr>
+        <w:t xml:space="preserve">In the descriptions and the file templates, the </w:t>
+      </w:r>
+      <w:r>
+        <w:rPr>
+          <w:rFonts w:ascii="Calibri" w:hAnsi="Calibri" w:cs="Calibri"/>
+          <w:sz w:val="24"/>
+          <w:szCs w:val="24"/>
+          <w:lang w:val="en-US"/>
+        </w:rPr>
+        <w:t>placeholder name</w:t>
+      </w:r>
+      <w:r>
+        <w:rPr>
+          <w:rFonts w:ascii="Calibri" w:hAnsi="Calibri" w:cs="Calibri"/>
+          <w:sz w:val="24"/>
+          <w:szCs w:val="24"/>
+          <w:lang w:val="en-US"/>
+        </w:rPr>
+        <w:t xml:space="preserve"> </w:t>
+      </w:r>
+      <w:r>
+        <w:rPr>
+          <w:rFonts w:ascii="Calibri" w:hAnsi="Calibri" w:cs="Calibri"/>
+          <w:b/>
+          <w:sz w:val="24"/>
+          <w:szCs w:val="24"/>
+          <w:lang w:val="en-US"/>
+        </w:rPr>
+        <w:t>_REPLACEME_</w:t>
+      </w:r>
+      <w:r>
+        <w:rPr>
+          <w:rFonts w:ascii="Calibri" w:hAnsi="Calibri" w:cs="Calibri"/>
+          <w:sz w:val="24"/>
+          <w:szCs w:val="24"/>
+          <w:lang w:val="en-US"/>
+        </w:rPr>
+        <w:t xml:space="preserve"> </w:t>
+      </w:r>
+      <w:r>
+        <w:rPr>
+          <w:rFonts w:ascii="Calibri" w:hAnsi="Calibri" w:cs="Calibri"/>
+          <w:sz w:val="24"/>
+          <w:szCs w:val="24"/>
+          <w:lang w:val="en-US"/>
+        </w:rPr>
+        <w:t xml:space="preserve">is used to denote the </w:t>
+      </w:r>
+      <w:r>
+        <w:rPr>
+          <w:rFonts w:ascii="Calibri" w:hAnsi="Calibri" w:cs="Calibri"/>
+          <w:sz w:val="24"/>
+          <w:szCs w:val="24"/>
+          <w:lang w:val="en-US"/>
+        </w:rPr>
+        <w:t xml:space="preserve">name of the domain class being </w:t>
+      </w:r>
+      <w:r>
+        <w:rPr>
+          <w:rFonts w:ascii="Calibri" w:hAnsi="Calibri" w:cs="Calibri"/>
+          <w:sz w:val="24"/>
+          <w:szCs w:val="24"/>
+          <w:lang w:val="en-US"/>
+        </w:rPr>
+        <w:t>add</w:t>
+      </w:r>
+      <w:r>
+        <w:rPr>
+          <w:rFonts w:ascii="Calibri" w:hAnsi="Calibri" w:cs="Calibri"/>
+          <w:sz w:val="24"/>
+          <w:szCs w:val="24"/>
+          <w:lang w:val="en-US"/>
+        </w:rPr>
+        <w:t>ed</w:t>
+      </w:r>
+      <w:r>
+        <w:rPr>
+          <w:rFonts w:ascii="Calibri" w:hAnsi="Calibri" w:cs="Calibri"/>
+          <w:sz w:val="24"/>
+          <w:szCs w:val="24"/>
+          <w:lang w:val="en-US"/>
+        </w:rPr>
+        <w:t xml:space="preserve"> to the project</w:t>
+      </w:r>
+      <w:r>
+        <w:rPr>
+          <w:rFonts w:ascii="Calibri" w:hAnsi="Calibri" w:cs="Calibri"/>
+          <w:sz w:val="24"/>
+          <w:szCs w:val="24"/>
+          <w:lang w:val="en-US"/>
+        </w:rPr>
+        <w:t>.</w:t>
+      </w:r>
+      <w:r>
+        <w:rPr>
+          <w:rFonts w:ascii="Calibri" w:hAnsi="Calibri" w:cs="Calibri"/>
+          <w:sz w:val="24"/>
+          <w:szCs w:val="24"/>
+          <w:lang w:val="en-US"/>
+        </w:rPr>
+        <w:t xml:space="preserve"> It is essential that the </w:t>
+      </w:r>
+      <w:r>
+        <w:rPr>
+          <w:rFonts w:ascii="Calibri" w:hAnsi="Calibri" w:cs="Calibri"/>
+          <w:sz w:val="24"/>
+          <w:szCs w:val="24"/>
+          <w:u w:val="single"/>
+          <w:lang w:val="en-US"/>
+        </w:rPr>
+        <w:t>entire</w:t>
+      </w:r>
+      <w:r>
+        <w:rPr>
+          <w:rFonts w:ascii="Calibri" w:hAnsi="Calibri" w:cs="Calibri"/>
+          <w:sz w:val="24"/>
+          <w:szCs w:val="24"/>
+          <w:lang w:val="en-US"/>
+        </w:rPr>
+        <w:t xml:space="preserve"> placeholder text – including the underscores at the start and end – are replaced with the </w:t>
+      </w:r>
+      <w:r>
+        <w:rPr>
+          <w:rFonts w:ascii="Calibri" w:hAnsi="Calibri" w:cs="Calibri"/>
+          <w:sz w:val="24"/>
+          <w:szCs w:val="24"/>
+          <w:u w:val="single"/>
+          <w:lang w:val="en-US"/>
+        </w:rPr>
+        <w:t>exact</w:t>
+      </w:r>
+      <w:r>
+        <w:rPr>
+          <w:rFonts w:ascii="Calibri" w:hAnsi="Calibri" w:cs="Calibri"/>
+          <w:sz w:val="24"/>
+          <w:szCs w:val="24"/>
+          <w:lang w:val="en-US"/>
+        </w:rPr>
+        <w:t xml:space="preserve"> name of the domain class, when creating or modifying the files in question.</w:t>
+      </w:r>
+    </w:p>
+    <w:p>
+      <w:pPr>
+        <w:widowControl w:val="0"/>
+        <w:autoSpaceDE w:val="0"/>
+        <w:autoSpaceDN w:val="0"/>
+        <w:adjustRightInd w:val="0"/>
+        <w:spacing w:after="0" w:line="276" w:lineRule="auto"/>
+        <w:rPr>
+          <w:rFonts w:ascii="Calibri" w:hAnsi="Calibri" w:cs="Calibri"/>
+          <w:sz w:val="24"/>
+          <w:szCs w:val="24"/>
+          <w:lang w:val="en-US"/>
+        </w:rPr>
+      </w:pPr>
+    </w:p>
+    <w:p>
+      <w:pPr>
+        <w:widowControl w:val="0"/>
+        <w:autoSpaceDE w:val="0"/>
+        <w:autoSpaceDN w:val="0"/>
+        <w:adjustRightInd w:val="0"/>
+        <w:spacing w:after="0" w:line="276" w:lineRule="auto"/>
+        <w:rPr>
+          <w:rFonts w:ascii="Calibri" w:hAnsi="Calibri" w:cs="Calibri"/>
+          <w:sz w:val="24"/>
+          <w:szCs w:val="24"/>
+          <w:lang w:val="en-US"/>
+        </w:rPr>
+      </w:pPr>
+      <w:r>
+        <w:rPr>
+          <w:rFonts w:ascii="Calibri" w:hAnsi="Calibri" w:cs="Calibri"/>
+          <w:sz w:val="24"/>
+          <w:szCs w:val="24"/>
+          <w:lang w:val="en-US"/>
+        </w:rPr>
+        <w:t>Below follows a list of all</w:t>
+      </w:r>
+      <w:r>
+        <w:rPr>
+          <w:rFonts w:ascii="Calibri" w:hAnsi="Calibri" w:cs="Calibri"/>
+          <w:sz w:val="24"/>
+          <w:szCs w:val="24"/>
+          <w:lang w:val="en-US"/>
+        </w:rPr>
+        <w:t xml:space="preserve"> </w:t>
+      </w:r>
+      <w:r>
+        <w:rPr>
+          <w:rFonts w:ascii="Calibri" w:hAnsi="Calibri" w:cs="Calibri"/>
+          <w:sz w:val="24"/>
+          <w:szCs w:val="24"/>
+          <w:u w:val="single"/>
+          <w:lang w:val="en-US"/>
+        </w:rPr>
+        <w:t>mandatory</w:t>
+      </w:r>
+      <w:r>
+        <w:rPr>
+          <w:rFonts w:ascii="Calibri" w:hAnsi="Calibri" w:cs="Calibri"/>
+          <w:sz w:val="24"/>
+          <w:szCs w:val="24"/>
+          <w:lang w:val="en-US"/>
+        </w:rPr>
+        <w:t xml:space="preserve"> files to create and modify. Details follow on the subsequent pages.</w:t>
+      </w:r>
+      <w:r>
+        <w:rPr>
+          <w:rFonts w:ascii="Calibri" w:hAnsi="Calibri" w:cs="Calibri"/>
+          <w:sz w:val="24"/>
+          <w:szCs w:val="24"/>
+          <w:lang w:val="en-US"/>
+        </w:rPr>
+        <w:t xml:space="preserve"> In addition to these files, you can </w:t>
+      </w:r>
+      <w:r>
+        <w:rPr>
+          <w:rFonts w:ascii="Calibri" w:hAnsi="Calibri" w:cs="Calibri"/>
+          <w:sz w:val="24"/>
+          <w:szCs w:val="24"/>
+          <w:u w:val="single"/>
+          <w:lang w:val="en-US"/>
+        </w:rPr>
+        <w:t>optionally</w:t>
+      </w:r>
+      <w:r>
+        <w:rPr>
+          <w:rFonts w:ascii="Calibri" w:hAnsi="Calibri" w:cs="Calibri"/>
+          <w:sz w:val="24"/>
+          <w:szCs w:val="24"/>
+          <w:lang w:val="en-US"/>
+        </w:rPr>
+        <w:t xml:space="preserve"> choose to add domain-specific </w:t>
+      </w:r>
+      <w:r>
+        <w:rPr>
+          <w:rFonts w:ascii="Calibri" w:hAnsi="Calibri" w:cs="Calibri"/>
+          <w:b/>
+          <w:sz w:val="24"/>
+          <w:szCs w:val="24"/>
+          <w:lang w:val="en-US"/>
+        </w:rPr>
+        <w:t>Validator</w:t>
+      </w:r>
+      <w:r>
+        <w:rPr>
+          <w:rFonts w:ascii="Calibri" w:hAnsi="Calibri" w:cs="Calibri"/>
+          <w:sz w:val="24"/>
+          <w:szCs w:val="24"/>
+          <w:lang w:val="en-US"/>
+        </w:rPr>
+        <w:t xml:space="preserve"> classes, domain-specific </w:t>
+      </w:r>
+      <w:r>
+        <w:rPr>
+          <w:rFonts w:ascii="Calibri" w:hAnsi="Calibri" w:cs="Calibri"/>
+          <w:b/>
+          <w:sz w:val="24"/>
+          <w:szCs w:val="24"/>
+          <w:lang w:val="en-US"/>
+        </w:rPr>
+        <w:t>Controller</w:t>
+      </w:r>
+      <w:r>
+        <w:rPr>
+          <w:rFonts w:ascii="Calibri" w:hAnsi="Calibri" w:cs="Calibri"/>
+          <w:sz w:val="24"/>
+          <w:szCs w:val="24"/>
+          <w:lang w:val="en-US"/>
+        </w:rPr>
+        <w:t xml:space="preserve"> classes, etc..</w:t>
+      </w:r>
+      <w:bookmarkStart w:id="9" w:name="_GoBack"/>
       <w:bookmarkEnd w:id="9"/>
-    </w:p>
-    <w:p>
-      <w:pPr>
-        <w:widowControl w:val="0"/>
-        <w:autoSpaceDE w:val="0"/>
-        <w:autoSpaceDN w:val="0"/>
-        <w:adjustRightInd w:val="0"/>
-        <w:spacing w:after="0" w:line="276" w:lineRule="auto"/>
-        <w:rPr>
-          <w:rFonts w:ascii="Calibri" w:hAnsi="Calibri" w:cs="Calibri"/>
-          <w:sz w:val="24"/>
-          <w:szCs w:val="24"/>
-          <w:lang w:val="en-US"/>
-        </w:rPr>
-      </w:pPr>
-    </w:p>
-    <w:p>
-      <w:pPr>
-        <w:widowControl w:val="0"/>
-        <w:autoSpaceDE w:val="0"/>
-        <w:autoSpaceDN w:val="0"/>
-        <w:adjustRightInd w:val="0"/>
-        <w:spacing w:after="0" w:line="276" w:lineRule="auto"/>
-        <w:rPr>
-          <w:rFonts w:ascii="Calibri" w:hAnsi="Calibri" w:cs="Calibri"/>
-          <w:sz w:val="24"/>
-          <w:szCs w:val="24"/>
-          <w:lang w:val="en-US"/>
-        </w:rPr>
-      </w:pPr>
-      <w:r>
-        <w:rPr>
-          <w:rFonts w:ascii="Calibri" w:hAnsi="Calibri" w:cs="Calibri"/>
-          <w:sz w:val="24"/>
-          <w:szCs w:val="24"/>
-          <w:lang w:val="en-US"/>
-        </w:rPr>
-        <w:t>On the next pages follow more specific instructions about what to do, when adding a new domain class to the framework. All files that need to be created or modified are mentioned. The creation/ modification should be done in the same order as specified in the document.</w:t>
-      </w:r>
-    </w:p>
-    <w:p>
-      <w:pPr>
-        <w:widowControl w:val="0"/>
-        <w:autoSpaceDE w:val="0"/>
-        <w:autoSpaceDN w:val="0"/>
-        <w:adjustRightInd w:val="0"/>
-        <w:spacing w:after="0" w:line="276" w:lineRule="auto"/>
-        <w:rPr>
-          <w:rFonts w:ascii="Calibri" w:hAnsi="Calibri" w:cs="Calibri"/>
-          <w:sz w:val="24"/>
-          <w:szCs w:val="24"/>
-          <w:lang w:val="en-US"/>
-        </w:rPr>
-      </w:pPr>
-    </w:p>
-    <w:p>
-      <w:pPr>
-        <w:widowControl w:val="0"/>
-        <w:autoSpaceDE w:val="0"/>
-        <w:autoSpaceDN w:val="0"/>
-        <w:adjustRightInd w:val="0"/>
-        <w:spacing w:after="0" w:line="276" w:lineRule="auto"/>
-        <w:rPr>
-          <w:rFonts w:ascii="Calibri" w:hAnsi="Calibri" w:cs="Calibri"/>
-          <w:sz w:val="24"/>
-          <w:szCs w:val="24"/>
-          <w:lang w:val="en-US"/>
-        </w:rPr>
-      </w:pPr>
-      <w:r>
-        <w:rPr>
-          <w:rFonts w:ascii="Calibri" w:hAnsi="Calibri" w:cs="Calibri"/>
-          <w:sz w:val="24"/>
-          <w:szCs w:val="24"/>
-          <w:lang w:val="en-US"/>
-        </w:rPr>
-        <w:t xml:space="preserve">The instructions will typically refer to a template file, which contains more specific instructions for how to create that specific kind of file. In many cases, it is just a matter of copy/paste and some textual substitution. </w:t>
-      </w:r>
-    </w:p>
-    <w:p>
-      <w:pPr>
-        <w:widowControl w:val="0"/>
-        <w:autoSpaceDE w:val="0"/>
-        <w:autoSpaceDN w:val="0"/>
-        <w:adjustRightInd w:val="0"/>
-        <w:spacing w:after="0" w:line="276" w:lineRule="auto"/>
-        <w:rPr>
-          <w:rFonts w:ascii="Calibri" w:hAnsi="Calibri" w:cs="Calibri"/>
-          <w:sz w:val="24"/>
-          <w:szCs w:val="24"/>
-          <w:lang w:val="en-US"/>
-        </w:rPr>
-      </w:pPr>
-    </w:p>
-    <w:p>
-      <w:pPr>
-        <w:widowControl w:val="0"/>
-        <w:autoSpaceDE w:val="0"/>
-        <w:autoSpaceDN w:val="0"/>
-        <w:adjustRightInd w:val="0"/>
-        <w:spacing w:after="0" w:line="276" w:lineRule="auto"/>
-        <w:rPr>
-          <w:rFonts w:ascii="Calibri" w:hAnsi="Calibri" w:cs="Calibri"/>
-          <w:sz w:val="24"/>
-          <w:szCs w:val="24"/>
-          <w:lang w:val="en-US"/>
-        </w:rPr>
-      </w:pPr>
-      <w:r>
-        <w:rPr>
-          <w:rFonts w:ascii="Calibri" w:hAnsi="Calibri" w:cs="Calibri"/>
-          <w:sz w:val="24"/>
-          <w:szCs w:val="24"/>
-          <w:lang w:val="en-US"/>
-        </w:rPr>
-        <w:t xml:space="preserve">In the descriptions and the file templates, the </w:t>
-      </w:r>
-      <w:r>
-        <w:rPr>
-          <w:rFonts w:ascii="Calibri" w:hAnsi="Calibri" w:cs="Calibri"/>
-          <w:sz w:val="24"/>
-          <w:szCs w:val="24"/>
-          <w:lang w:val="en-US"/>
-        </w:rPr>
-        <w:t>placeholder name</w:t>
-      </w:r>
-      <w:r>
-        <w:rPr>
-          <w:rFonts w:ascii="Calibri" w:hAnsi="Calibri" w:cs="Calibri"/>
-          <w:sz w:val="24"/>
-          <w:szCs w:val="24"/>
-          <w:lang w:val="en-US"/>
-        </w:rPr>
-        <w:t xml:space="preserve"> </w:t>
-      </w:r>
-      <w:r>
-        <w:rPr>
-          <w:rFonts w:ascii="Calibri" w:hAnsi="Calibri" w:cs="Calibri"/>
-          <w:b/>
-          <w:sz w:val="24"/>
-          <w:szCs w:val="24"/>
-          <w:lang w:val="en-US"/>
-        </w:rPr>
-        <w:t>_REPLACEME_</w:t>
-      </w:r>
-      <w:r>
-        <w:rPr>
-          <w:rFonts w:ascii="Calibri" w:hAnsi="Calibri" w:cs="Calibri"/>
-          <w:sz w:val="24"/>
-          <w:szCs w:val="24"/>
-          <w:lang w:val="en-US"/>
-        </w:rPr>
-        <w:t xml:space="preserve"> </w:t>
-      </w:r>
-      <w:r>
-        <w:rPr>
-          <w:rFonts w:ascii="Calibri" w:hAnsi="Calibri" w:cs="Calibri"/>
-          <w:sz w:val="24"/>
-          <w:szCs w:val="24"/>
-          <w:lang w:val="en-US"/>
-        </w:rPr>
-        <w:t xml:space="preserve">is used to denote the </w:t>
-      </w:r>
-      <w:r>
-        <w:rPr>
-          <w:rFonts w:ascii="Calibri" w:hAnsi="Calibri" w:cs="Calibri"/>
-          <w:sz w:val="24"/>
-          <w:szCs w:val="24"/>
-          <w:lang w:val="en-US"/>
-        </w:rPr>
-        <w:t xml:space="preserve">name of the domain class being </w:t>
-      </w:r>
-      <w:r>
-        <w:rPr>
-          <w:rFonts w:ascii="Calibri" w:hAnsi="Calibri" w:cs="Calibri"/>
-          <w:sz w:val="24"/>
-          <w:szCs w:val="24"/>
-          <w:lang w:val="en-US"/>
-        </w:rPr>
-        <w:t>add</w:t>
-      </w:r>
-      <w:r>
-        <w:rPr>
-          <w:rFonts w:ascii="Calibri" w:hAnsi="Calibri" w:cs="Calibri"/>
-          <w:sz w:val="24"/>
-          <w:szCs w:val="24"/>
-          <w:lang w:val="en-US"/>
-        </w:rPr>
-        <w:t>ed</w:t>
-      </w:r>
-      <w:r>
-        <w:rPr>
-          <w:rFonts w:ascii="Calibri" w:hAnsi="Calibri" w:cs="Calibri"/>
-          <w:sz w:val="24"/>
-          <w:szCs w:val="24"/>
-          <w:lang w:val="en-US"/>
-        </w:rPr>
-        <w:t xml:space="preserve"> to the project</w:t>
-      </w:r>
-      <w:r>
-        <w:rPr>
-          <w:rFonts w:ascii="Calibri" w:hAnsi="Calibri" w:cs="Calibri"/>
-          <w:sz w:val="24"/>
-          <w:szCs w:val="24"/>
-          <w:lang w:val="en-US"/>
-        </w:rPr>
-        <w:t>.</w:t>
-      </w:r>
-      <w:r>
-        <w:rPr>
-          <w:rFonts w:ascii="Calibri" w:hAnsi="Calibri" w:cs="Calibri"/>
-          <w:sz w:val="24"/>
-          <w:szCs w:val="24"/>
-          <w:lang w:val="en-US"/>
-        </w:rPr>
-        <w:t xml:space="preserve"> It is essential that the </w:t>
-      </w:r>
-      <w:r>
-        <w:rPr>
-          <w:rFonts w:ascii="Calibri" w:hAnsi="Calibri" w:cs="Calibri"/>
-          <w:sz w:val="24"/>
-          <w:szCs w:val="24"/>
-          <w:u w:val="single"/>
-          <w:lang w:val="en-US"/>
-        </w:rPr>
-        <w:t>entire</w:t>
-      </w:r>
-      <w:r>
-        <w:rPr>
-          <w:rFonts w:ascii="Calibri" w:hAnsi="Calibri" w:cs="Calibri"/>
-          <w:sz w:val="24"/>
-          <w:szCs w:val="24"/>
-          <w:lang w:val="en-US"/>
-        </w:rPr>
-        <w:t xml:space="preserve"> placeholder text – including the underscores at the start and end – are replaced with the </w:t>
-      </w:r>
-      <w:r>
-        <w:rPr>
-          <w:rFonts w:ascii="Calibri" w:hAnsi="Calibri" w:cs="Calibri"/>
-          <w:sz w:val="24"/>
-          <w:szCs w:val="24"/>
-          <w:u w:val="single"/>
-          <w:lang w:val="en-US"/>
-        </w:rPr>
-        <w:t>exact</w:t>
-      </w:r>
-      <w:r>
-        <w:rPr>
-          <w:rFonts w:ascii="Calibri" w:hAnsi="Calibri" w:cs="Calibri"/>
-          <w:sz w:val="24"/>
-          <w:szCs w:val="24"/>
-          <w:lang w:val="en-US"/>
-        </w:rPr>
-        <w:t xml:space="preserve"> name of the domain class, when creating or modifying the files in question.</w:t>
-      </w:r>
-    </w:p>
-    <w:p>
-      <w:pPr>
-        <w:widowControl w:val="0"/>
-        <w:autoSpaceDE w:val="0"/>
-        <w:autoSpaceDN w:val="0"/>
-        <w:adjustRightInd w:val="0"/>
-        <w:spacing w:after="0" w:line="276" w:lineRule="auto"/>
-        <w:rPr>
-          <w:rFonts w:ascii="Calibri" w:hAnsi="Calibri" w:cs="Calibri"/>
-          <w:sz w:val="24"/>
-          <w:szCs w:val="24"/>
-          <w:lang w:val="en-US"/>
-        </w:rPr>
-      </w:pPr>
-    </w:p>
-    <w:p>
-      <w:pPr>
-        <w:widowControl w:val="0"/>
-        <w:autoSpaceDE w:val="0"/>
-        <w:autoSpaceDN w:val="0"/>
-        <w:adjustRightInd w:val="0"/>
-        <w:spacing w:after="0" w:line="276" w:lineRule="auto"/>
-        <w:rPr>
-          <w:rFonts w:ascii="Calibri" w:hAnsi="Calibri" w:cs="Calibri"/>
-          <w:sz w:val="24"/>
-          <w:szCs w:val="24"/>
-          <w:lang w:val="en-US"/>
-        </w:rPr>
-      </w:pPr>
-      <w:r>
-        <w:rPr>
-          <w:rFonts w:ascii="Calibri" w:hAnsi="Calibri" w:cs="Calibri"/>
-          <w:sz w:val="24"/>
-          <w:szCs w:val="24"/>
-          <w:lang w:val="en-US"/>
-        </w:rPr>
-        <w:t>Below follows a list of all files to create and modify. Details follow on the subsequent pages.</w:t>
-      </w:r>
     </w:p>
     <w:p>
       <w:pPr>
@@ -11693,14 +14544,14 @@
                 <w:rFonts w:ascii="Calibri" w:hAnsi="Calibri" w:cs="Calibri"/>
                 <w:lang w:val="en-US"/>
               </w:rPr>
-              <w:t>Domain</w:t>
-            </w:r>
-            <w:r>
-              <w:rPr>
-                <w:rFonts w:ascii="Calibri" w:hAnsi="Calibri" w:cs="Calibri"/>
-                <w:lang w:val="en-US"/>
-              </w:rPr>
-              <w:t>Model.cs</w:t>
+              <w:t>Catalog</w:t>
+            </w:r>
+            <w:r>
+              <w:rPr>
+                <w:rFonts w:ascii="Calibri" w:hAnsi="Calibri" w:cs="Calibri"/>
+                <w:lang w:val="en-US"/>
+              </w:rPr>
+              <w:t>.cs</w:t>
             </w:r>
           </w:p>
         </w:tc>
@@ -11725,129 +14576,6 @@
                 <w:rFonts w:ascii="Calibri" w:hAnsi="Calibri" w:cs="Calibri"/>
               </w:rPr>
               <w:t>Models/Domain/</w:t>
-            </w:r>
-            <w:r>
-              <w:rPr>
-                <w:rFonts w:ascii="Calibri" w:hAnsi="Calibri" w:cs="Calibri"/>
-                <w:b/>
-              </w:rPr>
-              <w:t>_REPLACEME_</w:t>
-            </w:r>
-          </w:p>
-        </w:tc>
-        <w:tc>
-          <w:tcPr>
-            <w:tcW w:w="1593" w:type="dxa"/>
-          </w:tcPr>
-          <w:p>
-            <w:pPr>
-              <w:widowControl w:val="0"/>
-              <w:autoSpaceDE w:val="0"/>
-              <w:autoSpaceDN w:val="0"/>
-              <w:adjustRightInd w:val="0"/>
-              <w:spacing w:line="276" w:lineRule="auto"/>
-              <w:rPr>
-                <w:rFonts w:ascii="Calibri" w:hAnsi="Calibri" w:cs="Calibri"/>
-                <w:color w:val="FF0000"/>
-                <w:lang w:val="en-US"/>
-              </w:rPr>
-            </w:pPr>
-            <w:r>
-              <w:rPr>
-                <w:rFonts w:ascii="Calibri" w:hAnsi="Calibri" w:cs="Calibri"/>
-                <w:color w:val="FF0000"/>
-                <w:lang w:val="en-US"/>
-              </w:rPr>
-              <w:t>Create</w:t>
-            </w:r>
-          </w:p>
-        </w:tc>
-        <w:tc>
-          <w:tcPr>
-            <w:tcW w:w="1545" w:type="dxa"/>
-          </w:tcPr>
-          <w:p>
-            <w:pPr>
-              <w:widowControl w:val="0"/>
-              <w:autoSpaceDE w:val="0"/>
-              <w:autoSpaceDN w:val="0"/>
-              <w:adjustRightInd w:val="0"/>
-              <w:spacing w:line="276" w:lineRule="auto"/>
-              <w:rPr>
-                <w:rFonts w:ascii="Calibri" w:hAnsi="Calibri" w:cs="Calibri"/>
-                <w:color w:val="00B050"/>
-                <w:lang w:val="en-US"/>
-              </w:rPr>
-            </w:pPr>
-            <w:r>
-              <w:rPr>
-                <w:rFonts w:ascii="Calibri" w:hAnsi="Calibri" w:cs="Calibri"/>
-                <w:color w:val="00B050"/>
-                <w:lang w:val="en-US"/>
-              </w:rPr>
-              <w:t>Low</w:t>
-            </w:r>
-          </w:p>
-        </w:tc>
-      </w:tr>
-      <w:tr>
-        <w:tc>
-          <w:tcPr>
-            <w:tcW w:w="2791" w:type="dxa"/>
-          </w:tcPr>
-          <w:p>
-            <w:pPr>
-              <w:widowControl w:val="0"/>
-              <w:autoSpaceDE w:val="0"/>
-              <w:autoSpaceDN w:val="0"/>
-              <w:adjustRightInd w:val="0"/>
-              <w:spacing w:line="276" w:lineRule="auto"/>
-              <w:rPr>
-                <w:rFonts w:ascii="Calibri" w:hAnsi="Calibri" w:cs="Calibri"/>
-                <w:lang w:val="en-US"/>
-              </w:rPr>
-            </w:pPr>
-            <w:r>
-              <w:rPr>
-                <w:rFonts w:ascii="Calibri" w:hAnsi="Calibri" w:cs="Calibri"/>
-                <w:lang w:val="en-US"/>
-              </w:rPr>
-              <w:t>Validator.cs</w:t>
-            </w:r>
-          </w:p>
-        </w:tc>
-        <w:tc>
-          <w:tcPr>
-            <w:tcW w:w="4033" w:type="dxa"/>
-          </w:tcPr>
-          <w:p>
-            <w:pPr>
-              <w:widowControl w:val="0"/>
-              <w:autoSpaceDE w:val="0"/>
-              <w:autoSpaceDN w:val="0"/>
-              <w:adjustRightInd w:val="0"/>
-              <w:spacing w:line="276" w:lineRule="auto"/>
-              <w:rPr>
-                <w:rFonts w:ascii="Calibri" w:hAnsi="Calibri" w:cs="Calibri"/>
-              </w:rPr>
-            </w:pPr>
-            <w:r>
-              <w:rPr>
-                <w:rFonts w:ascii="Calibri" w:hAnsi="Calibri" w:cs="Calibri"/>
-              </w:rPr>
-              <w:t>Validators</w:t>
-            </w:r>
-            <w:r>
-              <w:rPr>
-                <w:rFonts w:ascii="Calibri" w:hAnsi="Calibri" w:cs="Calibri"/>
-              </w:rPr>
-              <w:t>/</w:t>
-            </w:r>
-            <w:r>
-              <w:rPr>
-                <w:rFonts w:ascii="Calibri" w:hAnsi="Calibri" w:cs="Calibri"/>
-              </w:rPr>
-              <w:t>Domain/</w:t>
             </w:r>
             <w:r>
               <w:rPr>
@@ -14174,8 +16902,8 @@
         <w:tblLook w:val="04A0" w:firstRow="1" w:lastRow="0" w:firstColumn="1" w:lastColumn="0" w:noHBand="0" w:noVBand="1"/>
       </w:tblPr>
       <w:tblGrid>
-        <w:gridCol w:w="2886"/>
-        <w:gridCol w:w="7076"/>
+        <w:gridCol w:w="2894"/>
+        <w:gridCol w:w="7068"/>
       </w:tblGrid>
       <w:tr>
         <w:tc>
@@ -14231,15 +16959,15 @@
                 <w:sz w:val="24"/>
                 <w:szCs w:val="24"/>
               </w:rPr>
-              <w:t>Domain</w:t>
-            </w:r>
-            <w:r>
-              <w:rPr>
-                <w:rFonts w:ascii="Calibri" w:hAnsi="Calibri" w:cs="Calibri"/>
-                <w:sz w:val="24"/>
-                <w:szCs w:val="24"/>
-              </w:rPr>
-              <w:t>Model.cs</w:t>
+              <w:t>Catalog</w:t>
+            </w:r>
+            <w:r>
+              <w:rPr>
+                <w:rFonts w:ascii="Calibri" w:hAnsi="Calibri" w:cs="Calibri"/>
+                <w:sz w:val="24"/>
+                <w:szCs w:val="24"/>
+              </w:rPr>
+              <w:t>.cs</w:t>
             </w:r>
           </w:p>
         </w:tc>
@@ -14366,7 +17094,25 @@
                 <w:szCs w:val="24"/>
                 <w:lang w:val="en-US"/>
               </w:rPr>
-              <w:t xml:space="preserve">Defines a model for the </w:t>
+              <w:t xml:space="preserve">Defines a </w:t>
+            </w:r>
+            <w:r>
+              <w:rPr>
+                <w:rFonts w:ascii="Calibri" w:hAnsi="Calibri" w:cs="Calibri"/>
+                <w:sz w:val="24"/>
+                <w:szCs w:val="24"/>
+                <w:lang w:val="en-US"/>
+              </w:rPr>
+              <w:t>catalog</w:t>
+            </w:r>
+            <w:r>
+              <w:rPr>
+                <w:rFonts w:ascii="Calibri" w:hAnsi="Calibri" w:cs="Calibri"/>
+                <w:sz w:val="24"/>
+                <w:szCs w:val="24"/>
+                <w:lang w:val="en-US"/>
+              </w:rPr>
+              <w:t xml:space="preserve"> for the </w:t>
             </w:r>
             <w:r>
               <w:rPr>
@@ -14546,7 +17292,7 @@
                 <w:szCs w:val="24"/>
                 <w:lang w:val="en-US"/>
               </w:rPr>
-              <w:t>DomainModel</w:t>
+              <w:t>Catalog</w:t>
             </w:r>
             <w:r>
               <w:rPr>
@@ -21131,7 +23877,25 @@
                 <w:szCs w:val="24"/>
                 <w:lang w:val="en-US"/>
               </w:rPr>
-              <w:t>Ensures all models get loaded and saved</w:t>
+              <w:t xml:space="preserve">Ensures all </w:t>
+            </w:r>
+            <w:r>
+              <w:rPr>
+                <w:rFonts w:ascii="Calibri" w:hAnsi="Calibri" w:cs="Calibri"/>
+                <w:sz w:val="24"/>
+                <w:szCs w:val="24"/>
+                <w:lang w:val="en-US"/>
+              </w:rPr>
+              <w:t>catalogs</w:t>
+            </w:r>
+            <w:r>
+              <w:rPr>
+                <w:rFonts w:ascii="Calibri" w:hAnsi="Calibri" w:cs="Calibri"/>
+                <w:sz w:val="24"/>
+                <w:szCs w:val="24"/>
+                <w:lang w:val="en-US"/>
+              </w:rPr>
+              <w:t xml:space="preserve"> get loaded and saved</w:t>
             </w:r>
           </w:p>
         </w:tc>
@@ -24844,6 +27608,92 @@
     </w:lvl>
   </w:abstractNum>
   <w:abstractNum w:abstractNumId="15" w15:restartNumberingAfterBreak="0">
+    <w:nsid w:val="5EB517C6"/>
+    <w:multiLevelType w:val="hybridMultilevel"/>
+    <w:tmpl w:val="6D9450E8"/>
+    <w:lvl w:ilvl="0" w:tplc="0406000F">
+      <w:start w:val="1"/>
+      <w:numFmt w:val="decimal"/>
+      <w:lvlText w:val="%1."/>
+      <w:lvlJc w:val="left"/>
+      <w:pPr>
+        <w:ind w:left="720" w:hanging="360"/>
+      </w:pPr>
+    </w:lvl>
+    <w:lvl w:ilvl="1" w:tplc="04060019" w:tentative="1">
+      <w:start w:val="1"/>
+      <w:numFmt w:val="lowerLetter"/>
+      <w:lvlText w:val="%2."/>
+      <w:lvlJc w:val="left"/>
+      <w:pPr>
+        <w:ind w:left="1440" w:hanging="360"/>
+      </w:pPr>
+    </w:lvl>
+    <w:lvl w:ilvl="2" w:tplc="0406001B" w:tentative="1">
+      <w:start w:val="1"/>
+      <w:numFmt w:val="lowerRoman"/>
+      <w:lvlText w:val="%3."/>
+      <w:lvlJc w:val="right"/>
+      <w:pPr>
+        <w:ind w:left="2160" w:hanging="180"/>
+      </w:pPr>
+    </w:lvl>
+    <w:lvl w:ilvl="3" w:tplc="0406000F" w:tentative="1">
+      <w:start w:val="1"/>
+      <w:numFmt w:val="decimal"/>
+      <w:lvlText w:val="%4."/>
+      <w:lvlJc w:val="left"/>
+      <w:pPr>
+        <w:ind w:left="2880" w:hanging="360"/>
+      </w:pPr>
+    </w:lvl>
+    <w:lvl w:ilvl="4" w:tplc="04060019" w:tentative="1">
+      <w:start w:val="1"/>
+      <w:numFmt w:val="lowerLetter"/>
+      <w:lvlText w:val="%5."/>
+      <w:lvlJc w:val="left"/>
+      <w:pPr>
+        <w:ind w:left="3600" w:hanging="360"/>
+      </w:pPr>
+    </w:lvl>
+    <w:lvl w:ilvl="5" w:tplc="0406001B" w:tentative="1">
+      <w:start w:val="1"/>
+      <w:numFmt w:val="lowerRoman"/>
+      <w:lvlText w:val="%6."/>
+      <w:lvlJc w:val="right"/>
+      <w:pPr>
+        <w:ind w:left="4320" w:hanging="180"/>
+      </w:pPr>
+    </w:lvl>
+    <w:lvl w:ilvl="6" w:tplc="0406000F" w:tentative="1">
+      <w:start w:val="1"/>
+      <w:numFmt w:val="decimal"/>
+      <w:lvlText w:val="%7."/>
+      <w:lvlJc w:val="left"/>
+      <w:pPr>
+        <w:ind w:left="5040" w:hanging="360"/>
+      </w:pPr>
+    </w:lvl>
+    <w:lvl w:ilvl="7" w:tplc="04060019" w:tentative="1">
+      <w:start w:val="1"/>
+      <w:numFmt w:val="lowerLetter"/>
+      <w:lvlText w:val="%8."/>
+      <w:lvlJc w:val="left"/>
+      <w:pPr>
+        <w:ind w:left="5760" w:hanging="360"/>
+      </w:pPr>
+    </w:lvl>
+    <w:lvl w:ilvl="8" w:tplc="0406001B" w:tentative="1">
+      <w:start w:val="1"/>
+      <w:numFmt w:val="lowerRoman"/>
+      <w:lvlText w:val="%9."/>
+      <w:lvlJc w:val="right"/>
+      <w:pPr>
+        <w:ind w:left="6480" w:hanging="180"/>
+      </w:pPr>
+    </w:lvl>
+  </w:abstractNum>
+  <w:abstractNum w:abstractNumId="16" w15:restartNumberingAfterBreak="0">
     <w:nsid w:val="5FF21D72"/>
     <w:multiLevelType w:val="hybridMultilevel"/>
     <w:tmpl w:val="01A45CE6"/>
@@ -24956,7 +27806,7 @@
       </w:rPr>
     </w:lvl>
   </w:abstractNum>
-  <w:abstractNum w:abstractNumId="16" w15:restartNumberingAfterBreak="0">
+  <w:abstractNum w:abstractNumId="17" w15:restartNumberingAfterBreak="0">
     <w:nsid w:val="6B237A99"/>
     <w:multiLevelType w:val="hybridMultilevel"/>
     <w:tmpl w:val="327C0638"/>
@@ -25069,7 +27919,7 @@
       </w:rPr>
     </w:lvl>
   </w:abstractNum>
-  <w:abstractNum w:abstractNumId="17" w15:restartNumberingAfterBreak="0">
+  <w:abstractNum w:abstractNumId="18" w15:restartNumberingAfterBreak="0">
     <w:nsid w:val="6DBE5AB0"/>
     <w:multiLevelType w:val="hybridMultilevel"/>
     <w:tmpl w:val="542C9450"/>
@@ -25155,7 +28005,7 @@
       </w:pPr>
     </w:lvl>
   </w:abstractNum>
-  <w:abstractNum w:abstractNumId="18" w15:restartNumberingAfterBreak="0">
+  <w:abstractNum w:abstractNumId="19" w15:restartNumberingAfterBreak="0">
     <w:nsid w:val="723D5E84"/>
     <w:multiLevelType w:val="hybridMultilevel"/>
     <w:tmpl w:val="F598535A"/>
@@ -25265,7 +28115,7 @@
       </w:rPr>
     </w:lvl>
   </w:abstractNum>
-  <w:abstractNum w:abstractNumId="19" w15:restartNumberingAfterBreak="0">
+  <w:abstractNum w:abstractNumId="20" w15:restartNumberingAfterBreak="0">
     <w:nsid w:val="740E7AF3"/>
     <w:multiLevelType w:val="hybridMultilevel"/>
     <w:tmpl w:val="5E1AA034"/>
@@ -25378,7 +28228,7 @@
       </w:rPr>
     </w:lvl>
   </w:abstractNum>
-  <w:abstractNum w:abstractNumId="20" w15:restartNumberingAfterBreak="0">
+  <w:abstractNum w:abstractNumId="21" w15:restartNumberingAfterBreak="0">
     <w:nsid w:val="7A475591"/>
     <w:multiLevelType w:val="hybridMultilevel"/>
     <w:tmpl w:val="CC4C0F68"/>
@@ -25491,7 +28341,7 @@
       </w:rPr>
     </w:lvl>
   </w:abstractNum>
-  <w:abstractNum w:abstractNumId="21" w15:restartNumberingAfterBreak="0">
+  <w:abstractNum w:abstractNumId="22" w15:restartNumberingAfterBreak="0">
     <w:nsid w:val="7D2F3FF8"/>
     <w:multiLevelType w:val="hybridMultilevel"/>
     <w:tmpl w:val="D8362926"/>
@@ -25605,10 +28455,10 @@
     </w:lvl>
   </w:abstractNum>
   <w:num w:numId="1">
-    <w:abstractNumId w:val="18"/>
+    <w:abstractNumId w:val="19"/>
   </w:num>
   <w:num w:numId="2">
-    <w:abstractNumId w:val="15"/>
+    <w:abstractNumId w:val="16"/>
   </w:num>
   <w:num w:numId="3">
     <w:abstractNumId w:val="8"/>
@@ -25617,7 +28467,7 @@
     <w:abstractNumId w:val="9"/>
   </w:num>
   <w:num w:numId="5">
-    <w:abstractNumId w:val="19"/>
+    <w:abstractNumId w:val="20"/>
   </w:num>
   <w:num w:numId="6">
     <w:abstractNumId w:val="3"/>
@@ -25626,7 +28476,7 @@
     <w:abstractNumId w:val="5"/>
   </w:num>
   <w:num w:numId="8">
-    <w:abstractNumId w:val="21"/>
+    <w:abstractNumId w:val="22"/>
   </w:num>
   <w:num w:numId="9">
     <w:abstractNumId w:val="1"/>
@@ -25650,7 +28500,7 @@
     <w:abstractNumId w:val="12"/>
   </w:num>
   <w:num w:numId="16">
-    <w:abstractNumId w:val="20"/>
+    <w:abstractNumId w:val="21"/>
   </w:num>
   <w:num w:numId="17">
     <w:abstractNumId w:val="7"/>
@@ -25659,7 +28509,7 @@
     <w:abstractNumId w:val="0"/>
   </w:num>
   <w:num w:numId="19">
-    <w:abstractNumId w:val="17"/>
+    <w:abstractNumId w:val="18"/>
   </w:num>
   <w:num w:numId="20">
     <w:abstractNumId w:val="4"/>
@@ -25668,7 +28518,10 @@
     <w:abstractNumId w:val="11"/>
   </w:num>
   <w:num w:numId="22">
-    <w:abstractNumId w:val="16"/>
+    <w:abstractNumId w:val="17"/>
+  </w:num>
+  <w:num w:numId="23">
+    <w:abstractNumId w:val="15"/>
   </w:num>
 </w:numbering>
 </file>
@@ -26500,7 +29353,7 @@
 </file>
 
 <file path=customXml/itemProps1.xml><?xml version="1.0" encoding="utf-8"?>
-<ds:datastoreItem xmlns:ds="http://schemas.openxmlformats.org/officeDocument/2006/customXml" ds:itemID="{50DD51F4-4AFF-41B1-9665-88F782539EBE}">
+<ds:datastoreItem xmlns:ds="http://schemas.openxmlformats.org/officeDocument/2006/customXml" ds:itemID="{E3075186-F810-453C-8008-7EEAFE6F0CA7}">
   <ds:schemaRefs>
     <ds:schemaRef ds:uri="http://schemas.openxmlformats.org/officeDocument/2006/bibliography"/>
   </ds:schemaRefs>

--- a/MVVMStarter/Documentation/MVVMStarter Guide.docx
+++ b/MVVMStarter/Documentation/MVVMStarter Guide.docx
@@ -169,6 +169,8 @@
         <w:t>Table of Content</w:t>
       </w:r>
     </w:p>
+    <w:bookmarkStart w:id="0" w:name="_GoBack"/>
+    <w:bookmarkEnd w:id="0"/>
     <w:p>
       <w:pPr>
         <w:pStyle w:val="Indholdsfortegnelse1"/>
@@ -189,7 +191,7 @@
       <w:r>
         <w:fldChar w:fldCharType="separate"/>
       </w:r>
-      <w:hyperlink w:anchor="_Toc480960786" w:history="1">
+      <w:hyperlink w:anchor="_Toc481145491" w:history="1">
         <w:r>
           <w:rPr>
             <w:rStyle w:val="Hyperlink"/>
@@ -217,7 +219,7 @@
             <w:noProof/>
             <w:webHidden/>
           </w:rPr>
-          <w:instrText xml:space="preserve"> PAGEREF _Toc480960786 \h </w:instrText>
+          <w:instrText xml:space="preserve"> PAGEREF _Toc481145491 \h </w:instrText>
         </w:r>
         <w:r>
           <w:rPr>
@@ -259,7 +261,7 @@
           <w:noProof/>
         </w:rPr>
       </w:pPr>
-      <w:hyperlink w:anchor="_Toc480960787" w:history="1">
+      <w:hyperlink w:anchor="_Toc481145492" w:history="1">
         <w:r>
           <w:rPr>
             <w:rStyle w:val="Hyperlink"/>
@@ -287,7 +289,7 @@
             <w:noProof/>
             <w:webHidden/>
           </w:rPr>
-          <w:instrText xml:space="preserve"> PAGEREF _Toc480960787 \h </w:instrText>
+          <w:instrText xml:space="preserve"> PAGEREF _Toc481145492 \h </w:instrText>
         </w:r>
         <w:r>
           <w:rPr>
@@ -329,14 +331,14 @@
           <w:noProof/>
         </w:rPr>
       </w:pPr>
-      <w:hyperlink w:anchor="_Toc480960788" w:history="1">
+      <w:hyperlink w:anchor="_Toc481145493" w:history="1">
         <w:r>
           <w:rPr>
             <w:rStyle w:val="Hyperlink"/>
             <w:noProof/>
             <w:lang w:val="en-US"/>
           </w:rPr>
-          <w:t>Status (version 3.1, April 26 2017)</w:t>
+          <w:t>Status (version 3.2, April 28 2017)</w:t>
         </w:r>
         <w:r>
           <w:rPr>
@@ -357,7 +359,7 @@
             <w:noProof/>
             <w:webHidden/>
           </w:rPr>
-          <w:instrText xml:space="preserve"> PAGEREF _Toc480960788 \h </w:instrText>
+          <w:instrText xml:space="preserve"> PAGEREF _Toc481145493 \h </w:instrText>
         </w:r>
         <w:r>
           <w:rPr>
@@ -399,7 +401,7 @@
           <w:noProof/>
         </w:rPr>
       </w:pPr>
-      <w:hyperlink w:anchor="_Toc480960789" w:history="1">
+      <w:hyperlink w:anchor="_Toc481145494" w:history="1">
         <w:r>
           <w:rPr>
             <w:rStyle w:val="Hyperlink"/>
@@ -427,7 +429,7 @@
             <w:noProof/>
             <w:webHidden/>
           </w:rPr>
-          <w:instrText xml:space="preserve"> PAGEREF _Toc480960789 \h </w:instrText>
+          <w:instrText xml:space="preserve"> PAGEREF _Toc481145494 \h </w:instrText>
         </w:r>
         <w:r>
           <w:rPr>
@@ -469,7 +471,7 @@
           <w:noProof/>
         </w:rPr>
       </w:pPr>
-      <w:hyperlink w:anchor="_Toc480960790" w:history="1">
+      <w:hyperlink w:anchor="_Toc481145495" w:history="1">
         <w:r>
           <w:rPr>
             <w:rStyle w:val="Hyperlink"/>
@@ -497,7 +499,7 @@
             <w:noProof/>
             <w:webHidden/>
           </w:rPr>
-          <w:instrText xml:space="preserve"> PAGEREF _Toc480960790 \h </w:instrText>
+          <w:instrText xml:space="preserve"> PAGEREF _Toc481145495 \h </w:instrText>
         </w:r>
         <w:r>
           <w:rPr>
@@ -539,14 +541,14 @@
           <w:noProof/>
         </w:rPr>
       </w:pPr>
-      <w:hyperlink w:anchor="_Toc480960791" w:history="1">
+      <w:hyperlink w:anchor="_Toc481145496" w:history="1">
         <w:r>
           <w:rPr>
             <w:rStyle w:val="Hyperlink"/>
             <w:noProof/>
             <w:lang w:val="en-US"/>
           </w:rPr>
-          <w:t>Defining state-specific view appearances</w:t>
+          <w:t>Adding filters to a Catalog class</w:t>
         </w:r>
         <w:r>
           <w:rPr>
@@ -567,7 +569,7 @@
             <w:noProof/>
             <w:webHidden/>
           </w:rPr>
-          <w:instrText xml:space="preserve"> PAGEREF _Toc480960791 \h </w:instrText>
+          <w:instrText xml:space="preserve"> PAGEREF _Toc481145496 \h </w:instrText>
         </w:r>
         <w:r>
           <w:rPr>
@@ -609,14 +611,14 @@
           <w:noProof/>
         </w:rPr>
       </w:pPr>
-      <w:hyperlink w:anchor="_Toc480960792" w:history="1">
+      <w:hyperlink w:anchor="_Toc481145497" w:history="1">
         <w:r>
           <w:rPr>
             <w:rStyle w:val="Hyperlink"/>
             <w:noProof/>
             <w:lang w:val="en-US"/>
           </w:rPr>
-          <w:t>Performing property validation</w:t>
+          <w:t>Defining state-specific view appearances</w:t>
         </w:r>
         <w:r>
           <w:rPr>
@@ -637,7 +639,7 @@
             <w:noProof/>
             <w:webHidden/>
           </w:rPr>
-          <w:instrText xml:space="preserve"> PAGEREF _Toc480960792 \h </w:instrText>
+          <w:instrText xml:space="preserve"> PAGEREF _Toc481145497 \h </w:instrText>
         </w:r>
         <w:r>
           <w:rPr>
@@ -679,14 +681,14 @@
           <w:noProof/>
         </w:rPr>
       </w:pPr>
-      <w:hyperlink w:anchor="_Toc480960793" w:history="1">
+      <w:hyperlink w:anchor="_Toc481145498" w:history="1">
         <w:r>
           <w:rPr>
             <w:rStyle w:val="Hyperlink"/>
             <w:noProof/>
             <w:lang w:val="en-US"/>
           </w:rPr>
-          <w:t>Setting up property dependencies</w:t>
+          <w:t>Performing property validation</w:t>
         </w:r>
         <w:r>
           <w:rPr>
@@ -707,7 +709,7 @@
             <w:noProof/>
             <w:webHidden/>
           </w:rPr>
-          <w:instrText xml:space="preserve"> PAGEREF _Toc480960793 \h </w:instrText>
+          <w:instrText xml:space="preserve"> PAGEREF _Toc481145498 \h </w:instrText>
         </w:r>
         <w:r>
           <w:rPr>
@@ -749,7 +751,77 @@
           <w:noProof/>
         </w:rPr>
       </w:pPr>
-      <w:hyperlink w:anchor="_Toc480960794" w:history="1">
+      <w:hyperlink w:anchor="_Toc481145499" w:history="1">
+        <w:r>
+          <w:rPr>
+            <w:rStyle w:val="Hyperlink"/>
+            <w:noProof/>
+            <w:lang w:val="en-US"/>
+          </w:rPr>
+          <w:t>Setting up property dependencies</w:t>
+        </w:r>
+        <w:r>
+          <w:rPr>
+            <w:noProof/>
+            <w:webHidden/>
+          </w:rPr>
+          <w:tab/>
+        </w:r>
+        <w:r>
+          <w:rPr>
+            <w:noProof/>
+            <w:webHidden/>
+          </w:rPr>
+          <w:fldChar w:fldCharType="begin"/>
+        </w:r>
+        <w:r>
+          <w:rPr>
+            <w:noProof/>
+            <w:webHidden/>
+          </w:rPr>
+          <w:instrText xml:space="preserve"> PAGEREF _Toc481145499 \h </w:instrText>
+        </w:r>
+        <w:r>
+          <w:rPr>
+            <w:noProof/>
+            <w:webHidden/>
+          </w:rPr>
+        </w:r>
+        <w:r>
+          <w:rPr>
+            <w:noProof/>
+            <w:webHidden/>
+          </w:rPr>
+          <w:fldChar w:fldCharType="separate"/>
+        </w:r>
+        <w:r>
+          <w:rPr>
+            <w:noProof/>
+            <w:webHidden/>
+          </w:rPr>
+          <w:t>15</w:t>
+        </w:r>
+        <w:r>
+          <w:rPr>
+            <w:noProof/>
+            <w:webHidden/>
+          </w:rPr>
+          <w:fldChar w:fldCharType="end"/>
+        </w:r>
+      </w:hyperlink>
+    </w:p>
+    <w:p>
+      <w:pPr>
+        <w:pStyle w:val="Indholdsfortegnelse1"/>
+        <w:tabs>
+          <w:tab w:val="right" w:leader="dot" w:pos="9962"/>
+        </w:tabs>
+        <w:rPr>
+          <w:rFonts w:cstheme="minorBidi"/>
+          <w:noProof/>
+        </w:rPr>
+      </w:pPr>
+      <w:hyperlink w:anchor="_Toc481145500" w:history="1">
         <w:r>
           <w:rPr>
             <w:rStyle w:val="Hyperlink"/>
@@ -777,7 +849,7 @@
             <w:noProof/>
             <w:webHidden/>
           </w:rPr>
-          <w:instrText xml:space="preserve"> PAGEREF _Toc480960794 \h </w:instrText>
+          <w:instrText xml:space="preserve"> PAGEREF _Toc481145500 \h </w:instrText>
         </w:r>
         <w:r>
           <w:rPr>
@@ -797,7 +869,7 @@
             <w:noProof/>
             <w:webHidden/>
           </w:rPr>
-          <w:t>14</w:t>
+          <w:t>16</w:t>
         </w:r>
         <w:r>
           <w:rPr>
@@ -859,7 +931,7 @@
           <w:lang w:val="en-US"/>
         </w:rPr>
       </w:pPr>
-      <w:bookmarkStart w:id="0" w:name="_Toc480960786"/>
+      <w:bookmarkStart w:id="1" w:name="_Toc481145491"/>
       <w:r>
         <w:rPr>
           <w:lang w:val="en-US"/>
@@ -867,7 +939,7 @@
         <w:lastRenderedPageBreak/>
         <w:t>Introduction</w:t>
       </w:r>
-      <w:bookmarkEnd w:id="0"/>
+      <w:bookmarkEnd w:id="1"/>
     </w:p>
     <w:p>
       <w:pPr>
@@ -1024,14 +1096,14 @@
           <w:lang w:val="en-US"/>
         </w:rPr>
       </w:pPr>
-      <w:bookmarkStart w:id="1" w:name="_Toc480960787"/>
+      <w:bookmarkStart w:id="2" w:name="_Toc481145492"/>
       <w:r>
         <w:rPr>
           <w:lang w:val="en-US"/>
         </w:rPr>
         <w:t>Purpose</w:t>
       </w:r>
-      <w:bookmarkEnd w:id="1"/>
+      <w:bookmarkEnd w:id="2"/>
     </w:p>
     <w:p>
       <w:pPr>
@@ -1357,7 +1429,7 @@
         </w:rPr>
         <w:br w:type="page"/>
       </w:r>
-      <w:bookmarkStart w:id="2" w:name="_Toc480960788"/>
+      <w:bookmarkStart w:id="3" w:name="_Toc481145493"/>
       <w:r>
         <w:rPr>
           <w:lang w:val="en-US"/>
@@ -1377,7 +1449,7 @@
         </w:rPr>
         <w:t xml:space="preserve"> 2017)</w:t>
       </w:r>
-      <w:bookmarkEnd w:id="2"/>
+      <w:bookmarkEnd w:id="3"/>
     </w:p>
     <w:p>
       <w:pPr>
@@ -2013,7 +2085,7 @@
         </w:rPr>
         <w:br w:type="page"/>
       </w:r>
-      <w:bookmarkStart w:id="3" w:name="_Toc480960789"/>
+      <w:bookmarkStart w:id="4" w:name="_Toc481145494"/>
       <w:r>
         <w:rPr>
           <w:lang w:val="en-US"/>
@@ -2021,7 +2093,7 @@
         <w:lastRenderedPageBreak/>
         <w:t>GUI Functionality</w:t>
       </w:r>
-      <w:bookmarkEnd w:id="3"/>
+      <w:bookmarkEnd w:id="4"/>
     </w:p>
     <w:p>
       <w:pPr>
@@ -3554,7 +3626,7 @@
         </w:rPr>
         <w:br w:type="page"/>
       </w:r>
-      <w:bookmarkStart w:id="4" w:name="_Toc480960790"/>
+      <w:bookmarkStart w:id="5" w:name="_Toc481145495"/>
       <w:r>
         <w:rPr>
           <w:lang w:val="en-US"/>
@@ -3562,7 +3634,7 @@
         <w:lastRenderedPageBreak/>
         <w:t>Framework structure</w:t>
       </w:r>
-      <w:bookmarkEnd w:id="4"/>
+      <w:bookmarkEnd w:id="5"/>
     </w:p>
     <w:p>
       <w:pPr>
@@ -5286,6 +5358,7 @@
           <w:lang w:val="en-US"/>
         </w:rPr>
       </w:pPr>
+      <w:bookmarkStart w:id="6" w:name="_Toc481145496"/>
       <w:r>
         <w:rPr>
           <w:lang w:val="en-US"/>
@@ -5293,6 +5366,7 @@
         <w:lastRenderedPageBreak/>
         <w:t>Adding filters to a Catalog class</w:t>
       </w:r>
+      <w:bookmarkEnd w:id="6"/>
     </w:p>
     <w:p>
       <w:pPr>
@@ -5452,16 +5526,7 @@
           <w:szCs w:val="24"/>
           <w:lang w:val="en-US"/>
         </w:rPr>
-        <w:t xml:space="preserve"> also retrieves </w:t>
-      </w:r>
-      <w:r>
-        <w:rPr>
-          <w:rFonts w:ascii="Calibri" w:hAnsi="Calibri" w:cs="Calibri"/>
-          <w:sz w:val="24"/>
-          <w:szCs w:val="24"/>
-          <w:lang w:val="en-US"/>
-        </w:rPr>
-        <w:t xml:space="preserve">a </w:t>
+        <w:t xml:space="preserve"> also retrieves a </w:t>
       </w:r>
       <w:r>
         <w:rPr>
@@ -5480,16 +5545,7 @@
           <w:szCs w:val="24"/>
           <w:lang w:val="en-US"/>
         </w:rPr>
-        <w:t xml:space="preserve"> of domain objects</w:t>
-      </w:r>
-      <w:r>
-        <w:rPr>
-          <w:rFonts w:ascii="Calibri" w:hAnsi="Calibri" w:cs="Calibri"/>
-          <w:sz w:val="24"/>
-          <w:szCs w:val="24"/>
-          <w:lang w:val="en-US"/>
-        </w:rPr>
-        <w:t>, but now filtered through the set of cur</w:t>
+        <w:t xml:space="preserve"> of domain objects, but now filtered through the set of cur</w:t>
       </w:r>
       <w:r>
         <w:rPr>
@@ -5753,16 +5809,7 @@
           <w:highlight w:val="yellow"/>
           <w:lang w:val="en-US"/>
         </w:rPr>
-        <w:t>Price</w:t>
-      </w:r>
-      <w:r>
-        <w:rPr>
-          <w:rFonts w:ascii="Consolas" w:hAnsi="Consolas" w:cs="Consolas"/>
-          <w:color w:val="000000"/>
-          <w:highlight w:val="yellow"/>
-          <w:lang w:val="en-US"/>
-        </w:rPr>
-        <w:t>Filter</w:t>
+        <w:t>PriceFilter</w:t>
       </w:r>
       <w:r>
         <w:rPr>
@@ -6098,15 +6145,7 @@
           <w:color w:val="000000"/>
           <w:lang w:val="en-US"/>
         </w:rPr>
-        <w:t>Filter</w:t>
-      </w:r>
-      <w:r>
-        <w:rPr>
-          <w:rFonts w:ascii="Consolas" w:hAnsi="Consolas" w:cs="Consolas"/>
-          <w:color w:val="000000"/>
-          <w:lang w:val="en-US"/>
-        </w:rPr>
-        <w:t xml:space="preserve"> </w:t>
+        <w:t xml:space="preserve">Filter </w:t>
       </w:r>
       <w:r>
         <w:rPr>
@@ -6887,16 +6926,7 @@
           <w:szCs w:val="24"/>
           <w:lang w:val="en-US"/>
         </w:rPr>
-        <w:t xml:space="preserve"> class</w:t>
-      </w:r>
-      <w:r>
-        <w:rPr>
-          <w:rFonts w:ascii="Calibri" w:hAnsi="Calibri" w:cs="Calibri"/>
-          <w:sz w:val="24"/>
-          <w:szCs w:val="24"/>
-          <w:lang w:val="en-US"/>
-        </w:rPr>
-        <w:t xml:space="preserve"> constructor:</w:t>
+        <w:t xml:space="preserve"> class constructor:</w:t>
       </w:r>
     </w:p>
     <w:p>
@@ -7001,7 +7031,7 @@
           <w:highlight w:val="yellow"/>
           <w:lang w:val="en-US"/>
         </w:rPr>
-        <w:t>Price</w:t>
+        <w:t>PriceFilter</w:t>
       </w:r>
       <w:r>
         <w:rPr>
@@ -7009,10 +7039,19 @@
           <w:color w:val="A31515"/>
           <w:sz w:val="20"/>
           <w:szCs w:val="20"/>
-          <w:highlight w:val="yellow"/>
-          <w:lang w:val="en-US"/>
-        </w:rPr>
-        <w:t>Filter</w:t>
+          <w:lang w:val="en-US"/>
+        </w:rPr>
+        <w:t>"</w:t>
+      </w:r>
+      <w:r>
+        <w:rPr>
+          <w:rFonts w:ascii="Consolas" w:hAnsi="Consolas" w:cs="Consolas"/>
+          <w:color w:val="000000"/>
+          <w:sz w:val="20"/>
+          <w:szCs w:val="20"/>
+          <w:lang w:val="en-US"/>
+        </w:rPr>
+        <w:t xml:space="preserve">, </w:t>
       </w:r>
       <w:r>
         <w:rPr>
@@ -7022,17 +7061,7 @@
           <w:szCs w:val="20"/>
           <w:lang w:val="en-US"/>
         </w:rPr>
-        <w:t>"</w:t>
-      </w:r>
-      <w:r>
-        <w:rPr>
-          <w:rFonts w:ascii="Consolas" w:hAnsi="Consolas" w:cs="Consolas"/>
-          <w:color w:val="000000"/>
-          <w:sz w:val="20"/>
-          <w:szCs w:val="20"/>
-          <w:lang w:val="en-US"/>
-        </w:rPr>
-        <w:t xml:space="preserve">, </w:t>
+        <w:t>"Price below 100k</w:t>
       </w:r>
       <w:r>
         <w:rPr>
@@ -7042,26 +7071,16 @@
           <w:szCs w:val="20"/>
           <w:lang w:val="en-US"/>
         </w:rPr>
-        <w:t>"Price below 100k</w:t>
-      </w:r>
-      <w:r>
-        <w:rPr>
-          <w:rFonts w:ascii="Consolas" w:hAnsi="Consolas" w:cs="Consolas"/>
-          <w:color w:val="A31515"/>
+        <w:t>"</w:t>
+      </w:r>
+      <w:r>
+        <w:rPr>
+          <w:rFonts w:ascii="Consolas" w:hAnsi="Consolas" w:cs="Consolas"/>
+          <w:color w:val="000000"/>
           <w:sz w:val="20"/>
           <w:szCs w:val="20"/>
           <w:lang w:val="en-US"/>
         </w:rPr>
-        <w:t>"</w:t>
-      </w:r>
-      <w:r>
-        <w:rPr>
-          <w:rFonts w:ascii="Consolas" w:hAnsi="Consolas" w:cs="Consolas"/>
-          <w:color w:val="000000"/>
-          <w:sz w:val="20"/>
-          <w:szCs w:val="20"/>
-          <w:lang w:val="en-US"/>
-        </w:rPr>
         <w:t>));</w:t>
       </w:r>
     </w:p>
@@ -7286,16 +7305,7 @@
           <w:highlight w:val="yellow"/>
           <w:lang w:val="en-US"/>
         </w:rPr>
-        <w:t>Price</w:t>
-      </w:r>
-      <w:r>
-        <w:rPr>
-          <w:rFonts w:ascii="Consolas" w:hAnsi="Consolas" w:cs="Consolas"/>
-          <w:color w:val="0000FF"/>
-          <w:highlight w:val="yellow"/>
-          <w:lang w:val="en-US"/>
-        </w:rPr>
-        <w:t>Filter</w:t>
+        <w:t>PriceFilter</w:t>
       </w:r>
       <w:r>
         <w:rPr>
@@ -7373,16 +7383,7 @@
           <w:highlight w:val="yellow"/>
           <w:lang w:val="en-US"/>
         </w:rPr>
-        <w:t>Price</w:t>
-      </w:r>
-      <w:r>
-        <w:rPr>
-          <w:rFonts w:ascii="Consolas" w:hAnsi="Consolas" w:cs="Consolas"/>
-          <w:color w:val="FF0000"/>
-          <w:highlight w:val="yellow"/>
-          <w:lang w:val="en-US"/>
-        </w:rPr>
-        <w:t>FilterOn</w:t>
+        <w:t>PriceFilterOn</w:t>
       </w:r>
       <w:r>
         <w:rPr>
@@ -7659,16 +7660,7 @@
           <w:szCs w:val="24"/>
           <w:lang w:val="en-US"/>
         </w:rPr>
-        <w:t xml:space="preserve"> in the </w:t>
-      </w:r>
-      <w:r>
-        <w:rPr>
-          <w:rFonts w:ascii="Calibri" w:hAnsi="Calibri" w:cs="Calibri"/>
-          <w:sz w:val="24"/>
-          <w:szCs w:val="24"/>
-          <w:lang w:val="en-US"/>
-        </w:rPr>
-        <w:t xml:space="preserve">domain-specific </w:t>
+        <w:t xml:space="preserve"> in the domain-specific </w:t>
       </w:r>
       <w:r>
         <w:rPr>
@@ -7687,16 +7679,7 @@
           <w:szCs w:val="24"/>
           <w:lang w:val="en-US"/>
         </w:rPr>
-        <w:t xml:space="preserve"> class</w:t>
-      </w:r>
-      <w:r>
-        <w:rPr>
-          <w:rFonts w:ascii="Calibri" w:hAnsi="Calibri" w:cs="Calibri"/>
-          <w:sz w:val="24"/>
-          <w:szCs w:val="24"/>
-          <w:lang w:val="en-US"/>
-        </w:rPr>
-        <w:t>, and use it to toggle the filter on and off</w:t>
+        <w:t xml:space="preserve"> class, and use it to toggle the filter on and off</w:t>
       </w:r>
     </w:p>
     <w:p>
@@ -7763,7 +7746,6 @@
           <w:lang w:val="en-US"/>
         </w:rPr>
       </w:pPr>
-      <w:bookmarkStart w:id="5" w:name="_Toc480960791"/>
       <w:r>
         <w:rPr>
           <w:lang w:val="en-US"/>
@@ -7778,6 +7760,7 @@
           <w:lang w:val="en-US"/>
         </w:rPr>
       </w:pPr>
+      <w:bookmarkStart w:id="7" w:name="_Toc481145497"/>
       <w:r>
         <w:rPr>
           <w:lang w:val="en-US"/>
@@ -7785,7 +7768,7 @@
         <w:lastRenderedPageBreak/>
         <w:t>Defining state-specific view appearances</w:t>
       </w:r>
-      <w:bookmarkEnd w:id="5"/>
+      <w:bookmarkEnd w:id="7"/>
     </w:p>
     <w:p>
       <w:pPr>
@@ -10678,7 +10661,7 @@
         </w:rPr>
         <w:br w:type="page"/>
       </w:r>
-      <w:bookmarkStart w:id="6" w:name="_Toc480960792"/>
+      <w:bookmarkStart w:id="8" w:name="_Toc481145498"/>
       <w:r>
         <w:rPr>
           <w:lang w:val="en-US"/>
@@ -10686,7 +10669,7 @@
         <w:lastRenderedPageBreak/>
         <w:t>Performing property validation</w:t>
       </w:r>
-      <w:bookmarkEnd w:id="6"/>
+      <w:bookmarkEnd w:id="8"/>
     </w:p>
     <w:p>
       <w:pPr>
@@ -12694,7 +12677,7 @@
         </w:rPr>
         <w:br w:type="page"/>
       </w:r>
-      <w:bookmarkStart w:id="7" w:name="_Toc480960793"/>
+      <w:bookmarkStart w:id="9" w:name="_Toc481145499"/>
       <w:r>
         <w:rPr>
           <w:lang w:val="en-US"/>
@@ -12702,7 +12685,7 @@
         <w:lastRenderedPageBreak/>
         <w:t>Setting up property dependencies</w:t>
       </w:r>
-      <w:bookmarkEnd w:id="7"/>
+      <w:bookmarkEnd w:id="9"/>
     </w:p>
     <w:p>
       <w:pPr>
@@ -13832,7 +13815,7 @@
         </w:rPr>
         <w:br w:type="page"/>
       </w:r>
-      <w:bookmarkStart w:id="8" w:name="_Toc480960794"/>
+      <w:bookmarkStart w:id="10" w:name="_Toc481145500"/>
       <w:r>
         <w:rPr>
           <w:lang w:val="en-US"/>
@@ -13840,7 +13823,7 @@
         <w:lastRenderedPageBreak/>
         <w:t>Adding a domain class - details</w:t>
       </w:r>
-      <w:bookmarkEnd w:id="8"/>
+      <w:bookmarkEnd w:id="10"/>
     </w:p>
     <w:p>
       <w:pPr>
@@ -14229,8 +14212,6 @@
         </w:rPr>
         <w:t xml:space="preserve"> classes, etc..</w:t>
       </w:r>
-      <w:bookmarkStart w:id="9" w:name="_GoBack"/>
-      <w:bookmarkEnd w:id="9"/>
     </w:p>
     <w:p>
       <w:pPr>
@@ -29353,7 +29334,7 @@
 </file>
 
 <file path=customXml/itemProps1.xml><?xml version="1.0" encoding="utf-8"?>
-<ds:datastoreItem xmlns:ds="http://schemas.openxmlformats.org/officeDocument/2006/customXml" ds:itemID="{E3075186-F810-453C-8008-7EEAFE6F0CA7}">
+<ds:datastoreItem xmlns:ds="http://schemas.openxmlformats.org/officeDocument/2006/customXml" ds:itemID="{CE17C706-20E5-4D20-923D-B9ADFE9FB452}">
   <ds:schemaRefs>
     <ds:schemaRef ds:uri="http://schemas.openxmlformats.org/officeDocument/2006/bibliography"/>
   </ds:schemaRefs>

--- a/MVVMStarter/Documentation/MVVMStarter Guide.docx
+++ b/MVVMStarter/Documentation/MVVMStarter Guide.docx
@@ -169,8 +169,6 @@
         <w:t>Table of Content</w:t>
       </w:r>
     </w:p>
-    <w:bookmarkStart w:id="0" w:name="_GoBack"/>
-    <w:bookmarkEnd w:id="0"/>
     <w:p>
       <w:pPr>
         <w:pStyle w:val="Indholdsfortegnelse1"/>
@@ -191,7 +189,7 @@
       <w:r>
         <w:fldChar w:fldCharType="separate"/>
       </w:r>
-      <w:hyperlink w:anchor="_Toc481145491" w:history="1">
+      <w:hyperlink w:anchor="_Toc481612662" w:history="1">
         <w:r>
           <w:rPr>
             <w:rStyle w:val="Hyperlink"/>
@@ -219,7 +217,7 @@
             <w:noProof/>
             <w:webHidden/>
           </w:rPr>
-          <w:instrText xml:space="preserve"> PAGEREF _Toc481145491 \h </w:instrText>
+          <w:instrText xml:space="preserve"> PAGEREF _Toc481612662 \h </w:instrText>
         </w:r>
         <w:r>
           <w:rPr>
@@ -261,7 +259,7 @@
           <w:noProof/>
         </w:rPr>
       </w:pPr>
-      <w:hyperlink w:anchor="_Toc481145492" w:history="1">
+      <w:hyperlink w:anchor="_Toc481612663" w:history="1">
         <w:r>
           <w:rPr>
             <w:rStyle w:val="Hyperlink"/>
@@ -289,7 +287,7 @@
             <w:noProof/>
             <w:webHidden/>
           </w:rPr>
-          <w:instrText xml:space="preserve"> PAGEREF _Toc481145492 \h </w:instrText>
+          <w:instrText xml:space="preserve"> PAGEREF _Toc481612663 \h </w:instrText>
         </w:r>
         <w:r>
           <w:rPr>
@@ -331,14 +329,14 @@
           <w:noProof/>
         </w:rPr>
       </w:pPr>
-      <w:hyperlink w:anchor="_Toc481145493" w:history="1">
+      <w:hyperlink w:anchor="_Toc481612664" w:history="1">
         <w:r>
           <w:rPr>
             <w:rStyle w:val="Hyperlink"/>
             <w:noProof/>
             <w:lang w:val="en-US"/>
           </w:rPr>
-          <w:t>Status (version 3.2, April 28 2017)</w:t>
+          <w:t>Status (May 03 2017)</w:t>
         </w:r>
         <w:r>
           <w:rPr>
@@ -359,7 +357,7 @@
             <w:noProof/>
             <w:webHidden/>
           </w:rPr>
-          <w:instrText xml:space="preserve"> PAGEREF _Toc481145493 \h </w:instrText>
+          <w:instrText xml:space="preserve"> PAGEREF _Toc481612664 \h </w:instrText>
         </w:r>
         <w:r>
           <w:rPr>
@@ -401,7 +399,7 @@
           <w:noProof/>
         </w:rPr>
       </w:pPr>
-      <w:hyperlink w:anchor="_Toc481145494" w:history="1">
+      <w:hyperlink w:anchor="_Toc481612665" w:history="1">
         <w:r>
           <w:rPr>
             <w:rStyle w:val="Hyperlink"/>
@@ -429,7 +427,7 @@
             <w:noProof/>
             <w:webHidden/>
           </w:rPr>
-          <w:instrText xml:space="preserve"> PAGEREF _Toc481145494 \h </w:instrText>
+          <w:instrText xml:space="preserve"> PAGEREF _Toc481612665 \h </w:instrText>
         </w:r>
         <w:r>
           <w:rPr>
@@ -471,7 +469,7 @@
           <w:noProof/>
         </w:rPr>
       </w:pPr>
-      <w:hyperlink w:anchor="_Toc481145495" w:history="1">
+      <w:hyperlink w:anchor="_Toc481612666" w:history="1">
         <w:r>
           <w:rPr>
             <w:rStyle w:val="Hyperlink"/>
@@ -499,7 +497,7 @@
             <w:noProof/>
             <w:webHidden/>
           </w:rPr>
-          <w:instrText xml:space="preserve"> PAGEREF _Toc481145495 \h </w:instrText>
+          <w:instrText xml:space="preserve"> PAGEREF _Toc481612666 \h </w:instrText>
         </w:r>
         <w:r>
           <w:rPr>
@@ -541,7 +539,7 @@
           <w:noProof/>
         </w:rPr>
       </w:pPr>
-      <w:hyperlink w:anchor="_Toc481145496" w:history="1">
+      <w:hyperlink w:anchor="_Toc481612667" w:history="1">
         <w:r>
           <w:rPr>
             <w:rStyle w:val="Hyperlink"/>
@@ -569,7 +567,7 @@
             <w:noProof/>
             <w:webHidden/>
           </w:rPr>
-          <w:instrText xml:space="preserve"> PAGEREF _Toc481145496 \h </w:instrText>
+          <w:instrText xml:space="preserve"> PAGEREF _Toc481612667 \h </w:instrText>
         </w:r>
         <w:r>
           <w:rPr>
@@ -611,7 +609,7 @@
           <w:noProof/>
         </w:rPr>
       </w:pPr>
-      <w:hyperlink w:anchor="_Toc481145497" w:history="1">
+      <w:hyperlink w:anchor="_Toc481612668" w:history="1">
         <w:r>
           <w:rPr>
             <w:rStyle w:val="Hyperlink"/>
@@ -639,7 +637,7 @@
             <w:noProof/>
             <w:webHidden/>
           </w:rPr>
-          <w:instrText xml:space="preserve"> PAGEREF _Toc481145497 \h </w:instrText>
+          <w:instrText xml:space="preserve"> PAGEREF _Toc481612668 \h </w:instrText>
         </w:r>
         <w:r>
           <w:rPr>
@@ -681,7 +679,7 @@
           <w:noProof/>
         </w:rPr>
       </w:pPr>
-      <w:hyperlink w:anchor="_Toc481145498" w:history="1">
+      <w:hyperlink w:anchor="_Toc481612669" w:history="1">
         <w:r>
           <w:rPr>
             <w:rStyle w:val="Hyperlink"/>
@@ -709,7 +707,7 @@
             <w:noProof/>
             <w:webHidden/>
           </w:rPr>
-          <w:instrText xml:space="preserve"> PAGEREF _Toc481145498 \h </w:instrText>
+          <w:instrText xml:space="preserve"> PAGEREF _Toc481612669 \h </w:instrText>
         </w:r>
         <w:r>
           <w:rPr>
@@ -751,7 +749,7 @@
           <w:noProof/>
         </w:rPr>
       </w:pPr>
-      <w:hyperlink w:anchor="_Toc481145499" w:history="1">
+      <w:hyperlink w:anchor="_Toc481612670" w:history="1">
         <w:r>
           <w:rPr>
             <w:rStyle w:val="Hyperlink"/>
@@ -779,7 +777,7 @@
             <w:noProof/>
             <w:webHidden/>
           </w:rPr>
-          <w:instrText xml:space="preserve"> PAGEREF _Toc481145499 \h </w:instrText>
+          <w:instrText xml:space="preserve"> PAGEREF _Toc481612670 \h </w:instrText>
         </w:r>
         <w:r>
           <w:rPr>
@@ -821,14 +819,14 @@
           <w:noProof/>
         </w:rPr>
       </w:pPr>
-      <w:hyperlink w:anchor="_Toc481145500" w:history="1">
+      <w:hyperlink w:anchor="_Toc481612671" w:history="1">
         <w:r>
           <w:rPr>
             <w:rStyle w:val="Hyperlink"/>
             <w:noProof/>
             <w:lang w:val="en-US"/>
           </w:rPr>
-          <w:t>Adding a domain class - details</w:t>
+          <w:t>Accessing domain objects</w:t>
         </w:r>
         <w:r>
           <w:rPr>
@@ -849,7 +847,7 @@
             <w:noProof/>
             <w:webHidden/>
           </w:rPr>
-          <w:instrText xml:space="preserve"> PAGEREF _Toc481145500 \h </w:instrText>
+          <w:instrText xml:space="preserve"> PAGEREF _Toc481612671 \h </w:instrText>
         </w:r>
         <w:r>
           <w:rPr>
@@ -881,6 +879,76 @@
       </w:hyperlink>
     </w:p>
     <w:p>
+      <w:pPr>
+        <w:pStyle w:val="Indholdsfortegnelse1"/>
+        <w:tabs>
+          <w:tab w:val="right" w:leader="dot" w:pos="9962"/>
+        </w:tabs>
+        <w:rPr>
+          <w:rFonts w:cstheme="minorBidi"/>
+          <w:noProof/>
+        </w:rPr>
+      </w:pPr>
+      <w:hyperlink w:anchor="_Toc481612672" w:history="1">
+        <w:r>
+          <w:rPr>
+            <w:rStyle w:val="Hyperlink"/>
+            <w:noProof/>
+            <w:lang w:val="en-US"/>
+          </w:rPr>
+          <w:t>Adding a domain class - details</w:t>
+        </w:r>
+        <w:r>
+          <w:rPr>
+            <w:noProof/>
+            <w:webHidden/>
+          </w:rPr>
+          <w:tab/>
+        </w:r>
+        <w:r>
+          <w:rPr>
+            <w:noProof/>
+            <w:webHidden/>
+          </w:rPr>
+          <w:fldChar w:fldCharType="begin"/>
+        </w:r>
+        <w:r>
+          <w:rPr>
+            <w:noProof/>
+            <w:webHidden/>
+          </w:rPr>
+          <w:instrText xml:space="preserve"> PAGEREF _Toc481612672 \h </w:instrText>
+        </w:r>
+        <w:r>
+          <w:rPr>
+            <w:noProof/>
+            <w:webHidden/>
+          </w:rPr>
+        </w:r>
+        <w:r>
+          <w:rPr>
+            <w:noProof/>
+            <w:webHidden/>
+          </w:rPr>
+          <w:fldChar w:fldCharType="separate"/>
+        </w:r>
+        <w:r>
+          <w:rPr>
+            <w:noProof/>
+            <w:webHidden/>
+          </w:rPr>
+          <w:t>18</w:t>
+        </w:r>
+        <w:r>
+          <w:rPr>
+            <w:noProof/>
+            <w:webHidden/>
+          </w:rPr>
+          <w:fldChar w:fldCharType="end"/>
+        </w:r>
+      </w:hyperlink>
+    </w:p>
+    <w:p>
       <w:r>
         <w:fldChar w:fldCharType="end"/>
       </w:r>
@@ -931,7 +999,7 @@
           <w:lang w:val="en-US"/>
         </w:rPr>
       </w:pPr>
-      <w:bookmarkStart w:id="1" w:name="_Toc481145491"/>
+      <w:bookmarkStart w:id="0" w:name="_Toc481612662"/>
       <w:r>
         <w:rPr>
           <w:lang w:val="en-US"/>
@@ -939,7 +1007,7 @@
         <w:lastRenderedPageBreak/>
         <w:t>Introduction</w:t>
       </w:r>
-      <w:bookmarkEnd w:id="1"/>
+      <w:bookmarkEnd w:id="0"/>
     </w:p>
     <w:p>
       <w:pPr>
@@ -1096,14 +1164,14 @@
           <w:lang w:val="en-US"/>
         </w:rPr>
       </w:pPr>
-      <w:bookmarkStart w:id="2" w:name="_Toc481145492"/>
+      <w:bookmarkStart w:id="1" w:name="_Toc481612663"/>
       <w:r>
         <w:rPr>
           <w:lang w:val="en-US"/>
         </w:rPr>
         <w:t>Purpose</w:t>
       </w:r>
-      <w:bookmarkEnd w:id="2"/>
+      <w:bookmarkEnd w:id="1"/>
     </w:p>
     <w:p>
       <w:pPr>
@@ -1429,19 +1497,19 @@
         </w:rPr>
         <w:br w:type="page"/>
       </w:r>
-      <w:bookmarkStart w:id="3" w:name="_Toc481145493"/>
+      <w:bookmarkStart w:id="2" w:name="_Toc481612664"/>
       <w:r>
         <w:rPr>
           <w:lang w:val="en-US"/>
         </w:rPr>
         <w:lastRenderedPageBreak/>
-        <w:t>Status (version</w:t>
-      </w:r>
-      <w:r>
-        <w:rPr>
-          <w:lang w:val="en-US"/>
-        </w:rPr>
-        <w:t xml:space="preserve"> 3.2, April 28</w:t>
+        <w:t>Status (</w:t>
+      </w:r>
+      <w:r>
+        <w:rPr>
+          <w:lang w:val="en-US"/>
+        </w:rPr>
+        <w:t>May 03</w:t>
       </w:r>
       <w:r>
         <w:rPr>
@@ -1449,7 +1517,7 @@
         </w:rPr>
         <w:t xml:space="preserve"> 2017)</w:t>
       </w:r>
-      <w:bookmarkEnd w:id="3"/>
+      <w:bookmarkEnd w:id="2"/>
     </w:p>
     <w:p>
       <w:pPr>
@@ -2074,6 +2142,189 @@
     </w:p>
     <w:p>
       <w:pPr>
+        <w:widowControl w:val="0"/>
+        <w:autoSpaceDE w:val="0"/>
+        <w:autoSpaceDN w:val="0"/>
+        <w:adjustRightInd w:val="0"/>
+        <w:spacing w:after="0" w:line="276" w:lineRule="auto"/>
+        <w:rPr>
+          <w:rFonts w:ascii="Calibri" w:hAnsi="Calibri" w:cs="Calibri"/>
+          <w:sz w:val="24"/>
+          <w:szCs w:val="24"/>
+          <w:lang w:val="en-US"/>
+        </w:rPr>
+      </w:pPr>
+    </w:p>
+    <w:p>
+      <w:pPr>
+        <w:widowControl w:val="0"/>
+        <w:autoSpaceDE w:val="0"/>
+        <w:autoSpaceDN w:val="0"/>
+        <w:adjustRightInd w:val="0"/>
+        <w:spacing w:after="0" w:line="276" w:lineRule="auto"/>
+        <w:rPr>
+          <w:rFonts w:ascii="Calibri" w:hAnsi="Calibri" w:cs="Calibri"/>
+          <w:sz w:val="24"/>
+          <w:szCs w:val="24"/>
+          <w:lang w:val="en-US"/>
+        </w:rPr>
+      </w:pPr>
+      <w:r>
+        <w:rPr>
+          <w:rFonts w:ascii="Calibri" w:hAnsi="Calibri" w:cs="Calibri"/>
+          <w:sz w:val="24"/>
+          <w:szCs w:val="24"/>
+          <w:lang w:val="en-US"/>
+        </w:rPr>
+        <w:t xml:space="preserve">The </w:t>
+      </w:r>
+      <w:r>
+        <w:rPr>
+          <w:rFonts w:ascii="Calibri" w:hAnsi="Calibri" w:cs="Calibri"/>
+          <w:b/>
+          <w:sz w:val="24"/>
+          <w:szCs w:val="24"/>
+          <w:lang w:val="en-US"/>
+        </w:rPr>
+        <w:t>MVVMStarter</w:t>
+      </w:r>
+      <w:r>
+        <w:rPr>
+          <w:rFonts w:ascii="Calibri" w:hAnsi="Calibri" w:cs="Calibri"/>
+          <w:sz w:val="24"/>
+          <w:szCs w:val="24"/>
+          <w:lang w:val="en-US"/>
+        </w:rPr>
+        <w:t xml:space="preserve"> project is now </w:t>
+      </w:r>
+      <w:r>
+        <w:rPr>
+          <w:rFonts w:ascii="Calibri" w:hAnsi="Calibri" w:cs="Calibri"/>
+          <w:sz w:val="24"/>
+          <w:szCs w:val="24"/>
+          <w:u w:val="single"/>
+          <w:lang w:val="en-US"/>
+        </w:rPr>
+        <w:t>only</w:t>
+      </w:r>
+      <w:r>
+        <w:rPr>
+          <w:rFonts w:ascii="Calibri" w:hAnsi="Calibri" w:cs="Calibri"/>
+          <w:sz w:val="24"/>
+          <w:szCs w:val="24"/>
+          <w:lang w:val="en-US"/>
+        </w:rPr>
+        <w:t xml:space="preserve"> maintained on </w:t>
+      </w:r>
+      <w:r>
+        <w:rPr>
+          <w:rFonts w:ascii="Calibri" w:hAnsi="Calibri" w:cs="Calibri"/>
+          <w:b/>
+          <w:sz w:val="24"/>
+          <w:szCs w:val="24"/>
+          <w:lang w:val="en-US"/>
+        </w:rPr>
+        <w:t>GitHub</w:t>
+      </w:r>
+      <w:r>
+        <w:rPr>
+          <w:rFonts w:ascii="Calibri" w:hAnsi="Calibri" w:cs="Calibri"/>
+          <w:sz w:val="24"/>
+          <w:szCs w:val="24"/>
+          <w:lang w:val="en-US"/>
+        </w:rPr>
+        <w:t>:</w:t>
+      </w:r>
+    </w:p>
+    <w:p>
+      <w:pPr>
+        <w:widowControl w:val="0"/>
+        <w:autoSpaceDE w:val="0"/>
+        <w:autoSpaceDN w:val="0"/>
+        <w:adjustRightInd w:val="0"/>
+        <w:spacing w:after="0" w:line="276" w:lineRule="auto"/>
+        <w:rPr>
+          <w:rFonts w:ascii="Calibri" w:hAnsi="Calibri" w:cs="Calibri"/>
+          <w:sz w:val="24"/>
+          <w:szCs w:val="24"/>
+          <w:lang w:val="en-US"/>
+        </w:rPr>
+      </w:pPr>
+    </w:p>
+    <w:p>
+      <w:pPr>
+        <w:widowControl w:val="0"/>
+        <w:autoSpaceDE w:val="0"/>
+        <w:autoSpaceDN w:val="0"/>
+        <w:adjustRightInd w:val="0"/>
+        <w:spacing w:after="0" w:line="276" w:lineRule="auto"/>
+        <w:rPr>
+          <w:rFonts w:ascii="Calibri" w:hAnsi="Calibri" w:cs="Calibri"/>
+          <w:sz w:val="24"/>
+          <w:szCs w:val="24"/>
+          <w:lang w:val="en-US"/>
+        </w:rPr>
+      </w:pPr>
+      <w:hyperlink r:id="rId6" w:history="1">
+        <w:r>
+          <w:rPr>
+            <w:rStyle w:val="Hyperlink"/>
+            <w:rFonts w:ascii="Calibri" w:hAnsi="Calibri" w:cs="Calibri"/>
+            <w:sz w:val="24"/>
+            <w:szCs w:val="24"/>
+            <w:lang w:val="en-US"/>
+          </w:rPr>
+          <w:t>https://github.com/perl-easj/MVVMStarter</w:t>
+        </w:r>
+      </w:hyperlink>
+    </w:p>
+    <w:p>
+      <w:pPr>
+        <w:widowControl w:val="0"/>
+        <w:autoSpaceDE w:val="0"/>
+        <w:autoSpaceDN w:val="0"/>
+        <w:adjustRightInd w:val="0"/>
+        <w:spacing w:after="0" w:line="276" w:lineRule="auto"/>
+        <w:rPr>
+          <w:rFonts w:ascii="Calibri" w:hAnsi="Calibri" w:cs="Calibri"/>
+          <w:sz w:val="24"/>
+          <w:szCs w:val="24"/>
+          <w:lang w:val="en-US"/>
+        </w:rPr>
+      </w:pPr>
+    </w:p>
+    <w:p>
+      <w:pPr>
+        <w:widowControl w:val="0"/>
+        <w:autoSpaceDE w:val="0"/>
+        <w:autoSpaceDN w:val="0"/>
+        <w:adjustRightInd w:val="0"/>
+        <w:spacing w:after="0" w:line="276" w:lineRule="auto"/>
+        <w:rPr>
+          <w:rFonts w:ascii="Calibri" w:hAnsi="Calibri" w:cs="Calibri"/>
+          <w:sz w:val="24"/>
+          <w:szCs w:val="24"/>
+          <w:lang w:val="en-US"/>
+        </w:rPr>
+      </w:pPr>
+    </w:p>
+    <w:p>
+      <w:pPr>
+        <w:widowControl w:val="0"/>
+        <w:autoSpaceDE w:val="0"/>
+        <w:autoSpaceDN w:val="0"/>
+        <w:adjustRightInd w:val="0"/>
+        <w:spacing w:after="0" w:line="276" w:lineRule="auto"/>
+        <w:rPr>
+          <w:rFonts w:ascii="Calibri" w:hAnsi="Calibri" w:cs="Calibri"/>
+          <w:sz w:val="24"/>
+          <w:szCs w:val="24"/>
+          <w:lang w:val="en-US"/>
+        </w:rPr>
+      </w:pPr>
+    </w:p>
+    <w:p>
+      <w:pPr>
         <w:pStyle w:val="Overskrift1"/>
         <w:rPr>
           <w:lang w:val="en-US"/>
@@ -2085,7 +2336,7 @@
         </w:rPr>
         <w:br w:type="page"/>
       </w:r>
-      <w:bookmarkStart w:id="4" w:name="_Toc481145494"/>
+      <w:bookmarkStart w:id="3" w:name="_Toc481612665"/>
       <w:r>
         <w:rPr>
           <w:lang w:val="en-US"/>
@@ -2093,7 +2344,7 @@
         <w:lastRenderedPageBreak/>
         <w:t>GUI Functionality</w:t>
       </w:r>
-      <w:bookmarkEnd w:id="4"/>
+      <w:bookmarkEnd w:id="3"/>
     </w:p>
     <w:p>
       <w:pPr>
@@ -2642,7 +2893,7 @@
                     </pic:cNvPicPr>
                   </pic:nvPicPr>
                   <pic:blipFill>
-                    <a:blip r:embed="rId6">
+                    <a:blip r:embed="rId7">
                       <a:extLst>
                         <a:ext uri="{28A0092B-C50C-407E-A947-70E740481C1C}">
                           <a14:useLocalDpi xmlns:a14="http://schemas.microsoft.com/office/drawing/2010/main" val="0"/>
@@ -2770,7 +3021,7 @@
                     </pic:cNvPicPr>
                   </pic:nvPicPr>
                   <pic:blipFill>
-                    <a:blip r:embed="rId7">
+                    <a:blip r:embed="rId8">
                       <a:extLst>
                         <a:ext uri="{28A0092B-C50C-407E-A947-70E740481C1C}">
                           <a14:useLocalDpi xmlns:a14="http://schemas.microsoft.com/office/drawing/2010/main" val="0"/>
@@ -3626,7 +3877,7 @@
         </w:rPr>
         <w:br w:type="page"/>
       </w:r>
-      <w:bookmarkStart w:id="5" w:name="_Toc481145495"/>
+      <w:bookmarkStart w:id="4" w:name="_Toc481612666"/>
       <w:r>
         <w:rPr>
           <w:lang w:val="en-US"/>
@@ -3634,7 +3885,7 @@
         <w:lastRenderedPageBreak/>
         <w:t>Framework structure</w:t>
       </w:r>
-      <w:bookmarkEnd w:id="5"/>
+      <w:bookmarkEnd w:id="4"/>
     </w:p>
     <w:p>
       <w:pPr>
@@ -3843,7 +4094,7 @@
                     </pic:cNvPicPr>
                   </pic:nvPicPr>
                   <pic:blipFill>
-                    <a:blip r:embed="rId8">
+                    <a:blip r:embed="rId9">
                       <a:extLst>
                         <a:ext uri="{28A0092B-C50C-407E-A947-70E740481C1C}">
                           <a14:useLocalDpi xmlns:a14="http://schemas.microsoft.com/office/drawing/2010/main" val="0"/>
@@ -3903,7 +4154,7 @@
                     </pic:cNvPicPr>
                   </pic:nvPicPr>
                   <pic:blipFill>
-                    <a:blip r:embed="rId9">
+                    <a:blip r:embed="rId10">
                       <a:extLst>
                         <a:ext uri="{28A0092B-C50C-407E-A947-70E740481C1C}">
                           <a14:useLocalDpi xmlns:a14="http://schemas.microsoft.com/office/drawing/2010/main" val="0"/>
@@ -5358,7 +5609,7 @@
           <w:lang w:val="en-US"/>
         </w:rPr>
       </w:pPr>
-      <w:bookmarkStart w:id="6" w:name="_Toc481145496"/>
+      <w:bookmarkStart w:id="5" w:name="_Toc481612667"/>
       <w:r>
         <w:rPr>
           <w:lang w:val="en-US"/>
@@ -5366,7 +5617,7 @@
         <w:lastRenderedPageBreak/>
         <w:t>Adding filters to a Catalog class</w:t>
       </w:r>
-      <w:bookmarkEnd w:id="6"/>
+      <w:bookmarkEnd w:id="5"/>
     </w:p>
     <w:p>
       <w:pPr>
@@ -7516,7 +7767,7 @@
                     </pic:cNvPicPr>
                   </pic:nvPicPr>
                   <pic:blipFill>
-                    <a:blip r:embed="rId10">
+                    <a:blip r:embed="rId11">
                       <a:extLst>
                         <a:ext uri="{28A0092B-C50C-407E-A947-70E740481C1C}">
                           <a14:useLocalDpi xmlns:a14="http://schemas.microsoft.com/office/drawing/2010/main" val="0"/>
@@ -7760,7 +8011,7 @@
           <w:lang w:val="en-US"/>
         </w:rPr>
       </w:pPr>
-      <w:bookmarkStart w:id="7" w:name="_Toc481145497"/>
+      <w:bookmarkStart w:id="6" w:name="_Toc481612668"/>
       <w:r>
         <w:rPr>
           <w:lang w:val="en-US"/>
@@ -7768,7 +8019,7 @@
         <w:lastRenderedPageBreak/>
         <w:t>Defining state-specific view appearances</w:t>
       </w:r>
-      <w:bookmarkEnd w:id="7"/>
+      <w:bookmarkEnd w:id="6"/>
     </w:p>
     <w:p>
       <w:pPr>
@@ -10661,7 +10912,7 @@
         </w:rPr>
         <w:br w:type="page"/>
       </w:r>
-      <w:bookmarkStart w:id="8" w:name="_Toc481145498"/>
+      <w:bookmarkStart w:id="7" w:name="_Toc481612669"/>
       <w:r>
         <w:rPr>
           <w:lang w:val="en-US"/>
@@ -10669,7 +10920,7 @@
         <w:lastRenderedPageBreak/>
         <w:t>Performing property validation</w:t>
       </w:r>
-      <w:bookmarkEnd w:id="8"/>
+      <w:bookmarkEnd w:id="7"/>
     </w:p>
     <w:p>
       <w:pPr>
@@ -12677,7 +12928,7 @@
         </w:rPr>
         <w:br w:type="page"/>
       </w:r>
-      <w:bookmarkStart w:id="9" w:name="_Toc481145499"/>
+      <w:bookmarkStart w:id="8" w:name="_Toc481612670"/>
       <w:r>
         <w:rPr>
           <w:lang w:val="en-US"/>
@@ -12685,7 +12936,7 @@
         <w:lastRenderedPageBreak/>
         <w:t>Setting up property dependencies</w:t>
       </w:r>
-      <w:bookmarkEnd w:id="9"/>
+      <w:bookmarkEnd w:id="8"/>
     </w:p>
     <w:p>
       <w:pPr>
@@ -13804,18 +14055,2713 @@
     </w:p>
     <w:p>
       <w:pPr>
+        <w:widowControl w:val="0"/>
+        <w:autoSpaceDE w:val="0"/>
+        <w:autoSpaceDN w:val="0"/>
+        <w:adjustRightInd w:val="0"/>
+        <w:spacing w:after="0" w:line="276" w:lineRule="auto"/>
+        <w:rPr>
+          <w:rFonts w:ascii="Calibri" w:hAnsi="Calibri" w:cs="Calibri"/>
+          <w:sz w:val="24"/>
+          <w:szCs w:val="24"/>
+          <w:lang w:val="en-US"/>
+        </w:rPr>
+      </w:pPr>
+    </w:p>
+    <w:p>
+      <w:pPr>
+        <w:rPr>
+          <w:rFonts w:ascii="Calibri" w:hAnsi="Calibri" w:cs="Calibri"/>
+          <w:sz w:val="24"/>
+          <w:szCs w:val="24"/>
+          <w:lang w:val="en-US"/>
+        </w:rPr>
+      </w:pPr>
+      <w:r>
+        <w:rPr>
+          <w:rFonts w:ascii="Calibri" w:hAnsi="Calibri" w:cs="Calibri"/>
+          <w:sz w:val="24"/>
+          <w:szCs w:val="24"/>
+          <w:lang w:val="en-US"/>
+        </w:rPr>
+        <w:br w:type="page"/>
+      </w:r>
+    </w:p>
+    <w:p>
+      <w:pPr>
         <w:pStyle w:val="Overskrift1"/>
         <w:rPr>
           <w:lang w:val="en-US"/>
         </w:rPr>
       </w:pPr>
+      <w:bookmarkStart w:id="9" w:name="_Toc481612671"/>
+      <w:r>
+        <w:rPr>
+          <w:lang w:val="en-US"/>
+        </w:rPr>
+        <w:lastRenderedPageBreak/>
+        <w:t>Acces</w:t>
+      </w:r>
+      <w:r>
+        <w:rPr>
+          <w:lang w:val="en-US"/>
+        </w:rPr>
+        <w:t>s</w:t>
+      </w:r>
+      <w:r>
+        <w:rPr>
+          <w:lang w:val="en-US"/>
+        </w:rPr>
+        <w:t>ing domain objects</w:t>
+      </w:r>
+      <w:bookmarkEnd w:id="9"/>
+    </w:p>
+    <w:p>
+      <w:pPr>
+        <w:widowControl w:val="0"/>
+        <w:autoSpaceDE w:val="0"/>
+        <w:autoSpaceDN w:val="0"/>
+        <w:adjustRightInd w:val="0"/>
+        <w:spacing w:after="0" w:line="276" w:lineRule="auto"/>
+        <w:rPr>
+          <w:rFonts w:ascii="Calibri" w:hAnsi="Calibri" w:cs="Calibri"/>
+          <w:sz w:val="24"/>
+          <w:szCs w:val="24"/>
+          <w:lang w:val="en-US"/>
+        </w:rPr>
+      </w:pPr>
+    </w:p>
+    <w:p>
+      <w:pPr>
+        <w:widowControl w:val="0"/>
+        <w:autoSpaceDE w:val="0"/>
+        <w:autoSpaceDN w:val="0"/>
+        <w:adjustRightInd w:val="0"/>
+        <w:spacing w:after="0" w:line="276" w:lineRule="auto"/>
+        <w:rPr>
+          <w:rFonts w:ascii="Calibri" w:hAnsi="Calibri" w:cs="Calibri"/>
+          <w:sz w:val="24"/>
+          <w:szCs w:val="24"/>
+          <w:lang w:val="en-US"/>
+        </w:rPr>
+      </w:pPr>
+      <w:r>
+        <w:rPr>
+          <w:rFonts w:ascii="Calibri" w:hAnsi="Calibri" w:cs="Calibri"/>
+          <w:sz w:val="24"/>
+          <w:szCs w:val="24"/>
+          <w:lang w:val="en-US"/>
+        </w:rPr>
+        <w:t>If the framewo</w:t>
+      </w:r>
+      <w:r>
+        <w:rPr>
+          <w:rFonts w:ascii="Calibri" w:hAnsi="Calibri" w:cs="Calibri"/>
+          <w:sz w:val="24"/>
+          <w:szCs w:val="24"/>
+          <w:lang w:val="en-US"/>
+        </w:rPr>
+        <w:t xml:space="preserve">rk is only used for simple CRUD </w:t>
+      </w:r>
+      <w:r>
+        <w:rPr>
+          <w:rFonts w:ascii="Calibri" w:hAnsi="Calibri" w:cs="Calibri"/>
+          <w:sz w:val="24"/>
+          <w:szCs w:val="24"/>
+          <w:lang w:val="en-US"/>
+        </w:rPr>
+        <w:t>functionality for independent domain objects, there is not as such any need for explicitly accessing the domain objects</w:t>
+      </w:r>
+      <w:r>
+        <w:rPr>
+          <w:rFonts w:ascii="Calibri" w:hAnsi="Calibri" w:cs="Calibri"/>
+          <w:sz w:val="24"/>
+          <w:szCs w:val="24"/>
+          <w:lang w:val="en-US"/>
+        </w:rPr>
+        <w:t xml:space="preserve"> in the code</w:t>
+      </w:r>
+      <w:r>
+        <w:rPr>
+          <w:rFonts w:ascii="Calibri" w:hAnsi="Calibri" w:cs="Calibri"/>
+          <w:sz w:val="24"/>
+          <w:szCs w:val="24"/>
+          <w:lang w:val="en-US"/>
+        </w:rPr>
+        <w:t xml:space="preserve">. However, if a domain object refers to </w:t>
+      </w:r>
+      <w:r>
+        <w:rPr>
+          <w:rFonts w:ascii="Calibri" w:hAnsi="Calibri" w:cs="Calibri"/>
+          <w:sz w:val="24"/>
+          <w:szCs w:val="24"/>
+          <w:lang w:val="en-US"/>
+        </w:rPr>
+        <w:t>“foreign” domain object</w:t>
+      </w:r>
+      <w:r>
+        <w:rPr>
+          <w:rFonts w:ascii="Calibri" w:hAnsi="Calibri" w:cs="Calibri"/>
+          <w:sz w:val="24"/>
+          <w:szCs w:val="24"/>
+          <w:lang w:val="en-US"/>
+        </w:rPr>
+        <w:t>s</w:t>
+      </w:r>
+      <w:r>
+        <w:rPr>
+          <w:rFonts w:ascii="Calibri" w:hAnsi="Calibri" w:cs="Calibri"/>
+          <w:sz w:val="24"/>
+          <w:szCs w:val="24"/>
+          <w:lang w:val="en-US"/>
+        </w:rPr>
+        <w:t xml:space="preserve"> (</w:t>
+      </w:r>
+      <w:r>
+        <w:rPr>
+          <w:rFonts w:ascii="Calibri" w:hAnsi="Calibri" w:cs="Calibri"/>
+          <w:sz w:val="24"/>
+          <w:szCs w:val="24"/>
+          <w:lang w:val="en-US"/>
+        </w:rPr>
+        <w:t xml:space="preserve">domain </w:t>
+      </w:r>
+      <w:r>
+        <w:rPr>
+          <w:rFonts w:ascii="Calibri" w:hAnsi="Calibri" w:cs="Calibri"/>
+          <w:sz w:val="24"/>
+          <w:szCs w:val="24"/>
+          <w:lang w:val="en-US"/>
+        </w:rPr>
+        <w:t>object</w:t>
+      </w:r>
+      <w:r>
+        <w:rPr>
+          <w:rFonts w:ascii="Calibri" w:hAnsi="Calibri" w:cs="Calibri"/>
+          <w:sz w:val="24"/>
+          <w:szCs w:val="24"/>
+          <w:lang w:val="en-US"/>
+        </w:rPr>
+        <w:t>s</w:t>
+      </w:r>
+      <w:r>
+        <w:rPr>
+          <w:rFonts w:ascii="Calibri" w:hAnsi="Calibri" w:cs="Calibri"/>
+          <w:sz w:val="24"/>
+          <w:szCs w:val="24"/>
+          <w:lang w:val="en-US"/>
+        </w:rPr>
+        <w:t xml:space="preserve"> of a different class)</w:t>
+      </w:r>
+      <w:r>
+        <w:rPr>
+          <w:rFonts w:ascii="Calibri" w:hAnsi="Calibri" w:cs="Calibri"/>
+          <w:sz w:val="24"/>
+          <w:szCs w:val="24"/>
+          <w:lang w:val="en-US"/>
+        </w:rPr>
+        <w:t xml:space="preserve">, you may need to know how to access </w:t>
+      </w:r>
+      <w:r>
+        <w:rPr>
+          <w:rFonts w:ascii="Calibri" w:hAnsi="Calibri" w:cs="Calibri"/>
+          <w:sz w:val="24"/>
+          <w:szCs w:val="24"/>
+          <w:lang w:val="en-US"/>
+        </w:rPr>
+        <w:t>such</w:t>
+      </w:r>
+      <w:r>
+        <w:rPr>
+          <w:rFonts w:ascii="Calibri" w:hAnsi="Calibri" w:cs="Calibri"/>
+          <w:sz w:val="24"/>
+          <w:szCs w:val="24"/>
+          <w:lang w:val="en-US"/>
+        </w:rPr>
+        <w:t xml:space="preserve"> objects.</w:t>
+      </w:r>
+    </w:p>
+    <w:p>
+      <w:pPr>
+        <w:widowControl w:val="0"/>
+        <w:autoSpaceDE w:val="0"/>
+        <w:autoSpaceDN w:val="0"/>
+        <w:adjustRightInd w:val="0"/>
+        <w:spacing w:after="0" w:line="276" w:lineRule="auto"/>
+        <w:rPr>
+          <w:rFonts w:ascii="Calibri" w:hAnsi="Calibri" w:cs="Calibri"/>
+          <w:sz w:val="24"/>
+          <w:szCs w:val="24"/>
+          <w:lang w:val="en-US"/>
+        </w:rPr>
+      </w:pPr>
+    </w:p>
+    <w:p>
+      <w:pPr>
+        <w:widowControl w:val="0"/>
+        <w:autoSpaceDE w:val="0"/>
+        <w:autoSpaceDN w:val="0"/>
+        <w:adjustRightInd w:val="0"/>
+        <w:spacing w:after="0" w:line="276" w:lineRule="auto"/>
+        <w:rPr>
+          <w:rFonts w:ascii="Calibri" w:hAnsi="Calibri" w:cs="Calibri"/>
+          <w:sz w:val="24"/>
+          <w:szCs w:val="24"/>
+          <w:lang w:val="en-US"/>
+        </w:rPr>
+      </w:pPr>
+      <w:r>
+        <w:rPr>
+          <w:rFonts w:ascii="Calibri" w:hAnsi="Calibri" w:cs="Calibri"/>
+          <w:sz w:val="24"/>
+          <w:szCs w:val="24"/>
+          <w:lang w:val="en-US"/>
+        </w:rPr>
+        <w:t xml:space="preserve">For each domain class, a class called </w:t>
+      </w:r>
+      <w:r>
+        <w:rPr>
+          <w:rFonts w:ascii="Calibri" w:hAnsi="Calibri" w:cs="Calibri"/>
+          <w:b/>
+          <w:sz w:val="24"/>
+          <w:szCs w:val="24"/>
+          <w:lang w:val="en-US"/>
+        </w:rPr>
+        <w:t>Catalog</w:t>
+      </w:r>
+      <w:r>
+        <w:rPr>
+          <w:rFonts w:ascii="Calibri" w:hAnsi="Calibri" w:cs="Calibri"/>
+          <w:sz w:val="24"/>
+          <w:szCs w:val="24"/>
+          <w:lang w:val="en-US"/>
+        </w:rPr>
+        <w:t xml:space="preserve"> must be created, in the folder Models/Domain/(name of your domain class). The </w:t>
+      </w:r>
+      <w:r>
+        <w:rPr>
+          <w:rFonts w:ascii="Calibri" w:hAnsi="Calibri" w:cs="Calibri"/>
+          <w:b/>
+          <w:sz w:val="24"/>
+          <w:szCs w:val="24"/>
+          <w:lang w:val="en-US"/>
+        </w:rPr>
+        <w:t>Catalog</w:t>
+      </w:r>
+      <w:r>
+        <w:rPr>
+          <w:rFonts w:ascii="Calibri" w:hAnsi="Calibri" w:cs="Calibri"/>
+          <w:sz w:val="24"/>
+          <w:szCs w:val="24"/>
+          <w:lang w:val="en-US"/>
+        </w:rPr>
+        <w:t xml:space="preserve"> object will contain all the domain objects of that particular class. </w:t>
+      </w:r>
+      <w:r>
+        <w:rPr>
+          <w:rFonts w:ascii="Calibri" w:hAnsi="Calibri" w:cs="Calibri"/>
+          <w:b/>
+          <w:sz w:val="24"/>
+          <w:szCs w:val="24"/>
+          <w:lang w:val="en-US"/>
+        </w:rPr>
+        <w:t>Catalog</w:t>
+      </w:r>
+      <w:r>
+        <w:rPr>
+          <w:rFonts w:ascii="Calibri" w:hAnsi="Calibri" w:cs="Calibri"/>
+          <w:sz w:val="24"/>
+          <w:szCs w:val="24"/>
+          <w:lang w:val="en-US"/>
+        </w:rPr>
+        <w:t xml:space="preserve"> is a so-called </w:t>
+      </w:r>
+      <w:r>
+        <w:rPr>
+          <w:rFonts w:ascii="Calibri" w:hAnsi="Calibri" w:cs="Calibri"/>
+          <w:b/>
+          <w:sz w:val="24"/>
+          <w:szCs w:val="24"/>
+          <w:lang w:val="en-US"/>
+        </w:rPr>
+        <w:t>singleton</w:t>
+      </w:r>
+      <w:r>
+        <w:rPr>
+          <w:rFonts w:ascii="Calibri" w:hAnsi="Calibri" w:cs="Calibri"/>
+          <w:sz w:val="24"/>
+          <w:szCs w:val="24"/>
+          <w:lang w:val="en-US"/>
+        </w:rPr>
+        <w:t xml:space="preserve"> class, meaning that only one </w:t>
+      </w:r>
+      <w:r>
+        <w:rPr>
+          <w:rFonts w:ascii="Calibri" w:hAnsi="Calibri" w:cs="Calibri"/>
+          <w:b/>
+          <w:sz w:val="24"/>
+          <w:szCs w:val="24"/>
+          <w:lang w:val="en-US"/>
+        </w:rPr>
+        <w:t>Catalog</w:t>
+      </w:r>
+      <w:r>
+        <w:rPr>
+          <w:rFonts w:ascii="Calibri" w:hAnsi="Calibri" w:cs="Calibri"/>
+          <w:sz w:val="24"/>
+          <w:szCs w:val="24"/>
+          <w:lang w:val="en-US"/>
+        </w:rPr>
+        <w:t xml:space="preserve"> object (for each domain class) will ever be created. If the domain class is e.g. called </w:t>
+      </w:r>
+      <w:r>
+        <w:rPr>
+          <w:rFonts w:ascii="Calibri" w:hAnsi="Calibri" w:cs="Calibri"/>
+          <w:b/>
+          <w:sz w:val="24"/>
+          <w:szCs w:val="24"/>
+          <w:lang w:val="en-US"/>
+        </w:rPr>
+        <w:t>Car</w:t>
+      </w:r>
+      <w:r>
+        <w:rPr>
+          <w:rFonts w:ascii="Calibri" w:hAnsi="Calibri" w:cs="Calibri"/>
+          <w:sz w:val="24"/>
+          <w:szCs w:val="24"/>
+          <w:lang w:val="en-US"/>
+        </w:rPr>
+        <w:t xml:space="preserve">, the corresponding </w:t>
+      </w:r>
+      <w:r>
+        <w:rPr>
+          <w:rFonts w:ascii="Calibri" w:hAnsi="Calibri" w:cs="Calibri"/>
+          <w:b/>
+          <w:sz w:val="24"/>
+          <w:szCs w:val="24"/>
+          <w:lang w:val="en-US"/>
+        </w:rPr>
+        <w:t>Catalog</w:t>
+      </w:r>
+      <w:r>
+        <w:rPr>
+          <w:rFonts w:ascii="Calibri" w:hAnsi="Calibri" w:cs="Calibri"/>
+          <w:sz w:val="24"/>
+          <w:szCs w:val="24"/>
+          <w:lang w:val="en-US"/>
+        </w:rPr>
+        <w:t xml:space="preserve"> object can be accessed in this way:</w:t>
+      </w:r>
+    </w:p>
+    <w:p>
+      <w:pPr>
+        <w:widowControl w:val="0"/>
+        <w:autoSpaceDE w:val="0"/>
+        <w:autoSpaceDN w:val="0"/>
+        <w:adjustRightInd w:val="0"/>
+        <w:spacing w:after="0" w:line="276" w:lineRule="auto"/>
+        <w:rPr>
+          <w:rFonts w:ascii="Calibri" w:hAnsi="Calibri" w:cs="Calibri"/>
+          <w:sz w:val="24"/>
+          <w:szCs w:val="24"/>
+          <w:lang w:val="en-US"/>
+        </w:rPr>
+      </w:pPr>
+    </w:p>
+    <w:p>
+      <w:pPr>
+        <w:widowControl w:val="0"/>
+        <w:autoSpaceDE w:val="0"/>
+        <w:autoSpaceDN w:val="0"/>
+        <w:adjustRightInd w:val="0"/>
+        <w:spacing w:after="0" w:line="276" w:lineRule="auto"/>
+        <w:ind w:firstLine="720"/>
+        <w:rPr>
+          <w:rFonts w:ascii="Calibri" w:hAnsi="Calibri" w:cs="Calibri"/>
+          <w:lang w:val="en-US"/>
+        </w:rPr>
+      </w:pPr>
+      <w:r>
+        <w:rPr>
+          <w:rFonts w:ascii="Consolas" w:hAnsi="Consolas" w:cs="Consolas"/>
+          <w:color w:val="0000FF"/>
+          <w:lang w:val="en-US"/>
+        </w:rPr>
+        <w:t>var</w:t>
+      </w:r>
+      <w:r>
+        <w:rPr>
+          <w:rFonts w:ascii="Consolas" w:hAnsi="Consolas" w:cs="Consolas"/>
+          <w:color w:val="000000"/>
+          <w:lang w:val="en-US"/>
+        </w:rPr>
+        <w:t xml:space="preserve"> carCatalog = Models.Domain.</w:t>
+      </w:r>
+      <w:r>
+        <w:rPr>
+          <w:rFonts w:ascii="Consolas" w:hAnsi="Consolas" w:cs="Consolas"/>
+          <w:color w:val="000000"/>
+          <w:highlight w:val="yellow"/>
+          <w:lang w:val="en-US"/>
+        </w:rPr>
+        <w:t>Car</w:t>
+      </w:r>
+      <w:r>
+        <w:rPr>
+          <w:rFonts w:ascii="Consolas" w:hAnsi="Consolas" w:cs="Consolas"/>
+          <w:color w:val="000000"/>
+          <w:lang w:val="en-US"/>
+        </w:rPr>
+        <w:t>.</w:t>
+      </w:r>
+      <w:r>
+        <w:rPr>
+          <w:rFonts w:ascii="Consolas" w:hAnsi="Consolas" w:cs="Consolas"/>
+          <w:color w:val="2B91AF"/>
+          <w:lang w:val="en-US"/>
+        </w:rPr>
+        <w:t>Catalog</w:t>
+      </w:r>
+      <w:r>
+        <w:rPr>
+          <w:rFonts w:ascii="Consolas" w:hAnsi="Consolas" w:cs="Consolas"/>
+          <w:color w:val="000000"/>
+          <w:lang w:val="en-US"/>
+        </w:rPr>
+        <w:t>.Instance;</w:t>
+      </w:r>
+    </w:p>
+    <w:p>
+      <w:pPr>
+        <w:widowControl w:val="0"/>
+        <w:autoSpaceDE w:val="0"/>
+        <w:autoSpaceDN w:val="0"/>
+        <w:adjustRightInd w:val="0"/>
+        <w:spacing w:after="0" w:line="276" w:lineRule="auto"/>
+        <w:rPr>
+          <w:rFonts w:ascii="Calibri" w:hAnsi="Calibri" w:cs="Calibri"/>
+          <w:sz w:val="24"/>
+          <w:szCs w:val="24"/>
+          <w:lang w:val="en-US"/>
+        </w:rPr>
+      </w:pPr>
+    </w:p>
+    <w:p>
+      <w:pPr>
+        <w:widowControl w:val="0"/>
+        <w:autoSpaceDE w:val="0"/>
+        <w:autoSpaceDN w:val="0"/>
+        <w:adjustRightInd w:val="0"/>
+        <w:spacing w:after="0" w:line="276" w:lineRule="auto"/>
+        <w:rPr>
+          <w:rFonts w:ascii="Calibri" w:hAnsi="Calibri" w:cs="Calibri"/>
+          <w:sz w:val="24"/>
+          <w:szCs w:val="24"/>
+          <w:lang w:val="en-US"/>
+        </w:rPr>
+      </w:pPr>
+      <w:r>
+        <w:rPr>
+          <w:rFonts w:ascii="Calibri" w:hAnsi="Calibri" w:cs="Calibri"/>
+          <w:sz w:val="24"/>
+          <w:szCs w:val="24"/>
+          <w:lang w:val="en-US"/>
+        </w:rPr>
+        <w:t xml:space="preserve">You can then use various collection-oriented methods on the catalog, like </w:t>
+      </w:r>
+      <w:r>
+        <w:rPr>
+          <w:rFonts w:ascii="Calibri" w:hAnsi="Calibri" w:cs="Calibri"/>
+          <w:b/>
+          <w:sz w:val="24"/>
+          <w:szCs w:val="24"/>
+          <w:lang w:val="en-US"/>
+        </w:rPr>
+        <w:t>Insert</w:t>
+      </w:r>
+      <w:r>
+        <w:rPr>
+          <w:rFonts w:ascii="Calibri" w:hAnsi="Calibri" w:cs="Calibri"/>
+          <w:sz w:val="24"/>
+          <w:szCs w:val="24"/>
+          <w:lang w:val="en-US"/>
+        </w:rPr>
+        <w:t xml:space="preserve">, </w:t>
+      </w:r>
+      <w:r>
+        <w:rPr>
+          <w:rFonts w:ascii="Calibri" w:hAnsi="Calibri" w:cs="Calibri"/>
+          <w:b/>
+          <w:sz w:val="24"/>
+          <w:szCs w:val="24"/>
+          <w:lang w:val="en-US"/>
+        </w:rPr>
+        <w:t>Delete</w:t>
+      </w:r>
+      <w:r>
+        <w:rPr>
+          <w:rFonts w:ascii="Calibri" w:hAnsi="Calibri" w:cs="Calibri"/>
+          <w:sz w:val="24"/>
+          <w:szCs w:val="24"/>
+          <w:lang w:val="en-US"/>
+        </w:rPr>
+        <w:t xml:space="preserve">, </w:t>
+      </w:r>
+      <w:r>
+        <w:rPr>
+          <w:rFonts w:ascii="Calibri" w:hAnsi="Calibri" w:cs="Calibri"/>
+          <w:b/>
+          <w:sz w:val="24"/>
+          <w:szCs w:val="24"/>
+          <w:lang w:val="en-US"/>
+        </w:rPr>
+        <w:t>Read</w:t>
+      </w:r>
+      <w:r>
+        <w:rPr>
+          <w:rFonts w:ascii="Calibri" w:hAnsi="Calibri" w:cs="Calibri"/>
+          <w:sz w:val="24"/>
+          <w:szCs w:val="24"/>
+          <w:lang w:val="en-US"/>
+        </w:rPr>
+        <w:t xml:space="preserve">, etc.. Since all domain objects contain a </w:t>
+      </w:r>
+      <w:r>
+        <w:rPr>
+          <w:rFonts w:ascii="Calibri" w:hAnsi="Calibri" w:cs="Calibri"/>
+          <w:b/>
+          <w:sz w:val="24"/>
+          <w:szCs w:val="24"/>
+          <w:lang w:val="en-US"/>
+        </w:rPr>
+        <w:t>Key</w:t>
+      </w:r>
+      <w:r>
+        <w:rPr>
+          <w:rFonts w:ascii="Calibri" w:hAnsi="Calibri" w:cs="Calibri"/>
+          <w:sz w:val="24"/>
+          <w:szCs w:val="24"/>
+          <w:lang w:val="en-US"/>
+        </w:rPr>
+        <w:t xml:space="preserve"> property of type </w:t>
+      </w:r>
+      <w:r>
+        <w:rPr>
+          <w:rFonts w:ascii="Calibri" w:hAnsi="Calibri" w:cs="Calibri"/>
+          <w:b/>
+          <w:sz w:val="24"/>
+          <w:szCs w:val="24"/>
+          <w:lang w:val="en-US"/>
+        </w:rPr>
+        <w:t>int</w:t>
+      </w:r>
+      <w:r>
+        <w:rPr>
+          <w:rFonts w:ascii="Calibri" w:hAnsi="Calibri" w:cs="Calibri"/>
+          <w:sz w:val="24"/>
+          <w:szCs w:val="24"/>
+          <w:lang w:val="en-US"/>
+        </w:rPr>
+        <w:t xml:space="preserve"> (due to inheritance from </w:t>
+      </w:r>
+      <w:r>
+        <w:rPr>
+          <w:rFonts w:ascii="Calibri" w:hAnsi="Calibri" w:cs="Calibri"/>
+          <w:b/>
+          <w:sz w:val="24"/>
+          <w:szCs w:val="24"/>
+          <w:lang w:val="en-US"/>
+        </w:rPr>
+        <w:t>DomainClass</w:t>
+      </w:r>
+      <w:r>
+        <w:rPr>
+          <w:rFonts w:ascii="Calibri" w:hAnsi="Calibri" w:cs="Calibri"/>
+          <w:b/>
+          <w:sz w:val="24"/>
+          <w:szCs w:val="24"/>
+          <w:lang w:val="en-US"/>
+        </w:rPr>
+        <w:softHyphen/>
+      </w:r>
+      <w:r>
+        <w:rPr>
+          <w:rFonts w:ascii="Calibri" w:hAnsi="Calibri" w:cs="Calibri"/>
+          <w:b/>
+          <w:sz w:val="24"/>
+          <w:szCs w:val="24"/>
+          <w:lang w:val="en-US"/>
+        </w:rPr>
+        <w:t>Base</w:t>
+      </w:r>
+      <w:r>
+        <w:rPr>
+          <w:rFonts w:ascii="Calibri" w:hAnsi="Calibri" w:cs="Calibri"/>
+          <w:sz w:val="24"/>
+          <w:szCs w:val="24"/>
+          <w:lang w:val="en-US"/>
+        </w:rPr>
+        <w:t xml:space="preserve">), you can choose to refer to a </w:t>
+      </w:r>
+      <w:r>
+        <w:rPr>
+          <w:rFonts w:ascii="Calibri" w:hAnsi="Calibri" w:cs="Calibri"/>
+          <w:sz w:val="24"/>
+          <w:szCs w:val="24"/>
+          <w:lang w:val="en-US"/>
+        </w:rPr>
+        <w:t>foreign</w:t>
+      </w:r>
+      <w:r>
+        <w:rPr>
+          <w:rFonts w:ascii="Calibri" w:hAnsi="Calibri" w:cs="Calibri"/>
+          <w:sz w:val="24"/>
+          <w:szCs w:val="24"/>
+          <w:lang w:val="en-US"/>
+        </w:rPr>
+        <w:t xml:space="preserve"> </w:t>
+      </w:r>
+      <w:r>
+        <w:rPr>
+          <w:rFonts w:ascii="Calibri" w:hAnsi="Calibri" w:cs="Calibri"/>
+          <w:sz w:val="24"/>
+          <w:szCs w:val="24"/>
+          <w:lang w:val="en-US"/>
+        </w:rPr>
+        <w:t xml:space="preserve">domain object </w:t>
+      </w:r>
+      <w:r>
+        <w:rPr>
+          <w:rFonts w:ascii="Calibri" w:hAnsi="Calibri" w:cs="Calibri"/>
+          <w:sz w:val="24"/>
+          <w:szCs w:val="24"/>
+          <w:lang w:val="en-US"/>
+        </w:rPr>
+        <w:t>simply by using its key:</w:t>
+      </w:r>
+    </w:p>
+    <w:p>
+      <w:pPr>
+        <w:widowControl w:val="0"/>
+        <w:autoSpaceDE w:val="0"/>
+        <w:autoSpaceDN w:val="0"/>
+        <w:adjustRightInd w:val="0"/>
+        <w:spacing w:after="0" w:line="276" w:lineRule="auto"/>
+        <w:rPr>
+          <w:rFonts w:ascii="Calibri" w:hAnsi="Calibri" w:cs="Calibri"/>
+          <w:sz w:val="24"/>
+          <w:szCs w:val="24"/>
+          <w:lang w:val="en-US"/>
+        </w:rPr>
+      </w:pPr>
+    </w:p>
+    <w:p>
+      <w:pPr>
+        <w:autoSpaceDE w:val="0"/>
+        <w:autoSpaceDN w:val="0"/>
+        <w:adjustRightInd w:val="0"/>
+        <w:spacing w:after="0" w:line="240" w:lineRule="auto"/>
+        <w:rPr>
+          <w:rFonts w:ascii="Consolas" w:hAnsi="Consolas" w:cs="Consolas"/>
+          <w:color w:val="000000"/>
+          <w:lang w:val="en-US"/>
+        </w:rPr>
+      </w:pPr>
+      <w:r>
+        <w:rPr>
+          <w:rFonts w:ascii="Consolas" w:hAnsi="Consolas" w:cs="Consolas"/>
+          <w:color w:val="0000FF"/>
+          <w:lang w:val="en-US"/>
+        </w:rPr>
+        <w:t>public</w:t>
+      </w:r>
+      <w:r>
+        <w:rPr>
+          <w:rFonts w:ascii="Consolas" w:hAnsi="Consolas" w:cs="Consolas"/>
+          <w:color w:val="000000"/>
+          <w:lang w:val="en-US"/>
+        </w:rPr>
+        <w:t xml:space="preserve"> </w:t>
+      </w:r>
+      <w:r>
+        <w:rPr>
+          <w:rFonts w:ascii="Consolas" w:hAnsi="Consolas" w:cs="Consolas"/>
+          <w:color w:val="0000FF"/>
+          <w:lang w:val="en-US"/>
+        </w:rPr>
+        <w:t>class</w:t>
+      </w:r>
+      <w:r>
+        <w:rPr>
+          <w:rFonts w:ascii="Consolas" w:hAnsi="Consolas" w:cs="Consolas"/>
+          <w:color w:val="000000"/>
+          <w:lang w:val="en-US"/>
+        </w:rPr>
+        <w:t xml:space="preserve"> </w:t>
+      </w:r>
+      <w:r>
+        <w:rPr>
+          <w:rFonts w:ascii="Consolas" w:hAnsi="Consolas" w:cs="Consolas"/>
+          <w:color w:val="2B91AF"/>
+          <w:lang w:val="en-US"/>
+        </w:rPr>
+        <w:t>Car</w:t>
+      </w:r>
+      <w:r>
+        <w:rPr>
+          <w:rFonts w:ascii="Consolas" w:hAnsi="Consolas" w:cs="Consolas"/>
+          <w:color w:val="000000"/>
+          <w:lang w:val="en-US"/>
+        </w:rPr>
+        <w:t xml:space="preserve"> : </w:t>
+      </w:r>
+      <w:r>
+        <w:rPr>
+          <w:rFonts w:ascii="Consolas" w:hAnsi="Consolas" w:cs="Consolas"/>
+          <w:color w:val="2B91AF"/>
+          <w:lang w:val="en-US"/>
+        </w:rPr>
+        <w:t>DomainClassBase</w:t>
+      </w:r>
+    </w:p>
+    <w:p>
+      <w:pPr>
+        <w:autoSpaceDE w:val="0"/>
+        <w:autoSpaceDN w:val="0"/>
+        <w:adjustRightInd w:val="0"/>
+        <w:spacing w:after="0" w:line="240" w:lineRule="auto"/>
+        <w:rPr>
+          <w:rFonts w:ascii="Consolas" w:hAnsi="Consolas" w:cs="Consolas"/>
+          <w:color w:val="000000"/>
+          <w:lang w:val="en-US"/>
+        </w:rPr>
+      </w:pPr>
+      <w:r>
+        <w:rPr>
+          <w:rFonts w:ascii="Consolas" w:hAnsi="Consolas" w:cs="Consolas"/>
+          <w:color w:val="000000"/>
+          <w:lang w:val="en-US"/>
+        </w:rPr>
+        <w:t>{</w:t>
+      </w:r>
+    </w:p>
+    <w:p>
+      <w:pPr>
+        <w:autoSpaceDE w:val="0"/>
+        <w:autoSpaceDN w:val="0"/>
+        <w:adjustRightInd w:val="0"/>
+        <w:spacing w:after="0" w:line="240" w:lineRule="auto"/>
+        <w:ind w:firstLine="720"/>
+        <w:rPr>
+          <w:rFonts w:ascii="Consolas" w:hAnsi="Consolas" w:cs="Consolas"/>
+          <w:color w:val="000000"/>
+          <w:lang w:val="en-US"/>
+        </w:rPr>
+      </w:pPr>
+      <w:r>
+        <w:rPr>
+          <w:rFonts w:ascii="Consolas" w:hAnsi="Consolas" w:cs="Consolas"/>
+          <w:color w:val="0000FF"/>
+          <w:lang w:val="en-US"/>
+        </w:rPr>
+        <w:t>private</w:t>
+      </w:r>
+      <w:r>
+        <w:rPr>
+          <w:rFonts w:ascii="Consolas" w:hAnsi="Consolas" w:cs="Consolas"/>
+          <w:color w:val="000000"/>
+          <w:lang w:val="en-US"/>
+        </w:rPr>
+        <w:t xml:space="preserve"> </w:t>
+      </w:r>
+      <w:r>
+        <w:rPr>
+          <w:rFonts w:ascii="Consolas" w:hAnsi="Consolas" w:cs="Consolas"/>
+          <w:color w:val="0000FF"/>
+          <w:lang w:val="en-US"/>
+        </w:rPr>
+        <w:t>int</w:t>
+      </w:r>
+      <w:r>
+        <w:rPr>
+          <w:rFonts w:ascii="Consolas" w:hAnsi="Consolas" w:cs="Consolas"/>
+          <w:color w:val="000000"/>
+          <w:lang w:val="en-US"/>
+        </w:rPr>
+        <w:t xml:space="preserve"> _photoKey;</w:t>
+      </w:r>
+    </w:p>
+    <w:p>
+      <w:pPr>
+        <w:autoSpaceDE w:val="0"/>
+        <w:autoSpaceDN w:val="0"/>
+        <w:adjustRightInd w:val="0"/>
+        <w:spacing w:after="0" w:line="240" w:lineRule="auto"/>
+        <w:ind w:firstLine="720"/>
+        <w:rPr>
+          <w:rFonts w:ascii="Consolas" w:hAnsi="Consolas" w:cs="Consolas"/>
+          <w:color w:val="000000"/>
+          <w:lang w:val="en-US"/>
+        </w:rPr>
+      </w:pPr>
+      <w:r>
+        <w:rPr>
+          <w:rFonts w:ascii="Consolas" w:hAnsi="Consolas" w:cs="Consolas"/>
+          <w:color w:val="000000"/>
+          <w:lang w:val="en-US"/>
+        </w:rPr>
+        <w:t>...</w:t>
+      </w:r>
+    </w:p>
+    <w:p>
+      <w:pPr>
+        <w:autoSpaceDE w:val="0"/>
+        <w:autoSpaceDN w:val="0"/>
+        <w:adjustRightInd w:val="0"/>
+        <w:spacing w:after="0" w:line="240" w:lineRule="auto"/>
+        <w:rPr>
+          <w:rFonts w:ascii="Consolas" w:hAnsi="Consolas" w:cs="Consolas"/>
+          <w:color w:val="000000"/>
+          <w:lang w:val="en-US"/>
+        </w:rPr>
+      </w:pPr>
+    </w:p>
+    <w:p>
+      <w:pPr>
+        <w:autoSpaceDE w:val="0"/>
+        <w:autoSpaceDN w:val="0"/>
+        <w:adjustRightInd w:val="0"/>
+        <w:spacing w:after="0" w:line="240" w:lineRule="auto"/>
+        <w:rPr>
+          <w:rFonts w:ascii="Consolas" w:hAnsi="Consolas" w:cs="Consolas"/>
+          <w:color w:val="000000"/>
+          <w:lang w:val="en-US"/>
+        </w:rPr>
+      </w:pPr>
+    </w:p>
+    <w:p>
+      <w:pPr>
+        <w:autoSpaceDE w:val="0"/>
+        <w:autoSpaceDN w:val="0"/>
+        <w:adjustRightInd w:val="0"/>
+        <w:spacing w:after="0" w:line="240" w:lineRule="auto"/>
+        <w:ind w:firstLine="720"/>
+        <w:rPr>
+          <w:rFonts w:ascii="Consolas" w:hAnsi="Consolas" w:cs="Consolas"/>
+          <w:color w:val="000000"/>
+          <w:lang w:val="en-US"/>
+        </w:rPr>
+      </w:pPr>
+      <w:r>
+        <w:rPr>
+          <w:rFonts w:ascii="Consolas" w:hAnsi="Consolas" w:cs="Consolas"/>
+          <w:color w:val="0000FF"/>
+          <w:lang w:val="en-US"/>
+        </w:rPr>
+        <w:t>public</w:t>
+      </w:r>
+      <w:r>
+        <w:rPr>
+          <w:rFonts w:ascii="Consolas" w:hAnsi="Consolas" w:cs="Consolas"/>
+          <w:color w:val="000000"/>
+          <w:lang w:val="en-US"/>
+        </w:rPr>
+        <w:t xml:space="preserve"> Models.Domain.Photo.</w:t>
+      </w:r>
+      <w:r>
+        <w:rPr>
+          <w:rFonts w:ascii="Consolas" w:hAnsi="Consolas" w:cs="Consolas"/>
+          <w:color w:val="2B91AF"/>
+          <w:lang w:val="en-US"/>
+        </w:rPr>
+        <w:t>Photo</w:t>
+      </w:r>
+      <w:r>
+        <w:rPr>
+          <w:rFonts w:ascii="Consolas" w:hAnsi="Consolas" w:cs="Consolas"/>
+          <w:color w:val="000000"/>
+          <w:lang w:val="en-US"/>
+        </w:rPr>
+        <w:t xml:space="preserve"> Picture</w:t>
+      </w:r>
+    </w:p>
+    <w:p>
+      <w:pPr>
+        <w:autoSpaceDE w:val="0"/>
+        <w:autoSpaceDN w:val="0"/>
+        <w:adjustRightInd w:val="0"/>
+        <w:spacing w:after="0" w:line="240" w:lineRule="auto"/>
+        <w:ind w:firstLine="720"/>
+        <w:rPr>
+          <w:rFonts w:ascii="Consolas" w:hAnsi="Consolas" w:cs="Consolas"/>
+          <w:color w:val="000000"/>
+          <w:lang w:val="en-US"/>
+        </w:rPr>
+      </w:pPr>
+      <w:r>
+        <w:rPr>
+          <w:rFonts w:ascii="Consolas" w:hAnsi="Consolas" w:cs="Consolas"/>
+          <w:color w:val="000000"/>
+          <w:lang w:val="en-US"/>
+        </w:rPr>
+        <w:t>{</w:t>
+      </w:r>
+    </w:p>
+    <w:p>
+      <w:pPr>
+        <w:autoSpaceDE w:val="0"/>
+        <w:autoSpaceDN w:val="0"/>
+        <w:adjustRightInd w:val="0"/>
+        <w:spacing w:after="0" w:line="240" w:lineRule="auto"/>
+        <w:ind w:left="720" w:firstLine="720"/>
+        <w:rPr>
+          <w:rFonts w:ascii="Consolas" w:hAnsi="Consolas" w:cs="Consolas"/>
+          <w:color w:val="000000"/>
+          <w:lang w:val="en-US"/>
+        </w:rPr>
+      </w:pPr>
+      <w:r>
+        <w:rPr>
+          <w:rFonts w:ascii="Consolas" w:hAnsi="Consolas" w:cs="Consolas"/>
+          <w:color w:val="0000FF"/>
+          <w:lang w:val="en-US"/>
+        </w:rPr>
+        <w:t>get</w:t>
+      </w:r>
+      <w:r>
+        <w:rPr>
+          <w:rFonts w:ascii="Consolas" w:hAnsi="Consolas" w:cs="Consolas"/>
+          <w:color w:val="000000"/>
+          <w:lang w:val="en-US"/>
+        </w:rPr>
+        <w:t xml:space="preserve"> { </w:t>
+      </w:r>
+      <w:r>
+        <w:rPr>
+          <w:rFonts w:ascii="Consolas" w:hAnsi="Consolas" w:cs="Consolas"/>
+          <w:color w:val="0000FF"/>
+          <w:lang w:val="en-US"/>
+        </w:rPr>
+        <w:t>return</w:t>
+      </w:r>
+      <w:r>
+        <w:rPr>
+          <w:rFonts w:ascii="Consolas" w:hAnsi="Consolas" w:cs="Consolas"/>
+          <w:color w:val="000000"/>
+          <w:lang w:val="en-US"/>
+        </w:rPr>
+        <w:t xml:space="preserve"> Models.Domain.Photo.</w:t>
+      </w:r>
+      <w:r>
+        <w:rPr>
+          <w:rFonts w:ascii="Consolas" w:hAnsi="Consolas" w:cs="Consolas"/>
+          <w:color w:val="2B91AF"/>
+          <w:lang w:val="en-US"/>
+        </w:rPr>
+        <w:t>Catalog</w:t>
+      </w:r>
+      <w:r>
+        <w:rPr>
+          <w:rFonts w:ascii="Consolas" w:hAnsi="Consolas" w:cs="Consolas"/>
+          <w:color w:val="000000"/>
+          <w:lang w:val="en-US"/>
+        </w:rPr>
+        <w:t>.Instance.Read(_photoKey); }</w:t>
+      </w:r>
+    </w:p>
+    <w:p>
+      <w:pPr>
+        <w:autoSpaceDE w:val="0"/>
+        <w:autoSpaceDN w:val="0"/>
+        <w:adjustRightInd w:val="0"/>
+        <w:spacing w:after="0" w:line="240" w:lineRule="auto"/>
+        <w:ind w:firstLine="720"/>
+        <w:rPr>
+          <w:rFonts w:ascii="Consolas" w:hAnsi="Consolas" w:cs="Consolas"/>
+          <w:color w:val="000000"/>
+          <w:lang w:val="en-US"/>
+        </w:rPr>
+      </w:pPr>
+      <w:r>
+        <w:rPr>
+          <w:rFonts w:ascii="Consolas" w:hAnsi="Consolas" w:cs="Consolas"/>
+          <w:color w:val="000000"/>
+          <w:lang w:val="en-US"/>
+        </w:rPr>
+        <w:t>}</w:t>
+      </w:r>
+    </w:p>
+    <w:p>
+      <w:pPr>
+        <w:autoSpaceDE w:val="0"/>
+        <w:autoSpaceDN w:val="0"/>
+        <w:adjustRightInd w:val="0"/>
+        <w:spacing w:after="0" w:line="240" w:lineRule="auto"/>
+        <w:rPr>
+          <w:rFonts w:ascii="Consolas" w:hAnsi="Consolas" w:cs="Consolas"/>
+          <w:color w:val="000000"/>
+          <w:lang w:val="en-US"/>
+        </w:rPr>
+      </w:pPr>
+    </w:p>
+    <w:p>
+      <w:pPr>
+        <w:autoSpaceDE w:val="0"/>
+        <w:autoSpaceDN w:val="0"/>
+        <w:adjustRightInd w:val="0"/>
+        <w:spacing w:after="0" w:line="240" w:lineRule="auto"/>
+        <w:ind w:firstLine="720"/>
+        <w:rPr>
+          <w:rFonts w:ascii="Consolas" w:hAnsi="Consolas" w:cs="Consolas"/>
+          <w:color w:val="000000"/>
+          <w:lang w:val="en-US"/>
+        </w:rPr>
+      </w:pPr>
+      <w:r>
+        <w:rPr>
+          <w:rFonts w:ascii="Consolas" w:hAnsi="Consolas" w:cs="Consolas"/>
+          <w:color w:val="0000FF"/>
+          <w:lang w:val="en-US"/>
+        </w:rPr>
+        <w:t>public</w:t>
+      </w:r>
+      <w:r>
+        <w:rPr>
+          <w:rFonts w:ascii="Consolas" w:hAnsi="Consolas" w:cs="Consolas"/>
+          <w:color w:val="000000"/>
+          <w:lang w:val="en-US"/>
+        </w:rPr>
+        <w:t xml:space="preserve"> </w:t>
+      </w:r>
+      <w:r>
+        <w:rPr>
+          <w:rFonts w:ascii="Consolas" w:hAnsi="Consolas" w:cs="Consolas"/>
+          <w:color w:val="0000FF"/>
+          <w:lang w:val="en-US"/>
+        </w:rPr>
+        <w:t>int</w:t>
+      </w:r>
+      <w:r>
+        <w:rPr>
+          <w:rFonts w:ascii="Consolas" w:hAnsi="Consolas" w:cs="Consolas"/>
+          <w:color w:val="000000"/>
+          <w:lang w:val="en-US"/>
+        </w:rPr>
+        <w:t xml:space="preserve"> PhotoKey</w:t>
+      </w:r>
+    </w:p>
+    <w:p>
+      <w:pPr>
+        <w:autoSpaceDE w:val="0"/>
+        <w:autoSpaceDN w:val="0"/>
+        <w:adjustRightInd w:val="0"/>
+        <w:spacing w:after="0" w:line="240" w:lineRule="auto"/>
+        <w:ind w:firstLine="720"/>
+        <w:rPr>
+          <w:rFonts w:ascii="Consolas" w:hAnsi="Consolas" w:cs="Consolas"/>
+          <w:color w:val="000000"/>
+          <w:lang w:val="en-US"/>
+        </w:rPr>
+      </w:pPr>
+      <w:r>
+        <w:rPr>
+          <w:rFonts w:ascii="Consolas" w:hAnsi="Consolas" w:cs="Consolas"/>
+          <w:color w:val="000000"/>
+          <w:lang w:val="en-US"/>
+        </w:rPr>
+        <w:t>{</w:t>
+      </w:r>
+    </w:p>
+    <w:p>
+      <w:pPr>
+        <w:autoSpaceDE w:val="0"/>
+        <w:autoSpaceDN w:val="0"/>
+        <w:adjustRightInd w:val="0"/>
+        <w:spacing w:after="0" w:line="240" w:lineRule="auto"/>
+        <w:ind w:left="720" w:firstLine="720"/>
+        <w:rPr>
+          <w:rFonts w:ascii="Consolas" w:hAnsi="Consolas" w:cs="Consolas"/>
+          <w:color w:val="000000"/>
+          <w:lang w:val="en-US"/>
+        </w:rPr>
+      </w:pPr>
+      <w:r>
+        <w:rPr>
+          <w:rFonts w:ascii="Consolas" w:hAnsi="Consolas" w:cs="Consolas"/>
+          <w:color w:val="0000FF"/>
+          <w:lang w:val="en-US"/>
+        </w:rPr>
+        <w:t>get</w:t>
+      </w:r>
+      <w:r>
+        <w:rPr>
+          <w:rFonts w:ascii="Consolas" w:hAnsi="Consolas" w:cs="Consolas"/>
+          <w:color w:val="000000"/>
+          <w:lang w:val="en-US"/>
+        </w:rPr>
+        <w:t xml:space="preserve"> { </w:t>
+      </w:r>
+      <w:r>
+        <w:rPr>
+          <w:rFonts w:ascii="Consolas" w:hAnsi="Consolas" w:cs="Consolas"/>
+          <w:color w:val="0000FF"/>
+          <w:lang w:val="en-US"/>
+        </w:rPr>
+        <w:t>return</w:t>
+      </w:r>
+      <w:r>
+        <w:rPr>
+          <w:rFonts w:ascii="Consolas" w:hAnsi="Consolas" w:cs="Consolas"/>
+          <w:color w:val="000000"/>
+          <w:lang w:val="en-US"/>
+        </w:rPr>
+        <w:t xml:space="preserve"> _photoKey; }</w:t>
+      </w:r>
+    </w:p>
+    <w:p>
+      <w:pPr>
+        <w:autoSpaceDE w:val="0"/>
+        <w:autoSpaceDN w:val="0"/>
+        <w:adjustRightInd w:val="0"/>
+        <w:spacing w:after="0" w:line="240" w:lineRule="auto"/>
+        <w:ind w:left="720" w:firstLine="720"/>
+        <w:rPr>
+          <w:rFonts w:ascii="Consolas" w:hAnsi="Consolas" w:cs="Consolas"/>
+          <w:color w:val="000000"/>
+          <w:lang w:val="en-US"/>
+        </w:rPr>
+      </w:pPr>
+      <w:r>
+        <w:rPr>
+          <w:rFonts w:ascii="Consolas" w:hAnsi="Consolas" w:cs="Consolas"/>
+          <w:color w:val="0000FF"/>
+          <w:lang w:val="en-US"/>
+        </w:rPr>
+        <w:t>set</w:t>
+      </w:r>
+      <w:r>
+        <w:rPr>
+          <w:rFonts w:ascii="Consolas" w:hAnsi="Consolas" w:cs="Consolas"/>
+          <w:color w:val="000000"/>
+          <w:lang w:val="en-US"/>
+        </w:rPr>
+        <w:t xml:space="preserve"> { _photoKey = </w:t>
+      </w:r>
+      <w:r>
+        <w:rPr>
+          <w:rFonts w:ascii="Consolas" w:hAnsi="Consolas" w:cs="Consolas"/>
+          <w:color w:val="0000FF"/>
+          <w:lang w:val="en-US"/>
+        </w:rPr>
+        <w:t>value</w:t>
+      </w:r>
+      <w:r>
+        <w:rPr>
+          <w:rFonts w:ascii="Consolas" w:hAnsi="Consolas" w:cs="Consolas"/>
+          <w:color w:val="000000"/>
+          <w:lang w:val="en-US"/>
+        </w:rPr>
+        <w:t>; }</w:t>
+      </w:r>
+    </w:p>
+    <w:p>
+      <w:pPr>
+        <w:autoSpaceDE w:val="0"/>
+        <w:autoSpaceDN w:val="0"/>
+        <w:adjustRightInd w:val="0"/>
+        <w:spacing w:after="0" w:line="240" w:lineRule="auto"/>
+        <w:ind w:firstLine="720"/>
+        <w:rPr>
+          <w:rFonts w:ascii="Consolas" w:hAnsi="Consolas" w:cs="Consolas"/>
+          <w:color w:val="000000"/>
+          <w:lang w:val="en-US"/>
+        </w:rPr>
+      </w:pPr>
+      <w:r>
+        <w:rPr>
+          <w:rFonts w:ascii="Consolas" w:hAnsi="Consolas" w:cs="Consolas"/>
+          <w:color w:val="000000"/>
+          <w:lang w:val="en-US"/>
+        </w:rPr>
+        <w:t>}</w:t>
+      </w:r>
+    </w:p>
+    <w:p>
+      <w:pPr>
+        <w:widowControl w:val="0"/>
+        <w:autoSpaceDE w:val="0"/>
+        <w:autoSpaceDN w:val="0"/>
+        <w:adjustRightInd w:val="0"/>
+        <w:spacing w:after="0" w:line="276" w:lineRule="auto"/>
+        <w:rPr>
+          <w:rFonts w:ascii="Calibri" w:hAnsi="Calibri" w:cs="Calibri"/>
+          <w:sz w:val="24"/>
+          <w:szCs w:val="24"/>
+          <w:lang w:val="en-US"/>
+        </w:rPr>
+      </w:pPr>
+      <w:r>
+        <w:rPr>
+          <w:rFonts w:ascii="Consolas" w:hAnsi="Consolas" w:cs="Consolas"/>
+          <w:color w:val="000000"/>
+          <w:lang w:val="en-US"/>
+        </w:rPr>
+        <w:t>}</w:t>
+      </w:r>
+    </w:p>
+    <w:p>
+      <w:pPr>
+        <w:widowControl w:val="0"/>
+        <w:autoSpaceDE w:val="0"/>
+        <w:autoSpaceDN w:val="0"/>
+        <w:adjustRightInd w:val="0"/>
+        <w:spacing w:after="0" w:line="276" w:lineRule="auto"/>
+        <w:rPr>
+          <w:rFonts w:ascii="Calibri" w:hAnsi="Calibri" w:cs="Calibri"/>
+          <w:sz w:val="24"/>
+          <w:szCs w:val="24"/>
+          <w:lang w:val="en-US"/>
+        </w:rPr>
+      </w:pPr>
+    </w:p>
+    <w:p>
+      <w:pPr>
+        <w:widowControl w:val="0"/>
+        <w:autoSpaceDE w:val="0"/>
+        <w:autoSpaceDN w:val="0"/>
+        <w:adjustRightInd w:val="0"/>
+        <w:spacing w:after="0" w:line="276" w:lineRule="auto"/>
+        <w:rPr>
+          <w:rFonts w:ascii="Calibri" w:hAnsi="Calibri" w:cs="Calibri"/>
+          <w:sz w:val="24"/>
+          <w:szCs w:val="24"/>
+          <w:lang w:val="en-US"/>
+        </w:rPr>
+      </w:pPr>
+      <w:r>
+        <w:rPr>
+          <w:rFonts w:ascii="Calibri" w:hAnsi="Calibri" w:cs="Calibri"/>
+          <w:sz w:val="24"/>
+          <w:szCs w:val="24"/>
+          <w:lang w:val="en-US"/>
+        </w:rPr>
+        <w:t xml:space="preserve">Setting up a GUI for CRUD operations on such a class may be a bit more tricky than setting up the standard GUI. A typical setup will probably allow the user to select which foreign object to refer to, by presenting the objects in a collection-type control like a </w:t>
+      </w:r>
+      <w:r>
+        <w:rPr>
+          <w:rFonts w:ascii="Calibri" w:hAnsi="Calibri" w:cs="Calibri"/>
+          <w:b/>
+          <w:sz w:val="24"/>
+          <w:szCs w:val="24"/>
+          <w:lang w:val="en-US"/>
+        </w:rPr>
+        <w:t>ListBox</w:t>
+      </w:r>
+      <w:r>
+        <w:rPr>
+          <w:rFonts w:ascii="Calibri" w:hAnsi="Calibri" w:cs="Calibri"/>
+          <w:sz w:val="24"/>
+          <w:szCs w:val="24"/>
+          <w:lang w:val="en-US"/>
+        </w:rPr>
+        <w:t xml:space="preserve"> or </w:t>
+      </w:r>
+      <w:r>
+        <w:rPr>
+          <w:rFonts w:ascii="Calibri" w:hAnsi="Calibri" w:cs="Calibri"/>
+          <w:b/>
+          <w:sz w:val="24"/>
+          <w:szCs w:val="24"/>
+          <w:lang w:val="en-US"/>
+        </w:rPr>
+        <w:t>ComboBox</w:t>
+      </w:r>
+      <w:r>
+        <w:rPr>
+          <w:rFonts w:ascii="Calibri" w:hAnsi="Calibri" w:cs="Calibri"/>
+          <w:sz w:val="24"/>
+          <w:szCs w:val="24"/>
+          <w:lang w:val="en-US"/>
+        </w:rPr>
+        <w:t xml:space="preserve">. These </w:t>
+      </w:r>
+      <w:r>
+        <w:rPr>
+          <w:rFonts w:ascii="Calibri" w:hAnsi="Calibri" w:cs="Calibri"/>
+          <w:sz w:val="24"/>
+          <w:szCs w:val="24"/>
+          <w:lang w:val="en-US"/>
+        </w:rPr>
+        <w:t>controls are</w:t>
+      </w:r>
+      <w:r>
+        <w:rPr>
+          <w:rFonts w:ascii="Calibri" w:hAnsi="Calibri" w:cs="Calibri"/>
+          <w:sz w:val="24"/>
+          <w:szCs w:val="24"/>
+          <w:lang w:val="en-US"/>
+        </w:rPr>
+        <w:t xml:space="preserve"> of </w:t>
+      </w:r>
+      <w:r>
+        <w:rPr>
+          <w:rFonts w:ascii="Calibri" w:hAnsi="Calibri" w:cs="Calibri"/>
+          <w:sz w:val="24"/>
+          <w:szCs w:val="24"/>
+          <w:lang w:val="en-US"/>
+        </w:rPr>
+        <w:lastRenderedPageBreak/>
+        <w:t>course</w:t>
+      </w:r>
+      <w:r>
+        <w:rPr>
+          <w:rFonts w:ascii="Calibri" w:hAnsi="Calibri" w:cs="Calibri"/>
+          <w:sz w:val="24"/>
+          <w:szCs w:val="24"/>
+          <w:lang w:val="en-US"/>
+        </w:rPr>
+        <w:t xml:space="preserve"> more complex to handle than </w:t>
+      </w:r>
+      <w:r>
+        <w:rPr>
+          <w:rFonts w:ascii="Calibri" w:hAnsi="Calibri" w:cs="Calibri"/>
+          <w:sz w:val="24"/>
+          <w:szCs w:val="24"/>
+          <w:lang w:val="en-US"/>
+        </w:rPr>
+        <w:t>e.g.</w:t>
+      </w:r>
+      <w:r>
+        <w:rPr>
+          <w:rFonts w:ascii="Calibri" w:hAnsi="Calibri" w:cs="Calibri"/>
+          <w:sz w:val="24"/>
+          <w:szCs w:val="24"/>
+          <w:lang w:val="en-US"/>
+        </w:rPr>
+        <w:t xml:space="preserve"> </w:t>
+      </w:r>
+      <w:r>
+        <w:rPr>
+          <w:rFonts w:ascii="Calibri" w:hAnsi="Calibri" w:cs="Calibri"/>
+          <w:b/>
+          <w:sz w:val="24"/>
+          <w:szCs w:val="24"/>
+          <w:lang w:val="en-US"/>
+        </w:rPr>
+        <w:t>TextBox</w:t>
+      </w:r>
+      <w:r>
+        <w:rPr>
+          <w:rFonts w:ascii="Calibri" w:hAnsi="Calibri" w:cs="Calibri"/>
+          <w:sz w:val="24"/>
+          <w:szCs w:val="24"/>
+          <w:lang w:val="en-US"/>
+        </w:rPr>
+        <w:t xml:space="preserve"> controls, since they must be populated with foreign objects, and you may </w:t>
+      </w:r>
+      <w:r>
+        <w:rPr>
+          <w:rFonts w:ascii="Calibri" w:hAnsi="Calibri" w:cs="Calibri"/>
+          <w:sz w:val="24"/>
+          <w:szCs w:val="24"/>
+          <w:lang w:val="en-US"/>
+        </w:rPr>
+        <w:t xml:space="preserve">also </w:t>
+      </w:r>
+      <w:r>
+        <w:rPr>
+          <w:rFonts w:ascii="Calibri" w:hAnsi="Calibri" w:cs="Calibri"/>
+          <w:sz w:val="24"/>
+          <w:szCs w:val="24"/>
+          <w:lang w:val="en-US"/>
+        </w:rPr>
+        <w:t>need to keep track of the current selection.</w:t>
+      </w:r>
+      <w:r>
+        <w:rPr>
+          <w:rFonts w:ascii="Calibri" w:hAnsi="Calibri" w:cs="Calibri"/>
+          <w:sz w:val="24"/>
+          <w:szCs w:val="24"/>
+          <w:lang w:val="en-US"/>
+        </w:rPr>
+        <w:t xml:space="preserve"> Code for these purposes should be located in the </w:t>
+      </w:r>
+      <w:r>
+        <w:rPr>
+          <w:rFonts w:ascii="Calibri" w:hAnsi="Calibri" w:cs="Calibri"/>
+          <w:b/>
+          <w:sz w:val="24"/>
+          <w:szCs w:val="24"/>
+          <w:lang w:val="en-US"/>
+        </w:rPr>
+        <w:t>DetailsViewModel</w:t>
+      </w:r>
+      <w:r>
+        <w:rPr>
+          <w:rFonts w:ascii="Calibri" w:hAnsi="Calibri" w:cs="Calibri"/>
+          <w:sz w:val="24"/>
+          <w:szCs w:val="24"/>
+          <w:lang w:val="en-US"/>
+        </w:rPr>
+        <w:t xml:space="preserve"> class, and could look like the below</w:t>
+      </w:r>
+      <w:r>
+        <w:rPr>
+          <w:rFonts w:ascii="Calibri" w:hAnsi="Calibri" w:cs="Calibri"/>
+          <w:sz w:val="24"/>
+          <w:szCs w:val="24"/>
+          <w:lang w:val="en-US"/>
+        </w:rPr>
+        <w:t xml:space="preserve"> (we assume </w:t>
+      </w:r>
+      <w:r>
+        <w:rPr>
+          <w:rFonts w:ascii="Calibri" w:hAnsi="Calibri" w:cs="Calibri"/>
+          <w:b/>
+          <w:sz w:val="24"/>
+          <w:szCs w:val="24"/>
+          <w:lang w:val="en-US"/>
+        </w:rPr>
+        <w:t>_photoCatalog</w:t>
+      </w:r>
+      <w:r>
+        <w:rPr>
+          <w:rFonts w:ascii="Calibri" w:hAnsi="Calibri" w:cs="Calibri"/>
+          <w:sz w:val="24"/>
+          <w:szCs w:val="24"/>
+          <w:lang w:val="en-US"/>
+        </w:rPr>
+        <w:t xml:space="preserve"> to refer to the catalog of </w:t>
+      </w:r>
+      <w:r>
+        <w:rPr>
+          <w:rFonts w:ascii="Calibri" w:hAnsi="Calibri" w:cs="Calibri"/>
+          <w:b/>
+          <w:sz w:val="24"/>
+          <w:szCs w:val="24"/>
+          <w:lang w:val="en-US"/>
+        </w:rPr>
+        <w:t>Photo</w:t>
+      </w:r>
+      <w:r>
+        <w:rPr>
+          <w:rFonts w:ascii="Calibri" w:hAnsi="Calibri" w:cs="Calibri"/>
+          <w:sz w:val="24"/>
+          <w:szCs w:val="24"/>
+          <w:lang w:val="en-US"/>
+        </w:rPr>
+        <w:t xml:space="preserve"> objects)</w:t>
+      </w:r>
+      <w:r>
+        <w:rPr>
+          <w:rFonts w:ascii="Calibri" w:hAnsi="Calibri" w:cs="Calibri"/>
+          <w:sz w:val="24"/>
+          <w:szCs w:val="24"/>
+          <w:lang w:val="en-US"/>
+        </w:rPr>
+        <w:t>:</w:t>
+      </w:r>
+    </w:p>
+    <w:p>
+      <w:pPr>
+        <w:autoSpaceDE w:val="0"/>
+        <w:autoSpaceDN w:val="0"/>
+        <w:adjustRightInd w:val="0"/>
+        <w:spacing w:after="0" w:line="240" w:lineRule="auto"/>
+        <w:rPr>
+          <w:rFonts w:ascii="Consolas" w:hAnsi="Consolas" w:cs="Consolas"/>
+          <w:color w:val="0000FF"/>
+          <w:lang w:val="en-US"/>
+        </w:rPr>
+      </w:pPr>
+    </w:p>
+    <w:p>
+      <w:pPr>
+        <w:autoSpaceDE w:val="0"/>
+        <w:autoSpaceDN w:val="0"/>
+        <w:adjustRightInd w:val="0"/>
+        <w:spacing w:after="0" w:line="240" w:lineRule="auto"/>
+        <w:rPr>
+          <w:rFonts w:ascii="Consolas" w:hAnsi="Consolas" w:cs="Consolas"/>
+          <w:color w:val="000000"/>
+          <w:lang w:val="en-US"/>
+        </w:rPr>
+      </w:pPr>
+      <w:r>
+        <w:rPr>
+          <w:rFonts w:ascii="Consolas" w:hAnsi="Consolas" w:cs="Consolas"/>
+          <w:color w:val="0000FF"/>
+          <w:lang w:val="en-US"/>
+        </w:rPr>
+        <w:t>public</w:t>
+      </w:r>
+      <w:r>
+        <w:rPr>
+          <w:rFonts w:ascii="Consolas" w:hAnsi="Consolas" w:cs="Consolas"/>
+          <w:color w:val="000000"/>
+          <w:lang w:val="en-US"/>
+        </w:rPr>
+        <w:t xml:space="preserve"> </w:t>
+      </w:r>
+      <w:r>
+        <w:rPr>
+          <w:rFonts w:ascii="Consolas" w:hAnsi="Consolas" w:cs="Consolas"/>
+          <w:color w:val="2B91AF"/>
+          <w:lang w:val="en-US"/>
+        </w:rPr>
+        <w:t>ObservableCollection</w:t>
+      </w:r>
+      <w:r>
+        <w:rPr>
+          <w:rFonts w:ascii="Consolas" w:hAnsi="Consolas" w:cs="Consolas"/>
+          <w:color w:val="000000"/>
+          <w:lang w:val="en-US"/>
+        </w:rPr>
+        <w:t>&lt;</w:t>
+      </w:r>
+      <w:r>
+        <w:rPr>
+          <w:rFonts w:ascii="Consolas" w:hAnsi="Consolas" w:cs="Consolas"/>
+          <w:color w:val="2B91AF"/>
+          <w:lang w:val="en-US"/>
+        </w:rPr>
+        <w:t>PhotoClass</w:t>
+      </w:r>
+      <w:r>
+        <w:rPr>
+          <w:rFonts w:ascii="Consolas" w:hAnsi="Consolas" w:cs="Consolas"/>
+          <w:color w:val="000000"/>
+          <w:lang w:val="en-US"/>
+        </w:rPr>
+        <w:t>&gt; PictureCollection</w:t>
+      </w:r>
+    </w:p>
+    <w:p>
+      <w:pPr>
+        <w:autoSpaceDE w:val="0"/>
+        <w:autoSpaceDN w:val="0"/>
+        <w:adjustRightInd w:val="0"/>
+        <w:spacing w:after="0" w:line="240" w:lineRule="auto"/>
+        <w:rPr>
+          <w:rFonts w:ascii="Consolas" w:hAnsi="Consolas" w:cs="Consolas"/>
+          <w:color w:val="000000"/>
+          <w:lang w:val="en-US"/>
+        </w:rPr>
+      </w:pPr>
+      <w:r>
+        <w:rPr>
+          <w:rFonts w:ascii="Consolas" w:hAnsi="Consolas" w:cs="Consolas"/>
+          <w:color w:val="000000"/>
+          <w:lang w:val="en-US"/>
+        </w:rPr>
+        <w:t>{</w:t>
+      </w:r>
+    </w:p>
+    <w:p>
+      <w:pPr>
+        <w:autoSpaceDE w:val="0"/>
+        <w:autoSpaceDN w:val="0"/>
+        <w:adjustRightInd w:val="0"/>
+        <w:spacing w:after="0" w:line="240" w:lineRule="auto"/>
+        <w:ind w:firstLine="720"/>
+        <w:rPr>
+          <w:rFonts w:ascii="Consolas" w:hAnsi="Consolas" w:cs="Consolas"/>
+          <w:color w:val="000000"/>
+          <w:lang w:val="en-US"/>
+        </w:rPr>
+      </w:pPr>
+      <w:r>
+        <w:rPr>
+          <w:rFonts w:ascii="Consolas" w:hAnsi="Consolas" w:cs="Consolas"/>
+          <w:color w:val="0000FF"/>
+          <w:lang w:val="en-US"/>
+        </w:rPr>
+        <w:t>get</w:t>
+      </w:r>
+    </w:p>
+    <w:p>
+      <w:pPr>
+        <w:autoSpaceDE w:val="0"/>
+        <w:autoSpaceDN w:val="0"/>
+        <w:adjustRightInd w:val="0"/>
+        <w:spacing w:after="0" w:line="240" w:lineRule="auto"/>
+        <w:ind w:firstLine="720"/>
+        <w:rPr>
+          <w:rFonts w:ascii="Consolas" w:hAnsi="Consolas" w:cs="Consolas"/>
+          <w:color w:val="000000"/>
+          <w:lang w:val="en-US"/>
+        </w:rPr>
+      </w:pPr>
+      <w:r>
+        <w:rPr>
+          <w:rFonts w:ascii="Consolas" w:hAnsi="Consolas" w:cs="Consolas"/>
+          <w:color w:val="000000"/>
+          <w:lang w:val="en-US"/>
+        </w:rPr>
+        <w:t>{</w:t>
+      </w:r>
+    </w:p>
+    <w:p>
+      <w:pPr>
+        <w:autoSpaceDE w:val="0"/>
+        <w:autoSpaceDN w:val="0"/>
+        <w:adjustRightInd w:val="0"/>
+        <w:spacing w:after="0" w:line="240" w:lineRule="auto"/>
+        <w:ind w:left="720" w:firstLine="720"/>
+        <w:rPr>
+          <w:rFonts w:ascii="Consolas" w:hAnsi="Consolas" w:cs="Consolas"/>
+          <w:color w:val="000000"/>
+          <w:lang w:val="en-US"/>
+        </w:rPr>
+      </w:pPr>
+      <w:r>
+        <w:rPr>
+          <w:rFonts w:ascii="Consolas" w:hAnsi="Consolas" w:cs="Consolas"/>
+          <w:color w:val="2B91AF"/>
+          <w:lang w:val="en-US"/>
+        </w:rPr>
+        <w:t>ObservableCollection</w:t>
+      </w:r>
+      <w:r>
+        <w:rPr>
+          <w:rFonts w:ascii="Consolas" w:hAnsi="Consolas" w:cs="Consolas"/>
+          <w:color w:val="000000"/>
+          <w:lang w:val="en-US"/>
+        </w:rPr>
+        <w:t>&lt;</w:t>
+      </w:r>
+      <w:r>
+        <w:rPr>
+          <w:rFonts w:ascii="Consolas" w:hAnsi="Consolas" w:cs="Consolas"/>
+          <w:color w:val="2B91AF"/>
+          <w:lang w:val="en-US"/>
+        </w:rPr>
+        <w:t>PhotoClass</w:t>
+      </w:r>
+      <w:r>
+        <w:rPr>
+          <w:rFonts w:ascii="Consolas" w:hAnsi="Consolas" w:cs="Consolas"/>
+          <w:color w:val="000000"/>
+          <w:lang w:val="en-US"/>
+        </w:rPr>
+        <w:t xml:space="preserve">&gt; collection = </w:t>
+      </w:r>
+    </w:p>
+    <w:p>
+      <w:pPr>
+        <w:autoSpaceDE w:val="0"/>
+        <w:autoSpaceDN w:val="0"/>
+        <w:adjustRightInd w:val="0"/>
+        <w:spacing w:after="0" w:line="240" w:lineRule="auto"/>
+        <w:ind w:left="1440" w:firstLine="720"/>
+        <w:rPr>
+          <w:rFonts w:ascii="Consolas" w:hAnsi="Consolas" w:cs="Consolas"/>
+          <w:color w:val="000000"/>
+          <w:lang w:val="en-US"/>
+        </w:rPr>
+      </w:pPr>
+      <w:r>
+        <w:rPr>
+          <w:rFonts w:ascii="Consolas" w:hAnsi="Consolas" w:cs="Consolas"/>
+          <w:color w:val="0000FF"/>
+          <w:lang w:val="en-US"/>
+        </w:rPr>
+        <w:t>new</w:t>
+      </w:r>
+      <w:r>
+        <w:rPr>
+          <w:rFonts w:ascii="Consolas" w:hAnsi="Consolas" w:cs="Consolas"/>
+          <w:color w:val="000000"/>
+          <w:lang w:val="en-US"/>
+        </w:rPr>
+        <w:t xml:space="preserve"> </w:t>
+      </w:r>
+      <w:r>
+        <w:rPr>
+          <w:rFonts w:ascii="Consolas" w:hAnsi="Consolas" w:cs="Consolas"/>
+          <w:color w:val="2B91AF"/>
+          <w:lang w:val="en-US"/>
+        </w:rPr>
+        <w:t>ObservableCollection</w:t>
+      </w:r>
+      <w:r>
+        <w:rPr>
+          <w:rFonts w:ascii="Consolas" w:hAnsi="Consolas" w:cs="Consolas"/>
+          <w:color w:val="000000"/>
+          <w:lang w:val="en-US"/>
+        </w:rPr>
+        <w:t>&lt;</w:t>
+      </w:r>
+      <w:r>
+        <w:rPr>
+          <w:rFonts w:ascii="Consolas" w:hAnsi="Consolas" w:cs="Consolas"/>
+          <w:color w:val="2B91AF"/>
+          <w:lang w:val="en-US"/>
+        </w:rPr>
+        <w:t>PhotoClass</w:t>
+      </w:r>
+      <w:r>
+        <w:rPr>
+          <w:rFonts w:ascii="Consolas" w:hAnsi="Consolas" w:cs="Consolas"/>
+          <w:color w:val="000000"/>
+          <w:lang w:val="en-US"/>
+        </w:rPr>
+        <w:t>&gt;();</w:t>
+      </w:r>
+    </w:p>
+    <w:p>
+      <w:pPr>
+        <w:autoSpaceDE w:val="0"/>
+        <w:autoSpaceDN w:val="0"/>
+        <w:adjustRightInd w:val="0"/>
+        <w:spacing w:after="0" w:line="240" w:lineRule="auto"/>
+        <w:ind w:left="720" w:firstLine="720"/>
+        <w:rPr>
+          <w:rFonts w:ascii="Consolas" w:hAnsi="Consolas" w:cs="Consolas"/>
+          <w:color w:val="000000"/>
+          <w:lang w:val="en-US"/>
+        </w:rPr>
+      </w:pPr>
+      <w:r>
+        <w:rPr>
+          <w:rFonts w:ascii="Consolas" w:hAnsi="Consolas" w:cs="Consolas"/>
+          <w:color w:val="000000"/>
+          <w:lang w:val="en-US"/>
+        </w:rPr>
+        <w:t>_photoCatalog.All.ForEach(collection.Add);</w:t>
+      </w:r>
+    </w:p>
+    <w:p>
+      <w:pPr>
+        <w:autoSpaceDE w:val="0"/>
+        <w:autoSpaceDN w:val="0"/>
+        <w:adjustRightInd w:val="0"/>
+        <w:spacing w:after="0" w:line="240" w:lineRule="auto"/>
+        <w:ind w:left="720" w:firstLine="720"/>
+        <w:rPr>
+          <w:rFonts w:ascii="Consolas" w:hAnsi="Consolas" w:cs="Consolas"/>
+          <w:color w:val="000000"/>
+          <w:lang w:val="en-US"/>
+        </w:rPr>
+      </w:pPr>
+      <w:r>
+        <w:rPr>
+          <w:rFonts w:ascii="Consolas" w:hAnsi="Consolas" w:cs="Consolas"/>
+          <w:color w:val="0000FF"/>
+          <w:lang w:val="en-US"/>
+        </w:rPr>
+        <w:t>return</w:t>
+      </w:r>
+      <w:r>
+        <w:rPr>
+          <w:rFonts w:ascii="Consolas" w:hAnsi="Consolas" w:cs="Consolas"/>
+          <w:color w:val="000000"/>
+          <w:lang w:val="en-US"/>
+        </w:rPr>
+        <w:t xml:space="preserve"> collection;</w:t>
+      </w:r>
+    </w:p>
+    <w:p>
+      <w:pPr>
+        <w:autoSpaceDE w:val="0"/>
+        <w:autoSpaceDN w:val="0"/>
+        <w:adjustRightInd w:val="0"/>
+        <w:spacing w:after="0" w:line="240" w:lineRule="auto"/>
+        <w:ind w:firstLine="720"/>
+        <w:rPr>
+          <w:rFonts w:ascii="Consolas" w:hAnsi="Consolas" w:cs="Consolas"/>
+          <w:color w:val="000000"/>
+          <w:lang w:val="en-US"/>
+        </w:rPr>
+      </w:pPr>
+      <w:r>
+        <w:rPr>
+          <w:rFonts w:ascii="Consolas" w:hAnsi="Consolas" w:cs="Consolas"/>
+          <w:color w:val="000000"/>
+          <w:lang w:val="en-US"/>
+        </w:rPr>
+        <w:t>}</w:t>
+      </w:r>
+    </w:p>
+    <w:p>
+      <w:pPr>
+        <w:autoSpaceDE w:val="0"/>
+        <w:autoSpaceDN w:val="0"/>
+        <w:adjustRightInd w:val="0"/>
+        <w:spacing w:after="0" w:line="240" w:lineRule="auto"/>
+        <w:rPr>
+          <w:rFonts w:ascii="Consolas" w:hAnsi="Consolas" w:cs="Consolas"/>
+          <w:color w:val="000000"/>
+          <w:lang w:val="en-US"/>
+        </w:rPr>
+      </w:pPr>
+      <w:r>
+        <w:rPr>
+          <w:rFonts w:ascii="Consolas" w:hAnsi="Consolas" w:cs="Consolas"/>
+          <w:color w:val="000000"/>
+          <w:lang w:val="en-US"/>
+        </w:rPr>
+        <w:t>}</w:t>
+      </w:r>
+    </w:p>
+    <w:p>
+      <w:pPr>
+        <w:autoSpaceDE w:val="0"/>
+        <w:autoSpaceDN w:val="0"/>
+        <w:adjustRightInd w:val="0"/>
+        <w:spacing w:after="0" w:line="240" w:lineRule="auto"/>
+        <w:rPr>
+          <w:rFonts w:ascii="Consolas" w:hAnsi="Consolas" w:cs="Consolas"/>
+          <w:color w:val="000000"/>
+          <w:lang w:val="en-US"/>
+        </w:rPr>
+      </w:pPr>
+    </w:p>
+    <w:p>
+      <w:pPr>
+        <w:autoSpaceDE w:val="0"/>
+        <w:autoSpaceDN w:val="0"/>
+        <w:adjustRightInd w:val="0"/>
+        <w:spacing w:after="0" w:line="240" w:lineRule="auto"/>
+        <w:rPr>
+          <w:rFonts w:ascii="Consolas" w:hAnsi="Consolas" w:cs="Consolas"/>
+          <w:color w:val="000000"/>
+          <w:lang w:val="en-US"/>
+        </w:rPr>
+      </w:pPr>
+      <w:r>
+        <w:rPr>
+          <w:rFonts w:ascii="Consolas" w:hAnsi="Consolas" w:cs="Consolas"/>
+          <w:color w:val="0000FF"/>
+          <w:lang w:val="en-US"/>
+        </w:rPr>
+        <w:t>public</w:t>
+      </w:r>
+      <w:r>
+        <w:rPr>
+          <w:rFonts w:ascii="Consolas" w:hAnsi="Consolas" w:cs="Consolas"/>
+          <w:color w:val="000000"/>
+          <w:lang w:val="en-US"/>
+        </w:rPr>
+        <w:t xml:space="preserve"> </w:t>
+      </w:r>
+      <w:r>
+        <w:rPr>
+          <w:rFonts w:ascii="Consolas" w:hAnsi="Consolas" w:cs="Consolas"/>
+          <w:color w:val="2B91AF"/>
+          <w:lang w:val="en-US"/>
+        </w:rPr>
+        <w:t>PhotoClass</w:t>
+      </w:r>
+      <w:r>
+        <w:rPr>
+          <w:rFonts w:ascii="Consolas" w:hAnsi="Consolas" w:cs="Consolas"/>
+          <w:color w:val="000000"/>
+          <w:lang w:val="en-US"/>
+        </w:rPr>
+        <w:t xml:space="preserve"> PictureSelected</w:t>
+      </w:r>
+    </w:p>
+    <w:p>
+      <w:pPr>
+        <w:autoSpaceDE w:val="0"/>
+        <w:autoSpaceDN w:val="0"/>
+        <w:adjustRightInd w:val="0"/>
+        <w:spacing w:after="0" w:line="240" w:lineRule="auto"/>
+        <w:rPr>
+          <w:rFonts w:ascii="Consolas" w:hAnsi="Consolas" w:cs="Consolas"/>
+          <w:color w:val="000000"/>
+          <w:lang w:val="en-US"/>
+        </w:rPr>
+      </w:pPr>
+      <w:r>
+        <w:rPr>
+          <w:rFonts w:ascii="Consolas" w:hAnsi="Consolas" w:cs="Consolas"/>
+          <w:color w:val="000000"/>
+          <w:lang w:val="en-US"/>
+        </w:rPr>
+        <w:t>{</w:t>
+      </w:r>
+    </w:p>
+    <w:p>
+      <w:pPr>
+        <w:autoSpaceDE w:val="0"/>
+        <w:autoSpaceDN w:val="0"/>
+        <w:adjustRightInd w:val="0"/>
+        <w:spacing w:after="0" w:line="240" w:lineRule="auto"/>
+        <w:ind w:firstLine="720"/>
+        <w:rPr>
+          <w:rFonts w:ascii="Consolas" w:hAnsi="Consolas" w:cs="Consolas"/>
+          <w:color w:val="000000"/>
+          <w:lang w:val="en-US"/>
+        </w:rPr>
+      </w:pPr>
+      <w:r>
+        <w:rPr>
+          <w:rFonts w:ascii="Consolas" w:hAnsi="Consolas" w:cs="Consolas"/>
+          <w:color w:val="0000FF"/>
+          <w:lang w:val="en-US"/>
+        </w:rPr>
+        <w:t>get</w:t>
+      </w:r>
+      <w:r>
+        <w:rPr>
+          <w:rFonts w:ascii="Consolas" w:hAnsi="Consolas" w:cs="Consolas"/>
+          <w:color w:val="000000"/>
+          <w:lang w:val="en-US"/>
+        </w:rPr>
+        <w:t xml:space="preserve"> { </w:t>
+      </w:r>
+      <w:r>
+        <w:rPr>
+          <w:rFonts w:ascii="Consolas" w:hAnsi="Consolas" w:cs="Consolas"/>
+          <w:color w:val="0000FF"/>
+          <w:lang w:val="en-US"/>
+        </w:rPr>
+        <w:t>return</w:t>
+      </w:r>
+      <w:r>
+        <w:rPr>
+          <w:rFonts w:ascii="Consolas" w:hAnsi="Consolas" w:cs="Consolas"/>
+          <w:color w:val="000000"/>
+          <w:lang w:val="en-US"/>
+        </w:rPr>
+        <w:t xml:space="preserve"> _photoCatalog.Read(DomainObject.PhotoKey); }</w:t>
+      </w:r>
+    </w:p>
+    <w:p>
+      <w:pPr>
+        <w:autoSpaceDE w:val="0"/>
+        <w:autoSpaceDN w:val="0"/>
+        <w:adjustRightInd w:val="0"/>
+        <w:spacing w:after="0" w:line="240" w:lineRule="auto"/>
+        <w:ind w:firstLine="720"/>
+        <w:rPr>
+          <w:rFonts w:ascii="Consolas" w:hAnsi="Consolas" w:cs="Consolas"/>
+          <w:color w:val="000000"/>
+          <w:lang w:val="en-US"/>
+        </w:rPr>
+      </w:pPr>
+      <w:r>
+        <w:rPr>
+          <w:rFonts w:ascii="Consolas" w:hAnsi="Consolas" w:cs="Consolas"/>
+          <w:color w:val="0000FF"/>
+          <w:lang w:val="en-US"/>
+        </w:rPr>
+        <w:t>set</w:t>
+      </w:r>
+    </w:p>
+    <w:p>
+      <w:pPr>
+        <w:autoSpaceDE w:val="0"/>
+        <w:autoSpaceDN w:val="0"/>
+        <w:adjustRightInd w:val="0"/>
+        <w:spacing w:after="0" w:line="240" w:lineRule="auto"/>
+        <w:ind w:firstLine="720"/>
+        <w:rPr>
+          <w:rFonts w:ascii="Consolas" w:hAnsi="Consolas" w:cs="Consolas"/>
+          <w:color w:val="000000"/>
+          <w:lang w:val="en-US"/>
+        </w:rPr>
+      </w:pPr>
+      <w:r>
+        <w:rPr>
+          <w:rFonts w:ascii="Consolas" w:hAnsi="Consolas" w:cs="Consolas"/>
+          <w:color w:val="000000"/>
+          <w:lang w:val="en-US"/>
+        </w:rPr>
+        <w:t>{</w:t>
+      </w:r>
+    </w:p>
+    <w:p>
+      <w:pPr>
+        <w:autoSpaceDE w:val="0"/>
+        <w:autoSpaceDN w:val="0"/>
+        <w:adjustRightInd w:val="0"/>
+        <w:spacing w:after="0" w:line="240" w:lineRule="auto"/>
+        <w:ind w:left="720" w:firstLine="720"/>
+        <w:rPr>
+          <w:rFonts w:ascii="Consolas" w:hAnsi="Consolas" w:cs="Consolas"/>
+          <w:color w:val="000000"/>
+          <w:lang w:val="en-US"/>
+        </w:rPr>
+      </w:pPr>
+      <w:r>
+        <w:rPr>
+          <w:rFonts w:ascii="Consolas" w:hAnsi="Consolas" w:cs="Consolas"/>
+          <w:color w:val="0000FF"/>
+          <w:lang w:val="en-US"/>
+        </w:rPr>
+        <w:t>if</w:t>
+      </w:r>
+      <w:r>
+        <w:rPr>
+          <w:rFonts w:ascii="Consolas" w:hAnsi="Consolas" w:cs="Consolas"/>
+          <w:color w:val="000000"/>
+          <w:lang w:val="en-US"/>
+        </w:rPr>
+        <w:t xml:space="preserve"> (</w:t>
+      </w:r>
+      <w:r>
+        <w:rPr>
+          <w:rFonts w:ascii="Consolas" w:hAnsi="Consolas" w:cs="Consolas"/>
+          <w:color w:val="0000FF"/>
+          <w:lang w:val="en-US"/>
+        </w:rPr>
+        <w:t>value</w:t>
+      </w:r>
+      <w:r>
+        <w:rPr>
+          <w:rFonts w:ascii="Consolas" w:hAnsi="Consolas" w:cs="Consolas"/>
+          <w:color w:val="000000"/>
+          <w:lang w:val="en-US"/>
+        </w:rPr>
+        <w:t xml:space="preserve"> != </w:t>
+      </w:r>
+      <w:r>
+        <w:rPr>
+          <w:rFonts w:ascii="Consolas" w:hAnsi="Consolas" w:cs="Consolas"/>
+          <w:color w:val="0000FF"/>
+          <w:lang w:val="en-US"/>
+        </w:rPr>
+        <w:t>null</w:t>
+      </w:r>
+      <w:r>
+        <w:rPr>
+          <w:rFonts w:ascii="Consolas" w:hAnsi="Consolas" w:cs="Consolas"/>
+          <w:color w:val="000000"/>
+          <w:lang w:val="en-US"/>
+        </w:rPr>
+        <w:t>)</w:t>
+      </w:r>
+    </w:p>
+    <w:p>
+      <w:pPr>
+        <w:autoSpaceDE w:val="0"/>
+        <w:autoSpaceDN w:val="0"/>
+        <w:adjustRightInd w:val="0"/>
+        <w:spacing w:after="0" w:line="240" w:lineRule="auto"/>
+        <w:ind w:left="720" w:firstLine="720"/>
+        <w:rPr>
+          <w:rFonts w:ascii="Consolas" w:hAnsi="Consolas" w:cs="Consolas"/>
+          <w:color w:val="000000"/>
+          <w:lang w:val="en-US"/>
+        </w:rPr>
+      </w:pPr>
+      <w:r>
+        <w:rPr>
+          <w:rFonts w:ascii="Consolas" w:hAnsi="Consolas" w:cs="Consolas"/>
+          <w:color w:val="000000"/>
+          <w:lang w:val="en-US"/>
+        </w:rPr>
+        <w:t>{</w:t>
+      </w:r>
+    </w:p>
+    <w:p>
+      <w:pPr>
+        <w:autoSpaceDE w:val="0"/>
+        <w:autoSpaceDN w:val="0"/>
+        <w:adjustRightInd w:val="0"/>
+        <w:spacing w:after="0" w:line="240" w:lineRule="auto"/>
+        <w:ind w:left="1440" w:firstLine="720"/>
+        <w:rPr>
+          <w:rFonts w:ascii="Consolas" w:hAnsi="Consolas" w:cs="Consolas"/>
+          <w:color w:val="000000"/>
+          <w:lang w:val="en-US"/>
+        </w:rPr>
+      </w:pPr>
+      <w:r>
+        <w:rPr>
+          <w:rFonts w:ascii="Consolas" w:hAnsi="Consolas" w:cs="Consolas"/>
+          <w:color w:val="000000"/>
+          <w:lang w:val="en-US"/>
+        </w:rPr>
+        <w:t xml:space="preserve">DomainObject.PhotoKey = </w:t>
+      </w:r>
+      <w:r>
+        <w:rPr>
+          <w:rFonts w:ascii="Consolas" w:hAnsi="Consolas" w:cs="Consolas"/>
+          <w:color w:val="0000FF"/>
+          <w:lang w:val="en-US"/>
+        </w:rPr>
+        <w:t>value</w:t>
+      </w:r>
+      <w:r>
+        <w:rPr>
+          <w:rFonts w:ascii="Consolas" w:hAnsi="Consolas" w:cs="Consolas"/>
+          <w:color w:val="000000"/>
+          <w:lang w:val="en-US"/>
+        </w:rPr>
+        <w:t>.Key;</w:t>
+      </w:r>
+    </w:p>
+    <w:p>
+      <w:pPr>
+        <w:autoSpaceDE w:val="0"/>
+        <w:autoSpaceDN w:val="0"/>
+        <w:adjustRightInd w:val="0"/>
+        <w:spacing w:after="0" w:line="240" w:lineRule="auto"/>
+        <w:ind w:left="720" w:firstLine="720"/>
+        <w:rPr>
+          <w:rFonts w:ascii="Consolas" w:hAnsi="Consolas" w:cs="Consolas"/>
+          <w:color w:val="000000"/>
+          <w:lang w:val="en-US"/>
+        </w:rPr>
+      </w:pPr>
+      <w:r>
+        <w:rPr>
+          <w:rFonts w:ascii="Consolas" w:hAnsi="Consolas" w:cs="Consolas"/>
+          <w:color w:val="000000"/>
+          <w:lang w:val="en-US"/>
+        </w:rPr>
+        <w:t>}</w:t>
+      </w:r>
+    </w:p>
+    <w:p>
+      <w:pPr>
+        <w:autoSpaceDE w:val="0"/>
+        <w:autoSpaceDN w:val="0"/>
+        <w:adjustRightInd w:val="0"/>
+        <w:spacing w:after="0" w:line="240" w:lineRule="auto"/>
+        <w:ind w:left="720" w:firstLine="720"/>
+        <w:rPr>
+          <w:rFonts w:ascii="Consolas" w:hAnsi="Consolas" w:cs="Consolas"/>
+          <w:color w:val="000000"/>
+          <w:lang w:val="en-US"/>
+        </w:rPr>
+      </w:pPr>
+      <w:r>
+        <w:rPr>
+          <w:rFonts w:ascii="Consolas" w:hAnsi="Consolas" w:cs="Consolas"/>
+          <w:color w:val="000000"/>
+          <w:lang w:val="en-US"/>
+        </w:rPr>
+        <w:t>OnPropertyChanged();</w:t>
+      </w:r>
+    </w:p>
+    <w:p>
+      <w:pPr>
+        <w:autoSpaceDE w:val="0"/>
+        <w:autoSpaceDN w:val="0"/>
+        <w:adjustRightInd w:val="0"/>
+        <w:spacing w:after="0" w:line="240" w:lineRule="auto"/>
+        <w:ind w:left="720"/>
+        <w:rPr>
+          <w:rFonts w:ascii="Consolas" w:hAnsi="Consolas" w:cs="Consolas"/>
+          <w:color w:val="000000"/>
+          <w:lang w:val="en-US"/>
+        </w:rPr>
+      </w:pPr>
+      <w:r>
+        <w:rPr>
+          <w:rFonts w:ascii="Consolas" w:hAnsi="Consolas" w:cs="Consolas"/>
+          <w:color w:val="000000"/>
+          <w:lang w:val="en-US"/>
+        </w:rPr>
+        <w:t>}</w:t>
+      </w:r>
+    </w:p>
+    <w:p>
+      <w:pPr>
+        <w:widowControl w:val="0"/>
+        <w:autoSpaceDE w:val="0"/>
+        <w:autoSpaceDN w:val="0"/>
+        <w:adjustRightInd w:val="0"/>
+        <w:spacing w:after="0" w:line="276" w:lineRule="auto"/>
+        <w:rPr>
+          <w:rFonts w:ascii="Calibri" w:hAnsi="Calibri" w:cs="Calibri"/>
+          <w:lang w:val="en-US"/>
+        </w:rPr>
+      </w:pPr>
+      <w:r>
+        <w:rPr>
+          <w:rFonts w:ascii="Consolas" w:hAnsi="Consolas" w:cs="Consolas"/>
+          <w:color w:val="000000"/>
+          <w:lang w:val="en-US"/>
+        </w:rPr>
+        <w:t>}</w:t>
+      </w:r>
+    </w:p>
+    <w:p>
+      <w:pPr>
+        <w:widowControl w:val="0"/>
+        <w:autoSpaceDE w:val="0"/>
+        <w:autoSpaceDN w:val="0"/>
+        <w:adjustRightInd w:val="0"/>
+        <w:spacing w:after="0" w:line="276" w:lineRule="auto"/>
+        <w:rPr>
+          <w:rFonts w:ascii="Calibri" w:hAnsi="Calibri" w:cs="Calibri"/>
+          <w:sz w:val="24"/>
+          <w:szCs w:val="24"/>
+          <w:lang w:val="en-US"/>
+        </w:rPr>
+      </w:pPr>
+    </w:p>
+    <w:p>
+      <w:pPr>
+        <w:widowControl w:val="0"/>
+        <w:autoSpaceDE w:val="0"/>
+        <w:autoSpaceDN w:val="0"/>
+        <w:adjustRightInd w:val="0"/>
+        <w:spacing w:after="0" w:line="276" w:lineRule="auto"/>
+        <w:rPr>
+          <w:rFonts w:ascii="Calibri" w:hAnsi="Calibri" w:cs="Calibri"/>
+          <w:sz w:val="24"/>
+          <w:szCs w:val="24"/>
+          <w:lang w:val="en-US"/>
+        </w:rPr>
+      </w:pPr>
+      <w:r>
+        <w:rPr>
+          <w:rFonts w:ascii="Calibri" w:hAnsi="Calibri" w:cs="Calibri"/>
+          <w:sz w:val="24"/>
+          <w:szCs w:val="24"/>
+          <w:lang w:val="en-US"/>
+        </w:rPr>
+        <w:t xml:space="preserve">With these properties available, you can bind to e.g. a </w:t>
+      </w:r>
+      <w:r>
+        <w:rPr>
+          <w:rFonts w:ascii="Calibri" w:hAnsi="Calibri" w:cs="Calibri"/>
+          <w:b/>
+          <w:sz w:val="24"/>
+          <w:szCs w:val="24"/>
+          <w:lang w:val="en-US"/>
+        </w:rPr>
+        <w:t>ComboBox</w:t>
+      </w:r>
+      <w:r>
+        <w:rPr>
+          <w:rFonts w:ascii="Calibri" w:hAnsi="Calibri" w:cs="Calibri"/>
+          <w:sz w:val="24"/>
+          <w:szCs w:val="24"/>
+          <w:lang w:val="en-US"/>
+        </w:rPr>
+        <w:t xml:space="preserve"> in the view, like:</w:t>
+      </w:r>
+    </w:p>
+    <w:p>
+      <w:pPr>
+        <w:widowControl w:val="0"/>
+        <w:autoSpaceDE w:val="0"/>
+        <w:autoSpaceDN w:val="0"/>
+        <w:adjustRightInd w:val="0"/>
+        <w:spacing w:after="0" w:line="276" w:lineRule="auto"/>
+        <w:rPr>
+          <w:rFonts w:ascii="Calibri" w:hAnsi="Calibri" w:cs="Calibri"/>
+          <w:sz w:val="24"/>
+          <w:szCs w:val="24"/>
+          <w:lang w:val="en-US"/>
+        </w:rPr>
+      </w:pPr>
+    </w:p>
+    <w:p>
+      <w:pPr>
+        <w:autoSpaceDE w:val="0"/>
+        <w:autoSpaceDN w:val="0"/>
+        <w:adjustRightInd w:val="0"/>
+        <w:spacing w:after="0" w:line="240" w:lineRule="auto"/>
+        <w:rPr>
+          <w:rFonts w:ascii="Consolas" w:hAnsi="Consolas" w:cs="Consolas"/>
+          <w:color w:val="000000"/>
+          <w:lang w:val="en-US"/>
+        </w:rPr>
+      </w:pPr>
+      <w:r>
+        <w:rPr>
+          <w:rFonts w:ascii="Consolas" w:hAnsi="Consolas" w:cs="Consolas"/>
+          <w:color w:val="0000FF"/>
+          <w:lang w:val="en-US"/>
+        </w:rPr>
+        <w:t>&lt;</w:t>
+      </w:r>
+      <w:r>
+        <w:rPr>
+          <w:rFonts w:ascii="Consolas" w:hAnsi="Consolas" w:cs="Consolas"/>
+          <w:color w:val="A31515"/>
+          <w:lang w:val="en-US"/>
+        </w:rPr>
+        <w:t>ComboBox</w:t>
+      </w:r>
+    </w:p>
+    <w:p>
+      <w:pPr>
+        <w:autoSpaceDE w:val="0"/>
+        <w:autoSpaceDN w:val="0"/>
+        <w:adjustRightInd w:val="0"/>
+        <w:spacing w:after="0" w:line="240" w:lineRule="auto"/>
+        <w:ind w:firstLine="720"/>
+        <w:rPr>
+          <w:rFonts w:ascii="Consolas" w:hAnsi="Consolas" w:cs="Consolas"/>
+          <w:color w:val="000000"/>
+          <w:lang w:val="en-US"/>
+        </w:rPr>
+      </w:pPr>
+      <w:r>
+        <w:rPr>
+          <w:rFonts w:ascii="Consolas" w:hAnsi="Consolas" w:cs="Consolas"/>
+          <w:color w:val="FF0000"/>
+          <w:lang w:val="en-US"/>
+        </w:rPr>
+        <w:t>ItemsSource</w:t>
+      </w:r>
+      <w:r>
+        <w:rPr>
+          <w:rFonts w:ascii="Consolas" w:hAnsi="Consolas" w:cs="Consolas"/>
+          <w:color w:val="0000FF"/>
+          <w:lang w:val="en-US"/>
+        </w:rPr>
+        <w:t>="{</w:t>
+      </w:r>
+      <w:r>
+        <w:rPr>
+          <w:rFonts w:ascii="Consolas" w:hAnsi="Consolas" w:cs="Consolas"/>
+          <w:color w:val="A31515"/>
+          <w:lang w:val="en-US"/>
+        </w:rPr>
+        <w:t>Binding</w:t>
+      </w:r>
+      <w:r>
+        <w:rPr>
+          <w:rFonts w:ascii="Consolas" w:hAnsi="Consolas" w:cs="Consolas"/>
+          <w:color w:val="FF0000"/>
+          <w:lang w:val="en-US"/>
+        </w:rPr>
+        <w:t xml:space="preserve"> DetailsViewModel</w:t>
+      </w:r>
+      <w:r>
+        <w:rPr>
+          <w:rFonts w:ascii="Consolas" w:hAnsi="Consolas" w:cs="Consolas"/>
+          <w:color w:val="0000FF"/>
+          <w:lang w:val="en-US"/>
+        </w:rPr>
+        <w:t>.PictureCollection}"</w:t>
+      </w:r>
+      <w:r>
+        <w:rPr>
+          <w:rFonts w:ascii="Consolas" w:hAnsi="Consolas" w:cs="Consolas"/>
+          <w:color w:val="000000"/>
+          <w:lang w:val="en-US"/>
+        </w:rPr>
+        <w:t xml:space="preserve"> </w:t>
+      </w:r>
+    </w:p>
+    <w:p>
+      <w:pPr>
+        <w:autoSpaceDE w:val="0"/>
+        <w:autoSpaceDN w:val="0"/>
+        <w:adjustRightInd w:val="0"/>
+        <w:spacing w:after="0" w:line="240" w:lineRule="auto"/>
+        <w:ind w:left="720"/>
+        <w:rPr>
+          <w:rFonts w:ascii="Consolas" w:hAnsi="Consolas" w:cs="Consolas"/>
+          <w:color w:val="000000"/>
+          <w:lang w:val="en-US"/>
+        </w:rPr>
+      </w:pPr>
+      <w:r>
+        <w:rPr>
+          <w:rFonts w:ascii="Consolas" w:hAnsi="Consolas" w:cs="Consolas"/>
+          <w:color w:val="FF0000"/>
+          <w:lang w:val="en-US"/>
+        </w:rPr>
+        <w:t>SelectedItem</w:t>
+      </w:r>
+      <w:r>
+        <w:rPr>
+          <w:rFonts w:ascii="Consolas" w:hAnsi="Consolas" w:cs="Consolas"/>
+          <w:color w:val="0000FF"/>
+          <w:lang w:val="en-US"/>
+        </w:rPr>
+        <w:t>="{</w:t>
+      </w:r>
+      <w:r>
+        <w:rPr>
+          <w:rFonts w:ascii="Consolas" w:hAnsi="Consolas" w:cs="Consolas"/>
+          <w:color w:val="A31515"/>
+          <w:lang w:val="en-US"/>
+        </w:rPr>
+        <w:t>Binding</w:t>
+      </w:r>
+      <w:r>
+        <w:rPr>
+          <w:rFonts w:ascii="Consolas" w:hAnsi="Consolas" w:cs="Consolas"/>
+          <w:color w:val="FF0000"/>
+          <w:lang w:val="en-US"/>
+        </w:rPr>
+        <w:t xml:space="preserve"> DetailsViewModel</w:t>
+      </w:r>
+      <w:r>
+        <w:rPr>
+          <w:rFonts w:ascii="Consolas" w:hAnsi="Consolas" w:cs="Consolas"/>
+          <w:color w:val="0000FF"/>
+          <w:lang w:val="en-US"/>
+        </w:rPr>
+        <w:t>.PictureSelected,</w:t>
+      </w:r>
+      <w:r>
+        <w:rPr>
+          <w:rFonts w:ascii="Consolas" w:hAnsi="Consolas" w:cs="Consolas"/>
+          <w:color w:val="FF0000"/>
+          <w:lang w:val="en-US"/>
+        </w:rPr>
+        <w:t xml:space="preserve"> Mode</w:t>
+      </w:r>
+      <w:r>
+        <w:rPr>
+          <w:rFonts w:ascii="Consolas" w:hAnsi="Consolas" w:cs="Consolas"/>
+          <w:color w:val="0000FF"/>
+          <w:lang w:val="en-US"/>
+        </w:rPr>
+        <w:t>=TwoWay}"&gt;</w:t>
+      </w:r>
+    </w:p>
+    <w:p>
+      <w:pPr>
+        <w:autoSpaceDE w:val="0"/>
+        <w:autoSpaceDN w:val="0"/>
+        <w:adjustRightInd w:val="0"/>
+        <w:spacing w:after="0" w:line="240" w:lineRule="auto"/>
+        <w:ind w:firstLine="720"/>
+        <w:rPr>
+          <w:rFonts w:ascii="Consolas" w:hAnsi="Consolas" w:cs="Consolas"/>
+          <w:color w:val="0000FF"/>
+          <w:lang w:val="en-US"/>
+        </w:rPr>
+      </w:pPr>
+      <w:r>
+        <w:rPr>
+          <w:rFonts w:ascii="Consolas" w:hAnsi="Consolas" w:cs="Consolas"/>
+          <w:color w:val="0000FF"/>
+          <w:lang w:val="en-US"/>
+        </w:rPr>
+        <w:t>&lt;</w:t>
+      </w:r>
+      <w:r>
+        <w:rPr>
+          <w:rFonts w:ascii="Consolas" w:hAnsi="Consolas" w:cs="Consolas"/>
+          <w:color w:val="A31515"/>
+          <w:lang w:val="en-US"/>
+        </w:rPr>
+        <w:t>ComboBox.ItemTemplate</w:t>
+      </w:r>
+      <w:r>
+        <w:rPr>
+          <w:rFonts w:ascii="Consolas" w:hAnsi="Consolas" w:cs="Consolas"/>
+          <w:color w:val="0000FF"/>
+          <w:lang w:val="en-US"/>
+        </w:rPr>
+        <w:t>&gt;</w:t>
+      </w:r>
+    </w:p>
+    <w:p>
+      <w:pPr>
+        <w:autoSpaceDE w:val="0"/>
+        <w:autoSpaceDN w:val="0"/>
+        <w:adjustRightInd w:val="0"/>
+        <w:spacing w:after="0" w:line="240" w:lineRule="auto"/>
+        <w:ind w:firstLine="720"/>
+        <w:rPr>
+          <w:rFonts w:ascii="Consolas" w:hAnsi="Consolas" w:cs="Consolas"/>
+          <w:color w:val="000000"/>
+          <w:lang w:val="en-US"/>
+        </w:rPr>
+      </w:pPr>
+      <w:r>
+        <w:rPr>
+          <w:rFonts w:ascii="Consolas" w:hAnsi="Consolas" w:cs="Consolas"/>
+          <w:color w:val="0000FF"/>
+          <w:lang w:val="en-US"/>
+        </w:rPr>
+        <w:tab/>
+        <w:t>...</w:t>
+      </w:r>
+    </w:p>
+    <w:p>
+      <w:pPr>
+        <w:autoSpaceDE w:val="0"/>
+        <w:autoSpaceDN w:val="0"/>
+        <w:adjustRightInd w:val="0"/>
+        <w:spacing w:after="0" w:line="240" w:lineRule="auto"/>
+        <w:ind w:firstLine="720"/>
+        <w:rPr>
+          <w:rFonts w:ascii="Consolas" w:hAnsi="Consolas" w:cs="Consolas"/>
+          <w:color w:val="000000"/>
+          <w:lang w:val="en-US"/>
+        </w:rPr>
+      </w:pPr>
+      <w:r>
+        <w:rPr>
+          <w:rFonts w:ascii="Consolas" w:hAnsi="Consolas" w:cs="Consolas"/>
+          <w:color w:val="0000FF"/>
+          <w:lang w:val="en-US"/>
+        </w:rPr>
+        <w:t>&lt;/</w:t>
+      </w:r>
+      <w:r>
+        <w:rPr>
+          <w:rFonts w:ascii="Consolas" w:hAnsi="Consolas" w:cs="Consolas"/>
+          <w:color w:val="A31515"/>
+          <w:lang w:val="en-US"/>
+        </w:rPr>
+        <w:t>ComboBox.ItemTemplate</w:t>
+      </w:r>
+      <w:r>
+        <w:rPr>
+          <w:rFonts w:ascii="Consolas" w:hAnsi="Consolas" w:cs="Consolas"/>
+          <w:color w:val="0000FF"/>
+          <w:lang w:val="en-US"/>
+        </w:rPr>
+        <w:t>&gt;</w:t>
+      </w:r>
+    </w:p>
+    <w:p>
+      <w:pPr>
+        <w:widowControl w:val="0"/>
+        <w:autoSpaceDE w:val="0"/>
+        <w:autoSpaceDN w:val="0"/>
+        <w:adjustRightInd w:val="0"/>
+        <w:spacing w:after="0" w:line="276" w:lineRule="auto"/>
+        <w:rPr>
+          <w:rFonts w:ascii="Calibri" w:hAnsi="Calibri" w:cs="Calibri"/>
+          <w:lang w:val="en-US"/>
+        </w:rPr>
+      </w:pPr>
+      <w:r>
+        <w:rPr>
+          <w:rFonts w:ascii="Consolas" w:hAnsi="Consolas" w:cs="Consolas"/>
+          <w:color w:val="0000FF"/>
+          <w:lang w:val="en-US"/>
+        </w:rPr>
+        <w:t>&lt;/</w:t>
+      </w:r>
+      <w:r>
+        <w:rPr>
+          <w:rFonts w:ascii="Consolas" w:hAnsi="Consolas" w:cs="Consolas"/>
+          <w:color w:val="A31515"/>
+          <w:lang w:val="en-US"/>
+        </w:rPr>
+        <w:t>ComboBox</w:t>
+      </w:r>
+      <w:r>
+        <w:rPr>
+          <w:rFonts w:ascii="Consolas" w:hAnsi="Consolas" w:cs="Consolas"/>
+          <w:color w:val="0000FF"/>
+          <w:lang w:val="en-US"/>
+        </w:rPr>
+        <w:t>&gt;</w:t>
+      </w:r>
+    </w:p>
+    <w:p>
+      <w:pPr>
+        <w:widowControl w:val="0"/>
+        <w:autoSpaceDE w:val="0"/>
+        <w:autoSpaceDN w:val="0"/>
+        <w:adjustRightInd w:val="0"/>
+        <w:spacing w:after="0" w:line="276" w:lineRule="auto"/>
+        <w:rPr>
+          <w:rFonts w:ascii="Calibri" w:hAnsi="Calibri" w:cs="Calibri"/>
+          <w:sz w:val="24"/>
+          <w:szCs w:val="24"/>
+          <w:lang w:val="en-US"/>
+        </w:rPr>
+      </w:pPr>
+    </w:p>
+    <w:p>
+      <w:pPr>
+        <w:widowControl w:val="0"/>
+        <w:autoSpaceDE w:val="0"/>
+        <w:autoSpaceDN w:val="0"/>
+        <w:adjustRightInd w:val="0"/>
+        <w:spacing w:after="0" w:line="276" w:lineRule="auto"/>
+        <w:rPr>
+          <w:rFonts w:ascii="Calibri" w:hAnsi="Calibri" w:cs="Calibri"/>
+          <w:sz w:val="24"/>
+          <w:szCs w:val="24"/>
+          <w:lang w:val="en-US"/>
+        </w:rPr>
+      </w:pPr>
+      <w:r>
+        <w:rPr>
+          <w:rFonts w:ascii="Calibri" w:hAnsi="Calibri" w:cs="Calibri"/>
+          <w:sz w:val="24"/>
+          <w:szCs w:val="24"/>
+          <w:lang w:val="en-US"/>
+        </w:rPr>
+        <w:t xml:space="preserve">Once you let objects refer to foreign objects, you must also be aware of potential problems relating to deletion of objects. If a </w:t>
+      </w:r>
+      <w:r>
+        <w:rPr>
+          <w:rFonts w:ascii="Calibri" w:hAnsi="Calibri" w:cs="Calibri"/>
+          <w:b/>
+          <w:sz w:val="24"/>
+          <w:szCs w:val="24"/>
+          <w:lang w:val="en-US"/>
+        </w:rPr>
+        <w:t>Car</w:t>
+      </w:r>
+      <w:r>
+        <w:rPr>
+          <w:rFonts w:ascii="Calibri" w:hAnsi="Calibri" w:cs="Calibri"/>
+          <w:sz w:val="24"/>
+          <w:szCs w:val="24"/>
+          <w:lang w:val="en-US"/>
+        </w:rPr>
+        <w:t xml:space="preserve"> object refers to a </w:t>
+      </w:r>
+      <w:r>
+        <w:rPr>
+          <w:rFonts w:ascii="Calibri" w:hAnsi="Calibri" w:cs="Calibri"/>
+          <w:b/>
+          <w:sz w:val="24"/>
+          <w:szCs w:val="24"/>
+          <w:lang w:val="en-US"/>
+        </w:rPr>
+        <w:t>Photo</w:t>
+      </w:r>
+      <w:r>
+        <w:rPr>
+          <w:rFonts w:ascii="Calibri" w:hAnsi="Calibri" w:cs="Calibri"/>
+          <w:sz w:val="24"/>
+          <w:szCs w:val="24"/>
+          <w:lang w:val="en-US"/>
+        </w:rPr>
+        <w:t xml:space="preserve"> object, you need to consider how to handle the situation where the referred-to </w:t>
+      </w:r>
+      <w:r>
+        <w:rPr>
+          <w:rFonts w:ascii="Calibri" w:hAnsi="Calibri" w:cs="Calibri"/>
+          <w:b/>
+          <w:sz w:val="24"/>
+          <w:szCs w:val="24"/>
+          <w:lang w:val="en-US"/>
+        </w:rPr>
+        <w:t>Photo</w:t>
+      </w:r>
+      <w:r>
+        <w:rPr>
+          <w:rFonts w:ascii="Calibri" w:hAnsi="Calibri" w:cs="Calibri"/>
+          <w:sz w:val="24"/>
+          <w:szCs w:val="24"/>
+          <w:lang w:val="en-US"/>
+        </w:rPr>
+        <w:t xml:space="preserve"> object has been deleted. Keeping track of such dependencies is not a trivial matter.</w:t>
+      </w:r>
+    </w:p>
+    <w:p>
+      <w:pPr>
+        <w:pStyle w:val="Overskrift1"/>
+        <w:rPr>
+          <w:lang w:val="en-US"/>
+        </w:rPr>
+      </w:pPr>
       <w:r>
         <w:rPr>
           <w:lang w:val="en-US"/>
         </w:rPr>
         <w:br w:type="page"/>
       </w:r>
-      <w:bookmarkStart w:id="10" w:name="_Toc481145500"/>
+      <w:bookmarkStart w:id="10" w:name="_Toc481612672"/>
       <w:r>
         <w:rPr>
           <w:lang w:val="en-US"/>
@@ -14109,6 +17055,8 @@
           <w:lang w:val="en-US"/>
         </w:rPr>
       </w:pPr>
+      <w:bookmarkStart w:id="11" w:name="_GoBack"/>
+      <w:bookmarkEnd w:id="11"/>
       <w:r>
         <w:rPr>
           <w:rFonts w:ascii="Calibri" w:hAnsi="Calibri" w:cs="Calibri"/>
@@ -29334,7 +32282,7 @@
 </file>
 
 <file path=customXml/itemProps1.xml><?xml version="1.0" encoding="utf-8"?>
-<ds:datastoreItem xmlns:ds="http://schemas.openxmlformats.org/officeDocument/2006/customXml" ds:itemID="{CE17C706-20E5-4D20-923D-B9ADFE9FB452}">
+<ds:datastoreItem xmlns:ds="http://schemas.openxmlformats.org/officeDocument/2006/customXml" ds:itemID="{FE82267B-5711-4C5F-A5A2-9102CA479DCE}">
   <ds:schemaRefs>
     <ds:schemaRef ds:uri="http://schemas.openxmlformats.org/officeDocument/2006/bibliography"/>
   </ds:schemaRefs>

--- a/MVVMStarter/Documentation/MVVMStarter Guide.docx
+++ b/MVVMStarter/Documentation/MVVMStarter Guide.docx
@@ -14197,61 +14197,7 @@
           <w:szCs w:val="24"/>
           <w:lang w:val="en-US"/>
         </w:rPr>
-        <w:t>“foreign” domain object</w:t>
-      </w:r>
-      <w:r>
-        <w:rPr>
-          <w:rFonts w:ascii="Calibri" w:hAnsi="Calibri" w:cs="Calibri"/>
-          <w:sz w:val="24"/>
-          <w:szCs w:val="24"/>
-          <w:lang w:val="en-US"/>
-        </w:rPr>
-        <w:t>s</w:t>
-      </w:r>
-      <w:r>
-        <w:rPr>
-          <w:rFonts w:ascii="Calibri" w:hAnsi="Calibri" w:cs="Calibri"/>
-          <w:sz w:val="24"/>
-          <w:szCs w:val="24"/>
-          <w:lang w:val="en-US"/>
-        </w:rPr>
-        <w:t xml:space="preserve"> (</w:t>
-      </w:r>
-      <w:r>
-        <w:rPr>
-          <w:rFonts w:ascii="Calibri" w:hAnsi="Calibri" w:cs="Calibri"/>
-          <w:sz w:val="24"/>
-          <w:szCs w:val="24"/>
-          <w:lang w:val="en-US"/>
-        </w:rPr>
-        <w:t xml:space="preserve">domain </w:t>
-      </w:r>
-      <w:r>
-        <w:rPr>
-          <w:rFonts w:ascii="Calibri" w:hAnsi="Calibri" w:cs="Calibri"/>
-          <w:sz w:val="24"/>
-          <w:szCs w:val="24"/>
-          <w:lang w:val="en-US"/>
-        </w:rPr>
-        <w:t>object</w:t>
-      </w:r>
-      <w:r>
-        <w:rPr>
-          <w:rFonts w:ascii="Calibri" w:hAnsi="Calibri" w:cs="Calibri"/>
-          <w:sz w:val="24"/>
-          <w:szCs w:val="24"/>
-          <w:lang w:val="en-US"/>
-        </w:rPr>
-        <w:t>s</w:t>
-      </w:r>
-      <w:r>
-        <w:rPr>
-          <w:rFonts w:ascii="Calibri" w:hAnsi="Calibri" w:cs="Calibri"/>
-          <w:sz w:val="24"/>
-          <w:szCs w:val="24"/>
-          <w:lang w:val="en-US"/>
-        </w:rPr>
-        <w:t xml:space="preserve"> of a different class)</w:t>
+        <w:t>“foreign” domain objects (domain objects of a different class)</w:t>
       </w:r>
       <w:r>
         <w:rPr>
@@ -15717,6 +15663,48 @@
       <w:r>
         <w:rPr>
           <w:rFonts w:ascii="Consolas" w:hAnsi="Consolas" w:cs="Consolas"/>
+          <w:color w:val="0000FF"/>
+          <w:lang w:val="en-US"/>
+        </w:rPr>
+        <w:t>var</w:t>
+      </w:r>
+      <w:bookmarkStart w:id="10" w:name="_GoBack"/>
+      <w:bookmarkEnd w:id="10"/>
+      <w:r>
+        <w:rPr>
+          <w:rFonts w:ascii="Consolas" w:hAnsi="Consolas" w:cs="Consolas"/>
+          <w:color w:val="000000"/>
+          <w:lang w:val="en-US"/>
+        </w:rPr>
+        <w:t xml:space="preserve"> </w:t>
+      </w:r>
+      <w:r>
+        <w:rPr>
+          <w:rFonts w:ascii="Consolas" w:hAnsi="Consolas" w:cs="Consolas"/>
+          <w:color w:val="000000"/>
+          <w:lang w:val="en-US"/>
+        </w:rPr>
+        <w:t xml:space="preserve">collection = </w:t>
+      </w:r>
+      <w:r>
+        <w:rPr>
+          <w:rFonts w:ascii="Consolas" w:hAnsi="Consolas" w:cs="Consolas"/>
+          <w:color w:val="0000FF"/>
+          <w:lang w:val="en-US"/>
+        </w:rPr>
+        <w:t>new</w:t>
+      </w:r>
+      <w:r>
+        <w:rPr>
+          <w:rFonts w:ascii="Consolas" w:hAnsi="Consolas" w:cs="Consolas"/>
+          <w:color w:val="000000"/>
+          <w:lang w:val="en-US"/>
+        </w:rPr>
+        <w:t xml:space="preserve"> </w:t>
+      </w:r>
+      <w:r>
+        <w:rPr>
+          <w:rFonts w:ascii="Consolas" w:hAnsi="Consolas" w:cs="Consolas"/>
           <w:color w:val="2B91AF"/>
           <w:lang w:val="en-US"/>
         </w:rPr>
@@ -15744,7 +15732,355 @@
           <w:color w:val="000000"/>
           <w:lang w:val="en-US"/>
         </w:rPr>
-        <w:t xml:space="preserve">&gt; collection = </w:t>
+        <w:t>&gt;();</w:t>
+      </w:r>
+    </w:p>
+    <w:p>
+      <w:pPr>
+        <w:autoSpaceDE w:val="0"/>
+        <w:autoSpaceDN w:val="0"/>
+        <w:adjustRightInd w:val="0"/>
+        <w:spacing w:after="0" w:line="240" w:lineRule="auto"/>
+        <w:ind w:left="720" w:firstLine="720"/>
+        <w:rPr>
+          <w:rFonts w:ascii="Consolas" w:hAnsi="Consolas" w:cs="Consolas"/>
+          <w:color w:val="000000"/>
+          <w:lang w:val="en-US"/>
+        </w:rPr>
+      </w:pPr>
+      <w:r>
+        <w:rPr>
+          <w:rFonts w:ascii="Consolas" w:hAnsi="Consolas" w:cs="Consolas"/>
+          <w:color w:val="000000"/>
+          <w:lang w:val="en-US"/>
+        </w:rPr>
+        <w:t>_photoCatalog.All.ForEach(collection.Add);</w:t>
+      </w:r>
+    </w:p>
+    <w:p>
+      <w:pPr>
+        <w:autoSpaceDE w:val="0"/>
+        <w:autoSpaceDN w:val="0"/>
+        <w:adjustRightInd w:val="0"/>
+        <w:spacing w:after="0" w:line="240" w:lineRule="auto"/>
+        <w:ind w:left="720" w:firstLine="720"/>
+        <w:rPr>
+          <w:rFonts w:ascii="Consolas" w:hAnsi="Consolas" w:cs="Consolas"/>
+          <w:color w:val="000000"/>
+          <w:lang w:val="en-US"/>
+        </w:rPr>
+      </w:pPr>
+      <w:r>
+        <w:rPr>
+          <w:rFonts w:ascii="Consolas" w:hAnsi="Consolas" w:cs="Consolas"/>
+          <w:color w:val="0000FF"/>
+          <w:lang w:val="en-US"/>
+        </w:rPr>
+        <w:t>return</w:t>
+      </w:r>
+      <w:r>
+        <w:rPr>
+          <w:rFonts w:ascii="Consolas" w:hAnsi="Consolas" w:cs="Consolas"/>
+          <w:color w:val="000000"/>
+          <w:lang w:val="en-US"/>
+        </w:rPr>
+        <w:t xml:space="preserve"> collection;</w:t>
+      </w:r>
+    </w:p>
+    <w:p>
+      <w:pPr>
+        <w:autoSpaceDE w:val="0"/>
+        <w:autoSpaceDN w:val="0"/>
+        <w:adjustRightInd w:val="0"/>
+        <w:spacing w:after="0" w:line="240" w:lineRule="auto"/>
+        <w:ind w:firstLine="720"/>
+        <w:rPr>
+          <w:rFonts w:ascii="Consolas" w:hAnsi="Consolas" w:cs="Consolas"/>
+          <w:color w:val="000000"/>
+          <w:lang w:val="en-US"/>
+        </w:rPr>
+      </w:pPr>
+      <w:r>
+        <w:rPr>
+          <w:rFonts w:ascii="Consolas" w:hAnsi="Consolas" w:cs="Consolas"/>
+          <w:color w:val="000000"/>
+          <w:lang w:val="en-US"/>
+        </w:rPr>
+        <w:t>}</w:t>
+      </w:r>
+    </w:p>
+    <w:p>
+      <w:pPr>
+        <w:autoSpaceDE w:val="0"/>
+        <w:autoSpaceDN w:val="0"/>
+        <w:adjustRightInd w:val="0"/>
+        <w:spacing w:after="0" w:line="240" w:lineRule="auto"/>
+        <w:rPr>
+          <w:rFonts w:ascii="Consolas" w:hAnsi="Consolas" w:cs="Consolas"/>
+          <w:color w:val="000000"/>
+          <w:lang w:val="en-US"/>
+        </w:rPr>
+      </w:pPr>
+      <w:r>
+        <w:rPr>
+          <w:rFonts w:ascii="Consolas" w:hAnsi="Consolas" w:cs="Consolas"/>
+          <w:color w:val="000000"/>
+          <w:lang w:val="en-US"/>
+        </w:rPr>
+        <w:t>}</w:t>
+      </w:r>
+    </w:p>
+    <w:p>
+      <w:pPr>
+        <w:autoSpaceDE w:val="0"/>
+        <w:autoSpaceDN w:val="0"/>
+        <w:adjustRightInd w:val="0"/>
+        <w:spacing w:after="0" w:line="240" w:lineRule="auto"/>
+        <w:rPr>
+          <w:rFonts w:ascii="Consolas" w:hAnsi="Consolas" w:cs="Consolas"/>
+          <w:color w:val="000000"/>
+          <w:lang w:val="en-US"/>
+        </w:rPr>
+      </w:pPr>
+    </w:p>
+    <w:p>
+      <w:pPr>
+        <w:autoSpaceDE w:val="0"/>
+        <w:autoSpaceDN w:val="0"/>
+        <w:adjustRightInd w:val="0"/>
+        <w:spacing w:after="0" w:line="240" w:lineRule="auto"/>
+        <w:rPr>
+          <w:rFonts w:ascii="Consolas" w:hAnsi="Consolas" w:cs="Consolas"/>
+          <w:color w:val="000000"/>
+          <w:lang w:val="en-US"/>
+        </w:rPr>
+      </w:pPr>
+      <w:r>
+        <w:rPr>
+          <w:rFonts w:ascii="Consolas" w:hAnsi="Consolas" w:cs="Consolas"/>
+          <w:color w:val="0000FF"/>
+          <w:lang w:val="en-US"/>
+        </w:rPr>
+        <w:t>public</w:t>
+      </w:r>
+      <w:r>
+        <w:rPr>
+          <w:rFonts w:ascii="Consolas" w:hAnsi="Consolas" w:cs="Consolas"/>
+          <w:color w:val="000000"/>
+          <w:lang w:val="en-US"/>
+        </w:rPr>
+        <w:t xml:space="preserve"> </w:t>
+      </w:r>
+      <w:r>
+        <w:rPr>
+          <w:rFonts w:ascii="Consolas" w:hAnsi="Consolas" w:cs="Consolas"/>
+          <w:color w:val="2B91AF"/>
+          <w:lang w:val="en-US"/>
+        </w:rPr>
+        <w:t>PhotoClass</w:t>
+      </w:r>
+      <w:r>
+        <w:rPr>
+          <w:rFonts w:ascii="Consolas" w:hAnsi="Consolas" w:cs="Consolas"/>
+          <w:color w:val="000000"/>
+          <w:lang w:val="en-US"/>
+        </w:rPr>
+        <w:t xml:space="preserve"> PictureSelected</w:t>
+      </w:r>
+    </w:p>
+    <w:p>
+      <w:pPr>
+        <w:autoSpaceDE w:val="0"/>
+        <w:autoSpaceDN w:val="0"/>
+        <w:adjustRightInd w:val="0"/>
+        <w:spacing w:after="0" w:line="240" w:lineRule="auto"/>
+        <w:rPr>
+          <w:rFonts w:ascii="Consolas" w:hAnsi="Consolas" w:cs="Consolas"/>
+          <w:color w:val="000000"/>
+          <w:lang w:val="en-US"/>
+        </w:rPr>
+      </w:pPr>
+      <w:r>
+        <w:rPr>
+          <w:rFonts w:ascii="Consolas" w:hAnsi="Consolas" w:cs="Consolas"/>
+          <w:color w:val="000000"/>
+          <w:lang w:val="en-US"/>
+        </w:rPr>
+        <w:t>{</w:t>
+      </w:r>
+    </w:p>
+    <w:p>
+      <w:pPr>
+        <w:autoSpaceDE w:val="0"/>
+        <w:autoSpaceDN w:val="0"/>
+        <w:adjustRightInd w:val="0"/>
+        <w:spacing w:after="0" w:line="240" w:lineRule="auto"/>
+        <w:ind w:firstLine="720"/>
+        <w:rPr>
+          <w:rFonts w:ascii="Consolas" w:hAnsi="Consolas" w:cs="Consolas"/>
+          <w:color w:val="000000"/>
+          <w:lang w:val="en-US"/>
+        </w:rPr>
+      </w:pPr>
+      <w:r>
+        <w:rPr>
+          <w:rFonts w:ascii="Consolas" w:hAnsi="Consolas" w:cs="Consolas"/>
+          <w:color w:val="0000FF"/>
+          <w:lang w:val="en-US"/>
+        </w:rPr>
+        <w:t>get</w:t>
+      </w:r>
+      <w:r>
+        <w:rPr>
+          <w:rFonts w:ascii="Consolas" w:hAnsi="Consolas" w:cs="Consolas"/>
+          <w:color w:val="000000"/>
+          <w:lang w:val="en-US"/>
+        </w:rPr>
+        <w:t xml:space="preserve"> { </w:t>
+      </w:r>
+      <w:r>
+        <w:rPr>
+          <w:rFonts w:ascii="Consolas" w:hAnsi="Consolas" w:cs="Consolas"/>
+          <w:color w:val="0000FF"/>
+          <w:lang w:val="en-US"/>
+        </w:rPr>
+        <w:t>return</w:t>
+      </w:r>
+      <w:r>
+        <w:rPr>
+          <w:rFonts w:ascii="Consolas" w:hAnsi="Consolas" w:cs="Consolas"/>
+          <w:color w:val="000000"/>
+          <w:lang w:val="en-US"/>
+        </w:rPr>
+        <w:t xml:space="preserve"> _photoCatalog.Read(DomainObject.PhotoKey); }</w:t>
+      </w:r>
+    </w:p>
+    <w:p>
+      <w:pPr>
+        <w:autoSpaceDE w:val="0"/>
+        <w:autoSpaceDN w:val="0"/>
+        <w:adjustRightInd w:val="0"/>
+        <w:spacing w:after="0" w:line="240" w:lineRule="auto"/>
+        <w:ind w:firstLine="720"/>
+        <w:rPr>
+          <w:rFonts w:ascii="Consolas" w:hAnsi="Consolas" w:cs="Consolas"/>
+          <w:color w:val="000000"/>
+          <w:lang w:val="en-US"/>
+        </w:rPr>
+      </w:pPr>
+      <w:r>
+        <w:rPr>
+          <w:rFonts w:ascii="Consolas" w:hAnsi="Consolas" w:cs="Consolas"/>
+          <w:color w:val="0000FF"/>
+          <w:lang w:val="en-US"/>
+        </w:rPr>
+        <w:t>set</w:t>
+      </w:r>
+    </w:p>
+    <w:p>
+      <w:pPr>
+        <w:autoSpaceDE w:val="0"/>
+        <w:autoSpaceDN w:val="0"/>
+        <w:adjustRightInd w:val="0"/>
+        <w:spacing w:after="0" w:line="240" w:lineRule="auto"/>
+        <w:ind w:firstLine="720"/>
+        <w:rPr>
+          <w:rFonts w:ascii="Consolas" w:hAnsi="Consolas" w:cs="Consolas"/>
+          <w:color w:val="000000"/>
+          <w:lang w:val="en-US"/>
+        </w:rPr>
+      </w:pPr>
+      <w:r>
+        <w:rPr>
+          <w:rFonts w:ascii="Consolas" w:hAnsi="Consolas" w:cs="Consolas"/>
+          <w:color w:val="000000"/>
+          <w:lang w:val="en-US"/>
+        </w:rPr>
+        <w:t>{</w:t>
+      </w:r>
+    </w:p>
+    <w:p>
+      <w:pPr>
+        <w:autoSpaceDE w:val="0"/>
+        <w:autoSpaceDN w:val="0"/>
+        <w:adjustRightInd w:val="0"/>
+        <w:spacing w:after="0" w:line="240" w:lineRule="auto"/>
+        <w:ind w:left="720" w:firstLine="720"/>
+        <w:rPr>
+          <w:rFonts w:ascii="Consolas" w:hAnsi="Consolas" w:cs="Consolas"/>
+          <w:color w:val="000000"/>
+          <w:lang w:val="en-US"/>
+        </w:rPr>
+      </w:pPr>
+      <w:r>
+        <w:rPr>
+          <w:rFonts w:ascii="Consolas" w:hAnsi="Consolas" w:cs="Consolas"/>
+          <w:color w:val="0000FF"/>
+          <w:lang w:val="en-US"/>
+        </w:rPr>
+        <w:t>if</w:t>
+      </w:r>
+      <w:r>
+        <w:rPr>
+          <w:rFonts w:ascii="Consolas" w:hAnsi="Consolas" w:cs="Consolas"/>
+          <w:color w:val="000000"/>
+          <w:lang w:val="en-US"/>
+        </w:rPr>
+        <w:t xml:space="preserve"> (</w:t>
+      </w:r>
+      <w:r>
+        <w:rPr>
+          <w:rFonts w:ascii="Consolas" w:hAnsi="Consolas" w:cs="Consolas"/>
+          <w:color w:val="0000FF"/>
+          <w:lang w:val="en-US"/>
+        </w:rPr>
+        <w:t>value</w:t>
+      </w:r>
+      <w:r>
+        <w:rPr>
+          <w:rFonts w:ascii="Consolas" w:hAnsi="Consolas" w:cs="Consolas"/>
+          <w:color w:val="000000"/>
+          <w:lang w:val="en-US"/>
+        </w:rPr>
+        <w:t xml:space="preserve"> != </w:t>
+      </w:r>
+      <w:r>
+        <w:rPr>
+          <w:rFonts w:ascii="Consolas" w:hAnsi="Consolas" w:cs="Consolas"/>
+          <w:color w:val="0000FF"/>
+          <w:lang w:val="en-US"/>
+        </w:rPr>
+        <w:t>null</w:t>
+      </w:r>
+      <w:r>
+        <w:rPr>
+          <w:rFonts w:ascii="Consolas" w:hAnsi="Consolas" w:cs="Consolas"/>
+          <w:color w:val="000000"/>
+          <w:lang w:val="en-US"/>
+        </w:rPr>
+        <w:t>)</w:t>
+      </w:r>
+    </w:p>
+    <w:p>
+      <w:pPr>
+        <w:autoSpaceDE w:val="0"/>
+        <w:autoSpaceDN w:val="0"/>
+        <w:adjustRightInd w:val="0"/>
+        <w:spacing w:after="0" w:line="240" w:lineRule="auto"/>
+        <w:ind w:left="720" w:firstLine="720"/>
+        <w:rPr>
+          <w:rFonts w:ascii="Consolas" w:hAnsi="Consolas" w:cs="Consolas"/>
+          <w:color w:val="000000"/>
+          <w:lang w:val="en-US"/>
+        </w:rPr>
+      </w:pPr>
+      <w:r>
+        <w:rPr>
+          <w:rFonts w:ascii="Consolas" w:hAnsi="Consolas" w:cs="Consolas"/>
+          <w:color w:val="000000"/>
+          <w:lang w:val="en-US"/>
+        </w:rPr>
+        <w:t>{</w:t>
       </w:r>
     </w:p>
     <w:p>
@@ -15763,50 +16099,26 @@
       <w:r>
         <w:rPr>
           <w:rFonts w:ascii="Consolas" w:hAnsi="Consolas" w:cs="Consolas"/>
+          <w:color w:val="000000"/>
+          <w:lang w:val="en-US"/>
+        </w:rPr>
+        <w:t xml:space="preserve">DomainObject.PhotoKey = </w:t>
+      </w:r>
+      <w:r>
+        <w:rPr>
+          <w:rFonts w:ascii="Consolas" w:hAnsi="Consolas" w:cs="Consolas"/>
           <w:color w:val="0000FF"/>
           <w:lang w:val="en-US"/>
         </w:rPr>
-        <w:t>new</w:t>
-      </w:r>
-      <w:r>
-        <w:rPr>
-          <w:rFonts w:ascii="Consolas" w:hAnsi="Consolas" w:cs="Consolas"/>
-          <w:color w:val="000000"/>
-          <w:lang w:val="en-US"/>
-        </w:rPr>
-        <w:t xml:space="preserve"> </w:t>
-      </w:r>
-      <w:r>
-        <w:rPr>
-          <w:rFonts w:ascii="Consolas" w:hAnsi="Consolas" w:cs="Consolas"/>
-          <w:color w:val="2B91AF"/>
-          <w:lang w:val="en-US"/>
-        </w:rPr>
-        <w:t>ObservableCollection</w:t>
-      </w:r>
-      <w:r>
-        <w:rPr>
-          <w:rFonts w:ascii="Consolas" w:hAnsi="Consolas" w:cs="Consolas"/>
-          <w:color w:val="000000"/>
-          <w:lang w:val="en-US"/>
-        </w:rPr>
-        <w:t>&lt;</w:t>
-      </w:r>
-      <w:r>
-        <w:rPr>
-          <w:rFonts w:ascii="Consolas" w:hAnsi="Consolas" w:cs="Consolas"/>
-          <w:color w:val="2B91AF"/>
-          <w:lang w:val="en-US"/>
-        </w:rPr>
-        <w:t>PhotoClass</w:t>
-      </w:r>
-      <w:r>
-        <w:rPr>
-          <w:rFonts w:ascii="Consolas" w:hAnsi="Consolas" w:cs="Consolas"/>
-          <w:color w:val="000000"/>
-          <w:lang w:val="en-US"/>
-        </w:rPr>
-        <w:t>&gt;();</w:t>
+        <w:t>value</w:t>
+      </w:r>
+      <w:r>
+        <w:rPr>
+          <w:rFonts w:ascii="Consolas" w:hAnsi="Consolas" w:cs="Consolas"/>
+          <w:color w:val="000000"/>
+          <w:lang w:val="en-US"/>
+        </w:rPr>
+        <w:t>.Key;</w:t>
       </w:r>
     </w:p>
     <w:p>
@@ -15828,7 +16140,7 @@
           <w:color w:val="000000"/>
           <w:lang w:val="en-US"/>
         </w:rPr>
-        <w:t>_photoCatalog.All.ForEach(collection.Add);</w:t>
+        <w:t>}</w:t>
       </w:r>
     </w:p>
     <w:p>
@@ -15847,18 +16159,155 @@
       <w:r>
         <w:rPr>
           <w:rFonts w:ascii="Consolas" w:hAnsi="Consolas" w:cs="Consolas"/>
+          <w:color w:val="000000"/>
+          <w:lang w:val="en-US"/>
+        </w:rPr>
+        <w:t>OnPropertyChanged();</w:t>
+      </w:r>
+    </w:p>
+    <w:p>
+      <w:pPr>
+        <w:autoSpaceDE w:val="0"/>
+        <w:autoSpaceDN w:val="0"/>
+        <w:adjustRightInd w:val="0"/>
+        <w:spacing w:after="0" w:line="240" w:lineRule="auto"/>
+        <w:ind w:left="720"/>
+        <w:rPr>
+          <w:rFonts w:ascii="Consolas" w:hAnsi="Consolas" w:cs="Consolas"/>
+          <w:color w:val="000000"/>
+          <w:lang w:val="en-US"/>
+        </w:rPr>
+      </w:pPr>
+      <w:r>
+        <w:rPr>
+          <w:rFonts w:ascii="Consolas" w:hAnsi="Consolas" w:cs="Consolas"/>
+          <w:color w:val="000000"/>
+          <w:lang w:val="en-US"/>
+        </w:rPr>
+        <w:t>}</w:t>
+      </w:r>
+    </w:p>
+    <w:p>
+      <w:pPr>
+        <w:widowControl w:val="0"/>
+        <w:autoSpaceDE w:val="0"/>
+        <w:autoSpaceDN w:val="0"/>
+        <w:adjustRightInd w:val="0"/>
+        <w:spacing w:after="0" w:line="276" w:lineRule="auto"/>
+        <w:rPr>
+          <w:rFonts w:ascii="Calibri" w:hAnsi="Calibri" w:cs="Calibri"/>
+          <w:lang w:val="en-US"/>
+        </w:rPr>
+      </w:pPr>
+      <w:r>
+        <w:rPr>
+          <w:rFonts w:ascii="Consolas" w:hAnsi="Consolas" w:cs="Consolas"/>
+          <w:color w:val="000000"/>
+          <w:lang w:val="en-US"/>
+        </w:rPr>
+        <w:t>}</w:t>
+      </w:r>
+    </w:p>
+    <w:p>
+      <w:pPr>
+        <w:widowControl w:val="0"/>
+        <w:autoSpaceDE w:val="0"/>
+        <w:autoSpaceDN w:val="0"/>
+        <w:adjustRightInd w:val="0"/>
+        <w:spacing w:after="0" w:line="276" w:lineRule="auto"/>
+        <w:rPr>
+          <w:rFonts w:ascii="Calibri" w:hAnsi="Calibri" w:cs="Calibri"/>
+          <w:sz w:val="24"/>
+          <w:szCs w:val="24"/>
+          <w:lang w:val="en-US"/>
+        </w:rPr>
+      </w:pPr>
+    </w:p>
+    <w:p>
+      <w:pPr>
+        <w:widowControl w:val="0"/>
+        <w:autoSpaceDE w:val="0"/>
+        <w:autoSpaceDN w:val="0"/>
+        <w:adjustRightInd w:val="0"/>
+        <w:spacing w:after="0" w:line="276" w:lineRule="auto"/>
+        <w:rPr>
+          <w:rFonts w:ascii="Calibri" w:hAnsi="Calibri" w:cs="Calibri"/>
+          <w:sz w:val="24"/>
+          <w:szCs w:val="24"/>
+          <w:lang w:val="en-US"/>
+        </w:rPr>
+      </w:pPr>
+      <w:r>
+        <w:rPr>
+          <w:rFonts w:ascii="Calibri" w:hAnsi="Calibri" w:cs="Calibri"/>
+          <w:sz w:val="24"/>
+          <w:szCs w:val="24"/>
+          <w:lang w:val="en-US"/>
+        </w:rPr>
+        <w:t xml:space="preserve">With these properties available, you can bind to e.g. a </w:t>
+      </w:r>
+      <w:r>
+        <w:rPr>
+          <w:rFonts w:ascii="Calibri" w:hAnsi="Calibri" w:cs="Calibri"/>
+          <w:b/>
+          <w:sz w:val="24"/>
+          <w:szCs w:val="24"/>
+          <w:lang w:val="en-US"/>
+        </w:rPr>
+        <w:t>ComboBox</w:t>
+      </w:r>
+      <w:r>
+        <w:rPr>
+          <w:rFonts w:ascii="Calibri" w:hAnsi="Calibri" w:cs="Calibri"/>
+          <w:sz w:val="24"/>
+          <w:szCs w:val="24"/>
+          <w:lang w:val="en-US"/>
+        </w:rPr>
+        <w:t xml:space="preserve"> in the view, like:</w:t>
+      </w:r>
+    </w:p>
+    <w:p>
+      <w:pPr>
+        <w:widowControl w:val="0"/>
+        <w:autoSpaceDE w:val="0"/>
+        <w:autoSpaceDN w:val="0"/>
+        <w:adjustRightInd w:val="0"/>
+        <w:spacing w:after="0" w:line="276" w:lineRule="auto"/>
+        <w:rPr>
+          <w:rFonts w:ascii="Calibri" w:hAnsi="Calibri" w:cs="Calibri"/>
+          <w:sz w:val="24"/>
+          <w:szCs w:val="24"/>
+          <w:lang w:val="en-US"/>
+        </w:rPr>
+      </w:pPr>
+    </w:p>
+    <w:p>
+      <w:pPr>
+        <w:autoSpaceDE w:val="0"/>
+        <w:autoSpaceDN w:val="0"/>
+        <w:adjustRightInd w:val="0"/>
+        <w:spacing w:after="0" w:line="240" w:lineRule="auto"/>
+        <w:rPr>
+          <w:rFonts w:ascii="Consolas" w:hAnsi="Consolas" w:cs="Consolas"/>
+          <w:color w:val="000000"/>
+          <w:lang w:val="en-US"/>
+        </w:rPr>
+      </w:pPr>
+      <w:r>
+        <w:rPr>
+          <w:rFonts w:ascii="Consolas" w:hAnsi="Consolas" w:cs="Consolas"/>
           <w:color w:val="0000FF"/>
           <w:lang w:val="en-US"/>
         </w:rPr>
-        <w:t>return</w:t>
-      </w:r>
-      <w:r>
-        <w:rPr>
-          <w:rFonts w:ascii="Consolas" w:hAnsi="Consolas" w:cs="Consolas"/>
-          <w:color w:val="000000"/>
-          <w:lang w:val="en-US"/>
-        </w:rPr>
-        <w:t xml:space="preserve"> collection;</w:t>
+        <w:t>&lt;</w:t>
+      </w:r>
+      <w:r>
+        <w:rPr>
+          <w:rFonts w:ascii="Consolas" w:hAnsi="Consolas" w:cs="Consolas"/>
+          <w:color w:val="A31515"/>
+          <w:lang w:val="en-US"/>
+        </w:rPr>
+        <w:t>ComboBox</w:t>
       </w:r>
     </w:p>
     <w:p>
@@ -15877,10 +16326,50 @@
       <w:r>
         <w:rPr>
           <w:rFonts w:ascii="Consolas" w:hAnsi="Consolas" w:cs="Consolas"/>
-          <w:color w:val="000000"/>
-          <w:lang w:val="en-US"/>
-        </w:rPr>
-        <w:t>}</w:t>
+          <w:color w:val="FF0000"/>
+          <w:lang w:val="en-US"/>
+        </w:rPr>
+        <w:t>ItemsSource</w:t>
+      </w:r>
+      <w:r>
+        <w:rPr>
+          <w:rFonts w:ascii="Consolas" w:hAnsi="Consolas" w:cs="Consolas"/>
+          <w:color w:val="0000FF"/>
+          <w:lang w:val="en-US"/>
+        </w:rPr>
+        <w:t>="{</w:t>
+      </w:r>
+      <w:r>
+        <w:rPr>
+          <w:rFonts w:ascii="Consolas" w:hAnsi="Consolas" w:cs="Consolas"/>
+          <w:color w:val="A31515"/>
+          <w:lang w:val="en-US"/>
+        </w:rPr>
+        <w:t>Binding</w:t>
+      </w:r>
+      <w:r>
+        <w:rPr>
+          <w:rFonts w:ascii="Consolas" w:hAnsi="Consolas" w:cs="Consolas"/>
+          <w:color w:val="FF0000"/>
+          <w:lang w:val="en-US"/>
+        </w:rPr>
+        <w:t xml:space="preserve"> DetailsViewModel</w:t>
+      </w:r>
+      <w:r>
+        <w:rPr>
+          <w:rFonts w:ascii="Consolas" w:hAnsi="Consolas" w:cs="Consolas"/>
+          <w:color w:val="0000FF"/>
+          <w:lang w:val="en-US"/>
+        </w:rPr>
+        <w:t>.PictureCollection}"</w:t>
+      </w:r>
+      <w:r>
+        <w:rPr>
+          <w:rFonts w:ascii="Consolas" w:hAnsi="Consolas" w:cs="Consolas"/>
+          <w:color w:val="000000"/>
+          <w:lang w:val="en-US"/>
+        </w:rPr>
+        <w:t xml:space="preserve"> </w:t>
       </w:r>
     </w:p>
     <w:p>
@@ -15889,98 +16378,68 @@
         <w:autoSpaceDN w:val="0"/>
         <w:adjustRightInd w:val="0"/>
         <w:spacing w:after="0" w:line="240" w:lineRule="auto"/>
-        <w:rPr>
-          <w:rFonts w:ascii="Consolas" w:hAnsi="Consolas" w:cs="Consolas"/>
-          <w:color w:val="000000"/>
-          <w:lang w:val="en-US"/>
-        </w:rPr>
-      </w:pPr>
-      <w:r>
-        <w:rPr>
-          <w:rFonts w:ascii="Consolas" w:hAnsi="Consolas" w:cs="Consolas"/>
-          <w:color w:val="000000"/>
-          <w:lang w:val="en-US"/>
-        </w:rPr>
-        <w:t>}</w:t>
-      </w:r>
-    </w:p>
-    <w:p>
-      <w:pPr>
-        <w:autoSpaceDE w:val="0"/>
-        <w:autoSpaceDN w:val="0"/>
-        <w:adjustRightInd w:val="0"/>
-        <w:spacing w:after="0" w:line="240" w:lineRule="auto"/>
-        <w:rPr>
-          <w:rFonts w:ascii="Consolas" w:hAnsi="Consolas" w:cs="Consolas"/>
-          <w:color w:val="000000"/>
-          <w:lang w:val="en-US"/>
-        </w:rPr>
-      </w:pPr>
-    </w:p>
-    <w:p>
-      <w:pPr>
-        <w:autoSpaceDE w:val="0"/>
-        <w:autoSpaceDN w:val="0"/>
-        <w:adjustRightInd w:val="0"/>
-        <w:spacing w:after="0" w:line="240" w:lineRule="auto"/>
-        <w:rPr>
-          <w:rFonts w:ascii="Consolas" w:hAnsi="Consolas" w:cs="Consolas"/>
-          <w:color w:val="000000"/>
-          <w:lang w:val="en-US"/>
-        </w:rPr>
-      </w:pPr>
+        <w:ind w:left="720"/>
+        <w:rPr>
+          <w:rFonts w:ascii="Consolas" w:hAnsi="Consolas" w:cs="Consolas"/>
+          <w:color w:val="000000"/>
+          <w:lang w:val="en-US"/>
+        </w:rPr>
+      </w:pPr>
+      <w:r>
+        <w:rPr>
+          <w:rFonts w:ascii="Consolas" w:hAnsi="Consolas" w:cs="Consolas"/>
+          <w:color w:val="FF0000"/>
+          <w:lang w:val="en-US"/>
+        </w:rPr>
+        <w:t>SelectedItem</w:t>
+      </w:r>
       <w:r>
         <w:rPr>
           <w:rFonts w:ascii="Consolas" w:hAnsi="Consolas" w:cs="Consolas"/>
           <w:color w:val="0000FF"/>
           <w:lang w:val="en-US"/>
         </w:rPr>
-        <w:t>public</w:t>
-      </w:r>
-      <w:r>
-        <w:rPr>
-          <w:rFonts w:ascii="Consolas" w:hAnsi="Consolas" w:cs="Consolas"/>
-          <w:color w:val="000000"/>
-          <w:lang w:val="en-US"/>
-        </w:rPr>
-        <w:t xml:space="preserve"> </w:t>
-      </w:r>
-      <w:r>
-        <w:rPr>
-          <w:rFonts w:ascii="Consolas" w:hAnsi="Consolas" w:cs="Consolas"/>
-          <w:color w:val="2B91AF"/>
-          <w:lang w:val="en-US"/>
-        </w:rPr>
-        <w:t>PhotoClass</w:t>
-      </w:r>
-      <w:r>
-        <w:rPr>
-          <w:rFonts w:ascii="Consolas" w:hAnsi="Consolas" w:cs="Consolas"/>
-          <w:color w:val="000000"/>
-          <w:lang w:val="en-US"/>
-        </w:rPr>
-        <w:t xml:space="preserve"> PictureSelected</w:t>
-      </w:r>
-    </w:p>
-    <w:p>
-      <w:pPr>
-        <w:autoSpaceDE w:val="0"/>
-        <w:autoSpaceDN w:val="0"/>
-        <w:adjustRightInd w:val="0"/>
-        <w:spacing w:after="0" w:line="240" w:lineRule="auto"/>
-        <w:rPr>
-          <w:rFonts w:ascii="Consolas" w:hAnsi="Consolas" w:cs="Consolas"/>
-          <w:color w:val="000000"/>
-          <w:lang w:val="en-US"/>
-        </w:rPr>
-      </w:pPr>
-      <w:r>
-        <w:rPr>
-          <w:rFonts w:ascii="Consolas" w:hAnsi="Consolas" w:cs="Consolas"/>
-          <w:color w:val="000000"/>
-          <w:lang w:val="en-US"/>
-        </w:rPr>
-        <w:t>{</w:t>
+        <w:t>="{</w:t>
+      </w:r>
+      <w:r>
+        <w:rPr>
+          <w:rFonts w:ascii="Consolas" w:hAnsi="Consolas" w:cs="Consolas"/>
+          <w:color w:val="A31515"/>
+          <w:lang w:val="en-US"/>
+        </w:rPr>
+        <w:t>Binding</w:t>
+      </w:r>
+      <w:r>
+        <w:rPr>
+          <w:rFonts w:ascii="Consolas" w:hAnsi="Consolas" w:cs="Consolas"/>
+          <w:color w:val="FF0000"/>
+          <w:lang w:val="en-US"/>
+        </w:rPr>
+        <w:t xml:space="preserve"> DetailsViewModel</w:t>
+      </w:r>
+      <w:r>
+        <w:rPr>
+          <w:rFonts w:ascii="Consolas" w:hAnsi="Consolas" w:cs="Consolas"/>
+          <w:color w:val="0000FF"/>
+          <w:lang w:val="en-US"/>
+        </w:rPr>
+        <w:t>.PictureSelected,</w:t>
+      </w:r>
+      <w:r>
+        <w:rPr>
+          <w:rFonts w:ascii="Consolas" w:hAnsi="Consolas" w:cs="Consolas"/>
+          <w:color w:val="FF0000"/>
+          <w:lang w:val="en-US"/>
+        </w:rPr>
+        <w:t xml:space="preserve"> Mode</w:t>
+      </w:r>
+      <w:r>
+        <w:rPr>
+          <w:rFonts w:ascii="Consolas" w:hAnsi="Consolas" w:cs="Consolas"/>
+          <w:color w:val="0000FF"/>
+          <w:lang w:val="en-US"/>
+        </w:rPr>
+        <w:t>=TwoWay}"&gt;</w:t>
       </w:r>
     </w:p>
     <w:p>
@@ -15992,41 +16451,33 @@
         <w:ind w:firstLine="720"/>
         <w:rPr>
           <w:rFonts w:ascii="Consolas" w:hAnsi="Consolas" w:cs="Consolas"/>
-          <w:color w:val="000000"/>
-          <w:lang w:val="en-US"/>
-        </w:rPr>
-      </w:pPr>
-      <w:r>
-        <w:rPr>
-          <w:rFonts w:ascii="Consolas" w:hAnsi="Consolas" w:cs="Consolas"/>
           <w:color w:val="0000FF"/>
           <w:lang w:val="en-US"/>
         </w:rPr>
-        <w:t>get</w:t>
-      </w:r>
-      <w:r>
-        <w:rPr>
-          <w:rFonts w:ascii="Consolas" w:hAnsi="Consolas" w:cs="Consolas"/>
-          <w:color w:val="000000"/>
-          <w:lang w:val="en-US"/>
-        </w:rPr>
-        <w:t xml:space="preserve"> { </w:t>
-      </w:r>
+      </w:pPr>
       <w:r>
         <w:rPr>
           <w:rFonts w:ascii="Consolas" w:hAnsi="Consolas" w:cs="Consolas"/>
           <w:color w:val="0000FF"/>
           <w:lang w:val="en-US"/>
         </w:rPr>
-        <w:t>return</w:t>
-      </w:r>
-      <w:r>
-        <w:rPr>
-          <w:rFonts w:ascii="Consolas" w:hAnsi="Consolas" w:cs="Consolas"/>
-          <w:color w:val="000000"/>
-          <w:lang w:val="en-US"/>
-        </w:rPr>
-        <w:t xml:space="preserve"> _photoCatalog.Read(DomainObject.PhotoKey); }</w:t>
+        <w:t>&lt;</w:t>
+      </w:r>
+      <w:r>
+        <w:rPr>
+          <w:rFonts w:ascii="Consolas" w:hAnsi="Consolas" w:cs="Consolas"/>
+          <w:color w:val="A31515"/>
+          <w:lang w:val="en-US"/>
+        </w:rPr>
+        <w:t>ComboBox.ItemTemplate</w:t>
+      </w:r>
+      <w:r>
+        <w:rPr>
+          <w:rFonts w:ascii="Consolas" w:hAnsi="Consolas" w:cs="Consolas"/>
+          <w:color w:val="0000FF"/>
+          <w:lang w:val="en-US"/>
+        </w:rPr>
+        <w:t>&gt;</w:t>
       </w:r>
     </w:p>
     <w:p>
@@ -16048,7 +16499,8 @@
           <w:color w:val="0000FF"/>
           <w:lang w:val="en-US"/>
         </w:rPr>
-        <w:t>set</w:t>
+        <w:tab/>
+        <w:t>...</w:t>
       </w:r>
     </w:p>
     <w:p>
@@ -16067,40 +16519,18 @@
       <w:r>
         <w:rPr>
           <w:rFonts w:ascii="Consolas" w:hAnsi="Consolas" w:cs="Consolas"/>
-          <w:color w:val="000000"/>
-          <w:lang w:val="en-US"/>
-        </w:rPr>
-        <w:t>{</w:t>
-      </w:r>
-    </w:p>
-    <w:p>
-      <w:pPr>
-        <w:autoSpaceDE w:val="0"/>
-        <w:autoSpaceDN w:val="0"/>
-        <w:adjustRightInd w:val="0"/>
-        <w:spacing w:after="0" w:line="240" w:lineRule="auto"/>
-        <w:ind w:left="720" w:firstLine="720"/>
-        <w:rPr>
-          <w:rFonts w:ascii="Consolas" w:hAnsi="Consolas" w:cs="Consolas"/>
-          <w:color w:val="000000"/>
-          <w:lang w:val="en-US"/>
-        </w:rPr>
-      </w:pPr>
-      <w:r>
-        <w:rPr>
-          <w:rFonts w:ascii="Consolas" w:hAnsi="Consolas" w:cs="Consolas"/>
           <w:color w:val="0000FF"/>
           <w:lang w:val="en-US"/>
         </w:rPr>
-        <w:t>if</w:t>
-      </w:r>
-      <w:r>
-        <w:rPr>
-          <w:rFonts w:ascii="Consolas" w:hAnsi="Consolas" w:cs="Consolas"/>
-          <w:color w:val="000000"/>
-          <w:lang w:val="en-US"/>
-        </w:rPr>
-        <w:t xml:space="preserve"> (</w:t>
+        <w:t>&lt;/</w:t>
+      </w:r>
+      <w:r>
+        <w:rPr>
+          <w:rFonts w:ascii="Consolas" w:hAnsi="Consolas" w:cs="Consolas"/>
+          <w:color w:val="A31515"/>
+          <w:lang w:val="en-US"/>
+        </w:rPr>
+        <w:t>ComboBox.ItemTemplate</w:t>
       </w:r>
       <w:r>
         <w:rPr>
@@ -16108,75 +16538,36 @@
           <w:color w:val="0000FF"/>
           <w:lang w:val="en-US"/>
         </w:rPr>
-        <w:t>value</w:t>
-      </w:r>
-      <w:r>
-        <w:rPr>
-          <w:rFonts w:ascii="Consolas" w:hAnsi="Consolas" w:cs="Consolas"/>
-          <w:color w:val="000000"/>
-          <w:lang w:val="en-US"/>
-        </w:rPr>
-        <w:t xml:space="preserve"> != </w:t>
-      </w:r>
+        <w:t>&gt;</w:t>
+      </w:r>
+    </w:p>
+    <w:p>
+      <w:pPr>
+        <w:widowControl w:val="0"/>
+        <w:autoSpaceDE w:val="0"/>
+        <w:autoSpaceDN w:val="0"/>
+        <w:adjustRightInd w:val="0"/>
+        <w:spacing w:after="0" w:line="276" w:lineRule="auto"/>
+        <w:rPr>
+          <w:rFonts w:ascii="Calibri" w:hAnsi="Calibri" w:cs="Calibri"/>
+          <w:lang w:val="en-US"/>
+        </w:rPr>
+      </w:pPr>
       <w:r>
         <w:rPr>
           <w:rFonts w:ascii="Consolas" w:hAnsi="Consolas" w:cs="Consolas"/>
           <w:color w:val="0000FF"/>
           <w:lang w:val="en-US"/>
         </w:rPr>
-        <w:t>null</w:t>
-      </w:r>
-      <w:r>
-        <w:rPr>
-          <w:rFonts w:ascii="Consolas" w:hAnsi="Consolas" w:cs="Consolas"/>
-          <w:color w:val="000000"/>
-          <w:lang w:val="en-US"/>
-        </w:rPr>
-        <w:t>)</w:t>
-      </w:r>
-    </w:p>
-    <w:p>
-      <w:pPr>
-        <w:autoSpaceDE w:val="0"/>
-        <w:autoSpaceDN w:val="0"/>
-        <w:adjustRightInd w:val="0"/>
-        <w:spacing w:after="0" w:line="240" w:lineRule="auto"/>
-        <w:ind w:left="720" w:firstLine="720"/>
-        <w:rPr>
-          <w:rFonts w:ascii="Consolas" w:hAnsi="Consolas" w:cs="Consolas"/>
-          <w:color w:val="000000"/>
-          <w:lang w:val="en-US"/>
-        </w:rPr>
-      </w:pPr>
-      <w:r>
-        <w:rPr>
-          <w:rFonts w:ascii="Consolas" w:hAnsi="Consolas" w:cs="Consolas"/>
-          <w:color w:val="000000"/>
-          <w:lang w:val="en-US"/>
-        </w:rPr>
-        <w:t>{</w:t>
-      </w:r>
-    </w:p>
-    <w:p>
-      <w:pPr>
-        <w:autoSpaceDE w:val="0"/>
-        <w:autoSpaceDN w:val="0"/>
-        <w:adjustRightInd w:val="0"/>
-        <w:spacing w:after="0" w:line="240" w:lineRule="auto"/>
-        <w:ind w:left="1440" w:firstLine="720"/>
-        <w:rPr>
-          <w:rFonts w:ascii="Consolas" w:hAnsi="Consolas" w:cs="Consolas"/>
-          <w:color w:val="000000"/>
-          <w:lang w:val="en-US"/>
-        </w:rPr>
-      </w:pPr>
-      <w:r>
-        <w:rPr>
-          <w:rFonts w:ascii="Consolas" w:hAnsi="Consolas" w:cs="Consolas"/>
-          <w:color w:val="000000"/>
-          <w:lang w:val="en-US"/>
-        </w:rPr>
-        <w:t xml:space="preserve">DomainObject.PhotoKey = </w:t>
+        <w:t>&lt;/</w:t>
+      </w:r>
+      <w:r>
+        <w:rPr>
+          <w:rFonts w:ascii="Consolas" w:hAnsi="Consolas" w:cs="Consolas"/>
+          <w:color w:val="A31515"/>
+          <w:lang w:val="en-US"/>
+        </w:rPr>
+        <w:t>ComboBox</w:t>
       </w:r>
       <w:r>
         <w:rPr>
@@ -16184,81 +16575,7 @@
           <w:color w:val="0000FF"/>
           <w:lang w:val="en-US"/>
         </w:rPr>
-        <w:t>value</w:t>
-      </w:r>
-      <w:r>
-        <w:rPr>
-          <w:rFonts w:ascii="Consolas" w:hAnsi="Consolas" w:cs="Consolas"/>
-          <w:color w:val="000000"/>
-          <w:lang w:val="en-US"/>
-        </w:rPr>
-        <w:t>.Key;</w:t>
-      </w:r>
-    </w:p>
-    <w:p>
-      <w:pPr>
-        <w:autoSpaceDE w:val="0"/>
-        <w:autoSpaceDN w:val="0"/>
-        <w:adjustRightInd w:val="0"/>
-        <w:spacing w:after="0" w:line="240" w:lineRule="auto"/>
-        <w:ind w:left="720" w:firstLine="720"/>
-        <w:rPr>
-          <w:rFonts w:ascii="Consolas" w:hAnsi="Consolas" w:cs="Consolas"/>
-          <w:color w:val="000000"/>
-          <w:lang w:val="en-US"/>
-        </w:rPr>
-      </w:pPr>
-      <w:r>
-        <w:rPr>
-          <w:rFonts w:ascii="Consolas" w:hAnsi="Consolas" w:cs="Consolas"/>
-          <w:color w:val="000000"/>
-          <w:lang w:val="en-US"/>
-        </w:rPr>
-        <w:t>}</w:t>
-      </w:r>
-    </w:p>
-    <w:p>
-      <w:pPr>
-        <w:autoSpaceDE w:val="0"/>
-        <w:autoSpaceDN w:val="0"/>
-        <w:adjustRightInd w:val="0"/>
-        <w:spacing w:after="0" w:line="240" w:lineRule="auto"/>
-        <w:ind w:left="720" w:firstLine="720"/>
-        <w:rPr>
-          <w:rFonts w:ascii="Consolas" w:hAnsi="Consolas" w:cs="Consolas"/>
-          <w:color w:val="000000"/>
-          <w:lang w:val="en-US"/>
-        </w:rPr>
-      </w:pPr>
-      <w:r>
-        <w:rPr>
-          <w:rFonts w:ascii="Consolas" w:hAnsi="Consolas" w:cs="Consolas"/>
-          <w:color w:val="000000"/>
-          <w:lang w:val="en-US"/>
-        </w:rPr>
-        <w:t>OnPropertyChanged();</w:t>
-      </w:r>
-    </w:p>
-    <w:p>
-      <w:pPr>
-        <w:autoSpaceDE w:val="0"/>
-        <w:autoSpaceDN w:val="0"/>
-        <w:adjustRightInd w:val="0"/>
-        <w:spacing w:after="0" w:line="240" w:lineRule="auto"/>
-        <w:ind w:left="720"/>
-        <w:rPr>
-          <w:rFonts w:ascii="Consolas" w:hAnsi="Consolas" w:cs="Consolas"/>
-          <w:color w:val="000000"/>
-          <w:lang w:val="en-US"/>
-        </w:rPr>
-      </w:pPr>
-      <w:r>
-        <w:rPr>
-          <w:rFonts w:ascii="Consolas" w:hAnsi="Consolas" w:cs="Consolas"/>
-          <w:color w:val="000000"/>
-          <w:lang w:val="en-US"/>
-        </w:rPr>
-        <w:t>}</w:t>
+        <w:t>&gt;</w:t>
       </w:r>
     </w:p>
     <w:p>
@@ -16270,17 +16587,11 @@
         <w:spacing w:after="0" w:line="276" w:lineRule="auto"/>
         <w:rPr>
           <w:rFonts w:ascii="Calibri" w:hAnsi="Calibri" w:cs="Calibri"/>
-          <w:lang w:val="en-US"/>
-        </w:rPr>
-      </w:pPr>
-      <w:r>
-        <w:rPr>
-          <w:rFonts w:ascii="Consolas" w:hAnsi="Consolas" w:cs="Consolas"/>
-          <w:color w:val="000000"/>
-          <w:lang w:val="en-US"/>
-        </w:rPr>
-        <w:t>}</w:t>
-      </w:r>
+          <w:sz w:val="24"/>
+          <w:szCs w:val="24"/>
+          <w:lang w:val="en-US"/>
+        </w:rPr>
+      </w:pPr>
     </w:p>
     <w:p>
       <w:pPr>
@@ -16296,29 +16607,14 @@
           <w:lang w:val="en-US"/>
         </w:rPr>
       </w:pPr>
-    </w:p>
-    <w:p>
-      <w:pPr>
-        <w:widowControl w:val="0"/>
-        <w:autoSpaceDE w:val="0"/>
-        <w:autoSpaceDN w:val="0"/>
-        <w:adjustRightInd w:val="0"/>
-        <w:spacing w:after="0" w:line="276" w:lineRule="auto"/>
-        <w:rPr>
-          <w:rFonts w:ascii="Calibri" w:hAnsi="Calibri" w:cs="Calibri"/>
-          <w:sz w:val="24"/>
-          <w:szCs w:val="24"/>
-          <w:lang w:val="en-US"/>
-        </w:rPr>
-      </w:pPr>
-      <w:r>
-        <w:rPr>
-          <w:rFonts w:ascii="Calibri" w:hAnsi="Calibri" w:cs="Calibri"/>
-          <w:sz w:val="24"/>
-          <w:szCs w:val="24"/>
-          <w:lang w:val="en-US"/>
-        </w:rPr>
-        <w:t xml:space="preserve">With these properties available, you can bind to e.g. a </w:t>
+      <w:r>
+        <w:rPr>
+          <w:rFonts w:ascii="Calibri" w:hAnsi="Calibri" w:cs="Calibri"/>
+          <w:sz w:val="24"/>
+          <w:szCs w:val="24"/>
+          <w:lang w:val="en-US"/>
+        </w:rPr>
+        <w:t xml:space="preserve">Once you let objects refer to foreign objects, you must also be aware of potential problems relating to deletion of objects. If a </w:t>
       </w:r>
       <w:r>
         <w:rPr>
@@ -16328,367 +16624,16 @@
           <w:szCs w:val="24"/>
           <w:lang w:val="en-US"/>
         </w:rPr>
-        <w:t>ComboBox</w:t>
-      </w:r>
-      <w:r>
-        <w:rPr>
-          <w:rFonts w:ascii="Calibri" w:hAnsi="Calibri" w:cs="Calibri"/>
-          <w:sz w:val="24"/>
-          <w:szCs w:val="24"/>
-          <w:lang w:val="en-US"/>
-        </w:rPr>
-        <w:t xml:space="preserve"> in the view, like:</w:t>
-      </w:r>
-    </w:p>
-    <w:p>
-      <w:pPr>
-        <w:widowControl w:val="0"/>
-        <w:autoSpaceDE w:val="0"/>
-        <w:autoSpaceDN w:val="0"/>
-        <w:adjustRightInd w:val="0"/>
-        <w:spacing w:after="0" w:line="276" w:lineRule="auto"/>
-        <w:rPr>
-          <w:rFonts w:ascii="Calibri" w:hAnsi="Calibri" w:cs="Calibri"/>
-          <w:sz w:val="24"/>
-          <w:szCs w:val="24"/>
-          <w:lang w:val="en-US"/>
-        </w:rPr>
-      </w:pPr>
-    </w:p>
-    <w:p>
-      <w:pPr>
-        <w:autoSpaceDE w:val="0"/>
-        <w:autoSpaceDN w:val="0"/>
-        <w:adjustRightInd w:val="0"/>
-        <w:spacing w:after="0" w:line="240" w:lineRule="auto"/>
-        <w:rPr>
-          <w:rFonts w:ascii="Consolas" w:hAnsi="Consolas" w:cs="Consolas"/>
-          <w:color w:val="000000"/>
-          <w:lang w:val="en-US"/>
-        </w:rPr>
-      </w:pPr>
-      <w:r>
-        <w:rPr>
-          <w:rFonts w:ascii="Consolas" w:hAnsi="Consolas" w:cs="Consolas"/>
-          <w:color w:val="0000FF"/>
-          <w:lang w:val="en-US"/>
-        </w:rPr>
-        <w:t>&lt;</w:t>
-      </w:r>
-      <w:r>
-        <w:rPr>
-          <w:rFonts w:ascii="Consolas" w:hAnsi="Consolas" w:cs="Consolas"/>
-          <w:color w:val="A31515"/>
-          <w:lang w:val="en-US"/>
-        </w:rPr>
-        <w:t>ComboBox</w:t>
-      </w:r>
-    </w:p>
-    <w:p>
-      <w:pPr>
-        <w:autoSpaceDE w:val="0"/>
-        <w:autoSpaceDN w:val="0"/>
-        <w:adjustRightInd w:val="0"/>
-        <w:spacing w:after="0" w:line="240" w:lineRule="auto"/>
-        <w:ind w:firstLine="720"/>
-        <w:rPr>
-          <w:rFonts w:ascii="Consolas" w:hAnsi="Consolas" w:cs="Consolas"/>
-          <w:color w:val="000000"/>
-          <w:lang w:val="en-US"/>
-        </w:rPr>
-      </w:pPr>
-      <w:r>
-        <w:rPr>
-          <w:rFonts w:ascii="Consolas" w:hAnsi="Consolas" w:cs="Consolas"/>
-          <w:color w:val="FF0000"/>
-          <w:lang w:val="en-US"/>
-        </w:rPr>
-        <w:t>ItemsSource</w:t>
-      </w:r>
-      <w:r>
-        <w:rPr>
-          <w:rFonts w:ascii="Consolas" w:hAnsi="Consolas" w:cs="Consolas"/>
-          <w:color w:val="0000FF"/>
-          <w:lang w:val="en-US"/>
-        </w:rPr>
-        <w:t>="{</w:t>
-      </w:r>
-      <w:r>
-        <w:rPr>
-          <w:rFonts w:ascii="Consolas" w:hAnsi="Consolas" w:cs="Consolas"/>
-          <w:color w:val="A31515"/>
-          <w:lang w:val="en-US"/>
-        </w:rPr>
-        <w:t>Binding</w:t>
-      </w:r>
-      <w:r>
-        <w:rPr>
-          <w:rFonts w:ascii="Consolas" w:hAnsi="Consolas" w:cs="Consolas"/>
-          <w:color w:val="FF0000"/>
-          <w:lang w:val="en-US"/>
-        </w:rPr>
-        <w:t xml:space="preserve"> DetailsViewModel</w:t>
-      </w:r>
-      <w:r>
-        <w:rPr>
-          <w:rFonts w:ascii="Consolas" w:hAnsi="Consolas" w:cs="Consolas"/>
-          <w:color w:val="0000FF"/>
-          <w:lang w:val="en-US"/>
-        </w:rPr>
-        <w:t>.PictureCollection}"</w:t>
-      </w:r>
-      <w:r>
-        <w:rPr>
-          <w:rFonts w:ascii="Consolas" w:hAnsi="Consolas" w:cs="Consolas"/>
-          <w:color w:val="000000"/>
-          <w:lang w:val="en-US"/>
-        </w:rPr>
-        <w:t xml:space="preserve"> </w:t>
-      </w:r>
-    </w:p>
-    <w:p>
-      <w:pPr>
-        <w:autoSpaceDE w:val="0"/>
-        <w:autoSpaceDN w:val="0"/>
-        <w:adjustRightInd w:val="0"/>
-        <w:spacing w:after="0" w:line="240" w:lineRule="auto"/>
-        <w:ind w:left="720"/>
-        <w:rPr>
-          <w:rFonts w:ascii="Consolas" w:hAnsi="Consolas" w:cs="Consolas"/>
-          <w:color w:val="000000"/>
-          <w:lang w:val="en-US"/>
-        </w:rPr>
-      </w:pPr>
-      <w:r>
-        <w:rPr>
-          <w:rFonts w:ascii="Consolas" w:hAnsi="Consolas" w:cs="Consolas"/>
-          <w:color w:val="FF0000"/>
-          <w:lang w:val="en-US"/>
-        </w:rPr>
-        <w:t>SelectedItem</w:t>
-      </w:r>
-      <w:r>
-        <w:rPr>
-          <w:rFonts w:ascii="Consolas" w:hAnsi="Consolas" w:cs="Consolas"/>
-          <w:color w:val="0000FF"/>
-          <w:lang w:val="en-US"/>
-        </w:rPr>
-        <w:t>="{</w:t>
-      </w:r>
-      <w:r>
-        <w:rPr>
-          <w:rFonts w:ascii="Consolas" w:hAnsi="Consolas" w:cs="Consolas"/>
-          <w:color w:val="A31515"/>
-          <w:lang w:val="en-US"/>
-        </w:rPr>
-        <w:t>Binding</w:t>
-      </w:r>
-      <w:r>
-        <w:rPr>
-          <w:rFonts w:ascii="Consolas" w:hAnsi="Consolas" w:cs="Consolas"/>
-          <w:color w:val="FF0000"/>
-          <w:lang w:val="en-US"/>
-        </w:rPr>
-        <w:t xml:space="preserve"> DetailsViewModel</w:t>
-      </w:r>
-      <w:r>
-        <w:rPr>
-          <w:rFonts w:ascii="Consolas" w:hAnsi="Consolas" w:cs="Consolas"/>
-          <w:color w:val="0000FF"/>
-          <w:lang w:val="en-US"/>
-        </w:rPr>
-        <w:t>.PictureSelected,</w:t>
-      </w:r>
-      <w:r>
-        <w:rPr>
-          <w:rFonts w:ascii="Consolas" w:hAnsi="Consolas" w:cs="Consolas"/>
-          <w:color w:val="FF0000"/>
-          <w:lang w:val="en-US"/>
-        </w:rPr>
-        <w:t xml:space="preserve"> Mode</w:t>
-      </w:r>
-      <w:r>
-        <w:rPr>
-          <w:rFonts w:ascii="Consolas" w:hAnsi="Consolas" w:cs="Consolas"/>
-          <w:color w:val="0000FF"/>
-          <w:lang w:val="en-US"/>
-        </w:rPr>
-        <w:t>=TwoWay}"&gt;</w:t>
-      </w:r>
-    </w:p>
-    <w:p>
-      <w:pPr>
-        <w:autoSpaceDE w:val="0"/>
-        <w:autoSpaceDN w:val="0"/>
-        <w:adjustRightInd w:val="0"/>
-        <w:spacing w:after="0" w:line="240" w:lineRule="auto"/>
-        <w:ind w:firstLine="720"/>
-        <w:rPr>
-          <w:rFonts w:ascii="Consolas" w:hAnsi="Consolas" w:cs="Consolas"/>
-          <w:color w:val="0000FF"/>
-          <w:lang w:val="en-US"/>
-        </w:rPr>
-      </w:pPr>
-      <w:r>
-        <w:rPr>
-          <w:rFonts w:ascii="Consolas" w:hAnsi="Consolas" w:cs="Consolas"/>
-          <w:color w:val="0000FF"/>
-          <w:lang w:val="en-US"/>
-        </w:rPr>
-        <w:t>&lt;</w:t>
-      </w:r>
-      <w:r>
-        <w:rPr>
-          <w:rFonts w:ascii="Consolas" w:hAnsi="Consolas" w:cs="Consolas"/>
-          <w:color w:val="A31515"/>
-          <w:lang w:val="en-US"/>
-        </w:rPr>
-        <w:t>ComboBox.ItemTemplate</w:t>
-      </w:r>
-      <w:r>
-        <w:rPr>
-          <w:rFonts w:ascii="Consolas" w:hAnsi="Consolas" w:cs="Consolas"/>
-          <w:color w:val="0000FF"/>
-          <w:lang w:val="en-US"/>
-        </w:rPr>
-        <w:t>&gt;</w:t>
-      </w:r>
-    </w:p>
-    <w:p>
-      <w:pPr>
-        <w:autoSpaceDE w:val="0"/>
-        <w:autoSpaceDN w:val="0"/>
-        <w:adjustRightInd w:val="0"/>
-        <w:spacing w:after="0" w:line="240" w:lineRule="auto"/>
-        <w:ind w:firstLine="720"/>
-        <w:rPr>
-          <w:rFonts w:ascii="Consolas" w:hAnsi="Consolas" w:cs="Consolas"/>
-          <w:color w:val="000000"/>
-          <w:lang w:val="en-US"/>
-        </w:rPr>
-      </w:pPr>
-      <w:r>
-        <w:rPr>
-          <w:rFonts w:ascii="Consolas" w:hAnsi="Consolas" w:cs="Consolas"/>
-          <w:color w:val="0000FF"/>
-          <w:lang w:val="en-US"/>
-        </w:rPr>
-        <w:tab/>
-        <w:t>...</w:t>
-      </w:r>
-    </w:p>
-    <w:p>
-      <w:pPr>
-        <w:autoSpaceDE w:val="0"/>
-        <w:autoSpaceDN w:val="0"/>
-        <w:adjustRightInd w:val="0"/>
-        <w:spacing w:after="0" w:line="240" w:lineRule="auto"/>
-        <w:ind w:firstLine="720"/>
-        <w:rPr>
-          <w:rFonts w:ascii="Consolas" w:hAnsi="Consolas" w:cs="Consolas"/>
-          <w:color w:val="000000"/>
-          <w:lang w:val="en-US"/>
-        </w:rPr>
-      </w:pPr>
-      <w:r>
-        <w:rPr>
-          <w:rFonts w:ascii="Consolas" w:hAnsi="Consolas" w:cs="Consolas"/>
-          <w:color w:val="0000FF"/>
-          <w:lang w:val="en-US"/>
-        </w:rPr>
-        <w:t>&lt;/</w:t>
-      </w:r>
-      <w:r>
-        <w:rPr>
-          <w:rFonts w:ascii="Consolas" w:hAnsi="Consolas" w:cs="Consolas"/>
-          <w:color w:val="A31515"/>
-          <w:lang w:val="en-US"/>
-        </w:rPr>
-        <w:t>ComboBox.ItemTemplate</w:t>
-      </w:r>
-      <w:r>
-        <w:rPr>
-          <w:rFonts w:ascii="Consolas" w:hAnsi="Consolas" w:cs="Consolas"/>
-          <w:color w:val="0000FF"/>
-          <w:lang w:val="en-US"/>
-        </w:rPr>
-        <w:t>&gt;</w:t>
-      </w:r>
-    </w:p>
-    <w:p>
-      <w:pPr>
-        <w:widowControl w:val="0"/>
-        <w:autoSpaceDE w:val="0"/>
-        <w:autoSpaceDN w:val="0"/>
-        <w:adjustRightInd w:val="0"/>
-        <w:spacing w:after="0" w:line="276" w:lineRule="auto"/>
-        <w:rPr>
-          <w:rFonts w:ascii="Calibri" w:hAnsi="Calibri" w:cs="Calibri"/>
-          <w:lang w:val="en-US"/>
-        </w:rPr>
-      </w:pPr>
-      <w:r>
-        <w:rPr>
-          <w:rFonts w:ascii="Consolas" w:hAnsi="Consolas" w:cs="Consolas"/>
-          <w:color w:val="0000FF"/>
-          <w:lang w:val="en-US"/>
-        </w:rPr>
-        <w:t>&lt;/</w:t>
-      </w:r>
-      <w:r>
-        <w:rPr>
-          <w:rFonts w:ascii="Consolas" w:hAnsi="Consolas" w:cs="Consolas"/>
-          <w:color w:val="A31515"/>
-          <w:lang w:val="en-US"/>
-        </w:rPr>
-        <w:t>ComboBox</w:t>
-      </w:r>
-      <w:r>
-        <w:rPr>
-          <w:rFonts w:ascii="Consolas" w:hAnsi="Consolas" w:cs="Consolas"/>
-          <w:color w:val="0000FF"/>
-          <w:lang w:val="en-US"/>
-        </w:rPr>
-        <w:t>&gt;</w:t>
-      </w:r>
-    </w:p>
-    <w:p>
-      <w:pPr>
-        <w:widowControl w:val="0"/>
-        <w:autoSpaceDE w:val="0"/>
-        <w:autoSpaceDN w:val="0"/>
-        <w:adjustRightInd w:val="0"/>
-        <w:spacing w:after="0" w:line="276" w:lineRule="auto"/>
-        <w:rPr>
-          <w:rFonts w:ascii="Calibri" w:hAnsi="Calibri" w:cs="Calibri"/>
-          <w:sz w:val="24"/>
-          <w:szCs w:val="24"/>
-          <w:lang w:val="en-US"/>
-        </w:rPr>
-      </w:pPr>
-    </w:p>
-    <w:p>
-      <w:pPr>
-        <w:widowControl w:val="0"/>
-        <w:autoSpaceDE w:val="0"/>
-        <w:autoSpaceDN w:val="0"/>
-        <w:adjustRightInd w:val="0"/>
-        <w:spacing w:after="0" w:line="276" w:lineRule="auto"/>
-        <w:rPr>
-          <w:rFonts w:ascii="Calibri" w:hAnsi="Calibri" w:cs="Calibri"/>
-          <w:sz w:val="24"/>
-          <w:szCs w:val="24"/>
-          <w:lang w:val="en-US"/>
-        </w:rPr>
-      </w:pPr>
-      <w:r>
-        <w:rPr>
-          <w:rFonts w:ascii="Calibri" w:hAnsi="Calibri" w:cs="Calibri"/>
-          <w:sz w:val="24"/>
-          <w:szCs w:val="24"/>
-          <w:lang w:val="en-US"/>
-        </w:rPr>
-        <w:t xml:space="preserve">Once you let objects refer to foreign objects, you must also be aware of potential problems relating to deletion of objects. If a </w:t>
+        <w:t>Car</w:t>
+      </w:r>
+      <w:r>
+        <w:rPr>
+          <w:rFonts w:ascii="Calibri" w:hAnsi="Calibri" w:cs="Calibri"/>
+          <w:sz w:val="24"/>
+          <w:szCs w:val="24"/>
+          <w:lang w:val="en-US"/>
+        </w:rPr>
+        <w:t xml:space="preserve"> object refers to a </w:t>
       </w:r>
       <w:r>
         <w:rPr>
@@ -16698,16 +16643,16 @@
           <w:szCs w:val="24"/>
           <w:lang w:val="en-US"/>
         </w:rPr>
-        <w:t>Car</w:t>
-      </w:r>
-      <w:r>
-        <w:rPr>
-          <w:rFonts w:ascii="Calibri" w:hAnsi="Calibri" w:cs="Calibri"/>
-          <w:sz w:val="24"/>
-          <w:szCs w:val="24"/>
-          <w:lang w:val="en-US"/>
-        </w:rPr>
-        <w:t xml:space="preserve"> object refers to a </w:t>
+        <w:t>Photo</w:t>
+      </w:r>
+      <w:r>
+        <w:rPr>
+          <w:rFonts w:ascii="Calibri" w:hAnsi="Calibri" w:cs="Calibri"/>
+          <w:sz w:val="24"/>
+          <w:szCs w:val="24"/>
+          <w:lang w:val="en-US"/>
+        </w:rPr>
+        <w:t xml:space="preserve"> object, you need to consider how to handle the situation where the referred-to </w:t>
       </w:r>
       <w:r>
         <w:rPr>
@@ -16726,25 +16671,6 @@
           <w:szCs w:val="24"/>
           <w:lang w:val="en-US"/>
         </w:rPr>
-        <w:t xml:space="preserve"> object, you need to consider how to handle the situation where the referred-to </w:t>
-      </w:r>
-      <w:r>
-        <w:rPr>
-          <w:rFonts w:ascii="Calibri" w:hAnsi="Calibri" w:cs="Calibri"/>
-          <w:b/>
-          <w:sz w:val="24"/>
-          <w:szCs w:val="24"/>
-          <w:lang w:val="en-US"/>
-        </w:rPr>
-        <w:t>Photo</w:t>
-      </w:r>
-      <w:r>
-        <w:rPr>
-          <w:rFonts w:ascii="Calibri" w:hAnsi="Calibri" w:cs="Calibri"/>
-          <w:sz w:val="24"/>
-          <w:szCs w:val="24"/>
-          <w:lang w:val="en-US"/>
-        </w:rPr>
         <w:t xml:space="preserve"> object has been deleted. Keeping track of such dependencies is not a trivial matter.</w:t>
       </w:r>
     </w:p>
@@ -16761,7 +16687,7 @@
         </w:rPr>
         <w:br w:type="page"/>
       </w:r>
-      <w:bookmarkStart w:id="10" w:name="_Toc481612672"/>
+      <w:bookmarkStart w:id="11" w:name="_Toc481612672"/>
       <w:r>
         <w:rPr>
           <w:lang w:val="en-US"/>
@@ -16769,7 +16695,7 @@
         <w:lastRenderedPageBreak/>
         <w:t>Adding a domain class - details</w:t>
       </w:r>
-      <w:bookmarkEnd w:id="10"/>
+      <w:bookmarkEnd w:id="11"/>
     </w:p>
     <w:p>
       <w:pPr>
@@ -17055,8 +16981,6 @@
           <w:lang w:val="en-US"/>
         </w:rPr>
       </w:pPr>
-      <w:bookmarkStart w:id="11" w:name="_GoBack"/>
-      <w:bookmarkEnd w:id="11"/>
       <w:r>
         <w:rPr>
           <w:rFonts w:ascii="Calibri" w:hAnsi="Calibri" w:cs="Calibri"/>
@@ -32282,7 +32206,7 @@
 </file>
 
 <file path=customXml/itemProps1.xml><?xml version="1.0" encoding="utf-8"?>
-<ds:datastoreItem xmlns:ds="http://schemas.openxmlformats.org/officeDocument/2006/customXml" ds:itemID="{FE82267B-5711-4C5F-A5A2-9102CA479DCE}">
+<ds:datastoreItem xmlns:ds="http://schemas.openxmlformats.org/officeDocument/2006/customXml" ds:itemID="{7A0F8CB8-1713-4611-BBEB-7C1C9B838707}">
   <ds:schemaRefs>
     <ds:schemaRef ds:uri="http://schemas.openxmlformats.org/officeDocument/2006/bibliography"/>
   </ds:schemaRefs>

--- a/MVVMStarter/Documentation/MVVMStarter Guide.docx
+++ b/MVVMStarter/Documentation/MVVMStarter Guide.docx
@@ -189,7 +189,7 @@
       <w:r>
         <w:fldChar w:fldCharType="separate"/>
       </w:r>
-      <w:hyperlink w:anchor="_Toc481831555" w:history="1">
+      <w:hyperlink w:anchor="_Toc481952012" w:history="1">
         <w:r>
           <w:rPr>
             <w:rStyle w:val="Hyperlink"/>
@@ -217,7 +217,7 @@
             <w:noProof/>
             <w:webHidden/>
           </w:rPr>
-          <w:instrText xml:space="preserve"> PAGEREF _Toc481831555 \h </w:instrText>
+          <w:instrText xml:space="preserve"> PAGEREF _Toc481952012 \h </w:instrText>
         </w:r>
         <w:r>
           <w:rPr>
@@ -259,7 +259,7 @@
           <w:noProof/>
         </w:rPr>
       </w:pPr>
-      <w:hyperlink w:anchor="_Toc481831556" w:history="1">
+      <w:hyperlink w:anchor="_Toc481952013" w:history="1">
         <w:r>
           <w:rPr>
             <w:rStyle w:val="Hyperlink"/>
@@ -287,7 +287,7 @@
             <w:noProof/>
             <w:webHidden/>
           </w:rPr>
-          <w:instrText xml:space="preserve"> PAGEREF _Toc481831556 \h </w:instrText>
+          <w:instrText xml:space="preserve"> PAGEREF _Toc481952013 \h </w:instrText>
         </w:r>
         <w:r>
           <w:rPr>
@@ -329,14 +329,14 @@
           <w:noProof/>
         </w:rPr>
       </w:pPr>
-      <w:hyperlink w:anchor="_Toc481831557" w:history="1">
+      <w:hyperlink w:anchor="_Toc481952014" w:history="1">
         <w:r>
           <w:rPr>
             <w:rStyle w:val="Hyperlink"/>
             <w:noProof/>
             <w:lang w:val="en-US"/>
           </w:rPr>
-          <w:t>Status (May 05 2017)</w:t>
+          <w:t>Status (May 07 2017)</w:t>
         </w:r>
         <w:r>
           <w:rPr>
@@ -357,7 +357,7 @@
             <w:noProof/>
             <w:webHidden/>
           </w:rPr>
-          <w:instrText xml:space="preserve"> PAGEREF _Toc481831557 \h </w:instrText>
+          <w:instrText xml:space="preserve"> PAGEREF _Toc481952014 \h </w:instrText>
         </w:r>
         <w:r>
           <w:rPr>
@@ -399,7 +399,7 @@
           <w:noProof/>
         </w:rPr>
       </w:pPr>
-      <w:hyperlink w:anchor="_Toc481831558" w:history="1">
+      <w:hyperlink w:anchor="_Toc481952015" w:history="1">
         <w:r>
           <w:rPr>
             <w:rStyle w:val="Hyperlink"/>
@@ -427,7 +427,7 @@
             <w:noProof/>
             <w:webHidden/>
           </w:rPr>
-          <w:instrText xml:space="preserve"> PAGEREF _Toc481831558 \h </w:instrText>
+          <w:instrText xml:space="preserve"> PAGEREF _Toc481952015 \h </w:instrText>
         </w:r>
         <w:r>
           <w:rPr>
@@ -469,7 +469,7 @@
           <w:noProof/>
         </w:rPr>
       </w:pPr>
-      <w:hyperlink w:anchor="_Toc481831559" w:history="1">
+      <w:hyperlink w:anchor="_Toc481952016" w:history="1">
         <w:r>
           <w:rPr>
             <w:rStyle w:val="Hyperlink"/>
@@ -497,7 +497,7 @@
             <w:noProof/>
             <w:webHidden/>
           </w:rPr>
-          <w:instrText xml:space="preserve"> PAGEREF _Toc481831559 \h </w:instrText>
+          <w:instrText xml:space="preserve"> PAGEREF _Toc481952016 \h </w:instrText>
         </w:r>
         <w:r>
           <w:rPr>
@@ -539,7 +539,7 @@
           <w:noProof/>
         </w:rPr>
       </w:pPr>
-      <w:hyperlink w:anchor="_Toc481831560" w:history="1">
+      <w:hyperlink w:anchor="_Toc481952017" w:history="1">
         <w:r>
           <w:rPr>
             <w:rStyle w:val="Hyperlink"/>
@@ -567,7 +567,7 @@
             <w:noProof/>
             <w:webHidden/>
           </w:rPr>
-          <w:instrText xml:space="preserve"> PAGEREF _Toc481831560 \h </w:instrText>
+          <w:instrText xml:space="preserve"> PAGEREF _Toc481952017 \h </w:instrText>
         </w:r>
         <w:r>
           <w:rPr>
@@ -587,7 +587,7 @@
             <w:noProof/>
             <w:webHidden/>
           </w:rPr>
-          <w:t>9</w:t>
+          <w:t>10</w:t>
         </w:r>
         <w:r>
           <w:rPr>
@@ -609,7 +609,7 @@
           <w:noProof/>
         </w:rPr>
       </w:pPr>
-      <w:hyperlink w:anchor="_Toc481831561" w:history="1">
+      <w:hyperlink w:anchor="_Toc481952018" w:history="1">
         <w:r>
           <w:rPr>
             <w:rStyle w:val="Hyperlink"/>
@@ -637,77 +637,7 @@
             <w:noProof/>
             <w:webHidden/>
           </w:rPr>
-          <w:instrText xml:space="preserve"> PAGEREF _Toc481831561 \h </w:instrText>
-        </w:r>
-        <w:r>
-          <w:rPr>
-            <w:noProof/>
-            <w:webHidden/>
-          </w:rPr>
-        </w:r>
-        <w:r>
-          <w:rPr>
-            <w:noProof/>
-            <w:webHidden/>
-          </w:rPr>
-          <w:fldChar w:fldCharType="separate"/>
-        </w:r>
-        <w:r>
-          <w:rPr>
-            <w:noProof/>
-            <w:webHidden/>
-          </w:rPr>
-          <w:t>11</w:t>
-        </w:r>
-        <w:r>
-          <w:rPr>
-            <w:noProof/>
-            <w:webHidden/>
-          </w:rPr>
-          <w:fldChar w:fldCharType="end"/>
-        </w:r>
-      </w:hyperlink>
-    </w:p>
-    <w:p>
-      <w:pPr>
-        <w:pStyle w:val="Indholdsfortegnelse1"/>
-        <w:tabs>
-          <w:tab w:val="right" w:leader="dot" w:pos="9962"/>
-        </w:tabs>
-        <w:rPr>
-          <w:rFonts w:cstheme="minorBidi"/>
-          <w:noProof/>
-        </w:rPr>
-      </w:pPr>
-      <w:hyperlink w:anchor="_Toc481831562" w:history="1">
-        <w:r>
-          <w:rPr>
-            <w:rStyle w:val="Hyperlink"/>
-            <w:noProof/>
-            <w:lang w:val="en-US"/>
-          </w:rPr>
-          <w:t>Adding and using hard-coded Image objects</w:t>
-        </w:r>
-        <w:r>
-          <w:rPr>
-            <w:noProof/>
-            <w:webHidden/>
-          </w:rPr>
-          <w:tab/>
-        </w:r>
-        <w:r>
-          <w:rPr>
-            <w:noProof/>
-            <w:webHidden/>
-          </w:rPr>
-          <w:fldChar w:fldCharType="begin"/>
-        </w:r>
-        <w:r>
-          <w:rPr>
-            <w:noProof/>
-            <w:webHidden/>
-          </w:rPr>
-          <w:instrText xml:space="preserve"> PAGEREF _Toc481831562 \h </w:instrText>
+          <w:instrText xml:space="preserve"> PAGEREF _Toc481952018 \h </w:instrText>
         </w:r>
         <w:r>
           <w:rPr>
@@ -749,7 +679,77 @@
           <w:noProof/>
         </w:rPr>
       </w:pPr>
-      <w:hyperlink w:anchor="_Toc481831563" w:history="1">
+      <w:hyperlink w:anchor="_Toc481952019" w:history="1">
+        <w:r>
+          <w:rPr>
+            <w:rStyle w:val="Hyperlink"/>
+            <w:noProof/>
+            <w:lang w:val="en-US"/>
+          </w:rPr>
+          <w:t>Adding and using hard-coded Image objects</w:t>
+        </w:r>
+        <w:r>
+          <w:rPr>
+            <w:noProof/>
+            <w:webHidden/>
+          </w:rPr>
+          <w:tab/>
+        </w:r>
+        <w:r>
+          <w:rPr>
+            <w:noProof/>
+            <w:webHidden/>
+          </w:rPr>
+          <w:fldChar w:fldCharType="begin"/>
+        </w:r>
+        <w:r>
+          <w:rPr>
+            <w:noProof/>
+            <w:webHidden/>
+          </w:rPr>
+          <w:instrText xml:space="preserve"> PAGEREF _Toc481952019 \h </w:instrText>
+        </w:r>
+        <w:r>
+          <w:rPr>
+            <w:noProof/>
+            <w:webHidden/>
+          </w:rPr>
+        </w:r>
+        <w:r>
+          <w:rPr>
+            <w:noProof/>
+            <w:webHidden/>
+          </w:rPr>
+          <w:fldChar w:fldCharType="separate"/>
+        </w:r>
+        <w:r>
+          <w:rPr>
+            <w:noProof/>
+            <w:webHidden/>
+          </w:rPr>
+          <w:t>13</w:t>
+        </w:r>
+        <w:r>
+          <w:rPr>
+            <w:noProof/>
+            <w:webHidden/>
+          </w:rPr>
+          <w:fldChar w:fldCharType="end"/>
+        </w:r>
+      </w:hyperlink>
+    </w:p>
+    <w:p>
+      <w:pPr>
+        <w:pStyle w:val="Indholdsfortegnelse1"/>
+        <w:tabs>
+          <w:tab w:val="right" w:leader="dot" w:pos="9962"/>
+        </w:tabs>
+        <w:rPr>
+          <w:rFonts w:cstheme="minorBidi"/>
+          <w:noProof/>
+        </w:rPr>
+      </w:pPr>
+      <w:hyperlink w:anchor="_Toc481952020" w:history="1">
         <w:r>
           <w:rPr>
             <w:rStyle w:val="Hyperlink"/>
@@ -777,7 +777,7 @@
             <w:noProof/>
             <w:webHidden/>
           </w:rPr>
-          <w:instrText xml:space="preserve"> PAGEREF _Toc481831563 \h </w:instrText>
+          <w:instrText xml:space="preserve"> PAGEREF _Toc481952020 \h </w:instrText>
         </w:r>
         <w:r>
           <w:rPr>
@@ -797,7 +797,7 @@
             <w:noProof/>
             <w:webHidden/>
           </w:rPr>
-          <w:t>16</w:t>
+          <w:t>17</w:t>
         </w:r>
         <w:r>
           <w:rPr>
@@ -819,7 +819,7 @@
           <w:noProof/>
         </w:rPr>
       </w:pPr>
-      <w:hyperlink w:anchor="_Toc481831564" w:history="1">
+      <w:hyperlink w:anchor="_Toc481952021" w:history="1">
         <w:r>
           <w:rPr>
             <w:rStyle w:val="Hyperlink"/>
@@ -847,7 +847,7 @@
             <w:noProof/>
             <w:webHidden/>
           </w:rPr>
-          <w:instrText xml:space="preserve"> PAGEREF _Toc481831564 \h </w:instrText>
+          <w:instrText xml:space="preserve"> PAGEREF _Toc481952021 \h </w:instrText>
         </w:r>
         <w:r>
           <w:rPr>
@@ -867,7 +867,7 @@
             <w:noProof/>
             <w:webHidden/>
           </w:rPr>
-          <w:t>18</w:t>
+          <w:t>19</w:t>
         </w:r>
         <w:r>
           <w:rPr>
@@ -889,7 +889,7 @@
           <w:noProof/>
         </w:rPr>
       </w:pPr>
-      <w:hyperlink w:anchor="_Toc481831565" w:history="1">
+      <w:hyperlink w:anchor="_Toc481952022" w:history="1">
         <w:r>
           <w:rPr>
             <w:rStyle w:val="Hyperlink"/>
@@ -917,77 +917,7 @@
             <w:noProof/>
             <w:webHidden/>
           </w:rPr>
-          <w:instrText xml:space="preserve"> PAGEREF _Toc481831565 \h </w:instrText>
-        </w:r>
-        <w:r>
-          <w:rPr>
-            <w:noProof/>
-            <w:webHidden/>
-          </w:rPr>
-        </w:r>
-        <w:r>
-          <w:rPr>
-            <w:noProof/>
-            <w:webHidden/>
-          </w:rPr>
-          <w:fldChar w:fldCharType="separate"/>
-        </w:r>
-        <w:r>
-          <w:rPr>
-            <w:noProof/>
-            <w:webHidden/>
-          </w:rPr>
-          <w:t>20</w:t>
-        </w:r>
-        <w:r>
-          <w:rPr>
-            <w:noProof/>
-            <w:webHidden/>
-          </w:rPr>
-          <w:fldChar w:fldCharType="end"/>
-        </w:r>
-      </w:hyperlink>
-    </w:p>
-    <w:p>
-      <w:pPr>
-        <w:pStyle w:val="Indholdsfortegnelse1"/>
-        <w:tabs>
-          <w:tab w:val="right" w:leader="dot" w:pos="9962"/>
-        </w:tabs>
-        <w:rPr>
-          <w:rFonts w:cstheme="minorBidi"/>
-          <w:noProof/>
-        </w:rPr>
-      </w:pPr>
-      <w:hyperlink w:anchor="_Toc481831566" w:history="1">
-        <w:r>
-          <w:rPr>
-            <w:rStyle w:val="Hyperlink"/>
-            <w:noProof/>
-            <w:lang w:val="en-US"/>
-          </w:rPr>
-          <w:t>Accessing domain objects</w:t>
-        </w:r>
-        <w:r>
-          <w:rPr>
-            <w:noProof/>
-            <w:webHidden/>
-          </w:rPr>
-          <w:tab/>
-        </w:r>
-        <w:r>
-          <w:rPr>
-            <w:noProof/>
-            <w:webHidden/>
-          </w:rPr>
-          <w:fldChar w:fldCharType="begin"/>
-        </w:r>
-        <w:r>
-          <w:rPr>
-            <w:noProof/>
-            <w:webHidden/>
-          </w:rPr>
-          <w:instrText xml:space="preserve"> PAGEREF _Toc481831566 \h </w:instrText>
+          <w:instrText xml:space="preserve"> PAGEREF _Toc481952022 \h </w:instrText>
         </w:r>
         <w:r>
           <w:rPr>
@@ -1029,7 +959,77 @@
           <w:noProof/>
         </w:rPr>
       </w:pPr>
-      <w:hyperlink w:anchor="_Toc481831567" w:history="1">
+      <w:hyperlink w:anchor="_Toc481952023" w:history="1">
+        <w:r>
+          <w:rPr>
+            <w:rStyle w:val="Hyperlink"/>
+            <w:noProof/>
+            <w:lang w:val="en-US"/>
+          </w:rPr>
+          <w:t>Accessing domain objects</w:t>
+        </w:r>
+        <w:r>
+          <w:rPr>
+            <w:noProof/>
+            <w:webHidden/>
+          </w:rPr>
+          <w:tab/>
+        </w:r>
+        <w:r>
+          <w:rPr>
+            <w:noProof/>
+            <w:webHidden/>
+          </w:rPr>
+          <w:fldChar w:fldCharType="begin"/>
+        </w:r>
+        <w:r>
+          <w:rPr>
+            <w:noProof/>
+            <w:webHidden/>
+          </w:rPr>
+          <w:instrText xml:space="preserve"> PAGEREF _Toc481952023 \h </w:instrText>
+        </w:r>
+        <w:r>
+          <w:rPr>
+            <w:noProof/>
+            <w:webHidden/>
+          </w:rPr>
+        </w:r>
+        <w:r>
+          <w:rPr>
+            <w:noProof/>
+            <w:webHidden/>
+          </w:rPr>
+          <w:fldChar w:fldCharType="separate"/>
+        </w:r>
+        <w:r>
+          <w:rPr>
+            <w:noProof/>
+            <w:webHidden/>
+          </w:rPr>
+          <w:t>22</w:t>
+        </w:r>
+        <w:r>
+          <w:rPr>
+            <w:noProof/>
+            <w:webHidden/>
+          </w:rPr>
+          <w:fldChar w:fldCharType="end"/>
+        </w:r>
+      </w:hyperlink>
+    </w:p>
+    <w:p>
+      <w:pPr>
+        <w:pStyle w:val="Indholdsfortegnelse1"/>
+        <w:tabs>
+          <w:tab w:val="right" w:leader="dot" w:pos="9962"/>
+        </w:tabs>
+        <w:rPr>
+          <w:rFonts w:cstheme="minorBidi"/>
+          <w:noProof/>
+        </w:rPr>
+      </w:pPr>
+      <w:hyperlink w:anchor="_Toc481952024" w:history="1">
         <w:r>
           <w:rPr>
             <w:rStyle w:val="Hyperlink"/>
@@ -1057,7 +1057,7 @@
             <w:noProof/>
             <w:webHidden/>
           </w:rPr>
-          <w:instrText xml:space="preserve"> PAGEREF _Toc481831567 \h </w:instrText>
+          <w:instrText xml:space="preserve"> PAGEREF _Toc481952024 \h </w:instrText>
         </w:r>
         <w:r>
           <w:rPr>
@@ -1077,7 +1077,7 @@
             <w:noProof/>
             <w:webHidden/>
           </w:rPr>
-          <w:t>23</w:t>
+          <w:t>25</w:t>
         </w:r>
         <w:r>
           <w:rPr>
@@ -1131,6 +1131,8 @@
         </w:rPr>
         <w:br w:type="page"/>
       </w:r>
+      <w:bookmarkStart w:id="0" w:name="_GoBack"/>
+      <w:bookmarkEnd w:id="0"/>
     </w:p>
     <w:p>
       <w:pPr>
@@ -1139,7 +1141,7 @@
           <w:lang w:val="en-US"/>
         </w:rPr>
       </w:pPr>
-      <w:bookmarkStart w:id="0" w:name="_Toc481831555"/>
+      <w:bookmarkStart w:id="1" w:name="_Toc481952012"/>
       <w:r>
         <w:rPr>
           <w:lang w:val="en-US"/>
@@ -1147,7 +1149,7 @@
         <w:lastRenderedPageBreak/>
         <w:t>Introduction</w:t>
       </w:r>
-      <w:bookmarkEnd w:id="0"/>
+      <w:bookmarkEnd w:id="1"/>
     </w:p>
     <w:p>
       <w:pPr>
@@ -1304,14 +1306,14 @@
           <w:lang w:val="en-US"/>
         </w:rPr>
       </w:pPr>
-      <w:bookmarkStart w:id="1" w:name="_Toc481831556"/>
+      <w:bookmarkStart w:id="2" w:name="_Toc481952013"/>
       <w:r>
         <w:rPr>
           <w:lang w:val="en-US"/>
         </w:rPr>
         <w:t>Purpose</w:t>
       </w:r>
-      <w:bookmarkEnd w:id="1"/>
+      <w:bookmarkEnd w:id="2"/>
     </w:p>
     <w:p>
       <w:pPr>
@@ -1637,7 +1639,7 @@
         </w:rPr>
         <w:br w:type="page"/>
       </w:r>
-      <w:bookmarkStart w:id="2" w:name="_Toc481831557"/>
+      <w:bookmarkStart w:id="3" w:name="_Toc481952014"/>
       <w:r>
         <w:rPr>
           <w:lang w:val="en-US"/>
@@ -1649,7 +1651,7 @@
         <w:rPr>
           <w:lang w:val="en-US"/>
         </w:rPr>
-        <w:t>May 05</w:t>
+        <w:t>May 07</w:t>
       </w:r>
       <w:r>
         <w:rPr>
@@ -1657,7 +1659,7 @@
         </w:rPr>
         <w:t xml:space="preserve"> 2017)</w:t>
       </w:r>
-      <w:bookmarkEnd w:id="2"/>
+      <w:bookmarkEnd w:id="3"/>
     </w:p>
     <w:p>
       <w:pPr>
@@ -2481,7 +2483,7 @@
         </w:rPr>
         <w:br w:type="page"/>
       </w:r>
-      <w:bookmarkStart w:id="3" w:name="_Toc481831558"/>
+      <w:bookmarkStart w:id="4" w:name="_Toc481952015"/>
       <w:r>
         <w:rPr>
           <w:lang w:val="en-US"/>
@@ -2489,7 +2491,7 @@
         <w:lastRenderedPageBreak/>
         <w:t>GUI Functionality</w:t>
       </w:r>
-      <w:bookmarkEnd w:id="3"/>
+      <w:bookmarkEnd w:id="4"/>
     </w:p>
     <w:p>
       <w:pPr>
@@ -3021,9 +3023,9 @@
           <w:noProof/>
         </w:rPr>
         <w:drawing>
-          <wp:inline distT="0" distB="0" distL="0" distR="0">
-            <wp:extent cx="6120485" cy="3476847"/>
-            <wp:effectExtent l="0" t="0" r="0" b="9525"/>
+          <wp:inline distT="0" distB="0" distL="0" distR="0" wp14:anchorId="562AE9C2" wp14:editId="5A0807A3">
+            <wp:extent cx="5012604" cy="3189427"/>
+            <wp:effectExtent l="0" t="0" r="0" b="0"/>
             <wp:docPr id="1" name="Billede 1"/>
             <wp:cNvGraphicFramePr>
               <a:graphicFrameLocks xmlns:a="http://schemas.openxmlformats.org/drawingml/2006/main" noChangeAspect="1"/>
@@ -3032,36 +3034,23 @@
               <a:graphicData uri="http://schemas.openxmlformats.org/drawingml/2006/picture">
                 <pic:pic xmlns:pic="http://schemas.openxmlformats.org/drawingml/2006/picture">
                   <pic:nvPicPr>
-                    <pic:cNvPr id="0" name="Billede 1"/>
-                    <pic:cNvPicPr>
-                      <a:picLocks noChangeAspect="1" noChangeArrowheads="1"/>
-                    </pic:cNvPicPr>
+                    <pic:cNvPr id="1" name=""/>
+                    <pic:cNvPicPr/>
                   </pic:nvPicPr>
                   <pic:blipFill>
-                    <a:blip r:embed="rId7">
-                      <a:extLst>
-                        <a:ext uri="{28A0092B-C50C-407E-A947-70E740481C1C}">
-                          <a14:useLocalDpi xmlns:a14="http://schemas.microsoft.com/office/drawing/2010/main" val="0"/>
-                        </a:ext>
-                      </a:extLst>
-                    </a:blip>
-                    <a:srcRect/>
+                    <a:blip r:embed="rId7"/>
                     <a:stretch>
                       <a:fillRect/>
                     </a:stretch>
                   </pic:blipFill>
-                  <pic:spPr bwMode="auto">
+                  <pic:spPr>
                     <a:xfrm>
                       <a:off x="0" y="0"/>
-                      <a:ext cx="6134048" cy="3484551"/>
+                      <a:ext cx="5027741" cy="3199058"/>
                     </a:xfrm>
                     <a:prstGeom prst="rect">
                       <a:avLst/>
                     </a:prstGeom>
-                    <a:noFill/>
-                    <a:ln>
-                      <a:noFill/>
-                    </a:ln>
                   </pic:spPr>
                 </pic:pic>
               </a:graphicData>
@@ -3084,6 +3073,21 @@
           <w:lang w:val="en-US"/>
         </w:rPr>
       </w:pPr>
+    </w:p>
+    <w:p>
+      <w:pPr>
+        <w:widowControl w:val="0"/>
+        <w:autoSpaceDE w:val="0"/>
+        <w:autoSpaceDN w:val="0"/>
+        <w:adjustRightInd w:val="0"/>
+        <w:spacing w:after="0" w:line="276" w:lineRule="auto"/>
+        <w:rPr>
+          <w:rFonts w:ascii="Calibri" w:hAnsi="Calibri" w:cs="Calibri"/>
+          <w:sz w:val="24"/>
+          <w:szCs w:val="24"/>
+          <w:lang w:val="en-US"/>
+        </w:rPr>
+      </w:pPr>
       <w:r>
         <w:rPr>
           <w:rFonts w:ascii="Calibri" w:hAnsi="Calibri" w:cs="Calibri"/>
@@ -3102,7 +3106,7 @@
           <w:szCs w:val="24"/>
           <w:lang w:val="en-US"/>
         </w:rPr>
-        <w:t>Photo</w:t>
+        <w:t>Car</w:t>
       </w:r>
       <w:r>
         <w:rPr>
@@ -3149,10 +3153,10 @@
           <w:noProof/>
         </w:rPr>
         <w:drawing>
-          <wp:inline distT="0" distB="0" distL="0" distR="0">
-            <wp:extent cx="4400550" cy="4829175"/>
+          <wp:inline distT="0" distB="0" distL="0" distR="0" wp14:anchorId="0DC62C25" wp14:editId="2BC355B6">
+            <wp:extent cx="4496345" cy="5069434"/>
             <wp:effectExtent l="0" t="0" r="0" b="0"/>
-            <wp:docPr id="2" name="Billede 2"/>
+            <wp:docPr id="7" name="Billede 7"/>
             <wp:cNvGraphicFramePr>
               <a:graphicFrameLocks xmlns:a="http://schemas.openxmlformats.org/drawingml/2006/main" noChangeAspect="1"/>
             </wp:cNvGraphicFramePr>
@@ -3160,36 +3164,23 @@
               <a:graphicData uri="http://schemas.openxmlformats.org/drawingml/2006/picture">
                 <pic:pic xmlns:pic="http://schemas.openxmlformats.org/drawingml/2006/picture">
                   <pic:nvPicPr>
-                    <pic:cNvPr id="0" name="Billede 2"/>
-                    <pic:cNvPicPr>
-                      <a:picLocks noChangeAspect="1" noChangeArrowheads="1"/>
-                    </pic:cNvPicPr>
+                    <pic:cNvPr id="1" name=""/>
+                    <pic:cNvPicPr/>
                   </pic:nvPicPr>
                   <pic:blipFill>
-                    <a:blip r:embed="rId8">
-                      <a:extLst>
-                        <a:ext uri="{28A0092B-C50C-407E-A947-70E740481C1C}">
-                          <a14:useLocalDpi xmlns:a14="http://schemas.microsoft.com/office/drawing/2010/main" val="0"/>
-                        </a:ext>
-                      </a:extLst>
-                    </a:blip>
-                    <a:srcRect/>
+                    <a:blip r:embed="rId8"/>
                     <a:stretch>
                       <a:fillRect/>
                     </a:stretch>
                   </pic:blipFill>
-                  <pic:spPr bwMode="auto">
+                  <pic:spPr>
                     <a:xfrm>
                       <a:off x="0" y="0"/>
-                      <a:ext cx="4400550" cy="4829175"/>
+                      <a:ext cx="4506438" cy="5080814"/>
                     </a:xfrm>
                     <a:prstGeom prst="rect">
                       <a:avLst/>
                     </a:prstGeom>
-                    <a:noFill/>
-                    <a:ln>
-                      <a:noFill/>
-                    </a:ln>
                   </pic:spPr>
                 </pic:pic>
               </a:graphicData>
@@ -3254,6 +3245,35 @@
           <w:szCs w:val="24"/>
           <w:lang w:val="en-US"/>
         </w:rPr>
+        <w:t>Image</w:t>
+      </w:r>
+      <w:r>
+        <w:rPr>
+          <w:rFonts w:ascii="Calibri" w:hAnsi="Calibri" w:cs="Calibri"/>
+          <w:sz w:val="24"/>
+          <w:szCs w:val="24"/>
+          <w:lang w:val="en-US"/>
+        </w:rPr>
+        <w:t>,</w:t>
+      </w:r>
+      <w:r>
+        <w:rPr>
+          <w:rFonts w:ascii="Calibri" w:hAnsi="Calibri" w:cs="Calibri"/>
+          <w:b/>
+          <w:sz w:val="24"/>
+          <w:szCs w:val="24"/>
+          <w:lang w:val="en-US"/>
+        </w:rPr>
+        <w:t xml:space="preserve"> </w:t>
+      </w:r>
+      <w:r>
+        <w:rPr>
+          <w:rFonts w:ascii="Calibri" w:hAnsi="Calibri" w:cs="Calibri"/>
+          <w:b/>
+          <w:sz w:val="24"/>
+          <w:szCs w:val="24"/>
+          <w:lang w:val="en-US"/>
+        </w:rPr>
         <w:t>Load</w:t>
       </w:r>
       <w:r>
@@ -3263,6 +3283,34 @@
           <w:szCs w:val="24"/>
           <w:lang w:val="en-US"/>
         </w:rPr>
+        <w:t>,</w:t>
+      </w:r>
+      <w:r>
+        <w:rPr>
+          <w:rFonts w:ascii="Calibri" w:hAnsi="Calibri" w:cs="Calibri"/>
+          <w:sz w:val="24"/>
+          <w:szCs w:val="24"/>
+          <w:lang w:val="en-US"/>
+        </w:rPr>
+        <w:t xml:space="preserve"> </w:t>
+      </w:r>
+      <w:r>
+        <w:rPr>
+          <w:rFonts w:ascii="Calibri" w:hAnsi="Calibri" w:cs="Calibri"/>
+          <w:b/>
+          <w:sz w:val="24"/>
+          <w:szCs w:val="24"/>
+          <w:lang w:val="en-US"/>
+        </w:rPr>
+        <w:t>Save</w:t>
+      </w:r>
+      <w:r>
+        <w:rPr>
+          <w:rFonts w:ascii="Calibri" w:hAnsi="Calibri" w:cs="Calibri"/>
+          <w:sz w:val="24"/>
+          <w:szCs w:val="24"/>
+          <w:lang w:val="en-US"/>
+        </w:rPr>
         <w:t xml:space="preserve"> and </w:t>
       </w:r>
       <w:r>
@@ -3273,16 +3321,25 @@
           <w:szCs w:val="24"/>
           <w:lang w:val="en-US"/>
         </w:rPr>
-        <w:t>Save</w:t>
-      </w:r>
-      <w:r>
-        <w:rPr>
-          <w:rFonts w:ascii="Calibri" w:hAnsi="Calibri" w:cs="Calibri"/>
-          <w:sz w:val="24"/>
-          <w:szCs w:val="24"/>
-          <w:lang w:val="en-US"/>
-        </w:rPr>
-        <w:t xml:space="preserve"> tabs are fixed. A new tab should be added for each domain class. Clicking on a tab brings you to the Master/Details view for the selected domain class.</w:t>
+        <w:t>Quit</w:t>
+      </w:r>
+      <w:r>
+        <w:rPr>
+          <w:rFonts w:ascii="Calibri" w:hAnsi="Calibri" w:cs="Calibri"/>
+          <w:sz w:val="24"/>
+          <w:szCs w:val="24"/>
+          <w:lang w:val="en-US"/>
+        </w:rPr>
+        <w:t xml:space="preserve"> </w:t>
+      </w:r>
+      <w:r>
+        <w:rPr>
+          <w:rFonts w:ascii="Calibri" w:hAnsi="Calibri" w:cs="Calibri"/>
+          <w:sz w:val="24"/>
+          <w:szCs w:val="24"/>
+          <w:lang w:val="en-US"/>
+        </w:rPr>
+        <w:t>tabs are fixed. A new tab should be added for each domain class. Clicking on a tab brings you to the Master/Details view for the selected domain class.</w:t>
       </w:r>
     </w:p>
     <w:p>
@@ -3513,7 +3570,6 @@
           <w:szCs w:val="24"/>
           <w:lang w:val="en-US"/>
         </w:rPr>
-        <w:lastRenderedPageBreak/>
         <w:t>Details</w:t>
       </w:r>
       <w:r>
@@ -3714,7 +3770,7 @@
           <w:szCs w:val="24"/>
           <w:lang w:val="en-US"/>
         </w:rPr>
-        <w:t>Action</w:t>
+        <w:t>Command</w:t>
       </w:r>
       <w:r>
         <w:rPr>
@@ -4022,7 +4078,7 @@
         </w:rPr>
         <w:br w:type="page"/>
       </w:r>
-      <w:bookmarkStart w:id="4" w:name="_Toc481831559"/>
+      <w:bookmarkStart w:id="5" w:name="_Toc481952016"/>
       <w:r>
         <w:rPr>
           <w:lang w:val="en-US"/>
@@ -4030,7 +4086,7 @@
         <w:lastRenderedPageBreak/>
         <w:t>Framework structure</w:t>
       </w:r>
-      <w:bookmarkEnd w:id="4"/>
+      <w:bookmarkEnd w:id="5"/>
     </w:p>
     <w:p>
       <w:pPr>
@@ -4222,10 +4278,10 @@
           <w:noProof/>
         </w:rPr>
         <w:drawing>
-          <wp:inline distT="0" distB="0" distL="0" distR="0">
-            <wp:extent cx="2247900" cy="2019300"/>
-            <wp:effectExtent l="0" t="0" r="0" b="0"/>
-            <wp:docPr id="3" name="Billede 3"/>
+          <wp:inline distT="0" distB="0" distL="0" distR="0" wp14:anchorId="56D106DA" wp14:editId="48B2EEFD">
+            <wp:extent cx="2698890" cy="4043501"/>
+            <wp:effectExtent l="0" t="0" r="6350" b="0"/>
+            <wp:docPr id="8" name="Billede 8"/>
             <wp:cNvGraphicFramePr>
               <a:graphicFrameLocks xmlns:a="http://schemas.openxmlformats.org/drawingml/2006/main" noChangeAspect="1"/>
             </wp:cNvGraphicFramePr>
@@ -4233,36 +4289,23 @@
               <a:graphicData uri="http://schemas.openxmlformats.org/drawingml/2006/picture">
                 <pic:pic xmlns:pic="http://schemas.openxmlformats.org/drawingml/2006/picture">
                   <pic:nvPicPr>
-                    <pic:cNvPr id="0" name="Billede 3"/>
-                    <pic:cNvPicPr>
-                      <a:picLocks noChangeAspect="1" noChangeArrowheads="1"/>
-                    </pic:cNvPicPr>
+                    <pic:cNvPr id="1" name=""/>
+                    <pic:cNvPicPr/>
                   </pic:nvPicPr>
                   <pic:blipFill>
-                    <a:blip r:embed="rId9">
-                      <a:extLst>
-                        <a:ext uri="{28A0092B-C50C-407E-A947-70E740481C1C}">
-                          <a14:useLocalDpi xmlns:a14="http://schemas.microsoft.com/office/drawing/2010/main" val="0"/>
-                        </a:ext>
-                      </a:extLst>
-                    </a:blip>
-                    <a:srcRect/>
+                    <a:blip r:embed="rId9"/>
                     <a:stretch>
                       <a:fillRect/>
                     </a:stretch>
                   </pic:blipFill>
-                  <pic:spPr bwMode="auto">
+                  <pic:spPr>
                     <a:xfrm>
                       <a:off x="0" y="0"/>
-                      <a:ext cx="2247900" cy="2019300"/>
+                      <a:ext cx="2749684" cy="4119602"/>
                     </a:xfrm>
                     <a:prstGeom prst="rect">
                       <a:avLst/>
                     </a:prstGeom>
-                    <a:noFill/>
-                    <a:ln>
-                      <a:noFill/>
-                    </a:ln>
                   </pic:spPr>
                 </pic:pic>
               </a:graphicData>
@@ -4282,10 +4325,10 @@
           <w:noProof/>
         </w:rPr>
         <w:drawing>
-          <wp:inline distT="0" distB="0" distL="0" distR="0">
-            <wp:extent cx="1609725" cy="1971675"/>
-            <wp:effectExtent l="0" t="0" r="0" b="0"/>
-            <wp:docPr id="4" name="Billede 5"/>
+          <wp:inline distT="0" distB="0" distL="0" distR="0" wp14:anchorId="3439184C" wp14:editId="5614A8E8">
+            <wp:extent cx="2437556" cy="4030675"/>
+            <wp:effectExtent l="0" t="0" r="1270" b="8255"/>
+            <wp:docPr id="9" name="Billede 9"/>
             <wp:cNvGraphicFramePr>
               <a:graphicFrameLocks xmlns:a="http://schemas.openxmlformats.org/drawingml/2006/main" noChangeAspect="1"/>
             </wp:cNvGraphicFramePr>
@@ -4293,36 +4336,23 @@
               <a:graphicData uri="http://schemas.openxmlformats.org/drawingml/2006/picture">
                 <pic:pic xmlns:pic="http://schemas.openxmlformats.org/drawingml/2006/picture">
                   <pic:nvPicPr>
-                    <pic:cNvPr id="0" name="Billede 5"/>
-                    <pic:cNvPicPr>
-                      <a:picLocks noChangeAspect="1" noChangeArrowheads="1"/>
-                    </pic:cNvPicPr>
+                    <pic:cNvPr id="1" name=""/>
+                    <pic:cNvPicPr/>
                   </pic:nvPicPr>
                   <pic:blipFill>
-                    <a:blip r:embed="rId10">
-                      <a:extLst>
-                        <a:ext uri="{28A0092B-C50C-407E-A947-70E740481C1C}">
-                          <a14:useLocalDpi xmlns:a14="http://schemas.microsoft.com/office/drawing/2010/main" val="0"/>
-                        </a:ext>
-                      </a:extLst>
-                    </a:blip>
-                    <a:srcRect/>
+                    <a:blip r:embed="rId10"/>
                     <a:stretch>
                       <a:fillRect/>
                     </a:stretch>
                   </pic:blipFill>
-                  <pic:spPr bwMode="auto">
+                  <pic:spPr>
                     <a:xfrm>
                       <a:off x="0" y="0"/>
-                      <a:ext cx="1609725" cy="1971675"/>
+                      <a:ext cx="2476496" cy="4095065"/>
                     </a:xfrm>
                     <a:prstGeom prst="rect">
                       <a:avLst/>
                     </a:prstGeom>
-                    <a:noFill/>
-                    <a:ln>
-                      <a:noFill/>
-                    </a:ln>
                   </pic:spPr>
                 </pic:pic>
               </a:graphicData>
@@ -4375,6 +4405,147 @@
           <w:lang w:val="en-US"/>
         </w:rPr>
       </w:pPr>
+      <w:r>
+        <w:rPr>
+          <w:rFonts w:ascii="Calibri" w:hAnsi="Calibri" w:cs="Calibri"/>
+          <w:sz w:val="24"/>
+          <w:szCs w:val="24"/>
+          <w:lang w:val="en-US"/>
+        </w:rPr>
+        <w:t>Within each folder, there may be up to three additional folder</w:t>
+      </w:r>
+      <w:r>
+        <w:rPr>
+          <w:rFonts w:ascii="Calibri" w:hAnsi="Calibri" w:cs="Calibri"/>
+          <w:sz w:val="24"/>
+          <w:szCs w:val="24"/>
+          <w:lang w:val="en-US"/>
+        </w:rPr>
+        <w:t>s</w:t>
+      </w:r>
+      <w:r>
+        <w:rPr>
+          <w:rFonts w:ascii="Calibri" w:hAnsi="Calibri" w:cs="Calibri"/>
+          <w:sz w:val="24"/>
+          <w:szCs w:val="24"/>
+          <w:lang w:val="en-US"/>
+        </w:rPr>
+        <w:t xml:space="preserve"> called </w:t>
+      </w:r>
+      <w:r>
+        <w:rPr>
+          <w:rFonts w:ascii="Calibri" w:hAnsi="Calibri" w:cs="Calibri"/>
+          <w:b/>
+          <w:sz w:val="24"/>
+          <w:szCs w:val="24"/>
+          <w:lang w:val="en-US"/>
+        </w:rPr>
+        <w:t>App</w:t>
+      </w:r>
+      <w:r>
+        <w:rPr>
+          <w:rFonts w:ascii="Calibri" w:hAnsi="Calibri" w:cs="Calibri"/>
+          <w:sz w:val="24"/>
+          <w:szCs w:val="24"/>
+          <w:lang w:val="en-US"/>
+        </w:rPr>
+        <w:t xml:space="preserve">, </w:t>
+      </w:r>
+      <w:r>
+        <w:rPr>
+          <w:rFonts w:ascii="Calibri" w:hAnsi="Calibri" w:cs="Calibri"/>
+          <w:b/>
+          <w:sz w:val="24"/>
+          <w:szCs w:val="24"/>
+          <w:lang w:val="en-US"/>
+        </w:rPr>
+        <w:t>Base</w:t>
+      </w:r>
+      <w:r>
+        <w:rPr>
+          <w:rFonts w:ascii="Calibri" w:hAnsi="Calibri" w:cs="Calibri"/>
+          <w:sz w:val="24"/>
+          <w:szCs w:val="24"/>
+          <w:lang w:val="en-US"/>
+        </w:rPr>
+        <w:t xml:space="preserve"> and </w:t>
+      </w:r>
+      <w:r>
+        <w:rPr>
+          <w:rFonts w:ascii="Calibri" w:hAnsi="Calibri" w:cs="Calibri"/>
+          <w:b/>
+          <w:sz w:val="24"/>
+          <w:szCs w:val="24"/>
+          <w:lang w:val="en-US"/>
+        </w:rPr>
+        <w:t>Domain</w:t>
+      </w:r>
+      <w:r>
+        <w:rPr>
+          <w:rFonts w:ascii="Calibri" w:hAnsi="Calibri" w:cs="Calibri"/>
+          <w:b/>
+          <w:sz w:val="24"/>
+          <w:szCs w:val="24"/>
+          <w:lang w:val="en-US"/>
+        </w:rPr>
+        <w:t xml:space="preserve">, </w:t>
+      </w:r>
+      <w:r>
+        <w:rPr>
+          <w:rFonts w:ascii="Calibri" w:hAnsi="Calibri" w:cs="Calibri"/>
+          <w:sz w:val="24"/>
+          <w:szCs w:val="24"/>
+          <w:lang w:val="en-US"/>
+        </w:rPr>
+        <w:t>as seen</w:t>
+      </w:r>
+      <w:r>
+        <w:rPr>
+          <w:rFonts w:ascii="Calibri" w:hAnsi="Calibri" w:cs="Calibri"/>
+          <w:sz w:val="24"/>
+          <w:szCs w:val="24"/>
+          <w:lang w:val="en-US"/>
+        </w:rPr>
+        <w:t xml:space="preserve"> in the </w:t>
+      </w:r>
+      <w:r>
+        <w:rPr>
+          <w:rFonts w:ascii="Calibri" w:hAnsi="Calibri" w:cs="Calibri"/>
+          <w:b/>
+          <w:sz w:val="24"/>
+          <w:szCs w:val="24"/>
+          <w:lang w:val="en-US"/>
+        </w:rPr>
+        <w:t>ViewModel</w:t>
+      </w:r>
+      <w:r>
+        <w:rPr>
+          <w:rFonts w:ascii="Calibri" w:hAnsi="Calibri" w:cs="Calibri"/>
+          <w:b/>
+          <w:sz w:val="24"/>
+          <w:szCs w:val="24"/>
+          <w:lang w:val="en-US"/>
+        </w:rPr>
+        <w:t>s</w:t>
+      </w:r>
+      <w:r>
+        <w:rPr>
+          <w:rFonts w:ascii="Calibri" w:hAnsi="Calibri" w:cs="Calibri"/>
+          <w:sz w:val="24"/>
+          <w:szCs w:val="24"/>
+          <w:lang w:val="en-US"/>
+        </w:rPr>
+        <w:t xml:space="preserve"> folder</w:t>
+      </w:r>
+      <w:r>
+        <w:rPr>
+          <w:rFonts w:ascii="Calibri" w:hAnsi="Calibri" w:cs="Calibri"/>
+          <w:sz w:val="24"/>
+          <w:szCs w:val="24"/>
+          <w:lang w:val="en-US"/>
+        </w:rPr>
+        <w:t>. Note that it is not all folders that contain these three folders.</w:t>
+      </w:r>
     </w:p>
     <w:p>
       <w:pPr>
@@ -4390,33 +4561,21 @@
           <w:lang w:val="en-US"/>
         </w:rPr>
       </w:pPr>
-      <w:r>
-        <w:rPr>
-          <w:rFonts w:ascii="Calibri" w:hAnsi="Calibri" w:cs="Calibri"/>
-          <w:sz w:val="24"/>
-          <w:szCs w:val="24"/>
-          <w:lang w:val="en-US"/>
-        </w:rPr>
-        <w:t>Within each folder, there may be up to three additional folder</w:t>
-      </w:r>
-      <w:r>
-        <w:rPr>
-          <w:rFonts w:ascii="Calibri" w:hAnsi="Calibri" w:cs="Calibri"/>
-          <w:sz w:val="24"/>
-          <w:szCs w:val="24"/>
-          <w:lang w:val="en-US"/>
-        </w:rPr>
-        <w:t>s</w:t>
-      </w:r>
-      <w:r>
-        <w:rPr>
-          <w:rFonts w:ascii="Calibri" w:hAnsi="Calibri" w:cs="Calibri"/>
-          <w:sz w:val="24"/>
-          <w:szCs w:val="24"/>
-          <w:lang w:val="en-US"/>
-        </w:rPr>
-        <w:t xml:space="preserve"> called </w:t>
-      </w:r>
+    </w:p>
+    <w:p>
+      <w:pPr>
+        <w:widowControl w:val="0"/>
+        <w:autoSpaceDE w:val="0"/>
+        <w:autoSpaceDN w:val="0"/>
+        <w:adjustRightInd w:val="0"/>
+        <w:spacing w:after="0" w:line="276" w:lineRule="auto"/>
+        <w:rPr>
+          <w:rFonts w:ascii="Calibri" w:hAnsi="Calibri" w:cs="Calibri"/>
+          <w:sz w:val="24"/>
+          <w:szCs w:val="24"/>
+          <w:lang w:val="en-US"/>
+        </w:rPr>
+      </w:pPr>
       <w:r>
         <w:rPr>
           <w:rFonts w:ascii="Calibri" w:hAnsi="Calibri" w:cs="Calibri"/>
@@ -4434,7 +4593,7 @@
           <w:szCs w:val="24"/>
           <w:lang w:val="en-US"/>
         </w:rPr>
-        <w:t xml:space="preserve">, </w:t>
+        <w:t xml:space="preserve">: Folders named </w:t>
       </w:r>
       <w:r>
         <w:rPr>
@@ -4444,6 +4603,55 @@
           <w:szCs w:val="24"/>
           <w:lang w:val="en-US"/>
         </w:rPr>
+        <w:t>App</w:t>
+      </w:r>
+      <w:r>
+        <w:rPr>
+          <w:rFonts w:ascii="Calibri" w:hAnsi="Calibri" w:cs="Calibri"/>
+          <w:sz w:val="24"/>
+          <w:szCs w:val="24"/>
+          <w:lang w:val="en-US"/>
+        </w:rPr>
+        <w:t xml:space="preserve"> will contain classes that are not tied to a specific domain, but rather supply some general-purpose (but still related to a specific area of the framework) functionality like file persistency, presenting dialogs to the application user, etc..</w:t>
+      </w:r>
+    </w:p>
+    <w:p>
+      <w:pPr>
+        <w:widowControl w:val="0"/>
+        <w:autoSpaceDE w:val="0"/>
+        <w:autoSpaceDN w:val="0"/>
+        <w:adjustRightInd w:val="0"/>
+        <w:spacing w:after="0" w:line="276" w:lineRule="auto"/>
+        <w:rPr>
+          <w:rFonts w:ascii="Calibri" w:hAnsi="Calibri" w:cs="Calibri"/>
+          <w:sz w:val="24"/>
+          <w:szCs w:val="24"/>
+          <w:lang w:val="en-US"/>
+        </w:rPr>
+      </w:pPr>
+    </w:p>
+    <w:p>
+      <w:pPr>
+        <w:widowControl w:val="0"/>
+        <w:autoSpaceDE w:val="0"/>
+        <w:autoSpaceDN w:val="0"/>
+        <w:adjustRightInd w:val="0"/>
+        <w:spacing w:after="0" w:line="276" w:lineRule="auto"/>
+        <w:rPr>
+          <w:rFonts w:ascii="Calibri" w:hAnsi="Calibri" w:cs="Calibri"/>
+          <w:sz w:val="24"/>
+          <w:szCs w:val="24"/>
+          <w:lang w:val="en-US"/>
+        </w:rPr>
+      </w:pPr>
+      <w:r>
+        <w:rPr>
+          <w:rFonts w:ascii="Calibri" w:hAnsi="Calibri" w:cs="Calibri"/>
+          <w:b/>
+          <w:sz w:val="24"/>
+          <w:szCs w:val="24"/>
+          <w:lang w:val="en-US"/>
+        </w:rPr>
         <w:t>Base</w:t>
       </w:r>
       <w:r>
@@ -4453,8 +4661,38 @@
           <w:szCs w:val="24"/>
           <w:lang w:val="en-US"/>
         </w:rPr>
-        <w:t xml:space="preserve"> and </w:t>
-      </w:r>
+        <w:t>: Will contain base classes that domain-specific classes can inherit from, within a specific area of the framework</w:t>
+      </w:r>
+    </w:p>
+    <w:p>
+      <w:pPr>
+        <w:widowControl w:val="0"/>
+        <w:autoSpaceDE w:val="0"/>
+        <w:autoSpaceDN w:val="0"/>
+        <w:adjustRightInd w:val="0"/>
+        <w:spacing w:after="0" w:line="276" w:lineRule="auto"/>
+        <w:rPr>
+          <w:rFonts w:ascii="Calibri" w:hAnsi="Calibri" w:cs="Calibri"/>
+          <w:sz w:val="24"/>
+          <w:szCs w:val="24"/>
+          <w:lang w:val="en-US"/>
+        </w:rPr>
+      </w:pPr>
+    </w:p>
+    <w:p>
+      <w:pPr>
+        <w:widowControl w:val="0"/>
+        <w:autoSpaceDE w:val="0"/>
+        <w:autoSpaceDN w:val="0"/>
+        <w:adjustRightInd w:val="0"/>
+        <w:spacing w:after="0" w:line="276" w:lineRule="auto"/>
+        <w:rPr>
+          <w:rFonts w:ascii="Calibri" w:hAnsi="Calibri" w:cs="Calibri"/>
+          <w:sz w:val="24"/>
+          <w:szCs w:val="24"/>
+          <w:lang w:val="en-US"/>
+        </w:rPr>
+      </w:pPr>
       <w:r>
         <w:rPr>
           <w:rFonts w:ascii="Calibri" w:hAnsi="Calibri" w:cs="Calibri"/>
@@ -4468,30 +4706,39 @@
       <w:r>
         <w:rPr>
           <w:rFonts w:ascii="Calibri" w:hAnsi="Calibri" w:cs="Calibri"/>
+          <w:sz w:val="24"/>
+          <w:szCs w:val="24"/>
+          <w:lang w:val="en-US"/>
+        </w:rPr>
+        <w:t>: Will contain</w:t>
+      </w:r>
+      <w:r>
+        <w:rPr>
+          <w:rFonts w:ascii="Calibri" w:hAnsi="Calibri" w:cs="Calibri"/>
+          <w:sz w:val="24"/>
+          <w:szCs w:val="24"/>
+          <w:lang w:val="en-US"/>
+        </w:rPr>
+        <w:t xml:space="preserve"> a sub-folder called </w:t>
+      </w:r>
+      <w:r>
+        <w:rPr>
+          <w:rFonts w:ascii="Calibri" w:hAnsi="Calibri" w:cs="Calibri"/>
           <w:b/>
           <w:sz w:val="24"/>
           <w:szCs w:val="24"/>
           <w:lang w:val="en-US"/>
         </w:rPr>
-        <w:t xml:space="preserve">, </w:t>
-      </w:r>
-      <w:r>
-        <w:rPr>
-          <w:rFonts w:ascii="Calibri" w:hAnsi="Calibri" w:cs="Calibri"/>
-          <w:sz w:val="24"/>
-          <w:szCs w:val="24"/>
-          <w:lang w:val="en-US"/>
-        </w:rPr>
-        <w:t>as seen</w:t>
-      </w:r>
-      <w:r>
-        <w:rPr>
-          <w:rFonts w:ascii="Calibri" w:hAnsi="Calibri" w:cs="Calibri"/>
-          <w:sz w:val="24"/>
-          <w:szCs w:val="24"/>
-          <w:lang w:val="en-US"/>
-        </w:rPr>
-        <w:t xml:space="preserve"> in the </w:t>
+        <w:t>Template</w:t>
+      </w:r>
+      <w:r>
+        <w:rPr>
+          <w:rFonts w:ascii="Calibri" w:hAnsi="Calibri" w:cs="Calibri"/>
+          <w:sz w:val="24"/>
+          <w:szCs w:val="24"/>
+          <w:lang w:val="en-US"/>
+        </w:rPr>
+        <w:t xml:space="preserve">, and one sub-folder for each domain class, as seen in the </w:t>
       </w:r>
       <w:r>
         <w:rPr>
@@ -4501,7 +4748,16 @@
           <w:szCs w:val="24"/>
           <w:lang w:val="en-US"/>
         </w:rPr>
-        <w:t>ViewModel</w:t>
+        <w:t>ViewModels/Domain</w:t>
+      </w:r>
+      <w:r>
+        <w:rPr>
+          <w:rFonts w:ascii="Calibri" w:hAnsi="Calibri" w:cs="Calibri"/>
+          <w:sz w:val="24"/>
+          <w:szCs w:val="24"/>
+          <w:lang w:val="en-US"/>
+        </w:rPr>
+        <w:t xml:space="preserve"> folder. The </w:t>
       </w:r>
       <w:r>
         <w:rPr>
@@ -4511,25 +4767,35 @@
           <w:szCs w:val="24"/>
           <w:lang w:val="en-US"/>
         </w:rPr>
-        <w:t>s</w:t>
-      </w:r>
-      <w:r>
-        <w:rPr>
-          <w:rFonts w:ascii="Calibri" w:hAnsi="Calibri" w:cs="Calibri"/>
-          <w:sz w:val="24"/>
-          <w:szCs w:val="24"/>
-          <w:lang w:val="en-US"/>
-        </w:rPr>
-        <w:t xml:space="preserve"> folder</w:t>
-      </w:r>
-      <w:r>
-        <w:rPr>
-          <w:rFonts w:ascii="Calibri" w:hAnsi="Calibri" w:cs="Calibri"/>
-          <w:sz w:val="24"/>
-          <w:szCs w:val="24"/>
-          <w:lang w:val="en-US"/>
-        </w:rPr>
-        <w:t>. Note that it is not all folders that contain these three folders.</w:t>
+        <w:t>Template</w:t>
+      </w:r>
+      <w:r>
+        <w:rPr>
+          <w:rFonts w:ascii="Calibri" w:hAnsi="Calibri" w:cs="Calibri"/>
+          <w:sz w:val="24"/>
+          <w:szCs w:val="24"/>
+          <w:lang w:val="en-US"/>
+        </w:rPr>
+        <w:t xml:space="preserve"> folder contains files that show examples of how to create a domain-specific file of the same kind. This is often just a matter of copy-paste and replacing a few text occurrences. The domain-specific folders (like </w:t>
+      </w:r>
+      <w:r>
+        <w:rPr>
+          <w:rFonts w:ascii="Calibri" w:hAnsi="Calibri" w:cs="Calibri"/>
+          <w:b/>
+          <w:sz w:val="24"/>
+          <w:szCs w:val="24"/>
+          <w:lang w:val="en-US"/>
+        </w:rPr>
+        <w:t>Photo</w:t>
+      </w:r>
+      <w:r>
+        <w:rPr>
+          <w:rFonts w:ascii="Calibri" w:hAnsi="Calibri" w:cs="Calibri"/>
+          <w:sz w:val="24"/>
+          <w:szCs w:val="24"/>
+          <w:lang w:val="en-US"/>
+        </w:rPr>
+        <w:t>) will contain the domain-specific classes.</w:t>
       </w:r>
     </w:p>
     <w:p>
@@ -4564,22 +4830,109 @@
       <w:r>
         <w:rPr>
           <w:rFonts w:ascii="Calibri" w:hAnsi="Calibri" w:cs="Calibri"/>
+          <w:sz w:val="24"/>
+          <w:szCs w:val="24"/>
+          <w:lang w:val="en-US"/>
+        </w:rPr>
+        <w:t>The top-level folders serve these purposes</w:t>
+      </w:r>
+      <w:r>
+        <w:rPr>
+          <w:rFonts w:ascii="Calibri" w:hAnsi="Calibri" w:cs="Calibri"/>
+          <w:sz w:val="24"/>
+          <w:szCs w:val="24"/>
+          <w:lang w:val="en-US"/>
+        </w:rPr>
+        <w:t xml:space="preserve"> (detailed descriptions of how to add domain-specific classes in each area follow later)</w:t>
+      </w:r>
+      <w:r>
+        <w:rPr>
+          <w:rFonts w:ascii="Calibri" w:hAnsi="Calibri" w:cs="Calibri"/>
+          <w:sz w:val="24"/>
+          <w:szCs w:val="24"/>
+          <w:lang w:val="en-US"/>
+        </w:rPr>
+        <w:t>:</w:t>
+      </w:r>
+    </w:p>
+    <w:p>
+      <w:pPr>
+        <w:widowControl w:val="0"/>
+        <w:autoSpaceDE w:val="0"/>
+        <w:autoSpaceDN w:val="0"/>
+        <w:adjustRightInd w:val="0"/>
+        <w:spacing w:after="0" w:line="276" w:lineRule="auto"/>
+        <w:rPr>
+          <w:rFonts w:ascii="Calibri" w:hAnsi="Calibri" w:cs="Calibri"/>
+          <w:sz w:val="24"/>
+          <w:szCs w:val="24"/>
+          <w:lang w:val="en-US"/>
+        </w:rPr>
+      </w:pPr>
+    </w:p>
+    <w:p>
+      <w:pPr>
+        <w:widowControl w:val="0"/>
+        <w:autoSpaceDE w:val="0"/>
+        <w:autoSpaceDN w:val="0"/>
+        <w:adjustRightInd w:val="0"/>
+        <w:spacing w:after="0" w:line="276" w:lineRule="auto"/>
+        <w:rPr>
+          <w:rFonts w:ascii="Calibri" w:hAnsi="Calibri" w:cs="Calibri"/>
+          <w:sz w:val="24"/>
+          <w:szCs w:val="24"/>
+          <w:lang w:val="en-US"/>
+        </w:rPr>
+      </w:pPr>
+      <w:r>
+        <w:rPr>
+          <w:rFonts w:ascii="Calibri" w:hAnsi="Calibri" w:cs="Calibri"/>
           <w:b/>
           <w:sz w:val="24"/>
           <w:szCs w:val="24"/>
           <w:lang w:val="en-US"/>
         </w:rPr>
-        <w:t>App</w:t>
-      </w:r>
-      <w:r>
-        <w:rPr>
-          <w:rFonts w:ascii="Calibri" w:hAnsi="Calibri" w:cs="Calibri"/>
-          <w:sz w:val="24"/>
-          <w:szCs w:val="24"/>
-          <w:lang w:val="en-US"/>
-        </w:rPr>
-        <w:t xml:space="preserve">: Folders named </w:t>
-      </w:r>
+        <w:t>Assets</w:t>
+      </w:r>
+      <w:r>
+        <w:rPr>
+          <w:rFonts w:ascii="Calibri" w:hAnsi="Calibri" w:cs="Calibri"/>
+          <w:sz w:val="24"/>
+          <w:szCs w:val="24"/>
+          <w:lang w:val="en-US"/>
+        </w:rPr>
+        <w:t>: Is only used for storing generic and domain-specific image files. If the user wants to create an application-specific splash-screen, Store logo, etc., he is free to do so.</w:t>
+      </w:r>
+    </w:p>
+    <w:p>
+      <w:pPr>
+        <w:widowControl w:val="0"/>
+        <w:autoSpaceDE w:val="0"/>
+        <w:autoSpaceDN w:val="0"/>
+        <w:adjustRightInd w:val="0"/>
+        <w:spacing w:after="0" w:line="276" w:lineRule="auto"/>
+        <w:rPr>
+          <w:rFonts w:ascii="Calibri" w:hAnsi="Calibri" w:cs="Calibri"/>
+          <w:sz w:val="24"/>
+          <w:szCs w:val="24"/>
+          <w:lang w:val="en-US"/>
+        </w:rPr>
+      </w:pPr>
+    </w:p>
+    <w:p>
+      <w:pPr>
+        <w:widowControl w:val="0"/>
+        <w:autoSpaceDE w:val="0"/>
+        <w:autoSpaceDN w:val="0"/>
+        <w:adjustRightInd w:val="0"/>
+        <w:spacing w:after="0" w:line="276" w:lineRule="auto"/>
+        <w:rPr>
+          <w:rFonts w:ascii="Calibri" w:hAnsi="Calibri" w:cs="Calibri"/>
+          <w:sz w:val="24"/>
+          <w:szCs w:val="24"/>
+          <w:lang w:val="en-US"/>
+        </w:rPr>
+      </w:pPr>
       <w:r>
         <w:rPr>
           <w:rFonts w:ascii="Calibri" w:hAnsi="Calibri" w:cs="Calibri"/>
@@ -4588,16 +4941,16 @@
           <w:szCs w:val="24"/>
           <w:lang w:val="en-US"/>
         </w:rPr>
-        <w:t>App</w:t>
-      </w:r>
-      <w:r>
-        <w:rPr>
-          <w:rFonts w:ascii="Calibri" w:hAnsi="Calibri" w:cs="Calibri"/>
-          <w:sz w:val="24"/>
-          <w:szCs w:val="24"/>
-          <w:lang w:val="en-US"/>
-        </w:rPr>
-        <w:t xml:space="preserve"> will contain classes that are not tied to a specific domain, but rather supply some general-purpose (but still related to a specific area of the framework) functionality like file persistency, presenting dialogs to the application user, etc..</w:t>
+        <w:t>Common</w:t>
+      </w:r>
+      <w:r>
+        <w:rPr>
+          <w:rFonts w:ascii="Calibri" w:hAnsi="Calibri" w:cs="Calibri"/>
+          <w:sz w:val="24"/>
+          <w:szCs w:val="24"/>
+          <w:lang w:val="en-US"/>
+        </w:rPr>
+        <w:t>: Contains a few utility classes. General-purpose classes should be added here.</w:t>
       </w:r>
     </w:p>
     <w:p>
@@ -4637,16 +4990,73 @@
           <w:szCs w:val="24"/>
           <w:lang w:val="en-US"/>
         </w:rPr>
-        <w:t>Base</w:t>
-      </w:r>
-      <w:r>
-        <w:rPr>
-          <w:rFonts w:ascii="Calibri" w:hAnsi="Calibri" w:cs="Calibri"/>
-          <w:sz w:val="24"/>
-          <w:szCs w:val="24"/>
-          <w:lang w:val="en-US"/>
-        </w:rPr>
-        <w:t>: Will contain base classes that domain-specific classes can inherit from, within a specific area of the framework</w:t>
+        <w:t>Configuration</w:t>
+      </w:r>
+      <w:r>
+        <w:rPr>
+          <w:rFonts w:ascii="Calibri" w:hAnsi="Calibri" w:cs="Calibri"/>
+          <w:sz w:val="24"/>
+          <w:szCs w:val="24"/>
+          <w:lang w:val="en-US"/>
+        </w:rPr>
+        <w:t xml:space="preserve">: Only contains the file </w:t>
+      </w:r>
+      <w:r>
+        <w:rPr>
+          <w:rFonts w:ascii="Calibri" w:hAnsi="Calibri" w:cs="Calibri"/>
+          <w:b/>
+          <w:sz w:val="24"/>
+          <w:szCs w:val="24"/>
+          <w:lang w:val="en-US"/>
+        </w:rPr>
+        <w:t>AppConfig.cs</w:t>
+      </w:r>
+      <w:r>
+        <w:rPr>
+          <w:rFonts w:ascii="Calibri" w:hAnsi="Calibri" w:cs="Calibri"/>
+          <w:sz w:val="24"/>
+          <w:szCs w:val="24"/>
+          <w:lang w:val="en-US"/>
+        </w:rPr>
+        <w:t xml:space="preserve">, which contains a few application-wide constants, and management of </w:t>
+      </w:r>
+      <w:r>
+        <w:rPr>
+          <w:rFonts w:ascii="Calibri" w:hAnsi="Calibri" w:cs="Calibri"/>
+          <w:b/>
+          <w:sz w:val="24"/>
+          <w:szCs w:val="24"/>
+          <w:lang w:val="en-US"/>
+        </w:rPr>
+        <w:t>Load</w:t>
+      </w:r>
+      <w:r>
+        <w:rPr>
+          <w:rFonts w:ascii="Calibri" w:hAnsi="Calibri" w:cs="Calibri"/>
+          <w:sz w:val="24"/>
+          <w:szCs w:val="24"/>
+          <w:lang w:val="en-US"/>
+        </w:rPr>
+        <w:t>/</w:t>
+      </w:r>
+      <w:r>
+        <w:rPr>
+          <w:rFonts w:ascii="Calibri" w:hAnsi="Calibri" w:cs="Calibri"/>
+          <w:b/>
+          <w:sz w:val="24"/>
+          <w:szCs w:val="24"/>
+          <w:lang w:val="en-US"/>
+        </w:rPr>
+        <w:t>Save</w:t>
+      </w:r>
+      <w:r>
+        <w:rPr>
+          <w:rFonts w:ascii="Calibri" w:hAnsi="Calibri" w:cs="Calibri"/>
+          <w:sz w:val="24"/>
+          <w:szCs w:val="24"/>
+          <w:lang w:val="en-US"/>
+        </w:rPr>
+        <w:t xml:space="preserve"> functionality.</w:t>
       </w:r>
     </w:p>
     <w:p>
@@ -4686,25 +5096,16 @@
           <w:szCs w:val="24"/>
           <w:lang w:val="en-US"/>
         </w:rPr>
-        <w:t>Domain</w:t>
-      </w:r>
-      <w:r>
-        <w:rPr>
-          <w:rFonts w:ascii="Calibri" w:hAnsi="Calibri" w:cs="Calibri"/>
-          <w:sz w:val="24"/>
-          <w:szCs w:val="24"/>
-          <w:lang w:val="en-US"/>
-        </w:rPr>
-        <w:t>: Will contain</w:t>
-      </w:r>
-      <w:r>
-        <w:rPr>
-          <w:rFonts w:ascii="Calibri" w:hAnsi="Calibri" w:cs="Calibri"/>
-          <w:sz w:val="24"/>
-          <w:szCs w:val="24"/>
-          <w:lang w:val="en-US"/>
-        </w:rPr>
-        <w:t xml:space="preserve"> a sub-folder called </w:t>
+        <w:t>Controllers</w:t>
+      </w:r>
+      <w:r>
+        <w:rPr>
+          <w:rFonts w:ascii="Calibri" w:hAnsi="Calibri" w:cs="Calibri"/>
+          <w:sz w:val="24"/>
+          <w:szCs w:val="24"/>
+          <w:lang w:val="en-US"/>
+        </w:rPr>
+        <w:t xml:space="preserve">: Business logic is generally encapsulated into </w:t>
       </w:r>
       <w:r>
         <w:rPr>
@@ -4714,16 +5115,16 @@
           <w:szCs w:val="24"/>
           <w:lang w:val="en-US"/>
         </w:rPr>
-        <w:t>Template</w:t>
-      </w:r>
-      <w:r>
-        <w:rPr>
-          <w:rFonts w:ascii="Calibri" w:hAnsi="Calibri" w:cs="Calibri"/>
-          <w:sz w:val="24"/>
-          <w:szCs w:val="24"/>
-          <w:lang w:val="en-US"/>
-        </w:rPr>
-        <w:t xml:space="preserve">, and one sub-folder for each domain class, as seen in the </w:t>
+        <w:t>Controller</w:t>
+      </w:r>
+      <w:r>
+        <w:rPr>
+          <w:rFonts w:ascii="Calibri" w:hAnsi="Calibri" w:cs="Calibri"/>
+          <w:sz w:val="24"/>
+          <w:szCs w:val="24"/>
+          <w:lang w:val="en-US"/>
+        </w:rPr>
+        <w:t xml:space="preserve"> classes. The framework offers basic CUD functionality in the form of three controller-like base classes, that also implement the </w:t>
       </w:r>
       <w:r>
         <w:rPr>
@@ -4733,16 +5134,16 @@
           <w:szCs w:val="24"/>
           <w:lang w:val="en-US"/>
         </w:rPr>
-        <w:t>ViewModels/Domain</w:t>
-      </w:r>
-      <w:r>
-        <w:rPr>
-          <w:rFonts w:ascii="Calibri" w:hAnsi="Calibri" w:cs="Calibri"/>
-          <w:sz w:val="24"/>
-          <w:szCs w:val="24"/>
-          <w:lang w:val="en-US"/>
-        </w:rPr>
-        <w:t xml:space="preserve"> folder. The </w:t>
+        <w:t>ICommand</w:t>
+      </w:r>
+      <w:r>
+        <w:rPr>
+          <w:rFonts w:ascii="Calibri" w:hAnsi="Calibri" w:cs="Calibri"/>
+          <w:sz w:val="24"/>
+          <w:szCs w:val="24"/>
+          <w:lang w:val="en-US"/>
+        </w:rPr>
+        <w:t xml:space="preserve"> interface. A controller object can thus be tied to the </w:t>
       </w:r>
       <w:r>
         <w:rPr>
@@ -4752,17 +5153,47 @@
           <w:szCs w:val="24"/>
           <w:lang w:val="en-US"/>
         </w:rPr>
-        <w:t>Template</w:t>
-      </w:r>
-      <w:r>
-        <w:rPr>
-          <w:rFonts w:ascii="Calibri" w:hAnsi="Calibri" w:cs="Calibri"/>
-          <w:sz w:val="24"/>
-          <w:szCs w:val="24"/>
-          <w:lang w:val="en-US"/>
-        </w:rPr>
-        <w:t xml:space="preserve"> folder contains files that show examples of how to create a domain-specific file of the same kind. This is often just a matter of copy-paste and replacing a few text occurrences. The domain-specific folders (like </w:t>
-      </w:r>
+        <w:t>Command</w:t>
+      </w:r>
+      <w:r>
+        <w:rPr>
+          <w:rFonts w:ascii="Calibri" w:hAnsi="Calibri" w:cs="Calibri"/>
+          <w:sz w:val="24"/>
+          <w:szCs w:val="24"/>
+          <w:lang w:val="en-US"/>
+        </w:rPr>
+        <w:t xml:space="preserve"> property for a GUI control. A user can add domain-specific controller classes here as well, and/or override the existing classes.</w:t>
+      </w:r>
+    </w:p>
+    <w:p>
+      <w:pPr>
+        <w:widowControl w:val="0"/>
+        <w:autoSpaceDE w:val="0"/>
+        <w:autoSpaceDN w:val="0"/>
+        <w:adjustRightInd w:val="0"/>
+        <w:spacing w:after="0" w:line="276" w:lineRule="auto"/>
+        <w:rPr>
+          <w:rFonts w:ascii="Calibri" w:hAnsi="Calibri" w:cs="Calibri"/>
+          <w:sz w:val="24"/>
+          <w:szCs w:val="24"/>
+          <w:lang w:val="en-US"/>
+        </w:rPr>
+      </w:pPr>
+    </w:p>
+    <w:p>
+      <w:pPr>
+        <w:widowControl w:val="0"/>
+        <w:autoSpaceDE w:val="0"/>
+        <w:autoSpaceDN w:val="0"/>
+        <w:adjustRightInd w:val="0"/>
+        <w:spacing w:after="0" w:line="276" w:lineRule="auto"/>
+        <w:rPr>
+          <w:rFonts w:ascii="Calibri" w:hAnsi="Calibri" w:cs="Calibri"/>
+          <w:sz w:val="24"/>
+          <w:szCs w:val="24"/>
+          <w:lang w:val="en-US"/>
+        </w:rPr>
+      </w:pPr>
       <w:r>
         <w:rPr>
           <w:rFonts w:ascii="Calibri" w:hAnsi="Calibri" w:cs="Calibri"/>
@@ -4771,384 +5202,16 @@
           <w:szCs w:val="24"/>
           <w:lang w:val="en-US"/>
         </w:rPr>
-        <w:t>Photo</w:t>
-      </w:r>
-      <w:r>
-        <w:rPr>
-          <w:rFonts w:ascii="Calibri" w:hAnsi="Calibri" w:cs="Calibri"/>
-          <w:sz w:val="24"/>
-          <w:szCs w:val="24"/>
-          <w:lang w:val="en-US"/>
-        </w:rPr>
-        <w:t>) will contain the domain-specific classes.</w:t>
-      </w:r>
-    </w:p>
-    <w:p>
-      <w:pPr>
-        <w:widowControl w:val="0"/>
-        <w:autoSpaceDE w:val="0"/>
-        <w:autoSpaceDN w:val="0"/>
-        <w:adjustRightInd w:val="0"/>
-        <w:spacing w:after="0" w:line="276" w:lineRule="auto"/>
-        <w:rPr>
-          <w:rFonts w:ascii="Calibri" w:hAnsi="Calibri" w:cs="Calibri"/>
-          <w:sz w:val="24"/>
-          <w:szCs w:val="24"/>
-          <w:lang w:val="en-US"/>
-        </w:rPr>
-      </w:pPr>
-    </w:p>
-    <w:p>
-      <w:pPr>
-        <w:widowControl w:val="0"/>
-        <w:autoSpaceDE w:val="0"/>
-        <w:autoSpaceDN w:val="0"/>
-        <w:adjustRightInd w:val="0"/>
-        <w:spacing w:after="0" w:line="276" w:lineRule="auto"/>
-        <w:rPr>
-          <w:rFonts w:ascii="Calibri" w:hAnsi="Calibri" w:cs="Calibri"/>
-          <w:sz w:val="24"/>
-          <w:szCs w:val="24"/>
-          <w:lang w:val="en-US"/>
-        </w:rPr>
-      </w:pPr>
-      <w:r>
-        <w:rPr>
-          <w:rFonts w:ascii="Calibri" w:hAnsi="Calibri" w:cs="Calibri"/>
-          <w:sz w:val="24"/>
-          <w:szCs w:val="24"/>
-          <w:lang w:val="en-US"/>
-        </w:rPr>
-        <w:lastRenderedPageBreak/>
-        <w:t>The top-level folders serve these purposes</w:t>
-      </w:r>
-      <w:r>
-        <w:rPr>
-          <w:rFonts w:ascii="Calibri" w:hAnsi="Calibri" w:cs="Calibri"/>
-          <w:sz w:val="24"/>
-          <w:szCs w:val="24"/>
-          <w:lang w:val="en-US"/>
-        </w:rPr>
-        <w:t xml:space="preserve"> (detailed descriptions of how to add domain-specific classes in each area follow later)</w:t>
-      </w:r>
-      <w:r>
-        <w:rPr>
-          <w:rFonts w:ascii="Calibri" w:hAnsi="Calibri" w:cs="Calibri"/>
-          <w:sz w:val="24"/>
-          <w:szCs w:val="24"/>
-          <w:lang w:val="en-US"/>
-        </w:rPr>
-        <w:t>:</w:t>
-      </w:r>
-    </w:p>
-    <w:p>
-      <w:pPr>
-        <w:widowControl w:val="0"/>
-        <w:autoSpaceDE w:val="0"/>
-        <w:autoSpaceDN w:val="0"/>
-        <w:adjustRightInd w:val="0"/>
-        <w:spacing w:after="0" w:line="276" w:lineRule="auto"/>
-        <w:rPr>
-          <w:rFonts w:ascii="Calibri" w:hAnsi="Calibri" w:cs="Calibri"/>
-          <w:sz w:val="24"/>
-          <w:szCs w:val="24"/>
-          <w:lang w:val="en-US"/>
-        </w:rPr>
-      </w:pPr>
-    </w:p>
-    <w:p>
-      <w:pPr>
-        <w:widowControl w:val="0"/>
-        <w:autoSpaceDE w:val="0"/>
-        <w:autoSpaceDN w:val="0"/>
-        <w:adjustRightInd w:val="0"/>
-        <w:spacing w:after="0" w:line="276" w:lineRule="auto"/>
-        <w:rPr>
-          <w:rFonts w:ascii="Calibri" w:hAnsi="Calibri" w:cs="Calibri"/>
-          <w:sz w:val="24"/>
-          <w:szCs w:val="24"/>
-          <w:lang w:val="en-US"/>
-        </w:rPr>
-      </w:pPr>
-      <w:r>
-        <w:rPr>
-          <w:rFonts w:ascii="Calibri" w:hAnsi="Calibri" w:cs="Calibri"/>
-          <w:b/>
-          <w:sz w:val="24"/>
-          <w:szCs w:val="24"/>
-          <w:lang w:val="en-US"/>
-        </w:rPr>
-        <w:t>Assets</w:t>
-      </w:r>
-      <w:r>
-        <w:rPr>
-          <w:rFonts w:ascii="Calibri" w:hAnsi="Calibri" w:cs="Calibri"/>
-          <w:sz w:val="24"/>
-          <w:szCs w:val="24"/>
-          <w:lang w:val="en-US"/>
-        </w:rPr>
-        <w:t>: Is only used for storing generic and domain-specific image files. If the user wants to create an application-specific splash-screen, Store logo, etc., he is free to do so.</w:t>
-      </w:r>
-    </w:p>
-    <w:p>
-      <w:pPr>
-        <w:widowControl w:val="0"/>
-        <w:autoSpaceDE w:val="0"/>
-        <w:autoSpaceDN w:val="0"/>
-        <w:adjustRightInd w:val="0"/>
-        <w:spacing w:after="0" w:line="276" w:lineRule="auto"/>
-        <w:rPr>
-          <w:rFonts w:ascii="Calibri" w:hAnsi="Calibri" w:cs="Calibri"/>
-          <w:sz w:val="24"/>
-          <w:szCs w:val="24"/>
-          <w:lang w:val="en-US"/>
-        </w:rPr>
-      </w:pPr>
-    </w:p>
-    <w:p>
-      <w:pPr>
-        <w:widowControl w:val="0"/>
-        <w:autoSpaceDE w:val="0"/>
-        <w:autoSpaceDN w:val="0"/>
-        <w:adjustRightInd w:val="0"/>
-        <w:spacing w:after="0" w:line="276" w:lineRule="auto"/>
-        <w:rPr>
-          <w:rFonts w:ascii="Calibri" w:hAnsi="Calibri" w:cs="Calibri"/>
-          <w:sz w:val="24"/>
-          <w:szCs w:val="24"/>
-          <w:lang w:val="en-US"/>
-        </w:rPr>
-      </w:pPr>
-      <w:r>
-        <w:rPr>
-          <w:rFonts w:ascii="Calibri" w:hAnsi="Calibri" w:cs="Calibri"/>
-          <w:b/>
-          <w:sz w:val="24"/>
-          <w:szCs w:val="24"/>
-          <w:lang w:val="en-US"/>
-        </w:rPr>
-        <w:t>Common</w:t>
-      </w:r>
-      <w:r>
-        <w:rPr>
-          <w:rFonts w:ascii="Calibri" w:hAnsi="Calibri" w:cs="Calibri"/>
-          <w:sz w:val="24"/>
-          <w:szCs w:val="24"/>
-          <w:lang w:val="en-US"/>
-        </w:rPr>
-        <w:t>: Contains a few utility classes. General-purpose classes should be added here.</w:t>
-      </w:r>
-    </w:p>
-    <w:p>
-      <w:pPr>
-        <w:widowControl w:val="0"/>
-        <w:autoSpaceDE w:val="0"/>
-        <w:autoSpaceDN w:val="0"/>
-        <w:adjustRightInd w:val="0"/>
-        <w:spacing w:after="0" w:line="276" w:lineRule="auto"/>
-        <w:rPr>
-          <w:rFonts w:ascii="Calibri" w:hAnsi="Calibri" w:cs="Calibri"/>
-          <w:sz w:val="24"/>
-          <w:szCs w:val="24"/>
-          <w:lang w:val="en-US"/>
-        </w:rPr>
-      </w:pPr>
-    </w:p>
-    <w:p>
-      <w:pPr>
-        <w:widowControl w:val="0"/>
-        <w:autoSpaceDE w:val="0"/>
-        <w:autoSpaceDN w:val="0"/>
-        <w:adjustRightInd w:val="0"/>
-        <w:spacing w:after="0" w:line="276" w:lineRule="auto"/>
-        <w:rPr>
-          <w:rFonts w:ascii="Calibri" w:hAnsi="Calibri" w:cs="Calibri"/>
-          <w:sz w:val="24"/>
-          <w:szCs w:val="24"/>
-          <w:lang w:val="en-US"/>
-        </w:rPr>
-      </w:pPr>
-      <w:r>
-        <w:rPr>
-          <w:rFonts w:ascii="Calibri" w:hAnsi="Calibri" w:cs="Calibri"/>
-          <w:b/>
-          <w:sz w:val="24"/>
-          <w:szCs w:val="24"/>
-          <w:lang w:val="en-US"/>
-        </w:rPr>
-        <w:t>Configuration</w:t>
-      </w:r>
-      <w:r>
-        <w:rPr>
-          <w:rFonts w:ascii="Calibri" w:hAnsi="Calibri" w:cs="Calibri"/>
-          <w:sz w:val="24"/>
-          <w:szCs w:val="24"/>
-          <w:lang w:val="en-US"/>
-        </w:rPr>
-        <w:t xml:space="preserve">: Only contains the file </w:t>
-      </w:r>
-      <w:r>
-        <w:rPr>
-          <w:rFonts w:ascii="Calibri" w:hAnsi="Calibri" w:cs="Calibri"/>
-          <w:b/>
-          <w:sz w:val="24"/>
-          <w:szCs w:val="24"/>
-          <w:lang w:val="en-US"/>
-        </w:rPr>
-        <w:t>AppConfig.cs</w:t>
-      </w:r>
-      <w:r>
-        <w:rPr>
-          <w:rFonts w:ascii="Calibri" w:hAnsi="Calibri" w:cs="Calibri"/>
-          <w:sz w:val="24"/>
-          <w:szCs w:val="24"/>
-          <w:lang w:val="en-US"/>
-        </w:rPr>
-        <w:t xml:space="preserve">, which contains a few application-wide constants, and management of </w:t>
-      </w:r>
-      <w:r>
-        <w:rPr>
-          <w:rFonts w:ascii="Calibri" w:hAnsi="Calibri" w:cs="Calibri"/>
-          <w:b/>
-          <w:sz w:val="24"/>
-          <w:szCs w:val="24"/>
-          <w:lang w:val="en-US"/>
-        </w:rPr>
-        <w:t>Load</w:t>
-      </w:r>
-      <w:r>
-        <w:rPr>
-          <w:rFonts w:ascii="Calibri" w:hAnsi="Calibri" w:cs="Calibri"/>
-          <w:sz w:val="24"/>
-          <w:szCs w:val="24"/>
-          <w:lang w:val="en-US"/>
-        </w:rPr>
-        <w:t>/</w:t>
-      </w:r>
-      <w:r>
-        <w:rPr>
-          <w:rFonts w:ascii="Calibri" w:hAnsi="Calibri" w:cs="Calibri"/>
-          <w:b/>
-          <w:sz w:val="24"/>
-          <w:szCs w:val="24"/>
-          <w:lang w:val="en-US"/>
-        </w:rPr>
-        <w:t>Save</w:t>
-      </w:r>
-      <w:r>
-        <w:rPr>
-          <w:rFonts w:ascii="Calibri" w:hAnsi="Calibri" w:cs="Calibri"/>
-          <w:sz w:val="24"/>
-          <w:szCs w:val="24"/>
-          <w:lang w:val="en-US"/>
-        </w:rPr>
-        <w:t xml:space="preserve"> functionality.</w:t>
-      </w:r>
-    </w:p>
-    <w:p>
-      <w:pPr>
-        <w:widowControl w:val="0"/>
-        <w:autoSpaceDE w:val="0"/>
-        <w:autoSpaceDN w:val="0"/>
-        <w:adjustRightInd w:val="0"/>
-        <w:spacing w:after="0" w:line="276" w:lineRule="auto"/>
-        <w:rPr>
-          <w:rFonts w:ascii="Calibri" w:hAnsi="Calibri" w:cs="Calibri"/>
-          <w:sz w:val="24"/>
-          <w:szCs w:val="24"/>
-          <w:lang w:val="en-US"/>
-        </w:rPr>
-      </w:pPr>
-    </w:p>
-    <w:p>
-      <w:pPr>
-        <w:widowControl w:val="0"/>
-        <w:autoSpaceDE w:val="0"/>
-        <w:autoSpaceDN w:val="0"/>
-        <w:adjustRightInd w:val="0"/>
-        <w:spacing w:after="0" w:line="276" w:lineRule="auto"/>
-        <w:rPr>
-          <w:rFonts w:ascii="Calibri" w:hAnsi="Calibri" w:cs="Calibri"/>
-          <w:sz w:val="24"/>
-          <w:szCs w:val="24"/>
-          <w:lang w:val="en-US"/>
-        </w:rPr>
-      </w:pPr>
-      <w:r>
-        <w:rPr>
-          <w:rFonts w:ascii="Calibri" w:hAnsi="Calibri" w:cs="Calibri"/>
-          <w:b/>
-          <w:sz w:val="24"/>
-          <w:szCs w:val="24"/>
-          <w:lang w:val="en-US"/>
-        </w:rPr>
-        <w:t>Controllers</w:t>
-      </w:r>
-      <w:r>
-        <w:rPr>
-          <w:rFonts w:ascii="Calibri" w:hAnsi="Calibri" w:cs="Calibri"/>
-          <w:sz w:val="24"/>
-          <w:szCs w:val="24"/>
-          <w:lang w:val="en-US"/>
-        </w:rPr>
-        <w:t xml:space="preserve">: Business logic is generally encapsulated into </w:t>
-      </w:r>
-      <w:r>
-        <w:rPr>
-          <w:rFonts w:ascii="Calibri" w:hAnsi="Calibri" w:cs="Calibri"/>
-          <w:b/>
-          <w:sz w:val="24"/>
-          <w:szCs w:val="24"/>
-          <w:lang w:val="en-US"/>
-        </w:rPr>
-        <w:t>Controller</w:t>
-      </w:r>
-      <w:r>
-        <w:rPr>
-          <w:rFonts w:ascii="Calibri" w:hAnsi="Calibri" w:cs="Calibri"/>
-          <w:sz w:val="24"/>
-          <w:szCs w:val="24"/>
-          <w:lang w:val="en-US"/>
-        </w:rPr>
-        <w:t xml:space="preserve"> classes. The framework offers basic CUD functionality in the form of three controller-like base classes, that also implement the </w:t>
-      </w:r>
-      <w:r>
-        <w:rPr>
-          <w:rFonts w:ascii="Calibri" w:hAnsi="Calibri" w:cs="Calibri"/>
-          <w:b/>
-          <w:sz w:val="24"/>
-          <w:szCs w:val="24"/>
-          <w:lang w:val="en-US"/>
-        </w:rPr>
-        <w:t>ICommand</w:t>
-      </w:r>
-      <w:r>
-        <w:rPr>
-          <w:rFonts w:ascii="Calibri" w:hAnsi="Calibri" w:cs="Calibri"/>
-          <w:sz w:val="24"/>
-          <w:szCs w:val="24"/>
-          <w:lang w:val="en-US"/>
-        </w:rPr>
-        <w:t xml:space="preserve"> interface. A controller object can thus be tied to the </w:t>
-      </w:r>
-      <w:r>
-        <w:rPr>
-          <w:rFonts w:ascii="Calibri" w:hAnsi="Calibri" w:cs="Calibri"/>
-          <w:b/>
-          <w:sz w:val="24"/>
-          <w:szCs w:val="24"/>
-          <w:lang w:val="en-US"/>
-        </w:rPr>
-        <w:t>Command</w:t>
-      </w:r>
-      <w:r>
-        <w:rPr>
-          <w:rFonts w:ascii="Calibri" w:hAnsi="Calibri" w:cs="Calibri"/>
-          <w:sz w:val="24"/>
-          <w:szCs w:val="24"/>
-          <w:lang w:val="en-US"/>
-        </w:rPr>
-        <w:t xml:space="preserve"> property for a GUI control. A user can add domain-specific controller classes here as well, and/or override the existing classes.</w:t>
+        <w:t>Images</w:t>
+      </w:r>
+      <w:r>
+        <w:rPr>
+          <w:rFonts w:ascii="Calibri" w:hAnsi="Calibri" w:cs="Calibri"/>
+          <w:sz w:val="24"/>
+          <w:szCs w:val="24"/>
+          <w:lang w:val="en-US"/>
+        </w:rPr>
+        <w:t>: The framework contains functionality for creating and using images. The classes created for this purpose are located in this folder.</w:t>
       </w:r>
     </w:p>
     <w:p>
@@ -5754,7 +5817,7 @@
           <w:lang w:val="en-US"/>
         </w:rPr>
       </w:pPr>
-      <w:bookmarkStart w:id="5" w:name="_Toc481831560"/>
+      <w:bookmarkStart w:id="6" w:name="_Toc481952017"/>
       <w:r>
         <w:rPr>
           <w:lang w:val="en-US"/>
@@ -5762,7 +5825,7 @@
         <w:lastRenderedPageBreak/>
         <w:t>Adding filters to a Catalog class</w:t>
       </w:r>
-      <w:bookmarkEnd w:id="5"/>
+      <w:bookmarkEnd w:id="6"/>
     </w:p>
     <w:p>
       <w:pPr>
@@ -8148,7 +8211,7 @@
           <w:lang w:val="en-US"/>
         </w:rPr>
       </w:pPr>
-      <w:bookmarkStart w:id="6" w:name="_Toc481831561"/>
+      <w:bookmarkStart w:id="7" w:name="_Toc481952018"/>
       <w:r>
         <w:rPr>
           <w:lang w:val="en-US"/>
@@ -8156,7 +8219,7 @@
         <w:lastRenderedPageBreak/>
         <w:t>Adding and using hard-coded domain objects</w:t>
       </w:r>
-      <w:bookmarkEnd w:id="6"/>
+      <w:bookmarkEnd w:id="7"/>
     </w:p>
     <w:p>
       <w:pPr>
@@ -9492,7 +9555,7 @@
           <w:lang w:val="en-US"/>
         </w:rPr>
       </w:pPr>
-      <w:bookmarkStart w:id="7" w:name="_Toc481831562"/>
+      <w:bookmarkStart w:id="8" w:name="_Toc481952019"/>
       <w:r>
         <w:rPr>
           <w:lang w:val="en-US"/>
@@ -9500,7 +9563,7 @@
         <w:lastRenderedPageBreak/>
         <w:t>Adding and using hard-coded Image objects</w:t>
       </w:r>
-      <w:bookmarkEnd w:id="7"/>
+      <w:bookmarkEnd w:id="8"/>
     </w:p>
     <w:p>
       <w:pPr>
@@ -14427,7 +14490,7 @@
           <w:lang w:val="en-US"/>
         </w:rPr>
       </w:pPr>
-      <w:bookmarkStart w:id="8" w:name="_Toc481831563"/>
+      <w:bookmarkStart w:id="9" w:name="_Toc481952020"/>
       <w:r>
         <w:rPr>
           <w:lang w:val="en-US"/>
@@ -14435,7 +14498,7 @@
         <w:lastRenderedPageBreak/>
         <w:t>Defining state-specific view appearances</w:t>
       </w:r>
-      <w:bookmarkEnd w:id="8"/>
+      <w:bookmarkEnd w:id="9"/>
     </w:p>
     <w:p>
       <w:pPr>
@@ -15025,7 +15088,35 @@
           <w:szCs w:val="24"/>
           <w:lang w:val="en-US"/>
         </w:rPr>
-        <w:t xml:space="preserve"> holds these four properties. The class contains definitions of a default control state for list view, properties and buttons. It also contains a number of constructors, to make it easy to create the appropriate object. </w:t>
+        <w:t xml:space="preserve"> holds these four properties. The class contains definitions of a default control state for list view, properties and buttons. It also contains a number of constructors, to make it easy to create the appropriate </w:t>
+      </w:r>
+      <w:r>
+        <w:rPr>
+          <w:rFonts w:ascii="Calibri" w:hAnsi="Calibri" w:cs="Calibri"/>
+          <w:b/>
+          <w:sz w:val="24"/>
+          <w:szCs w:val="24"/>
+          <w:lang w:val="en-US"/>
+        </w:rPr>
+        <w:t>ViewControlState</w:t>
+      </w:r>
+      <w:r>
+        <w:rPr>
+          <w:rFonts w:ascii="Calibri" w:hAnsi="Calibri" w:cs="Calibri"/>
+          <w:sz w:val="24"/>
+          <w:szCs w:val="24"/>
+          <w:lang w:val="en-US"/>
+        </w:rPr>
+        <w:t xml:space="preserve"> </w:t>
+      </w:r>
+      <w:r>
+        <w:rPr>
+          <w:rFonts w:ascii="Calibri" w:hAnsi="Calibri" w:cs="Calibri"/>
+          <w:sz w:val="24"/>
+          <w:szCs w:val="24"/>
+          <w:lang w:val="en-US"/>
+        </w:rPr>
+        <w:t xml:space="preserve">object. </w:t>
       </w:r>
     </w:p>
     <w:p>
@@ -15276,7 +15367,15 @@
           <w:color w:val="000000"/>
           <w:lang w:val="en-US"/>
         </w:rPr>
-        <w:t>(…)</w:t>
+        <w:t>(...</w:t>
+      </w:r>
+      <w:r>
+        <w:rPr>
+          <w:rFonts w:ascii="Consolas" w:hAnsi="Consolas" w:cs="Consolas"/>
+          <w:color w:val="000000"/>
+          <w:lang w:val="en-US"/>
+        </w:rPr>
+        <w:t>)</w:t>
       </w:r>
       <w:r>
         <w:rPr>
@@ -16621,7 +16720,7 @@
         <w:autoSpaceDN w:val="0"/>
         <w:adjustRightInd w:val="0"/>
         <w:spacing w:after="0" w:line="240" w:lineRule="auto"/>
-        <w:ind w:firstLine="720"/>
+        <w:ind w:left="720"/>
         <w:rPr>
           <w:rFonts w:ascii="Consolas" w:hAnsi="Consolas" w:cs="Consolas"/>
           <w:color w:val="000000"/>
@@ -16648,59 +16747,87 @@
       <w:r>
         <w:rPr>
           <w:rFonts w:ascii="Consolas" w:hAnsi="Consolas" w:cs="Consolas"/>
-          <w:color w:val="0000FF"/>
-          <w:lang w:val="en-US"/>
-        </w:rPr>
-        <w:t>nameof</w:t>
-      </w:r>
-      <w:r>
-        <w:rPr>
-          <w:rFonts w:ascii="Consolas" w:hAnsi="Consolas" w:cs="Consolas"/>
-          <w:color w:val="000000"/>
-          <w:lang w:val="en-US"/>
-        </w:rPr>
-        <w:t>(</w:t>
-      </w:r>
-      <w:r>
-        <w:rPr>
-          <w:rFonts w:ascii="Consolas" w:hAnsi="Consolas" w:cs="Consolas"/>
-          <w:color w:val="2B91AF"/>
-          <w:lang w:val="en-US"/>
-        </w:rPr>
-        <w:t>Car</w:t>
-      </w:r>
-      <w:r>
-        <w:rPr>
-          <w:rFonts w:ascii="Consolas" w:hAnsi="Consolas" w:cs="Consolas"/>
-          <w:color w:val="2B91AF"/>
-          <w:lang w:val="en-US"/>
-        </w:rPr>
-        <w:t>Class</w:t>
-      </w:r>
-      <w:r>
-        <w:rPr>
-          <w:rFonts w:ascii="Consolas" w:hAnsi="Consolas" w:cs="Consolas"/>
-          <w:color w:val="000000"/>
-          <w:lang w:val="en-US"/>
-        </w:rPr>
-        <w:t>.</w:t>
-      </w:r>
-      <w:r>
-        <w:rPr>
-          <w:rFonts w:ascii="Consolas" w:hAnsi="Consolas" w:cs="Consolas"/>
-          <w:color w:val="000000"/>
-          <w:lang w:val="en-US"/>
-        </w:rPr>
-        <w:t>LicensePlate</w:t>
-      </w:r>
-      <w:r>
-        <w:rPr>
-          <w:rFonts w:ascii="Consolas" w:hAnsi="Consolas" w:cs="Consolas"/>
-          <w:color w:val="000000"/>
-          <w:lang w:val="en-US"/>
-        </w:rPr>
-        <w:t>));</w:t>
-      </w:r>
+          <w:color w:val="A31515"/>
+          <w:lang w:val="en-US"/>
+        </w:rPr>
+        <w:t>"FixedPropertyA"</w:t>
+      </w:r>
+      <w:r>
+        <w:rPr>
+          <w:rFonts w:ascii="Consolas" w:hAnsi="Consolas" w:cs="Consolas"/>
+          <w:color w:val="000000"/>
+          <w:lang w:val="en-US"/>
+        </w:rPr>
+        <w:t>);</w:t>
+      </w:r>
+    </w:p>
+    <w:p>
+      <w:pPr>
+        <w:autoSpaceDE w:val="0"/>
+        <w:autoSpaceDN w:val="0"/>
+        <w:adjustRightInd w:val="0"/>
+        <w:spacing w:after="0" w:line="240" w:lineRule="auto"/>
+        <w:ind w:left="720"/>
+        <w:rPr>
+          <w:rFonts w:ascii="Consolas" w:hAnsi="Consolas" w:cs="Consolas"/>
+          <w:color w:val="000000"/>
+          <w:lang w:val="en-US"/>
+        </w:rPr>
+      </w:pPr>
+      <w:r>
+        <w:rPr>
+          <w:rFonts w:ascii="Consolas" w:hAnsi="Consolas" w:cs="Consolas"/>
+          <w:color w:val="000000"/>
+          <w:highlight w:val="yellow"/>
+          <w:lang w:val="en-US"/>
+        </w:rPr>
+        <w:t>fixedProperties</w:t>
+      </w:r>
+      <w:r>
+        <w:rPr>
+          <w:rFonts w:ascii="Consolas" w:hAnsi="Consolas" w:cs="Consolas"/>
+          <w:color w:val="000000"/>
+          <w:lang w:val="en-US"/>
+        </w:rPr>
+        <w:t>.Add(</w:t>
+      </w:r>
+      <w:r>
+        <w:rPr>
+          <w:rFonts w:ascii="Consolas" w:hAnsi="Consolas" w:cs="Consolas"/>
+          <w:color w:val="A31515"/>
+          <w:lang w:val="en-US"/>
+        </w:rPr>
+        <w:t>"FixedPropertyB</w:t>
+      </w:r>
+      <w:r>
+        <w:rPr>
+          <w:rFonts w:ascii="Consolas" w:hAnsi="Consolas" w:cs="Consolas"/>
+          <w:color w:val="A31515"/>
+          <w:lang w:val="en-US"/>
+        </w:rPr>
+        <w:t>"</w:t>
+      </w:r>
+      <w:r>
+        <w:rPr>
+          <w:rFonts w:ascii="Consolas" w:hAnsi="Consolas" w:cs="Consolas"/>
+          <w:color w:val="000000"/>
+          <w:lang w:val="en-US"/>
+        </w:rPr>
+        <w:t>);</w:t>
+      </w:r>
+    </w:p>
+    <w:p>
+      <w:pPr>
+        <w:autoSpaceDE w:val="0"/>
+        <w:autoSpaceDN w:val="0"/>
+        <w:adjustRightInd w:val="0"/>
+        <w:spacing w:after="0" w:line="240" w:lineRule="auto"/>
+        <w:rPr>
+          <w:rFonts w:ascii="Consolas" w:hAnsi="Consolas" w:cs="Consolas"/>
+          <w:color w:val="000000"/>
+          <w:lang w:val="en-US"/>
+        </w:rPr>
+      </w:pPr>
     </w:p>
     <w:p>
       <w:pPr>
@@ -16718,19 +16845,18 @@
       <w:r>
         <w:rPr>
           <w:rFonts w:ascii="Consolas" w:hAnsi="Consolas" w:cs="Consolas"/>
-          <w:color w:val="000000"/>
-          <w:highlight w:val="yellow"/>
-          <w:lang w:val="en-US"/>
-        </w:rPr>
-        <w:t>fixedProperties</w:t>
-      </w:r>
-      <w:r>
-        <w:rPr>
-          <w:rFonts w:ascii="Consolas" w:hAnsi="Consolas" w:cs="Consolas"/>
-          <w:color w:val="000000"/>
-          <w:lang w:val="en-US"/>
-        </w:rPr>
-        <w:t>.Add(</w:t>
+          <w:color w:val="2B91AF"/>
+          <w:lang w:val="en-US"/>
+        </w:rPr>
+        <w:t>List</w:t>
+      </w:r>
+      <w:r>
+        <w:rPr>
+          <w:rFonts w:ascii="Consolas" w:hAnsi="Consolas" w:cs="Consolas"/>
+          <w:color w:val="000000"/>
+          <w:lang w:val="en-US"/>
+        </w:rPr>
+        <w:t>&lt;</w:t>
       </w:r>
       <w:r>
         <w:rPr>
@@ -16738,15 +16864,57 @@
           <w:color w:val="0000FF"/>
           <w:lang w:val="en-US"/>
         </w:rPr>
-        <w:t>nameof</w:t>
-      </w:r>
-      <w:r>
-        <w:rPr>
-          <w:rFonts w:ascii="Consolas" w:hAnsi="Consolas" w:cs="Consolas"/>
-          <w:color w:val="000000"/>
-          <w:lang w:val="en-US"/>
-        </w:rPr>
-        <w:t>(</w:t>
+        <w:t>string</w:t>
+      </w:r>
+      <w:r>
+        <w:rPr>
+          <w:rFonts w:ascii="Consolas" w:hAnsi="Consolas" w:cs="Consolas"/>
+          <w:color w:val="000000"/>
+          <w:lang w:val="en-US"/>
+        </w:rPr>
+        <w:t xml:space="preserve">&gt; </w:t>
+      </w:r>
+      <w:r>
+        <w:rPr>
+          <w:rFonts w:ascii="Consolas" w:hAnsi="Consolas" w:cs="Consolas"/>
+          <w:color w:val="000000"/>
+          <w:highlight w:val="cyan"/>
+          <w:lang w:val="en-US"/>
+        </w:rPr>
+        <w:t>nonFixed</w:t>
+      </w:r>
+      <w:r>
+        <w:rPr>
+          <w:rFonts w:ascii="Consolas" w:hAnsi="Consolas" w:cs="Consolas"/>
+          <w:color w:val="000000"/>
+          <w:highlight w:val="cyan"/>
+          <w:lang w:val="en-US"/>
+        </w:rPr>
+        <w:t>Properties</w:t>
+      </w:r>
+      <w:r>
+        <w:rPr>
+          <w:rFonts w:ascii="Consolas" w:hAnsi="Consolas" w:cs="Consolas"/>
+          <w:color w:val="000000"/>
+          <w:lang w:val="en-US"/>
+        </w:rPr>
+        <w:t xml:space="preserve"> = </w:t>
+      </w:r>
+      <w:r>
+        <w:rPr>
+          <w:rFonts w:ascii="Consolas" w:hAnsi="Consolas" w:cs="Consolas"/>
+          <w:color w:val="0000FF"/>
+          <w:lang w:val="en-US"/>
+        </w:rPr>
+        <w:t>new</w:t>
+      </w:r>
+      <w:r>
+        <w:rPr>
+          <w:rFonts w:ascii="Consolas" w:hAnsi="Consolas" w:cs="Consolas"/>
+          <w:color w:val="000000"/>
+          <w:lang w:val="en-US"/>
+        </w:rPr>
+        <w:t xml:space="preserve"> </w:t>
       </w:r>
       <w:r>
         <w:rPr>
@@ -16754,37 +16922,32 @@
           <w:color w:val="2B91AF"/>
           <w:lang w:val="en-US"/>
         </w:rPr>
-        <w:t>Car</w:t>
-      </w:r>
-      <w:r>
-        <w:rPr>
-          <w:rFonts w:ascii="Consolas" w:hAnsi="Consolas" w:cs="Consolas"/>
-          <w:color w:val="2B91AF"/>
-          <w:lang w:val="en-US"/>
-        </w:rPr>
-        <w:t>Class</w:t>
-      </w:r>
-      <w:r>
-        <w:rPr>
-          <w:rFonts w:ascii="Consolas" w:hAnsi="Consolas" w:cs="Consolas"/>
-          <w:color w:val="000000"/>
-          <w:lang w:val="en-US"/>
-        </w:rPr>
-        <w:t>.Year));</w:t>
-      </w:r>
-    </w:p>
-    <w:p>
-      <w:pPr>
-        <w:autoSpaceDE w:val="0"/>
-        <w:autoSpaceDN w:val="0"/>
-        <w:adjustRightInd w:val="0"/>
-        <w:spacing w:after="0" w:line="240" w:lineRule="auto"/>
-        <w:rPr>
-          <w:rFonts w:ascii="Consolas" w:hAnsi="Consolas" w:cs="Consolas"/>
-          <w:color w:val="000000"/>
-          <w:lang w:val="en-US"/>
-        </w:rPr>
-      </w:pPr>
+        <w:t>List</w:t>
+      </w:r>
+      <w:r>
+        <w:rPr>
+          <w:rFonts w:ascii="Consolas" w:hAnsi="Consolas" w:cs="Consolas"/>
+          <w:color w:val="000000"/>
+          <w:lang w:val="en-US"/>
+        </w:rPr>
+        <w:t>&lt;</w:t>
+      </w:r>
+      <w:r>
+        <w:rPr>
+          <w:rFonts w:ascii="Consolas" w:hAnsi="Consolas" w:cs="Consolas"/>
+          <w:color w:val="0000FF"/>
+          <w:lang w:val="en-US"/>
+        </w:rPr>
+        <w:t>string</w:t>
+      </w:r>
+      <w:r>
+        <w:rPr>
+          <w:rFonts w:ascii="Consolas" w:hAnsi="Consolas" w:cs="Consolas"/>
+          <w:color w:val="000000"/>
+          <w:lang w:val="en-US"/>
+        </w:rPr>
+        <w:t>&gt;();</w:t>
+      </w:r>
     </w:p>
     <w:p>
       <w:pPr>
@@ -16802,108 +16965,43 @@
       <w:r>
         <w:rPr>
           <w:rFonts w:ascii="Consolas" w:hAnsi="Consolas" w:cs="Consolas"/>
-          <w:color w:val="2B91AF"/>
-          <w:lang w:val="en-US"/>
-        </w:rPr>
-        <w:t>List</w:t>
-      </w:r>
-      <w:r>
-        <w:rPr>
-          <w:rFonts w:ascii="Consolas" w:hAnsi="Consolas" w:cs="Consolas"/>
-          <w:color w:val="000000"/>
-          <w:lang w:val="en-US"/>
-        </w:rPr>
-        <w:t>&lt;</w:t>
-      </w:r>
-      <w:r>
-        <w:rPr>
-          <w:rFonts w:ascii="Consolas" w:hAnsi="Consolas" w:cs="Consolas"/>
-          <w:color w:val="0000FF"/>
-          <w:lang w:val="en-US"/>
-        </w:rPr>
-        <w:t>string</w:t>
-      </w:r>
-      <w:r>
-        <w:rPr>
-          <w:rFonts w:ascii="Consolas" w:hAnsi="Consolas" w:cs="Consolas"/>
-          <w:color w:val="000000"/>
-          <w:lang w:val="en-US"/>
-        </w:rPr>
-        <w:t xml:space="preserve">&gt; </w:t>
-      </w:r>
-      <w:r>
-        <w:rPr>
-          <w:rFonts w:ascii="Consolas" w:hAnsi="Consolas" w:cs="Consolas"/>
           <w:color w:val="000000"/>
           <w:highlight w:val="cyan"/>
           <w:lang w:val="en-US"/>
         </w:rPr>
-        <w:t>nonFixed</w:t>
-      </w:r>
-      <w:r>
-        <w:rPr>
-          <w:rFonts w:ascii="Consolas" w:hAnsi="Consolas" w:cs="Consolas"/>
-          <w:color w:val="000000"/>
-          <w:highlight w:val="cyan"/>
-          <w:lang w:val="en-US"/>
-        </w:rPr>
-        <w:t>Properties</w:t>
-      </w:r>
-      <w:r>
-        <w:rPr>
-          <w:rFonts w:ascii="Consolas" w:hAnsi="Consolas" w:cs="Consolas"/>
-          <w:color w:val="000000"/>
-          <w:lang w:val="en-US"/>
-        </w:rPr>
-        <w:t xml:space="preserve"> = </w:t>
-      </w:r>
-      <w:r>
-        <w:rPr>
-          <w:rFonts w:ascii="Consolas" w:hAnsi="Consolas" w:cs="Consolas"/>
-          <w:color w:val="0000FF"/>
-          <w:lang w:val="en-US"/>
-        </w:rPr>
-        <w:t>new</w:t>
-      </w:r>
-      <w:r>
-        <w:rPr>
-          <w:rFonts w:ascii="Consolas" w:hAnsi="Consolas" w:cs="Consolas"/>
-          <w:color w:val="000000"/>
-          <w:lang w:val="en-US"/>
-        </w:rPr>
-        <w:t xml:space="preserve"> </w:t>
-      </w:r>
-      <w:r>
-        <w:rPr>
-          <w:rFonts w:ascii="Consolas" w:hAnsi="Consolas" w:cs="Consolas"/>
-          <w:color w:val="2B91AF"/>
-          <w:lang w:val="en-US"/>
-        </w:rPr>
-        <w:t>List</w:t>
-      </w:r>
-      <w:r>
-        <w:rPr>
-          <w:rFonts w:ascii="Consolas" w:hAnsi="Consolas" w:cs="Consolas"/>
-          <w:color w:val="000000"/>
-          <w:lang w:val="en-US"/>
-        </w:rPr>
-        <w:t>&lt;</w:t>
-      </w:r>
-      <w:r>
-        <w:rPr>
-          <w:rFonts w:ascii="Consolas" w:hAnsi="Consolas" w:cs="Consolas"/>
-          <w:color w:val="0000FF"/>
-          <w:lang w:val="en-US"/>
-        </w:rPr>
-        <w:t>string</w:t>
-      </w:r>
-      <w:r>
-        <w:rPr>
-          <w:rFonts w:ascii="Consolas" w:hAnsi="Consolas" w:cs="Consolas"/>
-          <w:color w:val="000000"/>
-          <w:lang w:val="en-US"/>
-        </w:rPr>
-        <w:t>&gt;();</w:t>
+        <w:t>nonFixedKeyProperties</w:t>
+      </w:r>
+      <w:r>
+        <w:rPr>
+          <w:rFonts w:ascii="Consolas" w:hAnsi="Consolas" w:cs="Consolas"/>
+          <w:color w:val="000000"/>
+          <w:lang w:val="en-US"/>
+        </w:rPr>
+        <w:t>.Add(</w:t>
+      </w:r>
+      <w:r>
+        <w:rPr>
+          <w:rFonts w:ascii="Consolas" w:hAnsi="Consolas" w:cs="Consolas"/>
+          <w:color w:val="A31515"/>
+          <w:lang w:val="en-US"/>
+        </w:rPr>
+        <w:t>"NonFixedPropertyC</w:t>
+      </w:r>
+      <w:r>
+        <w:rPr>
+          <w:rFonts w:ascii="Consolas" w:hAnsi="Consolas" w:cs="Consolas"/>
+          <w:color w:val="A31515"/>
+          <w:lang w:val="en-US"/>
+        </w:rPr>
+        <w:t>"</w:t>
+      </w:r>
+      <w:r>
+        <w:rPr>
+          <w:rFonts w:ascii="Consolas" w:hAnsi="Consolas" w:cs="Consolas"/>
+          <w:color w:val="000000"/>
+          <w:lang w:val="en-US"/>
+        </w:rPr>
+        <w:t>);</w:t>
       </w:r>
     </w:p>
     <w:p>
@@ -16926,16 +17024,7 @@
           <w:highlight w:val="cyan"/>
           <w:lang w:val="en-US"/>
         </w:rPr>
-        <w:t>nonFixed</w:t>
-      </w:r>
-      <w:r>
-        <w:rPr>
-          <w:rFonts w:ascii="Consolas" w:hAnsi="Consolas" w:cs="Consolas"/>
-          <w:color w:val="000000"/>
-          <w:highlight w:val="cyan"/>
-          <w:lang w:val="en-US"/>
-        </w:rPr>
-        <w:t>Properties</w:t>
+        <w:t>nonFixedKeyProperties</w:t>
       </w:r>
       <w:r>
         <w:rPr>
@@ -16948,42 +17037,18 @@
       <w:r>
         <w:rPr>
           <w:rFonts w:ascii="Consolas" w:hAnsi="Consolas" w:cs="Consolas"/>
-          <w:color w:val="0000FF"/>
-          <w:lang w:val="en-US"/>
-        </w:rPr>
-        <w:t>nameof</w:t>
-      </w:r>
-      <w:r>
-        <w:rPr>
-          <w:rFonts w:ascii="Consolas" w:hAnsi="Consolas" w:cs="Consolas"/>
-          <w:color w:val="000000"/>
-          <w:lang w:val="en-US"/>
-        </w:rPr>
-        <w:t>(</w:t>
-      </w:r>
-      <w:r>
-        <w:rPr>
-          <w:rFonts w:ascii="Consolas" w:hAnsi="Consolas" w:cs="Consolas"/>
-          <w:color w:val="2B91AF"/>
-          <w:lang w:val="en-US"/>
-        </w:rPr>
-        <w:t>Car</w:t>
-      </w:r>
-      <w:r>
-        <w:rPr>
-          <w:rFonts w:ascii="Consolas" w:hAnsi="Consolas" w:cs="Consolas"/>
-          <w:color w:val="2B91AF"/>
-          <w:lang w:val="en-US"/>
-        </w:rPr>
-        <w:t>Class</w:t>
-      </w:r>
-      <w:r>
-        <w:rPr>
-          <w:rFonts w:ascii="Consolas" w:hAnsi="Consolas" w:cs="Consolas"/>
-          <w:color w:val="000000"/>
-          <w:lang w:val="en-US"/>
-        </w:rPr>
-        <w:t>.Description));</w:t>
+          <w:color w:val="A31515"/>
+          <w:lang w:val="en-US"/>
+        </w:rPr>
+        <w:t>"NonFixedPropertyD"</w:t>
+      </w:r>
+      <w:r>
+        <w:rPr>
+          <w:rFonts w:ascii="Consolas" w:hAnsi="Consolas" w:cs="Consolas"/>
+          <w:color w:val="000000"/>
+          <w:lang w:val="en-US"/>
+        </w:rPr>
+        <w:t>);</w:t>
       </w:r>
     </w:p>
     <w:p>
@@ -17006,16 +17071,7 @@
           <w:highlight w:val="cyan"/>
           <w:lang w:val="en-US"/>
         </w:rPr>
-        <w:t>nonFixed</w:t>
-      </w:r>
-      <w:r>
-        <w:rPr>
-          <w:rFonts w:ascii="Consolas" w:hAnsi="Consolas" w:cs="Consolas"/>
-          <w:color w:val="000000"/>
-          <w:highlight w:val="cyan"/>
-          <w:lang w:val="en-US"/>
-        </w:rPr>
-        <w:t>Properties</w:t>
+        <w:t>nonFixedKeyProperties</w:t>
       </w:r>
       <w:r>
         <w:rPr>
@@ -17028,58 +17084,26 @@
       <w:r>
         <w:rPr>
           <w:rFonts w:ascii="Consolas" w:hAnsi="Consolas" w:cs="Consolas"/>
-          <w:color w:val="0000FF"/>
-          <w:lang w:val="en-US"/>
-        </w:rPr>
-        <w:t>nameof</w:t>
-      </w:r>
-      <w:r>
-        <w:rPr>
-          <w:rFonts w:ascii="Consolas" w:hAnsi="Consolas" w:cs="Consolas"/>
-          <w:color w:val="000000"/>
-          <w:lang w:val="en-US"/>
-        </w:rPr>
-        <w:t>(</w:t>
-      </w:r>
-      <w:r>
-        <w:rPr>
-          <w:rFonts w:ascii="Consolas" w:hAnsi="Consolas" w:cs="Consolas"/>
-          <w:color w:val="2B91AF"/>
-          <w:lang w:val="en-US"/>
-        </w:rPr>
-        <w:t>Car</w:t>
-      </w:r>
-      <w:r>
-        <w:rPr>
-          <w:rFonts w:ascii="Consolas" w:hAnsi="Consolas" w:cs="Consolas"/>
-          <w:color w:val="2B91AF"/>
-          <w:lang w:val="en-US"/>
-        </w:rPr>
-        <w:t>Class</w:t>
-      </w:r>
-      <w:r>
-        <w:rPr>
-          <w:rFonts w:ascii="Consolas" w:hAnsi="Consolas" w:cs="Consolas"/>
-          <w:color w:val="000000"/>
-          <w:lang w:val="en-US"/>
-        </w:rPr>
-        <w:t>.</w:t>
-      </w:r>
-      <w:r>
-        <w:rPr>
-          <w:rFonts w:ascii="Consolas" w:hAnsi="Consolas" w:cs="Consolas"/>
-          <w:color w:val="000000"/>
-          <w:lang w:val="en-US"/>
-        </w:rPr>
-        <w:t>Price</w:t>
-      </w:r>
-      <w:r>
-        <w:rPr>
-          <w:rFonts w:ascii="Consolas" w:hAnsi="Consolas" w:cs="Consolas"/>
-          <w:color w:val="000000"/>
-          <w:lang w:val="en-US"/>
-        </w:rPr>
-        <w:t>));</w:t>
+          <w:color w:val="A31515"/>
+          <w:lang w:val="en-US"/>
+        </w:rPr>
+        <w:t>"NonFixedPropertyE</w:t>
+      </w:r>
+      <w:r>
+        <w:rPr>
+          <w:rFonts w:ascii="Consolas" w:hAnsi="Consolas" w:cs="Consolas"/>
+          <w:color w:val="A31515"/>
+          <w:lang w:val="en-US"/>
+        </w:rPr>
+        <w:t>"</w:t>
+      </w:r>
+      <w:r>
+        <w:rPr>
+          <w:rFonts w:ascii="Consolas" w:hAnsi="Consolas" w:cs="Consolas"/>
+          <w:color w:val="000000"/>
+          <w:lang w:val="en-US"/>
+        </w:rPr>
+        <w:t>);</w:t>
       </w:r>
     </w:p>
     <w:p>
@@ -17092,85 +17116,8 @@
         <w:rPr>
           <w:rFonts w:ascii="Consolas" w:hAnsi="Consolas" w:cs="Consolas"/>
           <w:color w:val="000000"/>
-          <w:lang w:val="en-US"/>
-        </w:rPr>
-      </w:pPr>
-      <w:r>
-        <w:rPr>
-          <w:rFonts w:ascii="Consolas" w:hAnsi="Consolas" w:cs="Consolas"/>
-          <w:color w:val="000000"/>
-          <w:highlight w:val="cyan"/>
-          <w:lang w:val="en-US"/>
-        </w:rPr>
-        <w:t>nonFixed</w:t>
-      </w:r>
-      <w:r>
-        <w:rPr>
-          <w:rFonts w:ascii="Consolas" w:hAnsi="Consolas" w:cs="Consolas"/>
-          <w:color w:val="000000"/>
-          <w:highlight w:val="cyan"/>
-          <w:lang w:val="en-US"/>
-        </w:rPr>
-        <w:t>Properties</w:t>
-      </w:r>
-      <w:r>
-        <w:rPr>
-          <w:rFonts w:ascii="Consolas" w:hAnsi="Consolas" w:cs="Consolas"/>
-          <w:color w:val="000000"/>
-          <w:lang w:val="en-US"/>
-        </w:rPr>
-        <w:t>.Add(</w:t>
-      </w:r>
-      <w:r>
-        <w:rPr>
-          <w:rFonts w:ascii="Consolas" w:hAnsi="Consolas" w:cs="Consolas"/>
-          <w:color w:val="0000FF"/>
-          <w:lang w:val="en-US"/>
-        </w:rPr>
-        <w:t>nameof</w:t>
-      </w:r>
-      <w:r>
-        <w:rPr>
-          <w:rFonts w:ascii="Consolas" w:hAnsi="Consolas" w:cs="Consolas"/>
-          <w:color w:val="000000"/>
-          <w:lang w:val="en-US"/>
-        </w:rPr>
-        <w:t>(</w:t>
-      </w:r>
-      <w:r>
-        <w:rPr>
-          <w:rFonts w:ascii="Consolas" w:hAnsi="Consolas" w:cs="Consolas"/>
-          <w:color w:val="2B91AF"/>
-          <w:lang w:val="en-US"/>
-        </w:rPr>
-        <w:t>Car</w:t>
-      </w:r>
-      <w:r>
-        <w:rPr>
-          <w:rFonts w:ascii="Consolas" w:hAnsi="Consolas" w:cs="Consolas"/>
-          <w:color w:val="2B91AF"/>
-          <w:lang w:val="en-US"/>
-        </w:rPr>
-        <w:t>Class</w:t>
-      </w:r>
-      <w:r>
-        <w:rPr>
-          <w:rFonts w:ascii="Consolas" w:hAnsi="Consolas" w:cs="Consolas"/>
-          <w:color w:val="000000"/>
-          <w:lang w:val="en-US"/>
-        </w:rPr>
-        <w:t>.PhotoSource));</w:t>
-      </w:r>
-    </w:p>
-    <w:p>
-      <w:pPr>
-        <w:autoSpaceDE w:val="0"/>
-        <w:autoSpaceDN w:val="0"/>
-        <w:adjustRightInd w:val="0"/>
-        <w:spacing w:after="0" w:line="240" w:lineRule="auto"/>
-        <w:rPr>
-          <w:rFonts w:ascii="Consolas" w:hAnsi="Consolas" w:cs="Consolas"/>
-          <w:color w:val="000000"/>
+          <w:sz w:val="19"/>
+          <w:szCs w:val="19"/>
           <w:lang w:val="en-US"/>
         </w:rPr>
       </w:pPr>
@@ -17211,7 +17158,29 @@
           <w:color w:val="000000"/>
           <w:lang w:val="en-US"/>
         </w:rPr>
-        <w:t>);            StateManager.AddNonFixedPro</w:t>
+        <w:t xml:space="preserve">);            </w:t>
+      </w:r>
+    </w:p>
+    <w:p>
+      <w:pPr>
+        <w:autoSpaceDE w:val="0"/>
+        <w:autoSpaceDN w:val="0"/>
+        <w:adjustRightInd w:val="0"/>
+        <w:spacing w:after="0" w:line="240" w:lineRule="auto"/>
+        <w:ind w:left="720"/>
+        <w:rPr>
+          <w:rFonts w:ascii="Consolas" w:hAnsi="Consolas" w:cs="Consolas"/>
+          <w:color w:val="000000"/>
+          <w:lang w:val="en-US"/>
+        </w:rPr>
+      </w:pPr>
+      <w:r>
+        <w:rPr>
+          <w:rFonts w:ascii="Consolas" w:hAnsi="Consolas" w:cs="Consolas"/>
+          <w:color w:val="000000"/>
+          <w:lang w:val="en-US"/>
+        </w:rPr>
+        <w:t>StateManager.AddNonFixedPro</w:t>
       </w:r>
       <w:r>
         <w:rPr>
@@ -17327,7 +17296,25 @@
           <w:szCs w:val="24"/>
           <w:lang w:val="en-US"/>
         </w:rPr>
-        <w:t>This is essentially just a division of the properties into editable and non-editable properties</w:t>
+        <w:t xml:space="preserve">This is essentially just a division of the </w:t>
+      </w:r>
+      <w:r>
+        <w:rPr>
+          <w:rFonts w:ascii="Calibri" w:hAnsi="Calibri" w:cs="Calibri"/>
+          <w:sz w:val="24"/>
+          <w:szCs w:val="24"/>
+          <w:lang w:val="en-US"/>
+        </w:rPr>
+        <w:t xml:space="preserve">view </w:t>
+      </w:r>
+      <w:r>
+        <w:rPr>
+          <w:rFonts w:ascii="Calibri" w:hAnsi="Calibri" w:cs="Calibri"/>
+          <w:sz w:val="24"/>
+          <w:szCs w:val="24"/>
+          <w:lang w:val="en-US"/>
+        </w:rPr>
+        <w:t>properties into editable and non-editable properties</w:t>
       </w:r>
       <w:r>
         <w:rPr>
@@ -17356,6 +17343,102 @@
         </w:rPr>
         <w:t xml:space="preserve"> above.</w:t>
       </w:r>
+      <w:r>
+        <w:rPr>
+          <w:rFonts w:ascii="Calibri" w:hAnsi="Calibri" w:cs="Calibri"/>
+          <w:sz w:val="24"/>
+          <w:szCs w:val="24"/>
+          <w:lang w:val="en-US"/>
+        </w:rPr>
+        <w:t xml:space="preserve"> The property names used here must match the names used in the </w:t>
+      </w:r>
+      <w:r>
+        <w:rPr>
+          <w:rFonts w:ascii="Calibri" w:hAnsi="Calibri" w:cs="Calibri"/>
+          <w:b/>
+          <w:sz w:val="24"/>
+          <w:szCs w:val="24"/>
+          <w:lang w:val="en-US"/>
+        </w:rPr>
+        <w:t>view.xaml</w:t>
+      </w:r>
+      <w:r>
+        <w:rPr>
+          <w:rFonts w:ascii="Calibri" w:hAnsi="Calibri" w:cs="Calibri"/>
+          <w:sz w:val="24"/>
+          <w:szCs w:val="24"/>
+          <w:lang w:val="en-US"/>
+        </w:rPr>
+        <w:t xml:space="preserve"> file for binding to the </w:t>
+      </w:r>
+      <w:r>
+        <w:rPr>
+          <w:rFonts w:ascii="Calibri" w:hAnsi="Calibri" w:cs="Calibri"/>
+          <w:i/>
+          <w:sz w:val="24"/>
+          <w:szCs w:val="24"/>
+          <w:lang w:val="en-US"/>
+        </w:rPr>
+        <w:t>V</w:t>
+      </w:r>
+      <w:r>
+        <w:rPr>
+          <w:rFonts w:ascii="Calibri" w:hAnsi="Calibri" w:cs="Calibri"/>
+          <w:i/>
+          <w:sz w:val="24"/>
+          <w:szCs w:val="24"/>
+          <w:lang w:val="en-US"/>
+        </w:rPr>
+        <w:t>isibility</w:t>
+      </w:r>
+      <w:r>
+        <w:rPr>
+          <w:rFonts w:ascii="Calibri" w:hAnsi="Calibri" w:cs="Calibri"/>
+          <w:i/>
+          <w:sz w:val="24"/>
+          <w:szCs w:val="24"/>
+          <w:lang w:val="en-US"/>
+        </w:rPr>
+        <w:t>State</w:t>
+      </w:r>
+      <w:r>
+        <w:rPr>
+          <w:rFonts w:ascii="Calibri" w:hAnsi="Calibri" w:cs="Calibri"/>
+          <w:sz w:val="24"/>
+          <w:szCs w:val="24"/>
+          <w:lang w:val="en-US"/>
+        </w:rPr>
+        <w:t xml:space="preserve"> and </w:t>
+      </w:r>
+      <w:r>
+        <w:rPr>
+          <w:rFonts w:ascii="Calibri" w:hAnsi="Calibri" w:cs="Calibri"/>
+          <w:i/>
+          <w:sz w:val="24"/>
+          <w:szCs w:val="24"/>
+          <w:lang w:val="en-US"/>
+        </w:rPr>
+        <w:t>E</w:t>
+      </w:r>
+      <w:r>
+        <w:rPr>
+          <w:rFonts w:ascii="Calibri" w:hAnsi="Calibri" w:cs="Calibri"/>
+          <w:i/>
+          <w:sz w:val="24"/>
+          <w:szCs w:val="24"/>
+          <w:lang w:val="en-US"/>
+        </w:rPr>
+        <w:t>nabled</w:t>
+      </w:r>
+      <w:r>
+        <w:rPr>
+          <w:rFonts w:ascii="Calibri" w:hAnsi="Calibri" w:cs="Calibri"/>
+          <w:sz w:val="24"/>
+          <w:szCs w:val="24"/>
+          <w:lang w:val="en-US"/>
+        </w:rPr>
+        <w:t xml:space="preserve"> settings.</w:t>
+      </w:r>
     </w:p>
     <w:p>
       <w:pPr>
@@ -17385,7 +17468,7 @@
         </w:rPr>
         <w:br w:type="page"/>
       </w:r>
-      <w:bookmarkStart w:id="9" w:name="_Toc481831564"/>
+      <w:bookmarkStart w:id="10" w:name="_Toc481952021"/>
       <w:r>
         <w:rPr>
           <w:lang w:val="en-US"/>
@@ -17393,7 +17476,7 @@
         <w:lastRenderedPageBreak/>
         <w:t>Performing property validation</w:t>
       </w:r>
-      <w:bookmarkEnd w:id="9"/>
+      <w:bookmarkEnd w:id="10"/>
     </w:p>
     <w:p>
       <w:pPr>
@@ -19401,7 +19484,7 @@
         </w:rPr>
         <w:br w:type="page"/>
       </w:r>
-      <w:bookmarkStart w:id="10" w:name="_Toc481831565"/>
+      <w:bookmarkStart w:id="11" w:name="_Toc481952022"/>
       <w:r>
         <w:rPr>
           <w:lang w:val="en-US"/>
@@ -19409,7 +19492,7 @@
         <w:lastRenderedPageBreak/>
         <w:t>Setting up property dependencies</w:t>
       </w:r>
-      <w:bookmarkEnd w:id="10"/>
+      <w:bookmarkEnd w:id="11"/>
     </w:p>
     <w:p>
       <w:pPr>
@@ -20567,7 +20650,7 @@
           <w:lang w:val="en-US"/>
         </w:rPr>
       </w:pPr>
-      <w:bookmarkStart w:id="11" w:name="_Toc481831566"/>
+      <w:bookmarkStart w:id="12" w:name="_Toc481952023"/>
       <w:r>
         <w:rPr>
           <w:lang w:val="en-US"/>
@@ -20587,7 +20670,7 @@
         </w:rPr>
         <w:t>ing domain objects</w:t>
       </w:r>
-      <w:bookmarkEnd w:id="11"/>
+      <w:bookmarkEnd w:id="12"/>
     </w:p>
     <w:p>
       <w:pPr>
@@ -20699,6 +20782,91 @@
         </w:rPr>
         <w:t xml:space="preserve"> objects.</w:t>
       </w:r>
+      <w:r>
+        <w:rPr>
+          <w:rFonts w:ascii="Calibri" w:hAnsi="Calibri" w:cs="Calibri"/>
+          <w:sz w:val="24"/>
+          <w:szCs w:val="24"/>
+          <w:lang w:val="en-US"/>
+        </w:rPr>
+        <w:t xml:space="preserve"> Also, the framework needs to access the domain-specific </w:t>
+      </w:r>
+      <w:r>
+        <w:rPr>
+          <w:rFonts w:ascii="Calibri" w:hAnsi="Calibri" w:cs="Calibri"/>
+          <w:b/>
+          <w:sz w:val="24"/>
+          <w:szCs w:val="24"/>
+          <w:lang w:val="en-US"/>
+        </w:rPr>
+        <w:t>Catalog</w:t>
+      </w:r>
+      <w:r>
+        <w:rPr>
+          <w:rFonts w:ascii="Calibri" w:hAnsi="Calibri" w:cs="Calibri"/>
+          <w:sz w:val="24"/>
+          <w:szCs w:val="24"/>
+          <w:lang w:val="en-US"/>
+        </w:rPr>
+        <w:t xml:space="preserve"> classes, in order to set up loading and saving functionality. For this purpose, a bit of code must be added to the class </w:t>
+      </w:r>
+      <w:r>
+        <w:rPr>
+          <w:rFonts w:ascii="Calibri" w:hAnsi="Calibri" w:cs="Calibri"/>
+          <w:b/>
+          <w:sz w:val="24"/>
+          <w:szCs w:val="24"/>
+          <w:lang w:val="en-US"/>
+        </w:rPr>
+        <w:t>ObjectProvider</w:t>
+      </w:r>
+      <w:r>
+        <w:rPr>
+          <w:rFonts w:ascii="Calibri" w:hAnsi="Calibri" w:cs="Calibri"/>
+          <w:sz w:val="24"/>
+          <w:szCs w:val="24"/>
+          <w:lang w:val="en-US"/>
+        </w:rPr>
+        <w:t xml:space="preserve"> (In </w:t>
+      </w:r>
+      <w:r>
+        <w:rPr>
+          <w:rFonts w:ascii="Calibri" w:hAnsi="Calibri" w:cs="Calibri"/>
+          <w:b/>
+          <w:sz w:val="24"/>
+          <w:szCs w:val="24"/>
+          <w:lang w:val="en-US"/>
+        </w:rPr>
+        <w:t>Models</w:t>
+      </w:r>
+      <w:r>
+        <w:rPr>
+          <w:rFonts w:ascii="Calibri" w:hAnsi="Calibri" w:cs="Calibri"/>
+          <w:sz w:val="24"/>
+          <w:szCs w:val="24"/>
+          <w:lang w:val="en-US"/>
+        </w:rPr>
+        <w:t>/</w:t>
+      </w:r>
+      <w:r>
+        <w:rPr>
+          <w:rFonts w:ascii="Calibri" w:hAnsi="Calibri" w:cs="Calibri"/>
+          <w:b/>
+          <w:sz w:val="24"/>
+          <w:szCs w:val="24"/>
+          <w:lang w:val="en-US"/>
+        </w:rPr>
+        <w:t>App</w:t>
+      </w:r>
+      <w:r>
+        <w:rPr>
+          <w:rFonts w:ascii="Calibri" w:hAnsi="Calibri" w:cs="Calibri"/>
+          <w:sz w:val="24"/>
+          <w:szCs w:val="24"/>
+          <w:lang w:val="en-US"/>
+        </w:rPr>
+        <w:t>) for each new domain class:</w:t>
+      </w:r>
     </w:p>
     <w:p>
       <w:pPr>
@@ -20717,6 +20885,150 @@
     </w:p>
     <w:p>
       <w:pPr>
+        <w:autoSpaceDE w:val="0"/>
+        <w:autoSpaceDN w:val="0"/>
+        <w:adjustRightInd w:val="0"/>
+        <w:spacing w:after="0" w:line="240" w:lineRule="auto"/>
+        <w:rPr>
+          <w:rFonts w:ascii="Consolas" w:hAnsi="Consolas" w:cs="Consolas"/>
+          <w:color w:val="000000"/>
+          <w:lang w:val="en-US"/>
+        </w:rPr>
+      </w:pPr>
+      <w:r>
+        <w:rPr>
+          <w:rFonts w:ascii="Consolas" w:hAnsi="Consolas" w:cs="Consolas"/>
+          <w:color w:val="0000FF"/>
+          <w:lang w:val="en-US"/>
+        </w:rPr>
+        <w:t>public</w:t>
+      </w:r>
+      <w:r>
+        <w:rPr>
+          <w:rFonts w:ascii="Consolas" w:hAnsi="Consolas" w:cs="Consolas"/>
+          <w:color w:val="000000"/>
+          <w:lang w:val="en-US"/>
+        </w:rPr>
+        <w:t xml:space="preserve"> </w:t>
+      </w:r>
+      <w:r>
+        <w:rPr>
+          <w:rFonts w:ascii="Consolas" w:hAnsi="Consolas" w:cs="Consolas"/>
+          <w:color w:val="0000FF"/>
+          <w:lang w:val="en-US"/>
+        </w:rPr>
+        <w:t>static</w:t>
+      </w:r>
+      <w:r>
+        <w:rPr>
+          <w:rFonts w:ascii="Consolas" w:hAnsi="Consolas" w:cs="Consolas"/>
+          <w:color w:val="000000"/>
+          <w:lang w:val="en-US"/>
+        </w:rPr>
+        <w:t xml:space="preserve"> Domain.Car.</w:t>
+      </w:r>
+      <w:r>
+        <w:rPr>
+          <w:rFonts w:ascii="Consolas" w:hAnsi="Consolas" w:cs="Consolas"/>
+          <w:color w:val="2B91AF"/>
+          <w:lang w:val="en-US"/>
+        </w:rPr>
+        <w:t>Catalog</w:t>
+      </w:r>
+      <w:r>
+        <w:rPr>
+          <w:rFonts w:ascii="Consolas" w:hAnsi="Consolas" w:cs="Consolas"/>
+          <w:color w:val="000000"/>
+          <w:lang w:val="en-US"/>
+        </w:rPr>
+        <w:t xml:space="preserve"> CarCatalog</w:t>
+      </w:r>
+    </w:p>
+    <w:p>
+      <w:pPr>
+        <w:autoSpaceDE w:val="0"/>
+        <w:autoSpaceDN w:val="0"/>
+        <w:adjustRightInd w:val="0"/>
+        <w:spacing w:after="0" w:line="240" w:lineRule="auto"/>
+        <w:rPr>
+          <w:rFonts w:ascii="Consolas" w:hAnsi="Consolas" w:cs="Consolas"/>
+          <w:color w:val="000000"/>
+          <w:lang w:val="en-US"/>
+        </w:rPr>
+      </w:pPr>
+      <w:r>
+        <w:rPr>
+          <w:rFonts w:ascii="Consolas" w:hAnsi="Consolas" w:cs="Consolas"/>
+          <w:color w:val="000000"/>
+          <w:lang w:val="en-US"/>
+        </w:rPr>
+        <w:t>{</w:t>
+      </w:r>
+    </w:p>
+    <w:p>
+      <w:pPr>
+        <w:autoSpaceDE w:val="0"/>
+        <w:autoSpaceDN w:val="0"/>
+        <w:adjustRightInd w:val="0"/>
+        <w:spacing w:after="0" w:line="240" w:lineRule="auto"/>
+        <w:ind w:firstLine="720"/>
+        <w:rPr>
+          <w:rFonts w:ascii="Consolas" w:hAnsi="Consolas" w:cs="Consolas"/>
+          <w:color w:val="000000"/>
+          <w:lang w:val="en-US"/>
+        </w:rPr>
+      </w:pPr>
+      <w:r>
+        <w:rPr>
+          <w:rFonts w:ascii="Consolas" w:hAnsi="Consolas" w:cs="Consolas"/>
+          <w:color w:val="0000FF"/>
+          <w:lang w:val="en-US"/>
+        </w:rPr>
+        <w:t>get</w:t>
+      </w:r>
+      <w:r>
+        <w:rPr>
+          <w:rFonts w:ascii="Consolas" w:hAnsi="Consolas" w:cs="Consolas"/>
+          <w:color w:val="000000"/>
+          <w:lang w:val="en-US"/>
+        </w:rPr>
+        <w:t xml:space="preserve"> { </w:t>
+      </w:r>
+      <w:r>
+        <w:rPr>
+          <w:rFonts w:ascii="Consolas" w:hAnsi="Consolas" w:cs="Consolas"/>
+          <w:color w:val="0000FF"/>
+          <w:lang w:val="en-US"/>
+        </w:rPr>
+        <w:t>return</w:t>
+      </w:r>
+      <w:r>
+        <w:rPr>
+          <w:rFonts w:ascii="Consolas" w:hAnsi="Consolas" w:cs="Consolas"/>
+          <w:color w:val="000000"/>
+          <w:lang w:val="en-US"/>
+        </w:rPr>
+        <w:t xml:space="preserve"> Domain.Car.</w:t>
+      </w:r>
+      <w:r>
+        <w:rPr>
+          <w:rFonts w:ascii="Consolas" w:hAnsi="Consolas" w:cs="Consolas"/>
+          <w:color w:val="2B91AF"/>
+          <w:lang w:val="en-US"/>
+        </w:rPr>
+        <w:t>Catalog</w:t>
+      </w:r>
+      <w:r>
+        <w:rPr>
+          <w:rFonts w:ascii="Consolas" w:hAnsi="Consolas" w:cs="Consolas"/>
+          <w:color w:val="000000"/>
+          <w:lang w:val="en-US"/>
+        </w:rPr>
+        <w:t>.Instance; }</w:t>
+      </w:r>
+    </w:p>
+    <w:p>
+      <w:pPr>
         <w:widowControl w:val="0"/>
         <w:autoSpaceDE w:val="0"/>
         <w:autoSpaceDN w:val="0"/>
@@ -20724,6 +21036,42 @@
         <w:spacing w:after="0" w:line="276" w:lineRule="auto"/>
         <w:rPr>
           <w:rFonts w:ascii="Calibri" w:hAnsi="Calibri" w:cs="Calibri"/>
+          <w:lang w:val="en-US"/>
+        </w:rPr>
+      </w:pPr>
+      <w:r>
+        <w:rPr>
+          <w:rFonts w:ascii="Consolas" w:hAnsi="Consolas" w:cs="Consolas"/>
+          <w:color w:val="000000"/>
+          <w:lang w:val="en-US"/>
+        </w:rPr>
+        <w:t>}</w:t>
+      </w:r>
+    </w:p>
+    <w:p>
+      <w:pPr>
+        <w:widowControl w:val="0"/>
+        <w:autoSpaceDE w:val="0"/>
+        <w:autoSpaceDN w:val="0"/>
+        <w:adjustRightInd w:val="0"/>
+        <w:spacing w:after="0" w:line="276" w:lineRule="auto"/>
+        <w:rPr>
+          <w:rFonts w:ascii="Calibri" w:hAnsi="Calibri" w:cs="Calibri"/>
+          <w:sz w:val="24"/>
+          <w:szCs w:val="24"/>
+          <w:lang w:val="en-US"/>
+        </w:rPr>
+      </w:pPr>
+    </w:p>
+    <w:p>
+      <w:pPr>
+        <w:widowControl w:val="0"/>
+        <w:autoSpaceDE w:val="0"/>
+        <w:autoSpaceDN w:val="0"/>
+        <w:adjustRightInd w:val="0"/>
+        <w:spacing w:after="0" w:line="276" w:lineRule="auto"/>
+        <w:rPr>
+          <w:rFonts w:ascii="Calibri" w:hAnsi="Calibri" w:cs="Calibri"/>
           <w:sz w:val="24"/>
           <w:szCs w:val="24"/>
           <w:lang w:val="en-US"/>
@@ -20755,7 +21103,25 @@
           <w:szCs w:val="24"/>
           <w:lang w:val="en-US"/>
         </w:rPr>
-        <w:t xml:space="preserve"> must be created, in the folder Models/Domain/(name of your domain class). The </w:t>
+        <w:t xml:space="preserve"> must </w:t>
+      </w:r>
+      <w:r>
+        <w:rPr>
+          <w:rFonts w:ascii="Calibri" w:hAnsi="Calibri" w:cs="Calibri"/>
+          <w:sz w:val="24"/>
+          <w:szCs w:val="24"/>
+          <w:lang w:val="en-US"/>
+        </w:rPr>
+        <w:t xml:space="preserve">also </w:t>
+      </w:r>
+      <w:r>
+        <w:rPr>
+          <w:rFonts w:ascii="Calibri" w:hAnsi="Calibri" w:cs="Calibri"/>
+          <w:sz w:val="24"/>
+          <w:szCs w:val="24"/>
+          <w:lang w:val="en-US"/>
+        </w:rPr>
+        <w:t xml:space="preserve">be created, in the folder </w:t>
       </w:r>
       <w:r>
         <w:rPr>
@@ -20765,6 +21131,81 @@
           <w:szCs w:val="24"/>
           <w:lang w:val="en-US"/>
         </w:rPr>
+        <w:t>Models</w:t>
+      </w:r>
+      <w:r>
+        <w:rPr>
+          <w:rFonts w:ascii="Calibri" w:hAnsi="Calibri" w:cs="Calibri"/>
+          <w:sz w:val="24"/>
+          <w:szCs w:val="24"/>
+          <w:lang w:val="en-US"/>
+        </w:rPr>
+        <w:t>/</w:t>
+      </w:r>
+      <w:r>
+        <w:rPr>
+          <w:rFonts w:ascii="Calibri" w:hAnsi="Calibri" w:cs="Calibri"/>
+          <w:b/>
+          <w:sz w:val="24"/>
+          <w:szCs w:val="24"/>
+          <w:lang w:val="en-US"/>
+        </w:rPr>
+        <w:t>Domain</w:t>
+      </w:r>
+      <w:r>
+        <w:rPr>
+          <w:rFonts w:ascii="Calibri" w:hAnsi="Calibri" w:cs="Calibri"/>
+          <w:sz w:val="24"/>
+          <w:szCs w:val="24"/>
+          <w:lang w:val="en-US"/>
+        </w:rPr>
+        <w:t>/</w:t>
+      </w:r>
+      <w:r>
+        <w:rPr>
+          <w:rFonts w:ascii="Calibri" w:hAnsi="Calibri" w:cs="Calibri"/>
+          <w:sz w:val="24"/>
+          <w:szCs w:val="24"/>
+          <w:lang w:val="en-US"/>
+        </w:rPr>
+        <w:t xml:space="preserve"> </w:t>
+      </w:r>
+      <w:r>
+        <w:rPr>
+          <w:rFonts w:ascii="Calibri" w:hAnsi="Calibri" w:cs="Calibri"/>
+          <w:sz w:val="24"/>
+          <w:szCs w:val="24"/>
+          <w:lang w:val="en-US"/>
+        </w:rPr>
+        <w:t>(</w:t>
+      </w:r>
+      <w:r>
+        <w:rPr>
+          <w:rFonts w:ascii="Calibri" w:hAnsi="Calibri" w:cs="Calibri"/>
+          <w:i/>
+          <w:sz w:val="24"/>
+          <w:szCs w:val="24"/>
+          <w:lang w:val="en-US"/>
+        </w:rPr>
+        <w:t>name of your domain class</w:t>
+      </w:r>
+      <w:r>
+        <w:rPr>
+          <w:rFonts w:ascii="Calibri" w:hAnsi="Calibri" w:cs="Calibri"/>
+          <w:sz w:val="24"/>
+          <w:szCs w:val="24"/>
+          <w:lang w:val="en-US"/>
+        </w:rPr>
+        <w:t xml:space="preserve">). The </w:t>
+      </w:r>
+      <w:r>
+        <w:rPr>
+          <w:rFonts w:ascii="Calibri" w:hAnsi="Calibri" w:cs="Calibri"/>
+          <w:b/>
+          <w:sz w:val="24"/>
+          <w:szCs w:val="24"/>
+          <w:lang w:val="en-US"/>
+        </w:rPr>
         <w:t>Catalog</w:t>
       </w:r>
       <w:r>
@@ -20831,7 +21272,16 @@
           <w:szCs w:val="24"/>
           <w:lang w:val="en-US"/>
         </w:rPr>
-        <w:t xml:space="preserve"> object (for each domain class) will ever be created. If the domain class is e.g. called </w:t>
+        <w:t xml:space="preserve"> object (for each doma</w:t>
+      </w:r>
+      <w:r>
+        <w:rPr>
+          <w:rFonts w:ascii="Calibri" w:hAnsi="Calibri" w:cs="Calibri"/>
+          <w:sz w:val="24"/>
+          <w:szCs w:val="24"/>
+          <w:lang w:val="en-US"/>
+        </w:rPr>
+        <w:t xml:space="preserve">in class) will ever be created. With the above “shorthand” defined in the </w:t>
       </w:r>
       <w:r>
         <w:rPr>
@@ -20841,16 +21291,16 @@
           <w:szCs w:val="24"/>
           <w:lang w:val="en-US"/>
         </w:rPr>
-        <w:t>Car</w:t>
-      </w:r>
-      <w:r>
-        <w:rPr>
-          <w:rFonts w:ascii="Calibri" w:hAnsi="Calibri" w:cs="Calibri"/>
-          <w:sz w:val="24"/>
-          <w:szCs w:val="24"/>
-          <w:lang w:val="en-US"/>
-        </w:rPr>
-        <w:t xml:space="preserve">, the corresponding </w:t>
+        <w:t>ObjectProvider</w:t>
+      </w:r>
+      <w:r>
+        <w:rPr>
+          <w:rFonts w:ascii="Calibri" w:hAnsi="Calibri" w:cs="Calibri"/>
+          <w:sz w:val="24"/>
+          <w:szCs w:val="24"/>
+          <w:lang w:val="en-US"/>
+        </w:rPr>
+        <w:t xml:space="preserve"> class, the </w:t>
       </w:r>
       <w:r>
         <w:rPr>
@@ -20869,7 +21319,7 @@
           <w:szCs w:val="24"/>
           <w:lang w:val="en-US"/>
         </w:rPr>
-        <w:t xml:space="preserve"> object can be accessed in this way:</w:t>
+        <w:t xml:space="preserve"> objet can be accessed like this:</w:t>
       </w:r>
     </w:p>
     <w:p>
@@ -20903,35 +21353,322 @@
       <w:r>
         <w:rPr>
           <w:rFonts w:ascii="Consolas" w:hAnsi="Consolas" w:cs="Consolas"/>
+          <w:color w:val="000000"/>
+          <w:lang w:val="en-US"/>
+        </w:rPr>
+        <w:t>ObjectProvider</w:t>
+      </w:r>
+      <w:r>
+        <w:rPr>
+          <w:rFonts w:ascii="Consolas" w:hAnsi="Consolas" w:cs="Consolas"/>
+          <w:color w:val="000000"/>
+          <w:lang w:val="en-US"/>
+        </w:rPr>
+        <w:t>.</w:t>
+      </w:r>
+      <w:r>
+        <w:rPr>
+          <w:rFonts w:ascii="Consolas" w:hAnsi="Consolas" w:cs="Consolas"/>
+          <w:color w:val="2B91AF"/>
+          <w:highlight w:val="yellow"/>
+          <w:lang w:val="en-US"/>
+        </w:rPr>
+        <w:t>C</w:t>
+      </w:r>
+      <w:r>
+        <w:rPr>
+          <w:rFonts w:ascii="Consolas" w:hAnsi="Consolas" w:cs="Consolas"/>
+          <w:color w:val="2B91AF"/>
+          <w:highlight w:val="yellow"/>
+          <w:lang w:val="en-US"/>
+        </w:rPr>
+        <w:t>arC</w:t>
+      </w:r>
+      <w:r>
+        <w:rPr>
+          <w:rFonts w:ascii="Consolas" w:hAnsi="Consolas" w:cs="Consolas"/>
+          <w:color w:val="2B91AF"/>
+          <w:highlight w:val="yellow"/>
+          <w:lang w:val="en-US"/>
+        </w:rPr>
+        <w:t>atalog</w:t>
+      </w:r>
+      <w:r>
+        <w:rPr>
+          <w:rFonts w:ascii="Consolas" w:hAnsi="Consolas" w:cs="Consolas"/>
+          <w:color w:val="000000"/>
+          <w:lang w:val="en-US"/>
+        </w:rPr>
+        <w:t>;</w:t>
+      </w:r>
+    </w:p>
+    <w:p>
+      <w:pPr>
+        <w:widowControl w:val="0"/>
+        <w:autoSpaceDE w:val="0"/>
+        <w:autoSpaceDN w:val="0"/>
+        <w:adjustRightInd w:val="0"/>
+        <w:spacing w:after="0" w:line="276" w:lineRule="auto"/>
+        <w:rPr>
+          <w:rFonts w:ascii="Calibri" w:hAnsi="Calibri" w:cs="Calibri"/>
+          <w:sz w:val="24"/>
+          <w:szCs w:val="24"/>
+          <w:lang w:val="en-US"/>
+        </w:rPr>
+      </w:pPr>
+    </w:p>
+    <w:p>
+      <w:pPr>
+        <w:widowControl w:val="0"/>
+        <w:autoSpaceDE w:val="0"/>
+        <w:autoSpaceDN w:val="0"/>
+        <w:adjustRightInd w:val="0"/>
+        <w:spacing w:after="0" w:line="276" w:lineRule="auto"/>
+        <w:rPr>
+          <w:rFonts w:ascii="Calibri" w:hAnsi="Calibri" w:cs="Calibri"/>
+          <w:sz w:val="24"/>
+          <w:szCs w:val="24"/>
+          <w:lang w:val="en-US"/>
+        </w:rPr>
+      </w:pPr>
+      <w:r>
+        <w:rPr>
+          <w:rFonts w:ascii="Calibri" w:hAnsi="Calibri" w:cs="Calibri"/>
+          <w:sz w:val="24"/>
+          <w:szCs w:val="24"/>
+          <w:lang w:val="en-US"/>
+        </w:rPr>
+        <w:t xml:space="preserve">You can then use various collection-oriented methods on the catalog, like </w:t>
+      </w:r>
+      <w:r>
+        <w:rPr>
+          <w:rFonts w:ascii="Calibri" w:hAnsi="Calibri" w:cs="Calibri"/>
+          <w:b/>
+          <w:sz w:val="24"/>
+          <w:szCs w:val="24"/>
+          <w:lang w:val="en-US"/>
+        </w:rPr>
+        <w:t>Insert</w:t>
+      </w:r>
+      <w:r>
+        <w:rPr>
+          <w:rFonts w:ascii="Calibri" w:hAnsi="Calibri" w:cs="Calibri"/>
+          <w:sz w:val="24"/>
+          <w:szCs w:val="24"/>
+          <w:lang w:val="en-US"/>
+        </w:rPr>
+        <w:t xml:space="preserve">, </w:t>
+      </w:r>
+      <w:r>
+        <w:rPr>
+          <w:rFonts w:ascii="Calibri" w:hAnsi="Calibri" w:cs="Calibri"/>
+          <w:b/>
+          <w:sz w:val="24"/>
+          <w:szCs w:val="24"/>
+          <w:lang w:val="en-US"/>
+        </w:rPr>
+        <w:t>Delete</w:t>
+      </w:r>
+      <w:r>
+        <w:rPr>
+          <w:rFonts w:ascii="Calibri" w:hAnsi="Calibri" w:cs="Calibri"/>
+          <w:sz w:val="24"/>
+          <w:szCs w:val="24"/>
+          <w:lang w:val="en-US"/>
+        </w:rPr>
+        <w:t xml:space="preserve">, </w:t>
+      </w:r>
+      <w:r>
+        <w:rPr>
+          <w:rFonts w:ascii="Calibri" w:hAnsi="Calibri" w:cs="Calibri"/>
+          <w:b/>
+          <w:sz w:val="24"/>
+          <w:szCs w:val="24"/>
+          <w:lang w:val="en-US"/>
+        </w:rPr>
+        <w:t>Read</w:t>
+      </w:r>
+      <w:r>
+        <w:rPr>
+          <w:rFonts w:ascii="Calibri" w:hAnsi="Calibri" w:cs="Calibri"/>
+          <w:sz w:val="24"/>
+          <w:szCs w:val="24"/>
+          <w:lang w:val="en-US"/>
+        </w:rPr>
+        <w:t xml:space="preserve">, etc.. Since all domain objects contain a </w:t>
+      </w:r>
+      <w:r>
+        <w:rPr>
+          <w:rFonts w:ascii="Calibri" w:hAnsi="Calibri" w:cs="Calibri"/>
+          <w:b/>
+          <w:sz w:val="24"/>
+          <w:szCs w:val="24"/>
+          <w:lang w:val="en-US"/>
+        </w:rPr>
+        <w:t>Key</w:t>
+      </w:r>
+      <w:r>
+        <w:rPr>
+          <w:rFonts w:ascii="Calibri" w:hAnsi="Calibri" w:cs="Calibri"/>
+          <w:sz w:val="24"/>
+          <w:szCs w:val="24"/>
+          <w:lang w:val="en-US"/>
+        </w:rPr>
+        <w:t xml:space="preserve"> property of type </w:t>
+      </w:r>
+      <w:r>
+        <w:rPr>
+          <w:rFonts w:ascii="Calibri" w:hAnsi="Calibri" w:cs="Calibri"/>
+          <w:b/>
+          <w:sz w:val="24"/>
+          <w:szCs w:val="24"/>
+          <w:lang w:val="en-US"/>
+        </w:rPr>
+        <w:t>int</w:t>
+      </w:r>
+      <w:r>
+        <w:rPr>
+          <w:rFonts w:ascii="Calibri" w:hAnsi="Calibri" w:cs="Calibri"/>
+          <w:sz w:val="24"/>
+          <w:szCs w:val="24"/>
+          <w:lang w:val="en-US"/>
+        </w:rPr>
+        <w:t xml:space="preserve"> (due to inheritance from </w:t>
+      </w:r>
+      <w:r>
+        <w:rPr>
+          <w:rFonts w:ascii="Calibri" w:hAnsi="Calibri" w:cs="Calibri"/>
+          <w:b/>
+          <w:sz w:val="24"/>
+          <w:szCs w:val="24"/>
+          <w:lang w:val="en-US"/>
+        </w:rPr>
+        <w:t>DomainClass</w:t>
+      </w:r>
+      <w:r>
+        <w:rPr>
+          <w:rFonts w:ascii="Calibri" w:hAnsi="Calibri" w:cs="Calibri"/>
+          <w:b/>
+          <w:sz w:val="24"/>
+          <w:szCs w:val="24"/>
+          <w:lang w:val="en-US"/>
+        </w:rPr>
+        <w:softHyphen/>
+      </w:r>
+      <w:r>
+        <w:rPr>
+          <w:rFonts w:ascii="Calibri" w:hAnsi="Calibri" w:cs="Calibri"/>
+          <w:b/>
+          <w:sz w:val="24"/>
+          <w:szCs w:val="24"/>
+          <w:lang w:val="en-US"/>
+        </w:rPr>
+        <w:t>Base</w:t>
+      </w:r>
+      <w:r>
+        <w:rPr>
+          <w:rFonts w:ascii="Calibri" w:hAnsi="Calibri" w:cs="Calibri"/>
+          <w:sz w:val="24"/>
+          <w:szCs w:val="24"/>
+          <w:lang w:val="en-US"/>
+        </w:rPr>
+        <w:t xml:space="preserve">), you can choose to refer to a </w:t>
+      </w:r>
+      <w:r>
+        <w:rPr>
+          <w:rFonts w:ascii="Calibri" w:hAnsi="Calibri" w:cs="Calibri"/>
+          <w:sz w:val="24"/>
+          <w:szCs w:val="24"/>
+          <w:lang w:val="en-US"/>
+        </w:rPr>
+        <w:t>foreign</w:t>
+      </w:r>
+      <w:r>
+        <w:rPr>
+          <w:rFonts w:ascii="Calibri" w:hAnsi="Calibri" w:cs="Calibri"/>
+          <w:sz w:val="24"/>
+          <w:szCs w:val="24"/>
+          <w:lang w:val="en-US"/>
+        </w:rPr>
+        <w:t xml:space="preserve"> </w:t>
+      </w:r>
+      <w:r>
+        <w:rPr>
+          <w:rFonts w:ascii="Calibri" w:hAnsi="Calibri" w:cs="Calibri"/>
+          <w:sz w:val="24"/>
+          <w:szCs w:val="24"/>
+          <w:lang w:val="en-US"/>
+        </w:rPr>
+        <w:t xml:space="preserve">domain object </w:t>
+      </w:r>
+      <w:r>
+        <w:rPr>
+          <w:rFonts w:ascii="Calibri" w:hAnsi="Calibri" w:cs="Calibri"/>
+          <w:sz w:val="24"/>
+          <w:szCs w:val="24"/>
+          <w:lang w:val="en-US"/>
+        </w:rPr>
+        <w:t>simply by using its key:</w:t>
+      </w:r>
+    </w:p>
+    <w:p>
+      <w:pPr>
+        <w:widowControl w:val="0"/>
+        <w:autoSpaceDE w:val="0"/>
+        <w:autoSpaceDN w:val="0"/>
+        <w:adjustRightInd w:val="0"/>
+        <w:spacing w:after="0" w:line="276" w:lineRule="auto"/>
+        <w:rPr>
+          <w:rFonts w:ascii="Calibri" w:hAnsi="Calibri" w:cs="Calibri"/>
+          <w:sz w:val="24"/>
+          <w:szCs w:val="24"/>
+          <w:lang w:val="en-US"/>
+        </w:rPr>
+      </w:pPr>
+    </w:p>
+    <w:p>
+      <w:pPr>
+        <w:autoSpaceDE w:val="0"/>
+        <w:autoSpaceDN w:val="0"/>
+        <w:adjustRightInd w:val="0"/>
+        <w:spacing w:after="0" w:line="240" w:lineRule="auto"/>
+        <w:rPr>
+          <w:rFonts w:ascii="Consolas" w:hAnsi="Consolas" w:cs="Consolas"/>
+          <w:color w:val="000000"/>
+          <w:lang w:val="en-US"/>
+        </w:rPr>
+      </w:pPr>
+      <w:r>
+        <w:rPr>
+          <w:rFonts w:ascii="Consolas" w:hAnsi="Consolas" w:cs="Consolas"/>
           <w:color w:val="0000FF"/>
           <w:lang w:val="en-US"/>
         </w:rPr>
-        <w:t>var</w:t>
-      </w:r>
-      <w:r>
-        <w:rPr>
-          <w:rFonts w:ascii="Consolas" w:hAnsi="Consolas" w:cs="Consolas"/>
-          <w:color w:val="000000"/>
-          <w:lang w:val="en-US"/>
-        </w:rPr>
-        <w:t xml:space="preserve"> carCatalog = Models.Domain.</w:t>
-      </w:r>
-      <w:r>
-        <w:rPr>
-          <w:rFonts w:ascii="Consolas" w:hAnsi="Consolas" w:cs="Consolas"/>
-          <w:color w:val="000000"/>
-          <w:highlight w:val="yellow"/>
-          <w:lang w:val="en-US"/>
-        </w:rPr>
-        <w:t>Car</w:t>
-      </w:r>
-      <w:r>
-        <w:rPr>
-          <w:rFonts w:ascii="Consolas" w:hAnsi="Consolas" w:cs="Consolas"/>
-          <w:color w:val="000000"/>
-          <w:lang w:val="en-US"/>
-        </w:rPr>
-        <w:t>.</w:t>
+        <w:t>public</w:t>
+      </w:r>
+      <w:r>
+        <w:rPr>
+          <w:rFonts w:ascii="Consolas" w:hAnsi="Consolas" w:cs="Consolas"/>
+          <w:color w:val="000000"/>
+          <w:lang w:val="en-US"/>
+        </w:rPr>
+        <w:t xml:space="preserve"> </w:t>
+      </w:r>
+      <w:r>
+        <w:rPr>
+          <w:rFonts w:ascii="Consolas" w:hAnsi="Consolas" w:cs="Consolas"/>
+          <w:color w:val="0000FF"/>
+          <w:lang w:val="en-US"/>
+        </w:rPr>
+        <w:t>class</w:t>
+      </w:r>
+      <w:r>
+        <w:rPr>
+          <w:rFonts w:ascii="Consolas" w:hAnsi="Consolas" w:cs="Consolas"/>
+          <w:color w:val="000000"/>
+          <w:lang w:val="en-US"/>
+        </w:rPr>
+        <w:t xml:space="preserve"> </w:t>
       </w:r>
       <w:r>
         <w:rPr>
@@ -20939,292 +21676,7 @@
           <w:color w:val="2B91AF"/>
           <w:lang w:val="en-US"/>
         </w:rPr>
-        <w:t>Catalog</w:t>
-      </w:r>
-      <w:r>
-        <w:rPr>
-          <w:rFonts w:ascii="Consolas" w:hAnsi="Consolas" w:cs="Consolas"/>
-          <w:color w:val="000000"/>
-          <w:lang w:val="en-US"/>
-        </w:rPr>
-        <w:t>.Instance;</w:t>
-      </w:r>
-    </w:p>
-    <w:p>
-      <w:pPr>
-        <w:widowControl w:val="0"/>
-        <w:autoSpaceDE w:val="0"/>
-        <w:autoSpaceDN w:val="0"/>
-        <w:adjustRightInd w:val="0"/>
-        <w:spacing w:after="0" w:line="276" w:lineRule="auto"/>
-        <w:rPr>
-          <w:rFonts w:ascii="Calibri" w:hAnsi="Calibri" w:cs="Calibri"/>
-          <w:sz w:val="24"/>
-          <w:szCs w:val="24"/>
-          <w:lang w:val="en-US"/>
-        </w:rPr>
-      </w:pPr>
-    </w:p>
-    <w:p>
-      <w:pPr>
-        <w:widowControl w:val="0"/>
-        <w:autoSpaceDE w:val="0"/>
-        <w:autoSpaceDN w:val="0"/>
-        <w:adjustRightInd w:val="0"/>
-        <w:spacing w:after="0" w:line="276" w:lineRule="auto"/>
-        <w:rPr>
-          <w:rFonts w:ascii="Calibri" w:hAnsi="Calibri" w:cs="Calibri"/>
-          <w:sz w:val="24"/>
-          <w:szCs w:val="24"/>
-          <w:lang w:val="en-US"/>
-        </w:rPr>
-      </w:pPr>
-      <w:r>
-        <w:rPr>
-          <w:rFonts w:ascii="Calibri" w:hAnsi="Calibri" w:cs="Calibri"/>
-          <w:sz w:val="24"/>
-          <w:szCs w:val="24"/>
-          <w:lang w:val="en-US"/>
-        </w:rPr>
-        <w:t xml:space="preserve">You can then use various collection-oriented methods on the catalog, like </w:t>
-      </w:r>
-      <w:r>
-        <w:rPr>
-          <w:rFonts w:ascii="Calibri" w:hAnsi="Calibri" w:cs="Calibri"/>
-          <w:b/>
-          <w:sz w:val="24"/>
-          <w:szCs w:val="24"/>
-          <w:lang w:val="en-US"/>
-        </w:rPr>
-        <w:t>Insert</w:t>
-      </w:r>
-      <w:r>
-        <w:rPr>
-          <w:rFonts w:ascii="Calibri" w:hAnsi="Calibri" w:cs="Calibri"/>
-          <w:sz w:val="24"/>
-          <w:szCs w:val="24"/>
-          <w:lang w:val="en-US"/>
-        </w:rPr>
-        <w:t xml:space="preserve">, </w:t>
-      </w:r>
-      <w:r>
-        <w:rPr>
-          <w:rFonts w:ascii="Calibri" w:hAnsi="Calibri" w:cs="Calibri"/>
-          <w:b/>
-          <w:sz w:val="24"/>
-          <w:szCs w:val="24"/>
-          <w:lang w:val="en-US"/>
-        </w:rPr>
-        <w:t>Delete</w:t>
-      </w:r>
-      <w:r>
-        <w:rPr>
-          <w:rFonts w:ascii="Calibri" w:hAnsi="Calibri" w:cs="Calibri"/>
-          <w:sz w:val="24"/>
-          <w:szCs w:val="24"/>
-          <w:lang w:val="en-US"/>
-        </w:rPr>
-        <w:t xml:space="preserve">, </w:t>
-      </w:r>
-      <w:r>
-        <w:rPr>
-          <w:rFonts w:ascii="Calibri" w:hAnsi="Calibri" w:cs="Calibri"/>
-          <w:b/>
-          <w:sz w:val="24"/>
-          <w:szCs w:val="24"/>
-          <w:lang w:val="en-US"/>
-        </w:rPr>
-        <w:t>Read</w:t>
-      </w:r>
-      <w:r>
-        <w:rPr>
-          <w:rFonts w:ascii="Calibri" w:hAnsi="Calibri" w:cs="Calibri"/>
-          <w:sz w:val="24"/>
-          <w:szCs w:val="24"/>
-          <w:lang w:val="en-US"/>
-        </w:rPr>
-        <w:t xml:space="preserve">, etc.. Since all domain objects contain a </w:t>
-      </w:r>
-      <w:r>
-        <w:rPr>
-          <w:rFonts w:ascii="Calibri" w:hAnsi="Calibri" w:cs="Calibri"/>
-          <w:b/>
-          <w:sz w:val="24"/>
-          <w:szCs w:val="24"/>
-          <w:lang w:val="en-US"/>
-        </w:rPr>
-        <w:t>Key</w:t>
-      </w:r>
-      <w:r>
-        <w:rPr>
-          <w:rFonts w:ascii="Calibri" w:hAnsi="Calibri" w:cs="Calibri"/>
-          <w:sz w:val="24"/>
-          <w:szCs w:val="24"/>
-          <w:lang w:val="en-US"/>
-        </w:rPr>
-        <w:t xml:space="preserve"> property of type </w:t>
-      </w:r>
-      <w:r>
-        <w:rPr>
-          <w:rFonts w:ascii="Calibri" w:hAnsi="Calibri" w:cs="Calibri"/>
-          <w:b/>
-          <w:sz w:val="24"/>
-          <w:szCs w:val="24"/>
-          <w:lang w:val="en-US"/>
-        </w:rPr>
-        <w:t>int</w:t>
-      </w:r>
-      <w:r>
-        <w:rPr>
-          <w:rFonts w:ascii="Calibri" w:hAnsi="Calibri" w:cs="Calibri"/>
-          <w:sz w:val="24"/>
-          <w:szCs w:val="24"/>
-          <w:lang w:val="en-US"/>
-        </w:rPr>
-        <w:t xml:space="preserve"> (due to inheritance from </w:t>
-      </w:r>
-      <w:r>
-        <w:rPr>
-          <w:rFonts w:ascii="Calibri" w:hAnsi="Calibri" w:cs="Calibri"/>
-          <w:b/>
-          <w:sz w:val="24"/>
-          <w:szCs w:val="24"/>
-          <w:lang w:val="en-US"/>
-        </w:rPr>
-        <w:t>DomainClass</w:t>
-      </w:r>
-      <w:r>
-        <w:rPr>
-          <w:rFonts w:ascii="Calibri" w:hAnsi="Calibri" w:cs="Calibri"/>
-          <w:b/>
-          <w:sz w:val="24"/>
-          <w:szCs w:val="24"/>
-          <w:lang w:val="en-US"/>
-        </w:rPr>
-        <w:softHyphen/>
-      </w:r>
-      <w:r>
-        <w:rPr>
-          <w:rFonts w:ascii="Calibri" w:hAnsi="Calibri" w:cs="Calibri"/>
-          <w:b/>
-          <w:sz w:val="24"/>
-          <w:szCs w:val="24"/>
-          <w:lang w:val="en-US"/>
-        </w:rPr>
-        <w:t>Base</w:t>
-      </w:r>
-      <w:r>
-        <w:rPr>
-          <w:rFonts w:ascii="Calibri" w:hAnsi="Calibri" w:cs="Calibri"/>
-          <w:sz w:val="24"/>
-          <w:szCs w:val="24"/>
-          <w:lang w:val="en-US"/>
-        </w:rPr>
-        <w:t xml:space="preserve">), you can choose to refer to a </w:t>
-      </w:r>
-      <w:r>
-        <w:rPr>
-          <w:rFonts w:ascii="Calibri" w:hAnsi="Calibri" w:cs="Calibri"/>
-          <w:sz w:val="24"/>
-          <w:szCs w:val="24"/>
-          <w:lang w:val="en-US"/>
-        </w:rPr>
-        <w:t>foreign</w:t>
-      </w:r>
-      <w:r>
-        <w:rPr>
-          <w:rFonts w:ascii="Calibri" w:hAnsi="Calibri" w:cs="Calibri"/>
-          <w:sz w:val="24"/>
-          <w:szCs w:val="24"/>
-          <w:lang w:val="en-US"/>
-        </w:rPr>
-        <w:t xml:space="preserve"> </w:t>
-      </w:r>
-      <w:r>
-        <w:rPr>
-          <w:rFonts w:ascii="Calibri" w:hAnsi="Calibri" w:cs="Calibri"/>
-          <w:sz w:val="24"/>
-          <w:szCs w:val="24"/>
-          <w:lang w:val="en-US"/>
-        </w:rPr>
-        <w:t xml:space="preserve">domain object </w:t>
-      </w:r>
-      <w:r>
-        <w:rPr>
-          <w:rFonts w:ascii="Calibri" w:hAnsi="Calibri" w:cs="Calibri"/>
-          <w:sz w:val="24"/>
-          <w:szCs w:val="24"/>
-          <w:lang w:val="en-US"/>
-        </w:rPr>
-        <w:t>simply by using its key:</w:t>
-      </w:r>
-    </w:p>
-    <w:p>
-      <w:pPr>
-        <w:widowControl w:val="0"/>
-        <w:autoSpaceDE w:val="0"/>
-        <w:autoSpaceDN w:val="0"/>
-        <w:adjustRightInd w:val="0"/>
-        <w:spacing w:after="0" w:line="276" w:lineRule="auto"/>
-        <w:rPr>
-          <w:rFonts w:ascii="Calibri" w:hAnsi="Calibri" w:cs="Calibri"/>
-          <w:sz w:val="24"/>
-          <w:szCs w:val="24"/>
-          <w:lang w:val="en-US"/>
-        </w:rPr>
-      </w:pPr>
-    </w:p>
-    <w:p>
-      <w:pPr>
-        <w:autoSpaceDE w:val="0"/>
-        <w:autoSpaceDN w:val="0"/>
-        <w:adjustRightInd w:val="0"/>
-        <w:spacing w:after="0" w:line="240" w:lineRule="auto"/>
-        <w:rPr>
-          <w:rFonts w:ascii="Consolas" w:hAnsi="Consolas" w:cs="Consolas"/>
-          <w:color w:val="000000"/>
-          <w:lang w:val="en-US"/>
-        </w:rPr>
-      </w:pPr>
-      <w:r>
-        <w:rPr>
-          <w:rFonts w:ascii="Consolas" w:hAnsi="Consolas" w:cs="Consolas"/>
-          <w:color w:val="0000FF"/>
-          <w:lang w:val="en-US"/>
-        </w:rPr>
-        <w:t>public</w:t>
-      </w:r>
-      <w:r>
-        <w:rPr>
-          <w:rFonts w:ascii="Consolas" w:hAnsi="Consolas" w:cs="Consolas"/>
-          <w:color w:val="000000"/>
-          <w:lang w:val="en-US"/>
-        </w:rPr>
-        <w:t xml:space="preserve"> </w:t>
-      </w:r>
-      <w:r>
-        <w:rPr>
-          <w:rFonts w:ascii="Consolas" w:hAnsi="Consolas" w:cs="Consolas"/>
-          <w:color w:val="0000FF"/>
-          <w:lang w:val="en-US"/>
-        </w:rPr>
-        <w:t>class</w:t>
-      </w:r>
-      <w:r>
-        <w:rPr>
-          <w:rFonts w:ascii="Consolas" w:hAnsi="Consolas" w:cs="Consolas"/>
-          <w:color w:val="000000"/>
-          <w:lang w:val="en-US"/>
-        </w:rPr>
-        <w:t xml:space="preserve"> </w:t>
-      </w:r>
-      <w:r>
-        <w:rPr>
-          <w:rFonts w:ascii="Consolas" w:hAnsi="Consolas" w:cs="Consolas"/>
-          <w:color w:val="2B91AF"/>
-          <w:lang w:val="en-US"/>
-        </w:rPr>
-        <w:t>Car</w:t>
+        <w:t>Sale</w:t>
       </w:r>
       <w:r>
         <w:rPr>
@@ -21307,7 +21759,15 @@
           <w:color w:val="000000"/>
           <w:lang w:val="en-US"/>
         </w:rPr>
-        <w:t xml:space="preserve"> _photoKey;</w:t>
+        <w:t xml:space="preserve"> _car</w:t>
+      </w:r>
+      <w:r>
+        <w:rPr>
+          <w:rFonts w:ascii="Consolas" w:hAnsi="Consolas" w:cs="Consolas"/>
+          <w:color w:val="000000"/>
+          <w:lang w:val="en-US"/>
+        </w:rPr>
+        <w:t>Key;</w:t>
       </w:r>
     </w:p>
     <w:p>
@@ -21351,12 +21811,61 @@
         <w:autoSpaceDN w:val="0"/>
         <w:adjustRightInd w:val="0"/>
         <w:spacing w:after="0" w:line="240" w:lineRule="auto"/>
-        <w:rPr>
-          <w:rFonts w:ascii="Consolas" w:hAnsi="Consolas" w:cs="Consolas"/>
-          <w:color w:val="000000"/>
-          <w:lang w:val="en-US"/>
-        </w:rPr>
-      </w:pPr>
+        <w:ind w:firstLine="720"/>
+        <w:rPr>
+          <w:rFonts w:ascii="Consolas" w:hAnsi="Consolas" w:cs="Consolas"/>
+          <w:color w:val="000000"/>
+          <w:lang w:val="en-US"/>
+        </w:rPr>
+      </w:pPr>
+      <w:r>
+        <w:rPr>
+          <w:rFonts w:ascii="Consolas" w:hAnsi="Consolas" w:cs="Consolas"/>
+          <w:color w:val="0000FF"/>
+          <w:lang w:val="en-US"/>
+        </w:rPr>
+        <w:t>public</w:t>
+      </w:r>
+      <w:r>
+        <w:rPr>
+          <w:rFonts w:ascii="Consolas" w:hAnsi="Consolas" w:cs="Consolas"/>
+          <w:color w:val="000000"/>
+          <w:lang w:val="en-US"/>
+        </w:rPr>
+        <w:t xml:space="preserve"> </w:t>
+      </w:r>
+      <w:r>
+        <w:rPr>
+          <w:rFonts w:ascii="Consolas" w:hAnsi="Consolas" w:cs="Consolas"/>
+          <w:color w:val="0000FF"/>
+          <w:lang w:val="en-US"/>
+        </w:rPr>
+        <w:t>int</w:t>
+      </w:r>
+      <w:r>
+        <w:rPr>
+          <w:rFonts w:ascii="Consolas" w:hAnsi="Consolas" w:cs="Consolas"/>
+          <w:color w:val="000000"/>
+          <w:lang w:val="en-US"/>
+        </w:rPr>
+        <w:t xml:space="preserve"> </w:t>
+      </w:r>
+      <w:r>
+        <w:rPr>
+          <w:rFonts w:ascii="Consolas" w:hAnsi="Consolas" w:cs="Consolas"/>
+          <w:color w:val="000000"/>
+          <w:lang w:val="en-US"/>
+        </w:rPr>
+        <w:t>Car</w:t>
+      </w:r>
+      <w:r>
+        <w:rPr>
+          <w:rFonts w:ascii="Consolas" w:hAnsi="Consolas" w:cs="Consolas"/>
+          <w:color w:val="000000"/>
+          <w:lang w:val="en-US"/>
+        </w:rPr>
+        <w:t>Key</w:t>
+      </w:r>
     </w:p>
     <w:p>
       <w:pPr>
@@ -21374,34 +21883,166 @@
       <w:r>
         <w:rPr>
           <w:rFonts w:ascii="Consolas" w:hAnsi="Consolas" w:cs="Consolas"/>
+          <w:color w:val="000000"/>
+          <w:lang w:val="en-US"/>
+        </w:rPr>
+        <w:t>{</w:t>
+      </w:r>
+    </w:p>
+    <w:p>
+      <w:pPr>
+        <w:autoSpaceDE w:val="0"/>
+        <w:autoSpaceDN w:val="0"/>
+        <w:adjustRightInd w:val="0"/>
+        <w:spacing w:after="0" w:line="240" w:lineRule="auto"/>
+        <w:ind w:left="720" w:firstLine="720"/>
+        <w:rPr>
+          <w:rFonts w:ascii="Consolas" w:hAnsi="Consolas" w:cs="Consolas"/>
+          <w:color w:val="000000"/>
+          <w:lang w:val="en-US"/>
+        </w:rPr>
+      </w:pPr>
+      <w:r>
+        <w:rPr>
+          <w:rFonts w:ascii="Consolas" w:hAnsi="Consolas" w:cs="Consolas"/>
           <w:color w:val="0000FF"/>
           <w:lang w:val="en-US"/>
         </w:rPr>
-        <w:t>public</w:t>
-      </w:r>
-      <w:r>
-        <w:rPr>
-          <w:rFonts w:ascii="Consolas" w:hAnsi="Consolas" w:cs="Consolas"/>
-          <w:color w:val="000000"/>
-          <w:lang w:val="en-US"/>
-        </w:rPr>
-        <w:t xml:space="preserve"> Models.Domain.Photo.</w:t>
-      </w:r>
-      <w:r>
-        <w:rPr>
-          <w:rFonts w:ascii="Consolas" w:hAnsi="Consolas" w:cs="Consolas"/>
-          <w:color w:val="2B91AF"/>
-          <w:lang w:val="en-US"/>
-        </w:rPr>
-        <w:t>Photo</w:t>
-      </w:r>
-      <w:r>
-        <w:rPr>
-          <w:rFonts w:ascii="Consolas" w:hAnsi="Consolas" w:cs="Consolas"/>
-          <w:color w:val="000000"/>
-          <w:lang w:val="en-US"/>
-        </w:rPr>
-        <w:t xml:space="preserve"> Picture</w:t>
+        <w:t>get</w:t>
+      </w:r>
+      <w:r>
+        <w:rPr>
+          <w:rFonts w:ascii="Consolas" w:hAnsi="Consolas" w:cs="Consolas"/>
+          <w:color w:val="000000"/>
+          <w:lang w:val="en-US"/>
+        </w:rPr>
+        <w:t xml:space="preserve"> { </w:t>
+      </w:r>
+      <w:r>
+        <w:rPr>
+          <w:rFonts w:ascii="Consolas" w:hAnsi="Consolas" w:cs="Consolas"/>
+          <w:color w:val="0000FF"/>
+          <w:lang w:val="en-US"/>
+        </w:rPr>
+        <w:t>return</w:t>
+      </w:r>
+      <w:r>
+        <w:rPr>
+          <w:rFonts w:ascii="Consolas" w:hAnsi="Consolas" w:cs="Consolas"/>
+          <w:color w:val="000000"/>
+          <w:lang w:val="en-US"/>
+        </w:rPr>
+        <w:t xml:space="preserve"> _</w:t>
+      </w:r>
+      <w:r>
+        <w:rPr>
+          <w:rFonts w:ascii="Consolas" w:hAnsi="Consolas" w:cs="Consolas"/>
+          <w:color w:val="000000"/>
+          <w:lang w:val="en-US"/>
+        </w:rPr>
+        <w:t>car</w:t>
+      </w:r>
+      <w:r>
+        <w:rPr>
+          <w:rFonts w:ascii="Consolas" w:hAnsi="Consolas" w:cs="Consolas"/>
+          <w:color w:val="000000"/>
+          <w:lang w:val="en-US"/>
+        </w:rPr>
+        <w:t>Key</w:t>
+      </w:r>
+      <w:r>
+        <w:rPr>
+          <w:rFonts w:ascii="Consolas" w:hAnsi="Consolas" w:cs="Consolas"/>
+          <w:color w:val="000000"/>
+          <w:lang w:val="en-US"/>
+        </w:rPr>
+        <w:t>; }</w:t>
+      </w:r>
+    </w:p>
+    <w:p>
+      <w:pPr>
+        <w:autoSpaceDE w:val="0"/>
+        <w:autoSpaceDN w:val="0"/>
+        <w:adjustRightInd w:val="0"/>
+        <w:spacing w:after="0" w:line="240" w:lineRule="auto"/>
+        <w:ind w:left="720" w:firstLine="720"/>
+        <w:rPr>
+          <w:rFonts w:ascii="Consolas" w:hAnsi="Consolas" w:cs="Consolas"/>
+          <w:color w:val="000000"/>
+          <w:lang w:val="en-US"/>
+        </w:rPr>
+      </w:pPr>
+      <w:r>
+        <w:rPr>
+          <w:rFonts w:ascii="Consolas" w:hAnsi="Consolas" w:cs="Consolas"/>
+          <w:color w:val="0000FF"/>
+          <w:lang w:val="en-US"/>
+        </w:rPr>
+        <w:t>set</w:t>
+      </w:r>
+      <w:r>
+        <w:rPr>
+          <w:rFonts w:ascii="Consolas" w:hAnsi="Consolas" w:cs="Consolas"/>
+          <w:color w:val="000000"/>
+          <w:lang w:val="en-US"/>
+        </w:rPr>
+        <w:t xml:space="preserve"> { </w:t>
+      </w:r>
+      <w:r>
+        <w:rPr>
+          <w:rFonts w:ascii="Consolas" w:hAnsi="Consolas" w:cs="Consolas"/>
+          <w:color w:val="000000"/>
+          <w:lang w:val="en-US"/>
+        </w:rPr>
+        <w:t>_</w:t>
+      </w:r>
+      <w:r>
+        <w:rPr>
+          <w:rFonts w:ascii="Consolas" w:hAnsi="Consolas" w:cs="Consolas"/>
+          <w:color w:val="000000"/>
+          <w:lang w:val="en-US"/>
+        </w:rPr>
+        <w:t>car</w:t>
+      </w:r>
+      <w:r>
+        <w:rPr>
+          <w:rFonts w:ascii="Consolas" w:hAnsi="Consolas" w:cs="Consolas"/>
+          <w:color w:val="000000"/>
+          <w:lang w:val="en-US"/>
+        </w:rPr>
+        <w:t>Key</w:t>
+      </w:r>
+      <w:r>
+        <w:rPr>
+          <w:rFonts w:ascii="Consolas" w:hAnsi="Consolas" w:cs="Consolas"/>
+          <w:color w:val="000000"/>
+          <w:lang w:val="en-US"/>
+        </w:rPr>
+        <w:t xml:space="preserve"> </w:t>
+      </w:r>
+      <w:r>
+        <w:rPr>
+          <w:rFonts w:ascii="Consolas" w:hAnsi="Consolas" w:cs="Consolas"/>
+          <w:color w:val="000000"/>
+          <w:lang w:val="en-US"/>
+        </w:rPr>
+        <w:t xml:space="preserve">= </w:t>
+      </w:r>
+      <w:r>
+        <w:rPr>
+          <w:rFonts w:ascii="Consolas" w:hAnsi="Consolas" w:cs="Consolas"/>
+          <w:color w:val="0000FF"/>
+          <w:lang w:val="en-US"/>
+        </w:rPr>
+        <w:t>value</w:t>
+      </w:r>
+      <w:r>
+        <w:rPr>
+          <w:rFonts w:ascii="Consolas" w:hAnsi="Consolas" w:cs="Consolas"/>
+          <w:color w:val="000000"/>
+          <w:lang w:val="en-US"/>
+        </w:rPr>
+        <w:t>; }</w:t>
       </w:r>
     </w:p>
     <w:p>
@@ -21423,6 +22064,888 @@
           <w:color w:val="000000"/>
           <w:lang w:val="en-US"/>
         </w:rPr>
+        <w:t>}</w:t>
+      </w:r>
+    </w:p>
+    <w:p>
+      <w:pPr>
+        <w:widowControl w:val="0"/>
+        <w:autoSpaceDE w:val="0"/>
+        <w:autoSpaceDN w:val="0"/>
+        <w:adjustRightInd w:val="0"/>
+        <w:spacing w:after="0" w:line="276" w:lineRule="auto"/>
+        <w:rPr>
+          <w:rFonts w:ascii="Calibri" w:hAnsi="Calibri" w:cs="Calibri"/>
+          <w:sz w:val="24"/>
+          <w:szCs w:val="24"/>
+          <w:lang w:val="en-US"/>
+        </w:rPr>
+      </w:pPr>
+      <w:r>
+        <w:rPr>
+          <w:rFonts w:ascii="Consolas" w:hAnsi="Consolas" w:cs="Consolas"/>
+          <w:color w:val="000000"/>
+          <w:lang w:val="en-US"/>
+        </w:rPr>
+        <w:t>}</w:t>
+      </w:r>
+    </w:p>
+    <w:p>
+      <w:pPr>
+        <w:widowControl w:val="0"/>
+        <w:autoSpaceDE w:val="0"/>
+        <w:autoSpaceDN w:val="0"/>
+        <w:adjustRightInd w:val="0"/>
+        <w:spacing w:after="0" w:line="276" w:lineRule="auto"/>
+        <w:rPr>
+          <w:rFonts w:ascii="Calibri" w:hAnsi="Calibri" w:cs="Calibri"/>
+          <w:sz w:val="24"/>
+          <w:szCs w:val="24"/>
+          <w:lang w:val="en-US"/>
+        </w:rPr>
+      </w:pPr>
+    </w:p>
+    <w:p>
+      <w:pPr>
+        <w:keepNext/>
+        <w:keepLines/>
+        <w:widowControl w:val="0"/>
+        <w:autoSpaceDE w:val="0"/>
+        <w:autoSpaceDN w:val="0"/>
+        <w:adjustRightInd w:val="0"/>
+        <w:spacing w:after="0" w:line="276" w:lineRule="auto"/>
+        <w:rPr>
+          <w:rFonts w:ascii="Calibri" w:hAnsi="Calibri" w:cs="Calibri"/>
+          <w:sz w:val="24"/>
+          <w:szCs w:val="24"/>
+          <w:lang w:val="en-US"/>
+        </w:rPr>
+      </w:pPr>
+      <w:r>
+        <w:rPr>
+          <w:rFonts w:ascii="Calibri" w:hAnsi="Calibri" w:cs="Calibri"/>
+          <w:sz w:val="24"/>
+          <w:szCs w:val="24"/>
+          <w:lang w:val="en-US"/>
+        </w:rPr>
+        <w:lastRenderedPageBreak/>
+        <w:t xml:space="preserve">Setting up a GUI for CRUD operations on such a class may be a bit more tricky than setting up the standard GUI. A typical setup will probably allow the user to select which foreign object to refer to, by presenting the objects in a collection-type control like a </w:t>
+      </w:r>
+      <w:r>
+        <w:rPr>
+          <w:rFonts w:ascii="Calibri" w:hAnsi="Calibri" w:cs="Calibri"/>
+          <w:b/>
+          <w:sz w:val="24"/>
+          <w:szCs w:val="24"/>
+          <w:lang w:val="en-US"/>
+        </w:rPr>
+        <w:t>ListBox</w:t>
+      </w:r>
+      <w:r>
+        <w:rPr>
+          <w:rFonts w:ascii="Calibri" w:hAnsi="Calibri" w:cs="Calibri"/>
+          <w:sz w:val="24"/>
+          <w:szCs w:val="24"/>
+          <w:lang w:val="en-US"/>
+        </w:rPr>
+        <w:t xml:space="preserve"> or </w:t>
+      </w:r>
+      <w:r>
+        <w:rPr>
+          <w:rFonts w:ascii="Calibri" w:hAnsi="Calibri" w:cs="Calibri"/>
+          <w:b/>
+          <w:sz w:val="24"/>
+          <w:szCs w:val="24"/>
+          <w:lang w:val="en-US"/>
+        </w:rPr>
+        <w:t>ComboBox</w:t>
+      </w:r>
+      <w:r>
+        <w:rPr>
+          <w:rFonts w:ascii="Calibri" w:hAnsi="Calibri" w:cs="Calibri"/>
+          <w:sz w:val="24"/>
+          <w:szCs w:val="24"/>
+          <w:lang w:val="en-US"/>
+        </w:rPr>
+        <w:t xml:space="preserve">. These </w:t>
+      </w:r>
+      <w:r>
+        <w:rPr>
+          <w:rFonts w:ascii="Calibri" w:hAnsi="Calibri" w:cs="Calibri"/>
+          <w:sz w:val="24"/>
+          <w:szCs w:val="24"/>
+          <w:lang w:val="en-US"/>
+        </w:rPr>
+        <w:t>controls are</w:t>
+      </w:r>
+      <w:r>
+        <w:rPr>
+          <w:rFonts w:ascii="Calibri" w:hAnsi="Calibri" w:cs="Calibri"/>
+          <w:sz w:val="24"/>
+          <w:szCs w:val="24"/>
+          <w:lang w:val="en-US"/>
+        </w:rPr>
+        <w:t xml:space="preserve"> of course</w:t>
+      </w:r>
+      <w:r>
+        <w:rPr>
+          <w:rFonts w:ascii="Calibri" w:hAnsi="Calibri" w:cs="Calibri"/>
+          <w:sz w:val="24"/>
+          <w:szCs w:val="24"/>
+          <w:lang w:val="en-US"/>
+        </w:rPr>
+        <w:t xml:space="preserve"> more complex to handle than </w:t>
+      </w:r>
+      <w:r>
+        <w:rPr>
+          <w:rFonts w:ascii="Calibri" w:hAnsi="Calibri" w:cs="Calibri"/>
+          <w:sz w:val="24"/>
+          <w:szCs w:val="24"/>
+          <w:lang w:val="en-US"/>
+        </w:rPr>
+        <w:t>e.g.</w:t>
+      </w:r>
+      <w:r>
+        <w:rPr>
+          <w:rFonts w:ascii="Calibri" w:hAnsi="Calibri" w:cs="Calibri"/>
+          <w:sz w:val="24"/>
+          <w:szCs w:val="24"/>
+          <w:lang w:val="en-US"/>
+        </w:rPr>
+        <w:t xml:space="preserve"> </w:t>
+      </w:r>
+      <w:r>
+        <w:rPr>
+          <w:rFonts w:ascii="Calibri" w:hAnsi="Calibri" w:cs="Calibri"/>
+          <w:b/>
+          <w:sz w:val="24"/>
+          <w:szCs w:val="24"/>
+          <w:lang w:val="en-US"/>
+        </w:rPr>
+        <w:t>TextBox</w:t>
+      </w:r>
+      <w:r>
+        <w:rPr>
+          <w:rFonts w:ascii="Calibri" w:hAnsi="Calibri" w:cs="Calibri"/>
+          <w:sz w:val="24"/>
+          <w:szCs w:val="24"/>
+          <w:lang w:val="en-US"/>
+        </w:rPr>
+        <w:t xml:space="preserve"> controls, since they must be populated with foreign objects</w:t>
+      </w:r>
+      <w:r>
+        <w:rPr>
+          <w:rFonts w:ascii="Calibri" w:hAnsi="Calibri" w:cs="Calibri"/>
+          <w:sz w:val="24"/>
+          <w:szCs w:val="24"/>
+          <w:lang w:val="en-US"/>
+        </w:rPr>
+        <w:t xml:space="preserve"> (or more specifically, item view model objects corresponding to the </w:t>
+      </w:r>
+      <w:r>
+        <w:rPr>
+          <w:rFonts w:ascii="Calibri" w:hAnsi="Calibri" w:cs="Calibri"/>
+          <w:sz w:val="24"/>
+          <w:szCs w:val="24"/>
+          <w:lang w:val="en-US"/>
+        </w:rPr>
+        <w:t xml:space="preserve">foreign </w:t>
+      </w:r>
+      <w:r>
+        <w:rPr>
+          <w:rFonts w:ascii="Calibri" w:hAnsi="Calibri" w:cs="Calibri"/>
+          <w:sz w:val="24"/>
+          <w:szCs w:val="24"/>
+          <w:lang w:val="en-US"/>
+        </w:rPr>
+        <w:t>domain objects)</w:t>
+      </w:r>
+      <w:r>
+        <w:rPr>
+          <w:rFonts w:ascii="Calibri" w:hAnsi="Calibri" w:cs="Calibri"/>
+          <w:sz w:val="24"/>
+          <w:szCs w:val="24"/>
+          <w:lang w:val="en-US"/>
+        </w:rPr>
+        <w:t xml:space="preserve">, and you may </w:t>
+      </w:r>
+      <w:r>
+        <w:rPr>
+          <w:rFonts w:ascii="Calibri" w:hAnsi="Calibri" w:cs="Calibri"/>
+          <w:sz w:val="24"/>
+          <w:szCs w:val="24"/>
+          <w:lang w:val="en-US"/>
+        </w:rPr>
+        <w:t xml:space="preserve">also </w:t>
+      </w:r>
+      <w:r>
+        <w:rPr>
+          <w:rFonts w:ascii="Calibri" w:hAnsi="Calibri" w:cs="Calibri"/>
+          <w:sz w:val="24"/>
+          <w:szCs w:val="24"/>
+          <w:lang w:val="en-US"/>
+        </w:rPr>
+        <w:t>need to keep track of the current selection.</w:t>
+      </w:r>
+      <w:r>
+        <w:rPr>
+          <w:rFonts w:ascii="Calibri" w:hAnsi="Calibri" w:cs="Calibri"/>
+          <w:sz w:val="24"/>
+          <w:szCs w:val="24"/>
+          <w:lang w:val="en-US"/>
+        </w:rPr>
+        <w:t xml:space="preserve"> Code for these purposes should be located in the </w:t>
+      </w:r>
+      <w:r>
+        <w:rPr>
+          <w:rFonts w:ascii="Calibri" w:hAnsi="Calibri" w:cs="Calibri"/>
+          <w:b/>
+          <w:sz w:val="24"/>
+          <w:szCs w:val="24"/>
+          <w:lang w:val="en-US"/>
+        </w:rPr>
+        <w:t>DetailsViewModel</w:t>
+      </w:r>
+      <w:r>
+        <w:rPr>
+          <w:rFonts w:ascii="Calibri" w:hAnsi="Calibri" w:cs="Calibri"/>
+          <w:sz w:val="24"/>
+          <w:szCs w:val="24"/>
+          <w:lang w:val="en-US"/>
+        </w:rPr>
+        <w:t xml:space="preserve"> class, and could look like the below</w:t>
+      </w:r>
+      <w:r>
+        <w:rPr>
+          <w:rFonts w:ascii="Calibri" w:hAnsi="Calibri" w:cs="Calibri"/>
+          <w:sz w:val="24"/>
+          <w:szCs w:val="24"/>
+          <w:lang w:val="en-US"/>
+        </w:rPr>
+        <w:t>:</w:t>
+      </w:r>
+    </w:p>
+    <w:p>
+      <w:pPr>
+        <w:autoSpaceDE w:val="0"/>
+        <w:autoSpaceDN w:val="0"/>
+        <w:adjustRightInd w:val="0"/>
+        <w:spacing w:after="0" w:line="240" w:lineRule="auto"/>
+        <w:rPr>
+          <w:rFonts w:ascii="Consolas" w:hAnsi="Consolas" w:cs="Consolas"/>
+          <w:color w:val="0000FF"/>
+          <w:lang w:val="en-US"/>
+        </w:rPr>
+      </w:pPr>
+    </w:p>
+    <w:p>
+      <w:pPr>
+        <w:autoSpaceDE w:val="0"/>
+        <w:autoSpaceDN w:val="0"/>
+        <w:adjustRightInd w:val="0"/>
+        <w:spacing w:after="0" w:line="240" w:lineRule="auto"/>
+        <w:rPr>
+          <w:rFonts w:ascii="Consolas" w:hAnsi="Consolas" w:cs="Consolas"/>
+          <w:color w:val="000000"/>
+          <w:lang w:val="en-US"/>
+        </w:rPr>
+      </w:pPr>
+      <w:r>
+        <w:rPr>
+          <w:rFonts w:ascii="Consolas" w:hAnsi="Consolas" w:cs="Consolas"/>
+          <w:color w:val="0000FF"/>
+          <w:lang w:val="en-US"/>
+        </w:rPr>
+        <w:t>private</w:t>
+      </w:r>
+      <w:r>
+        <w:rPr>
+          <w:rFonts w:ascii="Consolas" w:hAnsi="Consolas" w:cs="Consolas"/>
+          <w:color w:val="000000"/>
+          <w:lang w:val="en-US"/>
+        </w:rPr>
+        <w:t xml:space="preserve"> </w:t>
+      </w:r>
+      <w:r>
+        <w:rPr>
+          <w:rFonts w:ascii="Consolas" w:hAnsi="Consolas" w:cs="Consolas"/>
+          <w:color w:val="2B91AF"/>
+          <w:lang w:val="en-US"/>
+        </w:rPr>
+        <w:t>ObservableCollection</w:t>
+      </w:r>
+      <w:r>
+        <w:rPr>
+          <w:rFonts w:ascii="Consolas" w:hAnsi="Consolas" w:cs="Consolas"/>
+          <w:color w:val="000000"/>
+          <w:lang w:val="en-US"/>
+        </w:rPr>
+        <w:t>&lt;Car.</w:t>
+      </w:r>
+      <w:r>
+        <w:rPr>
+          <w:rFonts w:ascii="Consolas" w:hAnsi="Consolas" w:cs="Consolas"/>
+          <w:color w:val="2B91AF"/>
+          <w:lang w:val="en-US"/>
+        </w:rPr>
+        <w:t>ItemViewModel</w:t>
+      </w:r>
+      <w:r>
+        <w:rPr>
+          <w:rFonts w:ascii="Consolas" w:hAnsi="Consolas" w:cs="Consolas"/>
+          <w:color w:val="000000"/>
+          <w:lang w:val="en-US"/>
+        </w:rPr>
+        <w:t>&gt; _observableCollectionCars;</w:t>
+      </w:r>
+    </w:p>
+    <w:p>
+      <w:pPr>
+        <w:autoSpaceDE w:val="0"/>
+        <w:autoSpaceDN w:val="0"/>
+        <w:adjustRightInd w:val="0"/>
+        <w:spacing w:after="0" w:line="240" w:lineRule="auto"/>
+        <w:rPr>
+          <w:rFonts w:ascii="Consolas" w:hAnsi="Consolas" w:cs="Consolas"/>
+          <w:color w:val="000000"/>
+          <w:lang w:val="en-US"/>
+        </w:rPr>
+      </w:pPr>
+      <w:r>
+        <w:rPr>
+          <w:rFonts w:ascii="Consolas" w:hAnsi="Consolas" w:cs="Consolas"/>
+          <w:color w:val="000000"/>
+          <w:lang w:val="en-US"/>
+        </w:rPr>
+        <w:t>...</w:t>
+      </w:r>
+    </w:p>
+    <w:p>
+      <w:pPr>
+        <w:autoSpaceDE w:val="0"/>
+        <w:autoSpaceDN w:val="0"/>
+        <w:adjustRightInd w:val="0"/>
+        <w:spacing w:after="0" w:line="240" w:lineRule="auto"/>
+        <w:rPr>
+          <w:rFonts w:ascii="Consolas" w:hAnsi="Consolas" w:cs="Consolas"/>
+          <w:color w:val="000000"/>
+          <w:lang w:val="en-US"/>
+        </w:rPr>
+      </w:pPr>
+    </w:p>
+    <w:p>
+      <w:pPr>
+        <w:autoSpaceDE w:val="0"/>
+        <w:autoSpaceDN w:val="0"/>
+        <w:adjustRightInd w:val="0"/>
+        <w:spacing w:after="0" w:line="240" w:lineRule="auto"/>
+        <w:rPr>
+          <w:rFonts w:ascii="Consolas" w:hAnsi="Consolas" w:cs="Consolas"/>
+          <w:color w:val="000000"/>
+          <w:lang w:val="en-US"/>
+        </w:rPr>
+      </w:pPr>
+      <w:r>
+        <w:rPr>
+          <w:rFonts w:ascii="Consolas" w:hAnsi="Consolas" w:cs="Consolas"/>
+          <w:color w:val="0000FF"/>
+          <w:lang w:val="en-US"/>
+        </w:rPr>
+        <w:t>public</w:t>
+      </w:r>
+      <w:r>
+        <w:rPr>
+          <w:rFonts w:ascii="Consolas" w:hAnsi="Consolas" w:cs="Consolas"/>
+          <w:color w:val="000000"/>
+          <w:lang w:val="en-US"/>
+        </w:rPr>
+        <w:t xml:space="preserve"> </w:t>
+      </w:r>
+      <w:r>
+        <w:rPr>
+          <w:rFonts w:ascii="Consolas" w:hAnsi="Consolas" w:cs="Consolas"/>
+          <w:color w:val="2B91AF"/>
+          <w:lang w:val="en-US"/>
+        </w:rPr>
+        <w:t>ObservableCollection</w:t>
+      </w:r>
+      <w:r>
+        <w:rPr>
+          <w:rFonts w:ascii="Consolas" w:hAnsi="Consolas" w:cs="Consolas"/>
+          <w:color w:val="000000"/>
+          <w:lang w:val="en-US"/>
+        </w:rPr>
+        <w:t>&lt;Car.</w:t>
+      </w:r>
+      <w:r>
+        <w:rPr>
+          <w:rFonts w:ascii="Consolas" w:hAnsi="Consolas" w:cs="Consolas"/>
+          <w:color w:val="2B91AF"/>
+          <w:lang w:val="en-US"/>
+        </w:rPr>
+        <w:t>ItemViewModel</w:t>
+      </w:r>
+      <w:r>
+        <w:rPr>
+          <w:rFonts w:ascii="Consolas" w:hAnsi="Consolas" w:cs="Consolas"/>
+          <w:color w:val="000000"/>
+          <w:lang w:val="en-US"/>
+        </w:rPr>
+        <w:t>&gt; CollectionCars</w:t>
+      </w:r>
+    </w:p>
+    <w:p>
+      <w:pPr>
+        <w:autoSpaceDE w:val="0"/>
+        <w:autoSpaceDN w:val="0"/>
+        <w:adjustRightInd w:val="0"/>
+        <w:spacing w:after="0" w:line="240" w:lineRule="auto"/>
+        <w:rPr>
+          <w:rFonts w:ascii="Consolas" w:hAnsi="Consolas" w:cs="Consolas"/>
+          <w:color w:val="000000"/>
+          <w:lang w:val="en-US"/>
+        </w:rPr>
+      </w:pPr>
+      <w:r>
+        <w:rPr>
+          <w:rFonts w:ascii="Consolas" w:hAnsi="Consolas" w:cs="Consolas"/>
+          <w:color w:val="000000"/>
+          <w:lang w:val="en-US"/>
+        </w:rPr>
+        <w:t>{</w:t>
+      </w:r>
+    </w:p>
+    <w:p>
+      <w:pPr>
+        <w:autoSpaceDE w:val="0"/>
+        <w:autoSpaceDN w:val="0"/>
+        <w:adjustRightInd w:val="0"/>
+        <w:spacing w:after="0" w:line="240" w:lineRule="auto"/>
+        <w:ind w:firstLine="720"/>
+        <w:rPr>
+          <w:rFonts w:ascii="Consolas" w:hAnsi="Consolas" w:cs="Consolas"/>
+          <w:color w:val="000000"/>
+          <w:lang w:val="en-US"/>
+        </w:rPr>
+      </w:pPr>
+      <w:r>
+        <w:rPr>
+          <w:rFonts w:ascii="Consolas" w:hAnsi="Consolas" w:cs="Consolas"/>
+          <w:color w:val="0000FF"/>
+          <w:lang w:val="en-US"/>
+        </w:rPr>
+        <w:t>get</w:t>
+      </w:r>
+      <w:r>
+        <w:rPr>
+          <w:rFonts w:ascii="Consolas" w:hAnsi="Consolas" w:cs="Consolas"/>
+          <w:color w:val="000000"/>
+          <w:lang w:val="en-US"/>
+        </w:rPr>
+        <w:t xml:space="preserve"> { </w:t>
+      </w:r>
+      <w:r>
+        <w:rPr>
+          <w:rFonts w:ascii="Consolas" w:hAnsi="Consolas" w:cs="Consolas"/>
+          <w:color w:val="0000FF"/>
+          <w:lang w:val="en-US"/>
+        </w:rPr>
+        <w:t>return</w:t>
+      </w:r>
+      <w:r>
+        <w:rPr>
+          <w:rFonts w:ascii="Consolas" w:hAnsi="Consolas" w:cs="Consolas"/>
+          <w:color w:val="000000"/>
+          <w:lang w:val="en-US"/>
+        </w:rPr>
+        <w:t xml:space="preserve"> _observableCollectionCars; }</w:t>
+      </w:r>
+    </w:p>
+    <w:p>
+      <w:pPr>
+        <w:autoSpaceDE w:val="0"/>
+        <w:autoSpaceDN w:val="0"/>
+        <w:adjustRightInd w:val="0"/>
+        <w:spacing w:after="0" w:line="240" w:lineRule="auto"/>
+        <w:rPr>
+          <w:rFonts w:ascii="Consolas" w:hAnsi="Consolas" w:cs="Consolas"/>
+          <w:color w:val="000000"/>
+          <w:lang w:val="en-US"/>
+        </w:rPr>
+      </w:pPr>
+      <w:r>
+        <w:rPr>
+          <w:rFonts w:ascii="Consolas" w:hAnsi="Consolas" w:cs="Consolas"/>
+          <w:color w:val="000000"/>
+          <w:lang w:val="en-US"/>
+        </w:rPr>
+        <w:t>}</w:t>
+      </w:r>
+    </w:p>
+    <w:p>
+      <w:pPr>
+        <w:autoSpaceDE w:val="0"/>
+        <w:autoSpaceDN w:val="0"/>
+        <w:adjustRightInd w:val="0"/>
+        <w:spacing w:after="0" w:line="240" w:lineRule="auto"/>
+        <w:rPr>
+          <w:rFonts w:ascii="Consolas" w:hAnsi="Consolas" w:cs="Consolas"/>
+          <w:color w:val="000000"/>
+          <w:lang w:val="en-US"/>
+        </w:rPr>
+      </w:pPr>
+      <w:r>
+        <w:rPr>
+          <w:rFonts w:ascii="Consolas" w:hAnsi="Consolas" w:cs="Consolas"/>
+          <w:color w:val="000000"/>
+          <w:lang w:val="en-US"/>
+        </w:rPr>
+        <w:t>...</w:t>
+      </w:r>
+    </w:p>
+    <w:p>
+      <w:pPr>
+        <w:autoSpaceDE w:val="0"/>
+        <w:autoSpaceDN w:val="0"/>
+        <w:adjustRightInd w:val="0"/>
+        <w:spacing w:after="0" w:line="240" w:lineRule="auto"/>
+        <w:rPr>
+          <w:rFonts w:ascii="Consolas" w:hAnsi="Consolas" w:cs="Consolas"/>
+          <w:color w:val="000000"/>
+          <w:lang w:val="en-US"/>
+        </w:rPr>
+      </w:pPr>
+    </w:p>
+    <w:p>
+      <w:pPr>
+        <w:autoSpaceDE w:val="0"/>
+        <w:autoSpaceDN w:val="0"/>
+        <w:adjustRightInd w:val="0"/>
+        <w:spacing w:after="0" w:line="240" w:lineRule="auto"/>
+        <w:rPr>
+          <w:rFonts w:ascii="Consolas" w:hAnsi="Consolas" w:cs="Consolas"/>
+          <w:color w:val="000000"/>
+          <w:lang w:val="en-US"/>
+        </w:rPr>
+      </w:pPr>
+      <w:r>
+        <w:rPr>
+          <w:rFonts w:ascii="Consolas" w:hAnsi="Consolas" w:cs="Consolas"/>
+          <w:color w:val="0000FF"/>
+          <w:lang w:val="en-US"/>
+        </w:rPr>
+        <w:t>public</w:t>
+      </w:r>
+      <w:r>
+        <w:rPr>
+          <w:rFonts w:ascii="Consolas" w:hAnsi="Consolas" w:cs="Consolas"/>
+          <w:color w:val="000000"/>
+          <w:lang w:val="en-US"/>
+        </w:rPr>
+        <w:t xml:space="preserve"> DetailsViewModel(</w:t>
+      </w:r>
+      <w:r>
+        <w:rPr>
+          <w:rFonts w:ascii="Consolas" w:hAnsi="Consolas" w:cs="Consolas"/>
+          <w:color w:val="2B91AF"/>
+          <w:lang w:val="en-US"/>
+        </w:rPr>
+        <w:t>SaleClass</w:t>
+      </w:r>
+      <w:r>
+        <w:rPr>
+          <w:rFonts w:ascii="Consolas" w:hAnsi="Consolas" w:cs="Consolas"/>
+          <w:color w:val="000000"/>
+          <w:lang w:val="en-US"/>
+        </w:rPr>
+        <w:t xml:space="preserve"> obj) : </w:t>
+      </w:r>
+      <w:r>
+        <w:rPr>
+          <w:rFonts w:ascii="Consolas" w:hAnsi="Consolas" w:cs="Consolas"/>
+          <w:color w:val="0000FF"/>
+          <w:lang w:val="en-US"/>
+        </w:rPr>
+        <w:t>base</w:t>
+      </w:r>
+      <w:r>
+        <w:rPr>
+          <w:rFonts w:ascii="Consolas" w:hAnsi="Consolas" w:cs="Consolas"/>
+          <w:color w:val="000000"/>
+          <w:lang w:val="en-US"/>
+        </w:rPr>
+        <w:t>(obj)</w:t>
+      </w:r>
+    </w:p>
+    <w:p>
+      <w:pPr>
+        <w:autoSpaceDE w:val="0"/>
+        <w:autoSpaceDN w:val="0"/>
+        <w:adjustRightInd w:val="0"/>
+        <w:spacing w:after="0" w:line="240" w:lineRule="auto"/>
+        <w:rPr>
+          <w:rFonts w:ascii="Consolas" w:hAnsi="Consolas" w:cs="Consolas"/>
+          <w:color w:val="000000"/>
+          <w:lang w:val="en-US"/>
+        </w:rPr>
+      </w:pPr>
+      <w:r>
+        <w:rPr>
+          <w:rFonts w:ascii="Consolas" w:hAnsi="Consolas" w:cs="Consolas"/>
+          <w:color w:val="000000"/>
+          <w:lang w:val="en-US"/>
+        </w:rPr>
+        <w:t>{</w:t>
+      </w:r>
+    </w:p>
+    <w:p>
+      <w:pPr>
+        <w:autoSpaceDE w:val="0"/>
+        <w:autoSpaceDN w:val="0"/>
+        <w:adjustRightInd w:val="0"/>
+        <w:spacing w:after="0" w:line="240" w:lineRule="auto"/>
+        <w:ind w:firstLine="720"/>
+        <w:rPr>
+          <w:rFonts w:ascii="Consolas" w:hAnsi="Consolas" w:cs="Consolas"/>
+          <w:color w:val="000000"/>
+          <w:lang w:val="en-US"/>
+        </w:rPr>
+      </w:pPr>
+      <w:r>
+        <w:rPr>
+          <w:rFonts w:ascii="Consolas" w:hAnsi="Consolas" w:cs="Consolas"/>
+          <w:color w:val="000000"/>
+          <w:lang w:val="en-US"/>
+        </w:rPr>
+        <w:t xml:space="preserve">_observableCollectionCars = </w:t>
+      </w:r>
+      <w:r>
+        <w:rPr>
+          <w:rFonts w:ascii="Consolas" w:hAnsi="Consolas" w:cs="Consolas"/>
+          <w:color w:val="0000FF"/>
+          <w:lang w:val="en-US"/>
+        </w:rPr>
+        <w:t>new</w:t>
+      </w:r>
+      <w:r>
+        <w:rPr>
+          <w:rFonts w:ascii="Consolas" w:hAnsi="Consolas" w:cs="Consolas"/>
+          <w:color w:val="000000"/>
+          <w:lang w:val="en-US"/>
+        </w:rPr>
+        <w:t xml:space="preserve"> </w:t>
+      </w:r>
+      <w:r>
+        <w:rPr>
+          <w:rFonts w:ascii="Consolas" w:hAnsi="Consolas" w:cs="Consolas"/>
+          <w:color w:val="2B91AF"/>
+          <w:lang w:val="en-US"/>
+        </w:rPr>
+        <w:t>ObservableCollection</w:t>
+      </w:r>
+      <w:r>
+        <w:rPr>
+          <w:rFonts w:ascii="Consolas" w:hAnsi="Consolas" w:cs="Consolas"/>
+          <w:color w:val="000000"/>
+          <w:lang w:val="en-US"/>
+        </w:rPr>
+        <w:t>&lt;Car.</w:t>
+      </w:r>
+      <w:r>
+        <w:rPr>
+          <w:rFonts w:ascii="Consolas" w:hAnsi="Consolas" w:cs="Consolas"/>
+          <w:color w:val="2B91AF"/>
+          <w:lang w:val="en-US"/>
+        </w:rPr>
+        <w:t>ItemViewModel</w:t>
+      </w:r>
+      <w:r>
+        <w:rPr>
+          <w:rFonts w:ascii="Consolas" w:hAnsi="Consolas" w:cs="Consolas"/>
+          <w:color w:val="000000"/>
+          <w:lang w:val="en-US"/>
+        </w:rPr>
+        <w:t>&gt;();</w:t>
+      </w:r>
+    </w:p>
+    <w:p>
+      <w:pPr>
+        <w:autoSpaceDE w:val="0"/>
+        <w:autoSpaceDN w:val="0"/>
+        <w:adjustRightInd w:val="0"/>
+        <w:spacing w:after="0" w:line="240" w:lineRule="auto"/>
+        <w:ind w:firstLine="720"/>
+        <w:rPr>
+          <w:rFonts w:ascii="Consolas" w:hAnsi="Consolas" w:cs="Consolas"/>
+          <w:color w:val="000000"/>
+          <w:lang w:val="en-US"/>
+        </w:rPr>
+      </w:pPr>
+      <w:r>
+        <w:rPr>
+          <w:rFonts w:ascii="Consolas" w:hAnsi="Consolas" w:cs="Consolas"/>
+          <w:color w:val="000000"/>
+          <w:lang w:val="en-US"/>
+        </w:rPr>
+        <w:t>...</w:t>
+      </w:r>
+    </w:p>
+    <w:p>
+      <w:pPr>
+        <w:autoSpaceDE w:val="0"/>
+        <w:autoSpaceDN w:val="0"/>
+        <w:adjustRightInd w:val="0"/>
+        <w:spacing w:after="0" w:line="240" w:lineRule="auto"/>
+        <w:ind w:firstLine="720"/>
+        <w:rPr>
+          <w:rFonts w:ascii="Consolas" w:hAnsi="Consolas" w:cs="Consolas"/>
+          <w:color w:val="000000"/>
+          <w:lang w:val="en-US"/>
+        </w:rPr>
+      </w:pPr>
+    </w:p>
+    <w:p>
+      <w:pPr>
+        <w:autoSpaceDE w:val="0"/>
+        <w:autoSpaceDN w:val="0"/>
+        <w:adjustRightInd w:val="0"/>
+        <w:spacing w:after="0" w:line="240" w:lineRule="auto"/>
+        <w:rPr>
+          <w:rFonts w:ascii="Consolas" w:hAnsi="Consolas" w:cs="Consolas"/>
+          <w:color w:val="000000"/>
+          <w:lang w:val="en-US"/>
+        </w:rPr>
+      </w:pPr>
+      <w:r>
+        <w:rPr>
+          <w:rFonts w:ascii="Consolas" w:hAnsi="Consolas" w:cs="Consolas"/>
+          <w:color w:val="000000"/>
+          <w:lang w:val="en-US"/>
+        </w:rPr>
+        <w:tab/>
+      </w:r>
+      <w:r>
+        <w:rPr>
+          <w:rFonts w:ascii="Consolas" w:hAnsi="Consolas" w:cs="Consolas"/>
+          <w:color w:val="808080"/>
+          <w:lang w:val="en-US"/>
+        </w:rPr>
+        <w:t>//</w:t>
+      </w:r>
+      <w:r>
+        <w:rPr>
+          <w:rFonts w:ascii="Consolas" w:hAnsi="Consolas" w:cs="Consolas"/>
+          <w:color w:val="008000"/>
+          <w:lang w:val="en-US"/>
+        </w:rPr>
+        <w:t xml:space="preserve"> </w:t>
+      </w:r>
+      <w:r>
+        <w:rPr>
+          <w:rFonts w:ascii="Consolas" w:hAnsi="Consolas" w:cs="Consolas"/>
+          <w:color w:val="008000"/>
+          <w:lang w:val="en-US"/>
+        </w:rPr>
+        <w:t>Lists are set up in the constructor</w:t>
+      </w:r>
+    </w:p>
+    <w:p>
+      <w:pPr>
+        <w:autoSpaceDE w:val="0"/>
+        <w:autoSpaceDN w:val="0"/>
+        <w:adjustRightInd w:val="0"/>
+        <w:spacing w:after="0" w:line="240" w:lineRule="auto"/>
+        <w:ind w:firstLine="720"/>
+        <w:rPr>
+          <w:rFonts w:ascii="Consolas" w:hAnsi="Consolas" w:cs="Consolas"/>
+          <w:color w:val="000000"/>
+          <w:lang w:val="en-US"/>
+        </w:rPr>
+      </w:pPr>
+      <w:r>
+        <w:rPr>
+          <w:rFonts w:ascii="Consolas" w:hAnsi="Consolas" w:cs="Consolas"/>
+          <w:color w:val="0000FF"/>
+          <w:lang w:val="en-US"/>
+        </w:rPr>
+        <w:t>foreach</w:t>
+      </w:r>
+      <w:r>
+        <w:rPr>
+          <w:rFonts w:ascii="Consolas" w:hAnsi="Consolas" w:cs="Consolas"/>
+          <w:color w:val="000000"/>
+          <w:lang w:val="en-US"/>
+        </w:rPr>
+        <w:t xml:space="preserve"> (</w:t>
+      </w:r>
+      <w:r>
+        <w:rPr>
+          <w:rFonts w:ascii="Consolas" w:hAnsi="Consolas" w:cs="Consolas"/>
+          <w:color w:val="0000FF"/>
+          <w:lang w:val="en-US"/>
+        </w:rPr>
+        <w:t>var</w:t>
+      </w:r>
+      <w:r>
+        <w:rPr>
+          <w:rFonts w:ascii="Consolas" w:hAnsi="Consolas" w:cs="Consolas"/>
+          <w:color w:val="000000"/>
+          <w:lang w:val="en-US"/>
+        </w:rPr>
+        <w:t xml:space="preserve"> car </w:t>
+      </w:r>
+      <w:r>
+        <w:rPr>
+          <w:rFonts w:ascii="Consolas" w:hAnsi="Consolas" w:cs="Consolas"/>
+          <w:color w:val="0000FF"/>
+          <w:lang w:val="en-US"/>
+        </w:rPr>
+        <w:t>in</w:t>
+      </w:r>
+      <w:r>
+        <w:rPr>
+          <w:rFonts w:ascii="Consolas" w:hAnsi="Consolas" w:cs="Consolas"/>
+          <w:color w:val="000000"/>
+          <w:lang w:val="en-US"/>
+        </w:rPr>
+        <w:t xml:space="preserve"> </w:t>
+      </w:r>
+      <w:r>
+        <w:rPr>
+          <w:rFonts w:ascii="Consolas" w:hAnsi="Consolas" w:cs="Consolas"/>
+          <w:color w:val="2B91AF"/>
+          <w:lang w:val="en-US"/>
+        </w:rPr>
+        <w:t>ObjectProvider</w:t>
+      </w:r>
+      <w:r>
+        <w:rPr>
+          <w:rFonts w:ascii="Consolas" w:hAnsi="Consolas" w:cs="Consolas"/>
+          <w:color w:val="000000"/>
+          <w:lang w:val="en-US"/>
+        </w:rPr>
+        <w:t>.CarCatalog.All)</w:t>
+      </w:r>
+    </w:p>
+    <w:p>
+      <w:pPr>
+        <w:autoSpaceDE w:val="0"/>
+        <w:autoSpaceDN w:val="0"/>
+        <w:adjustRightInd w:val="0"/>
+        <w:spacing w:after="0" w:line="240" w:lineRule="auto"/>
+        <w:ind w:firstLine="720"/>
+        <w:rPr>
+          <w:rFonts w:ascii="Consolas" w:hAnsi="Consolas" w:cs="Consolas"/>
+          <w:color w:val="000000"/>
+          <w:lang w:val="en-US"/>
+        </w:rPr>
+      </w:pPr>
+      <w:r>
+        <w:rPr>
+          <w:rFonts w:ascii="Consolas" w:hAnsi="Consolas" w:cs="Consolas"/>
+          <w:color w:val="000000"/>
+          <w:lang w:val="en-US"/>
+        </w:rPr>
         <w:t>{</w:t>
       </w:r>
     </w:p>
@@ -21442,34 +22965,26 @@
       <w:r>
         <w:rPr>
           <w:rFonts w:ascii="Consolas" w:hAnsi="Consolas" w:cs="Consolas"/>
+          <w:color w:val="000000"/>
+          <w:lang w:val="en-US"/>
+        </w:rPr>
+        <w:t>_observableCollectionCars.Add(</w:t>
+      </w:r>
+      <w:r>
+        <w:rPr>
+          <w:rFonts w:ascii="Consolas" w:hAnsi="Consolas" w:cs="Consolas"/>
           <w:color w:val="0000FF"/>
           <w:lang w:val="en-US"/>
         </w:rPr>
-        <w:t>get</w:t>
-      </w:r>
-      <w:r>
-        <w:rPr>
-          <w:rFonts w:ascii="Consolas" w:hAnsi="Consolas" w:cs="Consolas"/>
-          <w:color w:val="000000"/>
-          <w:lang w:val="en-US"/>
-        </w:rPr>
-        <w:t xml:space="preserve"> { </w:t>
-      </w:r>
-      <w:r>
-        <w:rPr>
-          <w:rFonts w:ascii="Consolas" w:hAnsi="Consolas" w:cs="Consolas"/>
-          <w:color w:val="0000FF"/>
-          <w:lang w:val="en-US"/>
-        </w:rPr>
-        <w:t>return</w:t>
-      </w:r>
-      <w:r>
-        <w:rPr>
-          <w:rFonts w:ascii="Consolas" w:hAnsi="Consolas" w:cs="Consolas"/>
-          <w:color w:val="000000"/>
-          <w:lang w:val="en-US"/>
-        </w:rPr>
-        <w:t xml:space="preserve"> Models.Domain.Photo.</w:t>
+        <w:t>new</w:t>
+      </w:r>
+      <w:r>
+        <w:rPr>
+          <w:rFonts w:ascii="Consolas" w:hAnsi="Consolas" w:cs="Consolas"/>
+          <w:color w:val="000000"/>
+          <w:lang w:val="en-US"/>
+        </w:rPr>
+        <w:t xml:space="preserve"> Car.</w:t>
       </w:r>
       <w:r>
         <w:rPr>
@@ -21477,15 +22992,15 @@
           <w:color w:val="2B91AF"/>
           <w:lang w:val="en-US"/>
         </w:rPr>
-        <w:t>Catalog</w:t>
-      </w:r>
-      <w:r>
-        <w:rPr>
-          <w:rFonts w:ascii="Consolas" w:hAnsi="Consolas" w:cs="Consolas"/>
-          <w:color w:val="000000"/>
-          <w:lang w:val="en-US"/>
-        </w:rPr>
-        <w:t>.Instance.Read(_photoKey); }</w:t>
+        <w:t>ItemViewModel</w:t>
+      </w:r>
+      <w:r>
+        <w:rPr>
+          <w:rFonts w:ascii="Consolas" w:hAnsi="Consolas" w:cs="Consolas"/>
+          <w:color w:val="000000"/>
+          <w:lang w:val="en-US"/>
+        </w:rPr>
+        <w:t>(car));</w:t>
       </w:r>
     </w:p>
     <w:p>
@@ -21516,12 +23031,138 @@
         <w:autoSpaceDN w:val="0"/>
         <w:adjustRightInd w:val="0"/>
         <w:spacing w:after="0" w:line="240" w:lineRule="auto"/>
-        <w:rPr>
-          <w:rFonts w:ascii="Consolas" w:hAnsi="Consolas" w:cs="Consolas"/>
-          <w:color w:val="000000"/>
-          <w:lang w:val="en-US"/>
-        </w:rPr>
-      </w:pPr>
+        <w:ind w:firstLine="720"/>
+        <w:rPr>
+          <w:rFonts w:ascii="Consolas" w:hAnsi="Consolas" w:cs="Consolas"/>
+          <w:color w:val="000000"/>
+          <w:lang w:val="en-US"/>
+        </w:rPr>
+      </w:pPr>
+      <w:r>
+        <w:rPr>
+          <w:rFonts w:ascii="Consolas" w:hAnsi="Consolas" w:cs="Consolas"/>
+          <w:color w:val="000000"/>
+          <w:lang w:val="en-US"/>
+        </w:rPr>
+        <w:t>...</w:t>
+      </w:r>
+    </w:p>
+    <w:p>
+      <w:pPr>
+        <w:autoSpaceDE w:val="0"/>
+        <w:autoSpaceDN w:val="0"/>
+        <w:adjustRightInd w:val="0"/>
+        <w:spacing w:after="0" w:line="240" w:lineRule="auto"/>
+        <w:rPr>
+          <w:rFonts w:ascii="Consolas" w:hAnsi="Consolas" w:cs="Consolas"/>
+          <w:color w:val="000000"/>
+        </w:rPr>
+      </w:pPr>
+      <w:r>
+        <w:rPr>
+          <w:rFonts w:ascii="Consolas" w:hAnsi="Consolas" w:cs="Consolas"/>
+          <w:color w:val="000000"/>
+        </w:rPr>
+        <w:t>}</w:t>
+      </w:r>
+    </w:p>
+    <w:p>
+      <w:pPr>
+        <w:autoSpaceDE w:val="0"/>
+        <w:autoSpaceDN w:val="0"/>
+        <w:adjustRightInd w:val="0"/>
+        <w:spacing w:after="0" w:line="240" w:lineRule="auto"/>
+        <w:rPr>
+          <w:rFonts w:ascii="Consolas" w:hAnsi="Consolas" w:cs="Consolas"/>
+          <w:color w:val="000000"/>
+        </w:rPr>
+      </w:pPr>
+      <w:r>
+        <w:rPr>
+          <w:rFonts w:ascii="Consolas" w:hAnsi="Consolas" w:cs="Consolas"/>
+          <w:color w:val="000000"/>
+        </w:rPr>
+        <w:t>...</w:t>
+      </w:r>
+    </w:p>
+    <w:p>
+      <w:pPr>
+        <w:autoSpaceDE w:val="0"/>
+        <w:autoSpaceDN w:val="0"/>
+        <w:adjustRightInd w:val="0"/>
+        <w:spacing w:after="0" w:line="240" w:lineRule="auto"/>
+        <w:rPr>
+          <w:rFonts w:ascii="Consolas" w:hAnsi="Consolas" w:cs="Consolas"/>
+          <w:color w:val="000000"/>
+          <w:lang w:val="en-US"/>
+        </w:rPr>
+      </w:pPr>
+    </w:p>
+    <w:p>
+      <w:pPr>
+        <w:autoSpaceDE w:val="0"/>
+        <w:autoSpaceDN w:val="0"/>
+        <w:adjustRightInd w:val="0"/>
+        <w:spacing w:after="0" w:line="240" w:lineRule="auto"/>
+        <w:rPr>
+          <w:rFonts w:ascii="Consolas" w:hAnsi="Consolas" w:cs="Consolas"/>
+          <w:color w:val="000000"/>
+          <w:lang w:val="en-US"/>
+        </w:rPr>
+      </w:pPr>
+      <w:r>
+        <w:rPr>
+          <w:rFonts w:ascii="Consolas" w:hAnsi="Consolas" w:cs="Consolas"/>
+          <w:color w:val="0000FF"/>
+          <w:lang w:val="en-US"/>
+        </w:rPr>
+        <w:t>public</w:t>
+      </w:r>
+      <w:r>
+        <w:rPr>
+          <w:rFonts w:ascii="Consolas" w:hAnsi="Consolas" w:cs="Consolas"/>
+          <w:color w:val="000000"/>
+          <w:lang w:val="en-US"/>
+        </w:rPr>
+        <w:t xml:space="preserve"> Car.</w:t>
+      </w:r>
+      <w:r>
+        <w:rPr>
+          <w:rFonts w:ascii="Consolas" w:hAnsi="Consolas" w:cs="Consolas"/>
+          <w:color w:val="2B91AF"/>
+          <w:lang w:val="en-US"/>
+        </w:rPr>
+        <w:t>ItemViewModel</w:t>
+      </w:r>
+      <w:r>
+        <w:rPr>
+          <w:rFonts w:ascii="Consolas" w:hAnsi="Consolas" w:cs="Consolas"/>
+          <w:color w:val="000000"/>
+          <w:lang w:val="en-US"/>
+        </w:rPr>
+        <w:t xml:space="preserve"> SelectedCar</w:t>
+      </w:r>
+    </w:p>
+    <w:p>
+      <w:pPr>
+        <w:autoSpaceDE w:val="0"/>
+        <w:autoSpaceDN w:val="0"/>
+        <w:adjustRightInd w:val="0"/>
+        <w:spacing w:after="0" w:line="240" w:lineRule="auto"/>
+        <w:rPr>
+          <w:rFonts w:ascii="Consolas" w:hAnsi="Consolas" w:cs="Consolas"/>
+          <w:color w:val="000000"/>
+          <w:lang w:val="en-US"/>
+        </w:rPr>
+      </w:pPr>
+      <w:r>
+        <w:rPr>
+          <w:rFonts w:ascii="Consolas" w:hAnsi="Consolas" w:cs="Consolas"/>
+          <w:color w:val="000000"/>
+          <w:lang w:val="en-US"/>
+        </w:rPr>
+        <w:t>{</w:t>
+      </w:r>
     </w:p>
     <w:p>
       <w:pPr>
@@ -21542,15 +23183,15 @@
           <w:color w:val="0000FF"/>
           <w:lang w:val="en-US"/>
         </w:rPr>
-        <w:t>public</w:t>
-      </w:r>
-      <w:r>
-        <w:rPr>
-          <w:rFonts w:ascii="Consolas" w:hAnsi="Consolas" w:cs="Consolas"/>
-          <w:color w:val="000000"/>
-          <w:lang w:val="en-US"/>
-        </w:rPr>
-        <w:t xml:space="preserve"> </w:t>
+        <w:t>get</w:t>
+      </w:r>
+      <w:r>
+        <w:rPr>
+          <w:rFonts w:ascii="Consolas" w:hAnsi="Consolas" w:cs="Consolas"/>
+          <w:color w:val="000000"/>
+          <w:lang w:val="en-US"/>
+        </w:rPr>
+        <w:t xml:space="preserve"> { </w:t>
       </w:r>
       <w:r>
         <w:rPr>
@@ -21558,15 +23199,63 @@
           <w:color w:val="0000FF"/>
           <w:lang w:val="en-US"/>
         </w:rPr>
-        <w:t>int</w:t>
-      </w:r>
-      <w:r>
-        <w:rPr>
-          <w:rFonts w:ascii="Consolas" w:hAnsi="Consolas" w:cs="Consolas"/>
-          <w:color w:val="000000"/>
-          <w:lang w:val="en-US"/>
-        </w:rPr>
-        <w:t xml:space="preserve"> PhotoKey</w:t>
+        <w:t>return</w:t>
+      </w:r>
+      <w:r>
+        <w:rPr>
+          <w:rFonts w:ascii="Consolas" w:hAnsi="Consolas" w:cs="Consolas"/>
+          <w:color w:val="000000"/>
+          <w:lang w:val="en-US"/>
+        </w:rPr>
+        <w:t xml:space="preserve"> GetCarI</w:t>
+      </w:r>
+      <w:r>
+        <w:rPr>
+          <w:rFonts w:ascii="Consolas" w:hAnsi="Consolas" w:cs="Consolas"/>
+          <w:color w:val="000000"/>
+          <w:lang w:val="en-US"/>
+        </w:rPr>
+        <w:t>tem</w:t>
+      </w:r>
+      <w:r>
+        <w:rPr>
+          <w:rFonts w:ascii="Consolas" w:hAnsi="Consolas" w:cs="Consolas"/>
+          <w:color w:val="000000"/>
+          <w:lang w:val="en-US"/>
+        </w:rPr>
+        <w:t>V</w:t>
+      </w:r>
+      <w:r>
+        <w:rPr>
+          <w:rFonts w:ascii="Consolas" w:hAnsi="Consolas" w:cs="Consolas"/>
+          <w:color w:val="000000"/>
+          <w:lang w:val="en-US"/>
+        </w:rPr>
+        <w:t>iew</w:t>
+      </w:r>
+      <w:r>
+        <w:rPr>
+          <w:rFonts w:ascii="Consolas" w:hAnsi="Consolas" w:cs="Consolas"/>
+          <w:color w:val="000000"/>
+          <w:lang w:val="en-US"/>
+        </w:rPr>
+        <w:t>M</w:t>
+      </w:r>
+      <w:r>
+        <w:rPr>
+          <w:rFonts w:ascii="Consolas" w:hAnsi="Consolas" w:cs="Consolas"/>
+          <w:color w:val="000000"/>
+          <w:lang w:val="en-US"/>
+        </w:rPr>
+        <w:t>odel</w:t>
+      </w:r>
+      <w:r>
+        <w:rPr>
+          <w:rFonts w:ascii="Consolas" w:hAnsi="Consolas" w:cs="Consolas"/>
+          <w:color w:val="000000"/>
+          <w:lang w:val="en-US"/>
+        </w:rPr>
+        <w:t>(DomainObject.CarKey); }</w:t>
       </w:r>
     </w:p>
     <w:p>
@@ -21585,6 +23274,28 @@
       <w:r>
         <w:rPr>
           <w:rFonts w:ascii="Consolas" w:hAnsi="Consolas" w:cs="Consolas"/>
+          <w:color w:val="0000FF"/>
+          <w:lang w:val="en-US"/>
+        </w:rPr>
+        <w:t>set</w:t>
+      </w:r>
+    </w:p>
+    <w:p>
+      <w:pPr>
+        <w:autoSpaceDE w:val="0"/>
+        <w:autoSpaceDN w:val="0"/>
+        <w:adjustRightInd w:val="0"/>
+        <w:spacing w:after="0" w:line="240" w:lineRule="auto"/>
+        <w:ind w:firstLine="720"/>
+        <w:rPr>
+          <w:rFonts w:ascii="Consolas" w:hAnsi="Consolas" w:cs="Consolas"/>
+          <w:color w:val="000000"/>
+          <w:lang w:val="en-US"/>
+        </w:rPr>
+      </w:pPr>
+      <w:r>
+        <w:rPr>
+          <w:rFonts w:ascii="Consolas" w:hAnsi="Consolas" w:cs="Consolas"/>
           <w:color w:val="000000"/>
           <w:lang w:val="en-US"/>
         </w:rPr>
@@ -21610,15 +23321,15 @@
           <w:color w:val="0000FF"/>
           <w:lang w:val="en-US"/>
         </w:rPr>
-        <w:t>get</w:t>
-      </w:r>
-      <w:r>
-        <w:rPr>
-          <w:rFonts w:ascii="Consolas" w:hAnsi="Consolas" w:cs="Consolas"/>
-          <w:color w:val="000000"/>
-          <w:lang w:val="en-US"/>
-        </w:rPr>
-        <w:t xml:space="preserve"> { </w:t>
+        <w:t>if</w:t>
+      </w:r>
+      <w:r>
+        <w:rPr>
+          <w:rFonts w:ascii="Consolas" w:hAnsi="Consolas" w:cs="Consolas"/>
+          <w:color w:val="000000"/>
+          <w:lang w:val="en-US"/>
+        </w:rPr>
+        <w:t xml:space="preserve"> (</w:t>
       </w:r>
       <w:r>
         <w:rPr>
@@ -21626,15 +23337,31 @@
           <w:color w:val="0000FF"/>
           <w:lang w:val="en-US"/>
         </w:rPr>
-        <w:t>return</w:t>
-      </w:r>
-      <w:r>
-        <w:rPr>
-          <w:rFonts w:ascii="Consolas" w:hAnsi="Consolas" w:cs="Consolas"/>
-          <w:color w:val="000000"/>
-          <w:lang w:val="en-US"/>
-        </w:rPr>
-        <w:t xml:space="preserve"> _photoKey; }</w:t>
+        <w:t>value</w:t>
+      </w:r>
+      <w:r>
+        <w:rPr>
+          <w:rFonts w:ascii="Consolas" w:hAnsi="Consolas" w:cs="Consolas"/>
+          <w:color w:val="000000"/>
+          <w:lang w:val="en-US"/>
+        </w:rPr>
+        <w:t xml:space="preserve"> != </w:t>
+      </w:r>
+      <w:r>
+        <w:rPr>
+          <w:rFonts w:ascii="Consolas" w:hAnsi="Consolas" w:cs="Consolas"/>
+          <w:color w:val="0000FF"/>
+          <w:lang w:val="en-US"/>
+        </w:rPr>
+        <w:t>null</w:t>
+      </w:r>
+      <w:r>
+        <w:rPr>
+          <w:rFonts w:ascii="Consolas" w:hAnsi="Consolas" w:cs="Consolas"/>
+          <w:color w:val="000000"/>
+          <w:lang w:val="en-US"/>
+        </w:rPr>
+        <w:t>)</w:t>
       </w:r>
     </w:p>
     <w:p>
@@ -21653,25 +23380,39 @@
       <w:r>
         <w:rPr>
           <w:rFonts w:ascii="Consolas" w:hAnsi="Consolas" w:cs="Consolas"/>
+          <w:color w:val="000000"/>
+          <w:lang w:val="en-US"/>
+        </w:rPr>
+        <w:t>{</w:t>
+      </w:r>
+    </w:p>
+    <w:p>
+      <w:pPr>
+        <w:autoSpaceDE w:val="0"/>
+        <w:autoSpaceDN w:val="0"/>
+        <w:adjustRightInd w:val="0"/>
+        <w:spacing w:after="0" w:line="240" w:lineRule="auto"/>
+        <w:ind w:left="1440" w:firstLine="720"/>
+        <w:rPr>
+          <w:rFonts w:ascii="Consolas" w:hAnsi="Consolas" w:cs="Consolas"/>
+          <w:color w:val="000000"/>
+          <w:lang w:val="en-US"/>
+        </w:rPr>
+      </w:pPr>
+      <w:r>
+        <w:rPr>
+          <w:rFonts w:ascii="Consolas" w:hAnsi="Consolas" w:cs="Consolas"/>
+          <w:color w:val="000000"/>
+          <w:lang w:val="en-US"/>
+        </w:rPr>
+        <w:t xml:space="preserve">DomainObject.CarKey = </w:t>
+      </w:r>
+      <w:r>
+        <w:rPr>
+          <w:rFonts w:ascii="Consolas" w:hAnsi="Consolas" w:cs="Consolas"/>
           <w:color w:val="0000FF"/>
           <w:lang w:val="en-US"/>
         </w:rPr>
-        <w:t>set</w:t>
-      </w:r>
-      <w:r>
-        <w:rPr>
-          <w:rFonts w:ascii="Consolas" w:hAnsi="Consolas" w:cs="Consolas"/>
-          <w:color w:val="000000"/>
-          <w:lang w:val="en-US"/>
-        </w:rPr>
-        <w:t xml:space="preserve"> { _photoKey = </w:t>
-      </w:r>
-      <w:r>
-        <w:rPr>
-          <w:rFonts w:ascii="Consolas" w:hAnsi="Consolas" w:cs="Consolas"/>
-          <w:color w:val="0000FF"/>
-          <w:lang w:val="en-US"/>
-        </w:rPr>
         <w:t>value</w:t>
       </w:r>
       <w:r>
@@ -21680,7 +23421,51 @@
           <w:color w:val="000000"/>
           <w:lang w:val="en-US"/>
         </w:rPr>
-        <w:t>; }</w:t>
+        <w:t>.DomainObject.Key;</w:t>
+      </w:r>
+    </w:p>
+    <w:p>
+      <w:pPr>
+        <w:autoSpaceDE w:val="0"/>
+        <w:autoSpaceDN w:val="0"/>
+        <w:adjustRightInd w:val="0"/>
+        <w:spacing w:after="0" w:line="240" w:lineRule="auto"/>
+        <w:ind w:left="720" w:firstLine="720"/>
+        <w:rPr>
+          <w:rFonts w:ascii="Consolas" w:hAnsi="Consolas" w:cs="Consolas"/>
+          <w:color w:val="000000"/>
+          <w:lang w:val="en-US"/>
+        </w:rPr>
+      </w:pPr>
+      <w:r>
+        <w:rPr>
+          <w:rFonts w:ascii="Consolas" w:hAnsi="Consolas" w:cs="Consolas"/>
+          <w:color w:val="000000"/>
+          <w:lang w:val="en-US"/>
+        </w:rPr>
+        <w:t>}</w:t>
+      </w:r>
+    </w:p>
+    <w:p>
+      <w:pPr>
+        <w:autoSpaceDE w:val="0"/>
+        <w:autoSpaceDN w:val="0"/>
+        <w:adjustRightInd w:val="0"/>
+        <w:spacing w:after="0" w:line="240" w:lineRule="auto"/>
+        <w:ind w:left="720" w:firstLine="720"/>
+        <w:rPr>
+          <w:rFonts w:ascii="Consolas" w:hAnsi="Consolas" w:cs="Consolas"/>
+          <w:color w:val="000000"/>
+          <w:lang w:val="en-US"/>
+        </w:rPr>
+      </w:pPr>
+      <w:r>
+        <w:rPr>
+          <w:rFonts w:ascii="Consolas" w:hAnsi="Consolas" w:cs="Consolas"/>
+          <w:color w:val="000000"/>
+          <w:lang w:val="en-US"/>
+        </w:rPr>
+        <w:t>OnPropertyChanged();</w:t>
       </w:r>
     </w:p>
     <w:p>
@@ -21707,362 +23492,223 @@
     </w:p>
     <w:p>
       <w:pPr>
+        <w:autoSpaceDE w:val="0"/>
+        <w:autoSpaceDN w:val="0"/>
+        <w:adjustRightInd w:val="0"/>
+        <w:spacing w:after="0" w:line="240" w:lineRule="auto"/>
+        <w:rPr>
+          <w:rFonts w:ascii="Consolas" w:hAnsi="Consolas" w:cs="Consolas"/>
+          <w:color w:val="000000"/>
+          <w:lang w:val="en-US"/>
+        </w:rPr>
+      </w:pPr>
+      <w:r>
+        <w:rPr>
+          <w:rFonts w:ascii="Consolas" w:hAnsi="Consolas" w:cs="Consolas"/>
+          <w:color w:val="000000"/>
+          <w:lang w:val="en-US"/>
+        </w:rPr>
+        <w:t>}</w:t>
+      </w:r>
+    </w:p>
+    <w:p>
+      <w:pPr>
+        <w:autoSpaceDE w:val="0"/>
+        <w:autoSpaceDN w:val="0"/>
+        <w:adjustRightInd w:val="0"/>
+        <w:spacing w:after="0" w:line="240" w:lineRule="auto"/>
+        <w:rPr>
+          <w:rFonts w:ascii="Consolas" w:hAnsi="Consolas" w:cs="Consolas"/>
+          <w:color w:val="000000"/>
+          <w:lang w:val="en-US"/>
+        </w:rPr>
+      </w:pPr>
+      <w:r>
+        <w:rPr>
+          <w:rFonts w:ascii="Consolas" w:hAnsi="Consolas" w:cs="Consolas"/>
+          <w:color w:val="000000"/>
+          <w:lang w:val="en-US"/>
+        </w:rPr>
+        <w:t>...</w:t>
+      </w:r>
+    </w:p>
+    <w:p>
+      <w:pPr>
+        <w:autoSpaceDE w:val="0"/>
+        <w:autoSpaceDN w:val="0"/>
+        <w:adjustRightInd w:val="0"/>
+        <w:spacing w:after="0" w:line="240" w:lineRule="auto"/>
+        <w:rPr>
+          <w:rFonts w:ascii="Consolas" w:hAnsi="Consolas" w:cs="Consolas"/>
+          <w:color w:val="000000"/>
+          <w:lang w:val="en-US"/>
+        </w:rPr>
+      </w:pPr>
+    </w:p>
+    <w:p>
+      <w:pPr>
+        <w:keepNext/>
+        <w:keepLines/>
         <w:widowControl w:val="0"/>
         <w:autoSpaceDE w:val="0"/>
         <w:autoSpaceDN w:val="0"/>
         <w:adjustRightInd w:val="0"/>
-        <w:spacing w:after="0" w:line="276" w:lineRule="auto"/>
-        <w:rPr>
-          <w:rFonts w:ascii="Calibri" w:hAnsi="Calibri" w:cs="Calibri"/>
-          <w:sz w:val="24"/>
-          <w:szCs w:val="24"/>
-          <w:lang w:val="en-US"/>
-        </w:rPr>
-      </w:pPr>
-      <w:r>
-        <w:rPr>
-          <w:rFonts w:ascii="Consolas" w:hAnsi="Consolas" w:cs="Consolas"/>
-          <w:color w:val="000000"/>
-          <w:lang w:val="en-US"/>
-        </w:rPr>
-        <w:t>}</w:t>
-      </w:r>
-    </w:p>
-    <w:p>
-      <w:pPr>
+        <w:spacing w:after="0" w:line="240" w:lineRule="auto"/>
+        <w:rPr>
+          <w:rFonts w:ascii="Consolas" w:hAnsi="Consolas" w:cs="Consolas"/>
+          <w:color w:val="000000"/>
+          <w:lang w:val="en-US"/>
+        </w:rPr>
+      </w:pPr>
+      <w:r>
+        <w:rPr>
+          <w:rFonts w:ascii="Consolas" w:hAnsi="Consolas" w:cs="Consolas"/>
+          <w:color w:val="808080"/>
+          <w:lang w:val="en-US"/>
+        </w:rPr>
+        <w:lastRenderedPageBreak/>
+        <w:t>//</w:t>
+      </w:r>
+      <w:r>
+        <w:rPr>
+          <w:rFonts w:ascii="Consolas" w:hAnsi="Consolas" w:cs="Consolas"/>
+          <w:color w:val="008000"/>
+          <w:lang w:val="en-US"/>
+        </w:rPr>
+        <w:t xml:space="preserve"> </w:t>
+      </w:r>
+      <w:r>
+        <w:rPr>
+          <w:rFonts w:ascii="Consolas" w:hAnsi="Consolas" w:cs="Consolas"/>
+          <w:color w:val="008000"/>
+          <w:lang w:val="en-US"/>
+        </w:rPr>
+        <w:t>Helper method to find the selected item in the list</w:t>
+      </w:r>
+    </w:p>
+    <w:p>
+      <w:pPr>
+        <w:keepNext/>
+        <w:keepLines/>
         <w:widowControl w:val="0"/>
         <w:autoSpaceDE w:val="0"/>
         <w:autoSpaceDN w:val="0"/>
         <w:adjustRightInd w:val="0"/>
-        <w:spacing w:after="0" w:line="276" w:lineRule="auto"/>
-        <w:rPr>
-          <w:rFonts w:ascii="Calibri" w:hAnsi="Calibri" w:cs="Calibri"/>
-          <w:sz w:val="24"/>
-          <w:szCs w:val="24"/>
-          <w:lang w:val="en-US"/>
-        </w:rPr>
-      </w:pPr>
-    </w:p>
-    <w:p>
-      <w:pPr>
+        <w:spacing w:after="0" w:line="240" w:lineRule="auto"/>
+        <w:rPr>
+          <w:rFonts w:ascii="Consolas" w:hAnsi="Consolas" w:cs="Consolas"/>
+          <w:color w:val="000000"/>
+          <w:lang w:val="en-US"/>
+        </w:rPr>
+      </w:pPr>
+      <w:r>
+        <w:rPr>
+          <w:rFonts w:ascii="Consolas" w:hAnsi="Consolas" w:cs="Consolas"/>
+          <w:color w:val="0000FF"/>
+          <w:lang w:val="en-US"/>
+        </w:rPr>
+        <w:t>private</w:t>
+      </w:r>
+      <w:r>
+        <w:rPr>
+          <w:rFonts w:ascii="Consolas" w:hAnsi="Consolas" w:cs="Consolas"/>
+          <w:color w:val="000000"/>
+          <w:lang w:val="en-US"/>
+        </w:rPr>
+        <w:t xml:space="preserve"> Car.</w:t>
+      </w:r>
+      <w:r>
+        <w:rPr>
+          <w:rFonts w:ascii="Consolas" w:hAnsi="Consolas" w:cs="Consolas"/>
+          <w:color w:val="2B91AF"/>
+          <w:lang w:val="en-US"/>
+        </w:rPr>
+        <w:t>ItemViewModel</w:t>
+      </w:r>
+      <w:r>
+        <w:rPr>
+          <w:rFonts w:ascii="Consolas" w:hAnsi="Consolas" w:cs="Consolas"/>
+          <w:color w:val="000000"/>
+          <w:lang w:val="en-US"/>
+        </w:rPr>
+        <w:t xml:space="preserve"> GetCarI</w:t>
+      </w:r>
+      <w:r>
+        <w:rPr>
+          <w:rFonts w:ascii="Consolas" w:hAnsi="Consolas" w:cs="Consolas"/>
+          <w:color w:val="000000"/>
+          <w:lang w:val="en-US"/>
+        </w:rPr>
+        <w:t>tem</w:t>
+      </w:r>
+      <w:r>
+        <w:rPr>
+          <w:rFonts w:ascii="Consolas" w:hAnsi="Consolas" w:cs="Consolas"/>
+          <w:color w:val="000000"/>
+          <w:lang w:val="en-US"/>
+        </w:rPr>
+        <w:t>V</w:t>
+      </w:r>
+      <w:r>
+        <w:rPr>
+          <w:rFonts w:ascii="Consolas" w:hAnsi="Consolas" w:cs="Consolas"/>
+          <w:color w:val="000000"/>
+          <w:lang w:val="en-US"/>
+        </w:rPr>
+        <w:t>iew</w:t>
+      </w:r>
+      <w:r>
+        <w:rPr>
+          <w:rFonts w:ascii="Consolas" w:hAnsi="Consolas" w:cs="Consolas"/>
+          <w:color w:val="000000"/>
+          <w:lang w:val="en-US"/>
+        </w:rPr>
+        <w:t>M</w:t>
+      </w:r>
+      <w:r>
+        <w:rPr>
+          <w:rFonts w:ascii="Consolas" w:hAnsi="Consolas" w:cs="Consolas"/>
+          <w:color w:val="000000"/>
+          <w:lang w:val="en-US"/>
+        </w:rPr>
+        <w:t>odel</w:t>
+      </w:r>
+      <w:r>
+        <w:rPr>
+          <w:rFonts w:ascii="Consolas" w:hAnsi="Consolas" w:cs="Consolas"/>
+          <w:color w:val="000000"/>
+          <w:lang w:val="en-US"/>
+        </w:rPr>
+        <w:t>(</w:t>
+      </w:r>
+      <w:r>
+        <w:rPr>
+          <w:rFonts w:ascii="Consolas" w:hAnsi="Consolas" w:cs="Consolas"/>
+          <w:color w:val="0000FF"/>
+          <w:lang w:val="en-US"/>
+        </w:rPr>
+        <w:t>int</w:t>
+      </w:r>
+      <w:r>
+        <w:rPr>
+          <w:rFonts w:ascii="Consolas" w:hAnsi="Consolas" w:cs="Consolas"/>
+          <w:color w:val="000000"/>
+          <w:lang w:val="en-US"/>
+        </w:rPr>
+        <w:t xml:space="preserve"> key)</w:t>
+      </w:r>
+    </w:p>
+    <w:p>
+      <w:pPr>
+        <w:keepNext/>
+        <w:keepLines/>
         <w:widowControl w:val="0"/>
         <w:autoSpaceDE w:val="0"/>
         <w:autoSpaceDN w:val="0"/>
         <w:adjustRightInd w:val="0"/>
-        <w:spacing w:after="0" w:line="276" w:lineRule="auto"/>
-        <w:rPr>
-          <w:rFonts w:ascii="Calibri" w:hAnsi="Calibri" w:cs="Calibri"/>
-          <w:sz w:val="24"/>
-          <w:szCs w:val="24"/>
-          <w:lang w:val="en-US"/>
-        </w:rPr>
-      </w:pPr>
-      <w:r>
-        <w:rPr>
-          <w:rFonts w:ascii="Calibri" w:hAnsi="Calibri" w:cs="Calibri"/>
-          <w:sz w:val="24"/>
-          <w:szCs w:val="24"/>
-          <w:lang w:val="en-US"/>
-        </w:rPr>
-        <w:t xml:space="preserve">Setting up a GUI for CRUD operations on such a class may be a bit more tricky than setting up the standard GUI. A typical setup will probably allow the user to select which foreign object to refer to, by presenting the objects in a collection-type control like a </w:t>
-      </w:r>
-      <w:r>
-        <w:rPr>
-          <w:rFonts w:ascii="Calibri" w:hAnsi="Calibri" w:cs="Calibri"/>
-          <w:b/>
-          <w:sz w:val="24"/>
-          <w:szCs w:val="24"/>
-          <w:lang w:val="en-US"/>
-        </w:rPr>
-        <w:t>ListBox</w:t>
-      </w:r>
-      <w:r>
-        <w:rPr>
-          <w:rFonts w:ascii="Calibri" w:hAnsi="Calibri" w:cs="Calibri"/>
-          <w:sz w:val="24"/>
-          <w:szCs w:val="24"/>
-          <w:lang w:val="en-US"/>
-        </w:rPr>
-        <w:t xml:space="preserve"> or </w:t>
-      </w:r>
-      <w:r>
-        <w:rPr>
-          <w:rFonts w:ascii="Calibri" w:hAnsi="Calibri" w:cs="Calibri"/>
-          <w:b/>
-          <w:sz w:val="24"/>
-          <w:szCs w:val="24"/>
-          <w:lang w:val="en-US"/>
-        </w:rPr>
-        <w:t>ComboBox</w:t>
-      </w:r>
-      <w:r>
-        <w:rPr>
-          <w:rFonts w:ascii="Calibri" w:hAnsi="Calibri" w:cs="Calibri"/>
-          <w:sz w:val="24"/>
-          <w:szCs w:val="24"/>
-          <w:lang w:val="en-US"/>
-        </w:rPr>
-        <w:t xml:space="preserve">. These </w:t>
-      </w:r>
-      <w:r>
-        <w:rPr>
-          <w:rFonts w:ascii="Calibri" w:hAnsi="Calibri" w:cs="Calibri"/>
-          <w:sz w:val="24"/>
-          <w:szCs w:val="24"/>
-          <w:lang w:val="en-US"/>
-        </w:rPr>
-        <w:t>controls are</w:t>
-      </w:r>
-      <w:r>
-        <w:rPr>
-          <w:rFonts w:ascii="Calibri" w:hAnsi="Calibri" w:cs="Calibri"/>
-          <w:sz w:val="24"/>
-          <w:szCs w:val="24"/>
-          <w:lang w:val="en-US"/>
-        </w:rPr>
-        <w:t xml:space="preserve"> of </w:t>
-      </w:r>
-      <w:r>
-        <w:rPr>
-          <w:rFonts w:ascii="Calibri" w:hAnsi="Calibri" w:cs="Calibri"/>
-          <w:sz w:val="24"/>
-          <w:szCs w:val="24"/>
-          <w:lang w:val="en-US"/>
-        </w:rPr>
-        <w:lastRenderedPageBreak/>
-        <w:t>course</w:t>
-      </w:r>
-      <w:r>
-        <w:rPr>
-          <w:rFonts w:ascii="Calibri" w:hAnsi="Calibri" w:cs="Calibri"/>
-          <w:sz w:val="24"/>
-          <w:szCs w:val="24"/>
-          <w:lang w:val="en-US"/>
-        </w:rPr>
-        <w:t xml:space="preserve"> more complex to handle than </w:t>
-      </w:r>
-      <w:r>
-        <w:rPr>
-          <w:rFonts w:ascii="Calibri" w:hAnsi="Calibri" w:cs="Calibri"/>
-          <w:sz w:val="24"/>
-          <w:szCs w:val="24"/>
-          <w:lang w:val="en-US"/>
-        </w:rPr>
-        <w:t>e.g.</w:t>
-      </w:r>
-      <w:r>
-        <w:rPr>
-          <w:rFonts w:ascii="Calibri" w:hAnsi="Calibri" w:cs="Calibri"/>
-          <w:sz w:val="24"/>
-          <w:szCs w:val="24"/>
-          <w:lang w:val="en-US"/>
-        </w:rPr>
-        <w:t xml:space="preserve"> </w:t>
-      </w:r>
-      <w:r>
-        <w:rPr>
-          <w:rFonts w:ascii="Calibri" w:hAnsi="Calibri" w:cs="Calibri"/>
-          <w:b/>
-          <w:sz w:val="24"/>
-          <w:szCs w:val="24"/>
-          <w:lang w:val="en-US"/>
-        </w:rPr>
-        <w:t>TextBox</w:t>
-      </w:r>
-      <w:r>
-        <w:rPr>
-          <w:rFonts w:ascii="Calibri" w:hAnsi="Calibri" w:cs="Calibri"/>
-          <w:sz w:val="24"/>
-          <w:szCs w:val="24"/>
-          <w:lang w:val="en-US"/>
-        </w:rPr>
-        <w:t xml:space="preserve"> controls, since they must be populated with foreign objects, and you may </w:t>
-      </w:r>
-      <w:r>
-        <w:rPr>
-          <w:rFonts w:ascii="Calibri" w:hAnsi="Calibri" w:cs="Calibri"/>
-          <w:sz w:val="24"/>
-          <w:szCs w:val="24"/>
-          <w:lang w:val="en-US"/>
-        </w:rPr>
-        <w:t xml:space="preserve">also </w:t>
-      </w:r>
-      <w:r>
-        <w:rPr>
-          <w:rFonts w:ascii="Calibri" w:hAnsi="Calibri" w:cs="Calibri"/>
-          <w:sz w:val="24"/>
-          <w:szCs w:val="24"/>
-          <w:lang w:val="en-US"/>
-        </w:rPr>
-        <w:t>need to keep track of the current selection.</w:t>
-      </w:r>
-      <w:r>
-        <w:rPr>
-          <w:rFonts w:ascii="Calibri" w:hAnsi="Calibri" w:cs="Calibri"/>
-          <w:sz w:val="24"/>
-          <w:szCs w:val="24"/>
-          <w:lang w:val="en-US"/>
-        </w:rPr>
-        <w:t xml:space="preserve"> Code for these purposes should be located in the </w:t>
-      </w:r>
-      <w:r>
-        <w:rPr>
-          <w:rFonts w:ascii="Calibri" w:hAnsi="Calibri" w:cs="Calibri"/>
-          <w:b/>
-          <w:sz w:val="24"/>
-          <w:szCs w:val="24"/>
-          <w:lang w:val="en-US"/>
-        </w:rPr>
-        <w:t>DetailsViewModel</w:t>
-      </w:r>
-      <w:r>
-        <w:rPr>
-          <w:rFonts w:ascii="Calibri" w:hAnsi="Calibri" w:cs="Calibri"/>
-          <w:sz w:val="24"/>
-          <w:szCs w:val="24"/>
-          <w:lang w:val="en-US"/>
-        </w:rPr>
-        <w:t xml:space="preserve"> class, and could look like the below</w:t>
-      </w:r>
-      <w:r>
-        <w:rPr>
-          <w:rFonts w:ascii="Calibri" w:hAnsi="Calibri" w:cs="Calibri"/>
-          <w:sz w:val="24"/>
-          <w:szCs w:val="24"/>
-          <w:lang w:val="en-US"/>
-        </w:rPr>
-        <w:t xml:space="preserve"> (we assume </w:t>
-      </w:r>
-      <w:r>
-        <w:rPr>
-          <w:rFonts w:ascii="Calibri" w:hAnsi="Calibri" w:cs="Calibri"/>
-          <w:b/>
-          <w:sz w:val="24"/>
-          <w:szCs w:val="24"/>
-          <w:lang w:val="en-US"/>
-        </w:rPr>
-        <w:t>_photoCatalog</w:t>
-      </w:r>
-      <w:r>
-        <w:rPr>
-          <w:rFonts w:ascii="Calibri" w:hAnsi="Calibri" w:cs="Calibri"/>
-          <w:sz w:val="24"/>
-          <w:szCs w:val="24"/>
-          <w:lang w:val="en-US"/>
-        </w:rPr>
-        <w:t xml:space="preserve"> to refer to the catalog of </w:t>
-      </w:r>
-      <w:r>
-        <w:rPr>
-          <w:rFonts w:ascii="Calibri" w:hAnsi="Calibri" w:cs="Calibri"/>
-          <w:b/>
-          <w:sz w:val="24"/>
-          <w:szCs w:val="24"/>
-          <w:lang w:val="en-US"/>
-        </w:rPr>
-        <w:t>Photo</w:t>
-      </w:r>
-      <w:r>
-        <w:rPr>
-          <w:rFonts w:ascii="Calibri" w:hAnsi="Calibri" w:cs="Calibri"/>
-          <w:sz w:val="24"/>
-          <w:szCs w:val="24"/>
-          <w:lang w:val="en-US"/>
-        </w:rPr>
-        <w:t xml:space="preserve"> objects)</w:t>
-      </w:r>
-      <w:r>
-        <w:rPr>
-          <w:rFonts w:ascii="Calibri" w:hAnsi="Calibri" w:cs="Calibri"/>
-          <w:sz w:val="24"/>
-          <w:szCs w:val="24"/>
-          <w:lang w:val="en-US"/>
-        </w:rPr>
-        <w:t>:</w:t>
-      </w:r>
-    </w:p>
-    <w:p>
-      <w:pPr>
-        <w:autoSpaceDE w:val="0"/>
-        <w:autoSpaceDN w:val="0"/>
-        <w:adjustRightInd w:val="0"/>
         <w:spacing w:after="0" w:line="240" w:lineRule="auto"/>
         <w:rPr>
           <w:rFonts w:ascii="Consolas" w:hAnsi="Consolas" w:cs="Consolas"/>
-          <w:color w:val="0000FF"/>
-          <w:lang w:val="en-US"/>
-        </w:rPr>
-      </w:pPr>
-    </w:p>
-    <w:p>
-      <w:pPr>
-        <w:autoSpaceDE w:val="0"/>
-        <w:autoSpaceDN w:val="0"/>
-        <w:adjustRightInd w:val="0"/>
-        <w:spacing w:after="0" w:line="240" w:lineRule="auto"/>
-        <w:rPr>
-          <w:rFonts w:ascii="Consolas" w:hAnsi="Consolas" w:cs="Consolas"/>
-          <w:color w:val="000000"/>
-          <w:lang w:val="en-US"/>
-        </w:rPr>
-      </w:pPr>
-      <w:r>
-        <w:rPr>
-          <w:rFonts w:ascii="Consolas" w:hAnsi="Consolas" w:cs="Consolas"/>
-          <w:color w:val="0000FF"/>
-          <w:lang w:val="en-US"/>
-        </w:rPr>
-        <w:t>public</w:t>
-      </w:r>
-      <w:r>
-        <w:rPr>
-          <w:rFonts w:ascii="Consolas" w:hAnsi="Consolas" w:cs="Consolas"/>
-          <w:color w:val="000000"/>
-          <w:lang w:val="en-US"/>
-        </w:rPr>
-        <w:t xml:space="preserve"> </w:t>
-      </w:r>
-      <w:r>
-        <w:rPr>
-          <w:rFonts w:ascii="Consolas" w:hAnsi="Consolas" w:cs="Consolas"/>
-          <w:color w:val="2B91AF"/>
-          <w:lang w:val="en-US"/>
-        </w:rPr>
-        <w:t>ObservableCollection</w:t>
-      </w:r>
-      <w:r>
-        <w:rPr>
-          <w:rFonts w:ascii="Consolas" w:hAnsi="Consolas" w:cs="Consolas"/>
-          <w:color w:val="000000"/>
-          <w:lang w:val="en-US"/>
-        </w:rPr>
-        <w:t>&lt;</w:t>
-      </w:r>
-      <w:r>
-        <w:rPr>
-          <w:rFonts w:ascii="Consolas" w:hAnsi="Consolas" w:cs="Consolas"/>
-          <w:color w:val="2B91AF"/>
-          <w:lang w:val="en-US"/>
-        </w:rPr>
-        <w:t>PhotoClass</w:t>
-      </w:r>
-      <w:r>
-        <w:rPr>
-          <w:rFonts w:ascii="Consolas" w:hAnsi="Consolas" w:cs="Consolas"/>
-          <w:color w:val="000000"/>
-          <w:lang w:val="en-US"/>
-        </w:rPr>
-        <w:t>&gt; PictureCollection</w:t>
-      </w:r>
-    </w:p>
-    <w:p>
-      <w:pPr>
-        <w:autoSpaceDE w:val="0"/>
-        <w:autoSpaceDN w:val="0"/>
-        <w:adjustRightInd w:val="0"/>
-        <w:spacing w:after="0" w:line="240" w:lineRule="auto"/>
-        <w:rPr>
-          <w:rFonts w:ascii="Consolas" w:hAnsi="Consolas" w:cs="Consolas"/>
           <w:color w:val="000000"/>
           <w:lang w:val="en-US"/>
         </w:rPr>
@@ -22078,6 +23724,9 @@
     </w:p>
     <w:p>
       <w:pPr>
+        <w:keepNext/>
+        <w:keepLines/>
+        <w:widowControl w:val="0"/>
         <w:autoSpaceDE w:val="0"/>
         <w:autoSpaceDN w:val="0"/>
         <w:adjustRightInd w:val="0"/>
@@ -22095,11 +23744,102 @@
           <w:color w:val="0000FF"/>
           <w:lang w:val="en-US"/>
         </w:rPr>
-        <w:t>get</w:t>
-      </w:r>
-    </w:p>
-    <w:p>
-      <w:pPr>
+        <w:t>foreach</w:t>
+      </w:r>
+      <w:r>
+        <w:rPr>
+          <w:rFonts w:ascii="Consolas" w:hAnsi="Consolas" w:cs="Consolas"/>
+          <w:color w:val="000000"/>
+          <w:lang w:val="en-US"/>
+        </w:rPr>
+        <w:t xml:space="preserve"> (</w:t>
+      </w:r>
+      <w:r>
+        <w:rPr>
+          <w:rFonts w:ascii="Consolas" w:hAnsi="Consolas" w:cs="Consolas"/>
+          <w:color w:val="0000FF"/>
+          <w:lang w:val="en-US"/>
+        </w:rPr>
+        <w:t>var</w:t>
+      </w:r>
+      <w:r>
+        <w:rPr>
+          <w:rFonts w:ascii="Consolas" w:hAnsi="Consolas" w:cs="Consolas"/>
+          <w:color w:val="000000"/>
+          <w:lang w:val="en-US"/>
+        </w:rPr>
+        <w:t xml:space="preserve"> carI</w:t>
+      </w:r>
+      <w:r>
+        <w:rPr>
+          <w:rFonts w:ascii="Consolas" w:hAnsi="Consolas" w:cs="Consolas"/>
+          <w:color w:val="000000"/>
+          <w:lang w:val="en-US"/>
+        </w:rPr>
+        <w:t>tem</w:t>
+      </w:r>
+      <w:r>
+        <w:rPr>
+          <w:rFonts w:ascii="Consolas" w:hAnsi="Consolas" w:cs="Consolas"/>
+          <w:color w:val="000000"/>
+          <w:lang w:val="en-US"/>
+        </w:rPr>
+        <w:t>V</w:t>
+      </w:r>
+      <w:r>
+        <w:rPr>
+          <w:rFonts w:ascii="Consolas" w:hAnsi="Consolas" w:cs="Consolas"/>
+          <w:color w:val="000000"/>
+          <w:lang w:val="en-US"/>
+        </w:rPr>
+        <w:t>iew</w:t>
+      </w:r>
+      <w:r>
+        <w:rPr>
+          <w:rFonts w:ascii="Consolas" w:hAnsi="Consolas" w:cs="Consolas"/>
+          <w:color w:val="000000"/>
+          <w:lang w:val="en-US"/>
+        </w:rPr>
+        <w:t>M</w:t>
+      </w:r>
+      <w:r>
+        <w:rPr>
+          <w:rFonts w:ascii="Consolas" w:hAnsi="Consolas" w:cs="Consolas"/>
+          <w:color w:val="000000"/>
+          <w:lang w:val="en-US"/>
+        </w:rPr>
+        <w:t>odel</w:t>
+      </w:r>
+      <w:r>
+        <w:rPr>
+          <w:rFonts w:ascii="Consolas" w:hAnsi="Consolas" w:cs="Consolas"/>
+          <w:color w:val="000000"/>
+          <w:lang w:val="en-US"/>
+        </w:rPr>
+        <w:t xml:space="preserve"> </w:t>
+      </w:r>
+      <w:r>
+        <w:rPr>
+          <w:rFonts w:ascii="Consolas" w:hAnsi="Consolas" w:cs="Consolas"/>
+          <w:color w:val="0000FF"/>
+          <w:lang w:val="en-US"/>
+        </w:rPr>
+        <w:t>in</w:t>
+      </w:r>
+      <w:r>
+        <w:rPr>
+          <w:rFonts w:ascii="Consolas" w:hAnsi="Consolas" w:cs="Consolas"/>
+          <w:color w:val="000000"/>
+          <w:lang w:val="en-US"/>
+        </w:rPr>
+        <w:t xml:space="preserve"> _observableCollectionCars)</w:t>
+      </w:r>
+    </w:p>
+    <w:p>
+      <w:pPr>
+        <w:keepNext/>
+        <w:keepLines/>
+        <w:widowControl w:val="0"/>
         <w:autoSpaceDE w:val="0"/>
         <w:autoSpaceDN w:val="0"/>
         <w:adjustRightInd w:val="0"/>
@@ -22122,6 +23862,9 @@
     </w:p>
     <w:p>
       <w:pPr>
+        <w:keepNext/>
+        <w:keepLines/>
+        <w:widowControl w:val="0"/>
         <w:autoSpaceDE w:val="0"/>
         <w:autoSpaceDN w:val="0"/>
         <w:adjustRightInd w:val="0"/>
@@ -22139,75 +23882,78 @@
           <w:color w:val="0000FF"/>
           <w:lang w:val="en-US"/>
         </w:rPr>
-        <w:t>var</w:t>
-      </w:r>
-      <w:r>
-        <w:rPr>
-          <w:rFonts w:ascii="Consolas" w:hAnsi="Consolas" w:cs="Consolas"/>
-          <w:color w:val="000000"/>
-          <w:lang w:val="en-US"/>
-        </w:rPr>
-        <w:t xml:space="preserve"> </w:t>
-      </w:r>
-      <w:r>
-        <w:rPr>
-          <w:rFonts w:ascii="Consolas" w:hAnsi="Consolas" w:cs="Consolas"/>
-          <w:color w:val="000000"/>
-          <w:lang w:val="en-US"/>
-        </w:rPr>
-        <w:t xml:space="preserve">collection = </w:t>
-      </w:r>
-      <w:r>
-        <w:rPr>
-          <w:rFonts w:ascii="Consolas" w:hAnsi="Consolas" w:cs="Consolas"/>
-          <w:color w:val="0000FF"/>
-          <w:lang w:val="en-US"/>
-        </w:rPr>
-        <w:t>new</w:t>
-      </w:r>
-      <w:r>
-        <w:rPr>
-          <w:rFonts w:ascii="Consolas" w:hAnsi="Consolas" w:cs="Consolas"/>
-          <w:color w:val="000000"/>
-          <w:lang w:val="en-US"/>
-        </w:rPr>
-        <w:t xml:space="preserve"> </w:t>
-      </w:r>
-      <w:r>
-        <w:rPr>
-          <w:rFonts w:ascii="Consolas" w:hAnsi="Consolas" w:cs="Consolas"/>
-          <w:color w:val="2B91AF"/>
-          <w:lang w:val="en-US"/>
-        </w:rPr>
-        <w:t>ObservableCollection</w:t>
-      </w:r>
-      <w:r>
-        <w:rPr>
-          <w:rFonts w:ascii="Consolas" w:hAnsi="Consolas" w:cs="Consolas"/>
-          <w:color w:val="000000"/>
-          <w:lang w:val="en-US"/>
-        </w:rPr>
-        <w:t>&lt;</w:t>
-      </w:r>
-      <w:r>
-        <w:rPr>
-          <w:rFonts w:ascii="Consolas" w:hAnsi="Consolas" w:cs="Consolas"/>
-          <w:color w:val="2B91AF"/>
-          <w:lang w:val="en-US"/>
-        </w:rPr>
-        <w:t>PhotoClass</w:t>
-      </w:r>
-      <w:r>
-        <w:rPr>
-          <w:rFonts w:ascii="Consolas" w:hAnsi="Consolas" w:cs="Consolas"/>
-          <w:color w:val="000000"/>
-          <w:lang w:val="en-US"/>
-        </w:rPr>
-        <w:t>&gt;();</w:t>
-      </w:r>
-    </w:p>
-    <w:p>
-      <w:pPr>
+        <w:t>if</w:t>
+      </w:r>
+      <w:r>
+        <w:rPr>
+          <w:rFonts w:ascii="Consolas" w:hAnsi="Consolas" w:cs="Consolas"/>
+          <w:color w:val="000000"/>
+          <w:lang w:val="en-US"/>
+        </w:rPr>
+        <w:t xml:space="preserve"> (</w:t>
+      </w:r>
+      <w:r>
+        <w:rPr>
+          <w:rFonts w:ascii="Consolas" w:hAnsi="Consolas" w:cs="Consolas"/>
+          <w:color w:val="000000"/>
+          <w:lang w:val="en-US"/>
+        </w:rPr>
+        <w:t>carI</w:t>
+      </w:r>
+      <w:r>
+        <w:rPr>
+          <w:rFonts w:ascii="Consolas" w:hAnsi="Consolas" w:cs="Consolas"/>
+          <w:color w:val="000000"/>
+          <w:lang w:val="en-US"/>
+        </w:rPr>
+        <w:t>tem</w:t>
+      </w:r>
+      <w:r>
+        <w:rPr>
+          <w:rFonts w:ascii="Consolas" w:hAnsi="Consolas" w:cs="Consolas"/>
+          <w:color w:val="000000"/>
+          <w:lang w:val="en-US"/>
+        </w:rPr>
+        <w:t>V</w:t>
+      </w:r>
+      <w:r>
+        <w:rPr>
+          <w:rFonts w:ascii="Consolas" w:hAnsi="Consolas" w:cs="Consolas"/>
+          <w:color w:val="000000"/>
+          <w:lang w:val="en-US"/>
+        </w:rPr>
+        <w:t>iew</w:t>
+      </w:r>
+      <w:r>
+        <w:rPr>
+          <w:rFonts w:ascii="Consolas" w:hAnsi="Consolas" w:cs="Consolas"/>
+          <w:color w:val="000000"/>
+          <w:lang w:val="en-US"/>
+        </w:rPr>
+        <w:t>M</w:t>
+      </w:r>
+      <w:r>
+        <w:rPr>
+          <w:rFonts w:ascii="Consolas" w:hAnsi="Consolas" w:cs="Consolas"/>
+          <w:color w:val="000000"/>
+          <w:lang w:val="en-US"/>
+        </w:rPr>
+        <w:t>odel</w:t>
+      </w:r>
+      <w:r>
+        <w:rPr>
+          <w:rFonts w:ascii="Consolas" w:hAnsi="Consolas" w:cs="Consolas"/>
+          <w:color w:val="000000"/>
+          <w:lang w:val="en-US"/>
+        </w:rPr>
+        <w:t xml:space="preserve">.DomainObject.Key == key) </w:t>
+      </w:r>
+    </w:p>
+    <w:p>
+      <w:pPr>
+        <w:keepNext/>
+        <w:keepLines/>
+        <w:widowControl w:val="0"/>
         <w:autoSpaceDE w:val="0"/>
         <w:autoSpaceDN w:val="0"/>
         <w:adjustRightInd w:val="0"/>
@@ -22225,11 +23971,103 @@
           <w:color w:val="000000"/>
           <w:lang w:val="en-US"/>
         </w:rPr>
-        <w:t>_photoCatalog.All.ForEach(collection.Add);</w:t>
-      </w:r>
-    </w:p>
-    <w:p>
-      <w:pPr>
+        <w:t xml:space="preserve">{ </w:t>
+      </w:r>
+    </w:p>
+    <w:p>
+      <w:pPr>
+        <w:keepNext/>
+        <w:keepLines/>
+        <w:widowControl w:val="0"/>
+        <w:autoSpaceDE w:val="0"/>
+        <w:autoSpaceDN w:val="0"/>
+        <w:adjustRightInd w:val="0"/>
+        <w:spacing w:after="0" w:line="240" w:lineRule="auto"/>
+        <w:ind w:left="1440" w:firstLine="720"/>
+        <w:rPr>
+          <w:rFonts w:ascii="Consolas" w:hAnsi="Consolas" w:cs="Consolas"/>
+          <w:color w:val="000000"/>
+          <w:lang w:val="en-US"/>
+        </w:rPr>
+      </w:pPr>
+      <w:r>
+        <w:rPr>
+          <w:rFonts w:ascii="Consolas" w:hAnsi="Consolas" w:cs="Consolas"/>
+          <w:color w:val="0000FF"/>
+          <w:lang w:val="en-US"/>
+        </w:rPr>
+        <w:t>return</w:t>
+      </w:r>
+      <w:r>
+        <w:rPr>
+          <w:rFonts w:ascii="Consolas" w:hAnsi="Consolas" w:cs="Consolas"/>
+          <w:color w:val="000000"/>
+          <w:lang w:val="en-US"/>
+        </w:rPr>
+        <w:t xml:space="preserve"> </w:t>
+      </w:r>
+      <w:r>
+        <w:rPr>
+          <w:rFonts w:ascii="Consolas" w:hAnsi="Consolas" w:cs="Consolas"/>
+          <w:color w:val="000000"/>
+          <w:lang w:val="en-US"/>
+        </w:rPr>
+        <w:t>carI</w:t>
+      </w:r>
+      <w:r>
+        <w:rPr>
+          <w:rFonts w:ascii="Consolas" w:hAnsi="Consolas" w:cs="Consolas"/>
+          <w:color w:val="000000"/>
+          <w:lang w:val="en-US"/>
+        </w:rPr>
+        <w:t>tem</w:t>
+      </w:r>
+      <w:r>
+        <w:rPr>
+          <w:rFonts w:ascii="Consolas" w:hAnsi="Consolas" w:cs="Consolas"/>
+          <w:color w:val="000000"/>
+          <w:lang w:val="en-US"/>
+        </w:rPr>
+        <w:t>V</w:t>
+      </w:r>
+      <w:r>
+        <w:rPr>
+          <w:rFonts w:ascii="Consolas" w:hAnsi="Consolas" w:cs="Consolas"/>
+          <w:color w:val="000000"/>
+          <w:lang w:val="en-US"/>
+        </w:rPr>
+        <w:t>iew</w:t>
+      </w:r>
+      <w:r>
+        <w:rPr>
+          <w:rFonts w:ascii="Consolas" w:hAnsi="Consolas" w:cs="Consolas"/>
+          <w:color w:val="000000"/>
+          <w:lang w:val="en-US"/>
+        </w:rPr>
+        <w:t>M</w:t>
+      </w:r>
+      <w:r>
+        <w:rPr>
+          <w:rFonts w:ascii="Consolas" w:hAnsi="Consolas" w:cs="Consolas"/>
+          <w:color w:val="000000"/>
+          <w:lang w:val="en-US"/>
+        </w:rPr>
+        <w:t>odel</w:t>
+      </w:r>
+      <w:r>
+        <w:rPr>
+          <w:rFonts w:ascii="Consolas" w:hAnsi="Consolas" w:cs="Consolas"/>
+          <w:color w:val="000000"/>
+          <w:lang w:val="en-US"/>
+        </w:rPr>
+        <w:t xml:space="preserve">; </w:t>
+      </w:r>
+    </w:p>
+    <w:p>
+      <w:pPr>
+        <w:keepNext/>
+        <w:keepLines/>
+        <w:widowControl w:val="0"/>
         <w:autoSpaceDE w:val="0"/>
         <w:autoSpaceDN w:val="0"/>
         <w:adjustRightInd w:val="0"/>
@@ -22244,22 +24082,17 @@
       <w:r>
         <w:rPr>
           <w:rFonts w:ascii="Consolas" w:hAnsi="Consolas" w:cs="Consolas"/>
-          <w:color w:val="0000FF"/>
-          <w:lang w:val="en-US"/>
-        </w:rPr>
-        <w:t>return</w:t>
-      </w:r>
-      <w:r>
-        <w:rPr>
-          <w:rFonts w:ascii="Consolas" w:hAnsi="Consolas" w:cs="Consolas"/>
-          <w:color w:val="000000"/>
-          <w:lang w:val="en-US"/>
-        </w:rPr>
-        <w:t xml:space="preserve"> collection;</w:t>
-      </w:r>
-    </w:p>
-    <w:p>
-      <w:pPr>
+          <w:color w:val="000000"/>
+          <w:lang w:val="en-US"/>
+        </w:rPr>
+        <w:t>}</w:t>
+      </w:r>
+    </w:p>
+    <w:p>
+      <w:pPr>
+        <w:keepNext/>
+        <w:keepLines/>
+        <w:widowControl w:val="0"/>
         <w:autoSpaceDE w:val="0"/>
         <w:autoSpaceDN w:val="0"/>
         <w:adjustRightInd w:val="0"/>
@@ -22282,6 +24115,9 @@
     </w:p>
     <w:p>
       <w:pPr>
+        <w:keepNext/>
+        <w:keepLines/>
+        <w:widowControl w:val="0"/>
         <w:autoSpaceDE w:val="0"/>
         <w:autoSpaceDN w:val="0"/>
         <w:adjustRightInd w:val="0"/>
@@ -22292,96 +24128,12 @@
           <w:lang w:val="en-US"/>
         </w:rPr>
       </w:pPr>
-      <w:r>
-        <w:rPr>
-          <w:rFonts w:ascii="Consolas" w:hAnsi="Consolas" w:cs="Consolas"/>
-          <w:color w:val="000000"/>
-          <w:lang w:val="en-US"/>
-        </w:rPr>
-        <w:t>}</w:t>
-      </w:r>
-    </w:p>
-    <w:p>
-      <w:pPr>
-        <w:autoSpaceDE w:val="0"/>
-        <w:autoSpaceDN w:val="0"/>
-        <w:adjustRightInd w:val="0"/>
-        <w:spacing w:after="0" w:line="240" w:lineRule="auto"/>
-        <w:rPr>
-          <w:rFonts w:ascii="Consolas" w:hAnsi="Consolas" w:cs="Consolas"/>
-          <w:color w:val="000000"/>
-          <w:lang w:val="en-US"/>
-        </w:rPr>
-      </w:pPr>
-    </w:p>
-    <w:p>
-      <w:pPr>
-        <w:autoSpaceDE w:val="0"/>
-        <w:autoSpaceDN w:val="0"/>
-        <w:adjustRightInd w:val="0"/>
-        <w:spacing w:after="0" w:line="240" w:lineRule="auto"/>
-        <w:rPr>
-          <w:rFonts w:ascii="Consolas" w:hAnsi="Consolas" w:cs="Consolas"/>
-          <w:color w:val="000000"/>
-          <w:lang w:val="en-US"/>
-        </w:rPr>
-      </w:pPr>
-      <w:r>
-        <w:rPr>
-          <w:rFonts w:ascii="Consolas" w:hAnsi="Consolas" w:cs="Consolas"/>
-          <w:color w:val="0000FF"/>
-          <w:lang w:val="en-US"/>
-        </w:rPr>
-        <w:t>public</w:t>
-      </w:r>
-      <w:r>
-        <w:rPr>
-          <w:rFonts w:ascii="Consolas" w:hAnsi="Consolas" w:cs="Consolas"/>
-          <w:color w:val="000000"/>
-          <w:lang w:val="en-US"/>
-        </w:rPr>
-        <w:t xml:space="preserve"> </w:t>
-      </w:r>
-      <w:r>
-        <w:rPr>
-          <w:rFonts w:ascii="Consolas" w:hAnsi="Consolas" w:cs="Consolas"/>
-          <w:color w:val="2B91AF"/>
-          <w:lang w:val="en-US"/>
-        </w:rPr>
-        <w:t>PhotoClass</w:t>
-      </w:r>
-      <w:r>
-        <w:rPr>
-          <w:rFonts w:ascii="Consolas" w:hAnsi="Consolas" w:cs="Consolas"/>
-          <w:color w:val="000000"/>
-          <w:lang w:val="en-US"/>
-        </w:rPr>
-        <w:t xml:space="preserve"> PictureSelected</w:t>
-      </w:r>
-    </w:p>
-    <w:p>
-      <w:pPr>
-        <w:autoSpaceDE w:val="0"/>
-        <w:autoSpaceDN w:val="0"/>
-        <w:adjustRightInd w:val="0"/>
-        <w:spacing w:after="0" w:line="240" w:lineRule="auto"/>
-        <w:rPr>
-          <w:rFonts w:ascii="Consolas" w:hAnsi="Consolas" w:cs="Consolas"/>
-          <w:color w:val="000000"/>
-          <w:lang w:val="en-US"/>
-        </w:rPr>
-      </w:pPr>
-      <w:r>
-        <w:rPr>
-          <w:rFonts w:ascii="Consolas" w:hAnsi="Consolas" w:cs="Consolas"/>
-          <w:color w:val="000000"/>
-          <w:lang w:val="en-US"/>
-        </w:rPr>
-        <w:t>{</w:t>
-      </w:r>
-    </w:p>
-    <w:p>
-      <w:pPr>
+    </w:p>
+    <w:p>
+      <w:pPr>
+        <w:keepNext/>
+        <w:keepLines/>
+        <w:widowControl w:val="0"/>
         <w:autoSpaceDE w:val="0"/>
         <w:autoSpaceDN w:val="0"/>
         <w:adjustRightInd w:val="0"/>
@@ -22399,15 +24151,15 @@
           <w:color w:val="0000FF"/>
           <w:lang w:val="en-US"/>
         </w:rPr>
-        <w:t>get</w:t>
-      </w:r>
-      <w:r>
-        <w:rPr>
-          <w:rFonts w:ascii="Consolas" w:hAnsi="Consolas" w:cs="Consolas"/>
-          <w:color w:val="000000"/>
-          <w:lang w:val="en-US"/>
-        </w:rPr>
-        <w:t xml:space="preserve"> { </w:t>
+        <w:t>return</w:t>
+      </w:r>
+      <w:r>
+        <w:rPr>
+          <w:rFonts w:ascii="Consolas" w:hAnsi="Consolas" w:cs="Consolas"/>
+          <w:color w:val="000000"/>
+          <w:lang w:val="en-US"/>
+        </w:rPr>
+        <w:t xml:space="preserve"> </w:t>
       </w:r>
       <w:r>
         <w:rPr>
@@ -22415,15 +24167,179 @@
           <w:color w:val="0000FF"/>
           <w:lang w:val="en-US"/>
         </w:rPr>
-        <w:t>return</w:t>
-      </w:r>
-      <w:r>
-        <w:rPr>
-          <w:rFonts w:ascii="Consolas" w:hAnsi="Consolas" w:cs="Consolas"/>
-          <w:color w:val="000000"/>
-          <w:lang w:val="en-US"/>
-        </w:rPr>
-        <w:t xml:space="preserve"> _photoCatalog.Read(DomainObject.PhotoKey); }</w:t>
+        <w:t>null</w:t>
+      </w:r>
+      <w:r>
+        <w:rPr>
+          <w:rFonts w:ascii="Consolas" w:hAnsi="Consolas" w:cs="Consolas"/>
+          <w:color w:val="000000"/>
+          <w:lang w:val="en-US"/>
+        </w:rPr>
+        <w:t>;</w:t>
+      </w:r>
+    </w:p>
+    <w:p>
+      <w:pPr>
+        <w:keepNext/>
+        <w:keepLines/>
+        <w:widowControl w:val="0"/>
+        <w:autoSpaceDE w:val="0"/>
+        <w:autoSpaceDN w:val="0"/>
+        <w:adjustRightInd w:val="0"/>
+        <w:spacing w:after="0" w:line="276" w:lineRule="auto"/>
+        <w:rPr>
+          <w:rFonts w:ascii="Consolas" w:hAnsi="Consolas" w:cs="Consolas"/>
+          <w:color w:val="000000"/>
+          <w:lang w:val="en-US"/>
+        </w:rPr>
+      </w:pPr>
+      <w:r>
+        <w:rPr>
+          <w:rFonts w:ascii="Consolas" w:hAnsi="Consolas" w:cs="Consolas"/>
+          <w:color w:val="000000"/>
+          <w:lang w:val="en-US"/>
+        </w:rPr>
+        <w:t>}</w:t>
+      </w:r>
+    </w:p>
+    <w:p>
+      <w:pPr>
+        <w:keepNext/>
+        <w:keepLines/>
+        <w:widowControl w:val="0"/>
+        <w:autoSpaceDE w:val="0"/>
+        <w:autoSpaceDN w:val="0"/>
+        <w:adjustRightInd w:val="0"/>
+        <w:spacing w:after="0" w:line="276" w:lineRule="auto"/>
+        <w:rPr>
+          <w:rFonts w:ascii="Calibri" w:hAnsi="Calibri" w:cs="Calibri"/>
+          <w:lang w:val="en-US"/>
+        </w:rPr>
+      </w:pPr>
+      <w:r>
+        <w:rPr>
+          <w:rFonts w:ascii="Consolas" w:hAnsi="Consolas" w:cs="Consolas"/>
+          <w:color w:val="000000"/>
+          <w:lang w:val="en-US"/>
+        </w:rPr>
+        <w:t>...</w:t>
+      </w:r>
+    </w:p>
+    <w:p>
+      <w:pPr>
+        <w:widowControl w:val="0"/>
+        <w:autoSpaceDE w:val="0"/>
+        <w:autoSpaceDN w:val="0"/>
+        <w:adjustRightInd w:val="0"/>
+        <w:spacing w:after="0" w:line="276" w:lineRule="auto"/>
+        <w:rPr>
+          <w:rFonts w:ascii="Calibri" w:hAnsi="Calibri" w:cs="Calibri"/>
+          <w:sz w:val="24"/>
+          <w:szCs w:val="24"/>
+          <w:lang w:val="en-US"/>
+        </w:rPr>
+      </w:pPr>
+    </w:p>
+    <w:p>
+      <w:pPr>
+        <w:widowControl w:val="0"/>
+        <w:autoSpaceDE w:val="0"/>
+        <w:autoSpaceDN w:val="0"/>
+        <w:adjustRightInd w:val="0"/>
+        <w:spacing w:after="0" w:line="276" w:lineRule="auto"/>
+        <w:rPr>
+          <w:rFonts w:ascii="Calibri" w:hAnsi="Calibri" w:cs="Calibri"/>
+          <w:sz w:val="24"/>
+          <w:szCs w:val="24"/>
+          <w:lang w:val="en-US"/>
+        </w:rPr>
+      </w:pPr>
+    </w:p>
+    <w:p>
+      <w:pPr>
+        <w:widowControl w:val="0"/>
+        <w:autoSpaceDE w:val="0"/>
+        <w:autoSpaceDN w:val="0"/>
+        <w:adjustRightInd w:val="0"/>
+        <w:spacing w:after="0" w:line="276" w:lineRule="auto"/>
+        <w:rPr>
+          <w:rFonts w:ascii="Calibri" w:hAnsi="Calibri" w:cs="Calibri"/>
+          <w:sz w:val="24"/>
+          <w:szCs w:val="24"/>
+          <w:lang w:val="en-US"/>
+        </w:rPr>
+      </w:pPr>
+      <w:r>
+        <w:rPr>
+          <w:rFonts w:ascii="Calibri" w:hAnsi="Calibri" w:cs="Calibri"/>
+          <w:sz w:val="24"/>
+          <w:szCs w:val="24"/>
+          <w:lang w:val="en-US"/>
+        </w:rPr>
+        <w:t xml:space="preserve">With these properties available, you can bind to e.g. a </w:t>
+      </w:r>
+      <w:r>
+        <w:rPr>
+          <w:rFonts w:ascii="Calibri" w:hAnsi="Calibri" w:cs="Calibri"/>
+          <w:b/>
+          <w:sz w:val="24"/>
+          <w:szCs w:val="24"/>
+          <w:lang w:val="en-US"/>
+        </w:rPr>
+        <w:t>ComboBox</w:t>
+      </w:r>
+      <w:r>
+        <w:rPr>
+          <w:rFonts w:ascii="Calibri" w:hAnsi="Calibri" w:cs="Calibri"/>
+          <w:sz w:val="24"/>
+          <w:szCs w:val="24"/>
+          <w:lang w:val="en-US"/>
+        </w:rPr>
+        <w:t xml:space="preserve"> in the view, like:</w:t>
+      </w:r>
+    </w:p>
+    <w:p>
+      <w:pPr>
+        <w:widowControl w:val="0"/>
+        <w:autoSpaceDE w:val="0"/>
+        <w:autoSpaceDN w:val="0"/>
+        <w:adjustRightInd w:val="0"/>
+        <w:spacing w:after="0" w:line="276" w:lineRule="auto"/>
+        <w:rPr>
+          <w:rFonts w:ascii="Calibri" w:hAnsi="Calibri" w:cs="Calibri"/>
+          <w:sz w:val="24"/>
+          <w:szCs w:val="24"/>
+          <w:lang w:val="en-US"/>
+        </w:rPr>
+      </w:pPr>
+    </w:p>
+    <w:p>
+      <w:pPr>
+        <w:autoSpaceDE w:val="0"/>
+        <w:autoSpaceDN w:val="0"/>
+        <w:adjustRightInd w:val="0"/>
+        <w:spacing w:after="0" w:line="240" w:lineRule="auto"/>
+        <w:rPr>
+          <w:rFonts w:ascii="Consolas" w:hAnsi="Consolas" w:cs="Consolas"/>
+          <w:color w:val="000000"/>
+          <w:lang w:val="en-US"/>
+        </w:rPr>
+      </w:pPr>
+      <w:r>
+        <w:rPr>
+          <w:rFonts w:ascii="Consolas" w:hAnsi="Consolas" w:cs="Consolas"/>
+          <w:color w:val="0000FF"/>
+          <w:lang w:val="en-US"/>
+        </w:rPr>
+        <w:t>&lt;</w:t>
+      </w:r>
+      <w:r>
+        <w:rPr>
+          <w:rFonts w:ascii="Consolas" w:hAnsi="Consolas" w:cs="Consolas"/>
+          <w:color w:val="A31515"/>
+          <w:lang w:val="en-US"/>
+        </w:rPr>
+        <w:t>ComboBox</w:t>
       </w:r>
     </w:p>
     <w:p>
@@ -22442,10 +24358,168 @@
       <w:r>
         <w:rPr>
           <w:rFonts w:ascii="Consolas" w:hAnsi="Consolas" w:cs="Consolas"/>
+          <w:color w:val="FF0000"/>
+          <w:lang w:val="en-US"/>
+        </w:rPr>
+        <w:t>ItemsSource</w:t>
+      </w:r>
+      <w:r>
+        <w:rPr>
+          <w:rFonts w:ascii="Consolas" w:hAnsi="Consolas" w:cs="Consolas"/>
           <w:color w:val="0000FF"/>
           <w:lang w:val="en-US"/>
         </w:rPr>
-        <w:t>set</w:t>
+        <w:t>="{</w:t>
+      </w:r>
+      <w:r>
+        <w:rPr>
+          <w:rFonts w:ascii="Consolas" w:hAnsi="Consolas" w:cs="Consolas"/>
+          <w:color w:val="A31515"/>
+          <w:lang w:val="en-US"/>
+        </w:rPr>
+        <w:t>Binding</w:t>
+      </w:r>
+      <w:r>
+        <w:rPr>
+          <w:rFonts w:ascii="Consolas" w:hAnsi="Consolas" w:cs="Consolas"/>
+          <w:color w:val="FF0000"/>
+          <w:lang w:val="en-US"/>
+        </w:rPr>
+        <w:t xml:space="preserve"> DetailsViewModel</w:t>
+      </w:r>
+      <w:r>
+        <w:rPr>
+          <w:rFonts w:ascii="Consolas" w:hAnsi="Consolas" w:cs="Consolas"/>
+          <w:color w:val="0000FF"/>
+          <w:lang w:val="en-US"/>
+        </w:rPr>
+        <w:t>.</w:t>
+      </w:r>
+      <w:r>
+        <w:rPr>
+          <w:rFonts w:ascii="Consolas" w:hAnsi="Consolas" w:cs="Consolas"/>
+          <w:color w:val="0000FF"/>
+          <w:lang w:val="en-US"/>
+        </w:rPr>
+        <w:t>Collection</w:t>
+      </w:r>
+      <w:r>
+        <w:rPr>
+          <w:rFonts w:ascii="Consolas" w:hAnsi="Consolas" w:cs="Consolas"/>
+          <w:color w:val="0000FF"/>
+          <w:lang w:val="en-US"/>
+        </w:rPr>
+        <w:t>Cars</w:t>
+      </w:r>
+      <w:r>
+        <w:rPr>
+          <w:rFonts w:ascii="Consolas" w:hAnsi="Consolas" w:cs="Consolas"/>
+          <w:color w:val="0000FF"/>
+          <w:lang w:val="en-US"/>
+        </w:rPr>
+        <w:t>}"</w:t>
+      </w:r>
+      <w:r>
+        <w:rPr>
+          <w:rFonts w:ascii="Consolas" w:hAnsi="Consolas" w:cs="Consolas"/>
+          <w:color w:val="000000"/>
+          <w:lang w:val="en-US"/>
+        </w:rPr>
+        <w:t xml:space="preserve"> </w:t>
+      </w:r>
+    </w:p>
+    <w:p>
+      <w:pPr>
+        <w:autoSpaceDE w:val="0"/>
+        <w:autoSpaceDN w:val="0"/>
+        <w:adjustRightInd w:val="0"/>
+        <w:spacing w:after="0" w:line="240" w:lineRule="auto"/>
+        <w:ind w:left="720"/>
+        <w:rPr>
+          <w:rFonts w:ascii="Consolas" w:hAnsi="Consolas" w:cs="Consolas"/>
+          <w:color w:val="000000"/>
+          <w:lang w:val="en-US"/>
+        </w:rPr>
+      </w:pPr>
+      <w:r>
+        <w:rPr>
+          <w:rFonts w:ascii="Consolas" w:hAnsi="Consolas" w:cs="Consolas"/>
+          <w:color w:val="FF0000"/>
+          <w:lang w:val="en-US"/>
+        </w:rPr>
+        <w:t>SelectedItem</w:t>
+      </w:r>
+      <w:r>
+        <w:rPr>
+          <w:rFonts w:ascii="Consolas" w:hAnsi="Consolas" w:cs="Consolas"/>
+          <w:color w:val="0000FF"/>
+          <w:lang w:val="en-US"/>
+        </w:rPr>
+        <w:t>="{</w:t>
+      </w:r>
+      <w:r>
+        <w:rPr>
+          <w:rFonts w:ascii="Consolas" w:hAnsi="Consolas" w:cs="Consolas"/>
+          <w:color w:val="A31515"/>
+          <w:lang w:val="en-US"/>
+        </w:rPr>
+        <w:t>Binding</w:t>
+      </w:r>
+      <w:r>
+        <w:rPr>
+          <w:rFonts w:ascii="Consolas" w:hAnsi="Consolas" w:cs="Consolas"/>
+          <w:color w:val="FF0000"/>
+          <w:lang w:val="en-US"/>
+        </w:rPr>
+        <w:t xml:space="preserve"> DetailsViewModel</w:t>
+      </w:r>
+      <w:r>
+        <w:rPr>
+          <w:rFonts w:ascii="Consolas" w:hAnsi="Consolas" w:cs="Consolas"/>
+          <w:color w:val="0000FF"/>
+          <w:lang w:val="en-US"/>
+        </w:rPr>
+        <w:t>.</w:t>
+      </w:r>
+      <w:r>
+        <w:rPr>
+          <w:rFonts w:ascii="Consolas" w:hAnsi="Consolas" w:cs="Consolas"/>
+          <w:color w:val="0000FF"/>
+          <w:lang w:val="en-US"/>
+        </w:rPr>
+        <w:t>Selected</w:t>
+      </w:r>
+      <w:r>
+        <w:rPr>
+          <w:rFonts w:ascii="Consolas" w:hAnsi="Consolas" w:cs="Consolas"/>
+          <w:color w:val="0000FF"/>
+          <w:lang w:val="en-US"/>
+        </w:rPr>
+        <w:t>Car</w:t>
+      </w:r>
+      <w:r>
+        <w:rPr>
+          <w:rFonts w:ascii="Consolas" w:hAnsi="Consolas" w:cs="Consolas"/>
+          <w:color w:val="0000FF"/>
+          <w:lang w:val="en-US"/>
+        </w:rPr>
+        <w:t>,</w:t>
+      </w:r>
+      <w:r>
+        <w:rPr>
+          <w:rFonts w:ascii="Consolas" w:hAnsi="Consolas" w:cs="Consolas"/>
+          <w:color w:val="FF0000"/>
+          <w:lang w:val="en-US"/>
+        </w:rPr>
+        <w:t xml:space="preserve"> Mode</w:t>
+      </w:r>
+      <w:r>
+        <w:rPr>
+          <w:rFonts w:ascii="Consolas" w:hAnsi="Consolas" w:cs="Consolas"/>
+          <w:color w:val="0000FF"/>
+          <w:lang w:val="en-US"/>
+        </w:rPr>
+        <w:t>=TwoWay}"&gt;</w:t>
       </w:r>
     </w:p>
     <w:p>
@@ -22457,63 +24531,25 @@
         <w:ind w:firstLine="720"/>
         <w:rPr>
           <w:rFonts w:ascii="Consolas" w:hAnsi="Consolas" w:cs="Consolas"/>
-          <w:color w:val="000000"/>
-          <w:lang w:val="en-US"/>
-        </w:rPr>
-      </w:pPr>
-      <w:r>
-        <w:rPr>
-          <w:rFonts w:ascii="Consolas" w:hAnsi="Consolas" w:cs="Consolas"/>
-          <w:color w:val="000000"/>
-          <w:lang w:val="en-US"/>
-        </w:rPr>
-        <w:t>{</w:t>
-      </w:r>
-    </w:p>
-    <w:p>
-      <w:pPr>
-        <w:autoSpaceDE w:val="0"/>
-        <w:autoSpaceDN w:val="0"/>
-        <w:adjustRightInd w:val="0"/>
-        <w:spacing w:after="0" w:line="240" w:lineRule="auto"/>
-        <w:ind w:left="720" w:firstLine="720"/>
-        <w:rPr>
-          <w:rFonts w:ascii="Consolas" w:hAnsi="Consolas" w:cs="Consolas"/>
-          <w:color w:val="000000"/>
-          <w:lang w:val="en-US"/>
-        </w:rPr>
-      </w:pPr>
-      <w:r>
-        <w:rPr>
-          <w:rFonts w:ascii="Consolas" w:hAnsi="Consolas" w:cs="Consolas"/>
           <w:color w:val="0000FF"/>
           <w:lang w:val="en-US"/>
         </w:rPr>
-        <w:t>if</w:t>
-      </w:r>
-      <w:r>
-        <w:rPr>
-          <w:rFonts w:ascii="Consolas" w:hAnsi="Consolas" w:cs="Consolas"/>
-          <w:color w:val="000000"/>
-          <w:lang w:val="en-US"/>
-        </w:rPr>
-        <w:t xml:space="preserve"> (</w:t>
-      </w:r>
+      </w:pPr>
       <w:r>
         <w:rPr>
           <w:rFonts w:ascii="Consolas" w:hAnsi="Consolas" w:cs="Consolas"/>
           <w:color w:val="0000FF"/>
           <w:lang w:val="en-US"/>
         </w:rPr>
-        <w:t>value</w:t>
-      </w:r>
-      <w:r>
-        <w:rPr>
-          <w:rFonts w:ascii="Consolas" w:hAnsi="Consolas" w:cs="Consolas"/>
-          <w:color w:val="000000"/>
-          <w:lang w:val="en-US"/>
-        </w:rPr>
-        <w:t xml:space="preserve"> != </w:t>
+        <w:t>&lt;</w:t>
+      </w:r>
+      <w:r>
+        <w:rPr>
+          <w:rFonts w:ascii="Consolas" w:hAnsi="Consolas" w:cs="Consolas"/>
+          <w:color w:val="A31515"/>
+          <w:lang w:val="en-US"/>
+        </w:rPr>
+        <w:t>ComboBox.ItemTemplate</w:t>
       </w:r>
       <w:r>
         <w:rPr>
@@ -22521,264 +24557,7 @@
           <w:color w:val="0000FF"/>
           <w:lang w:val="en-US"/>
         </w:rPr>
-        <w:t>null</w:t>
-      </w:r>
-      <w:r>
-        <w:rPr>
-          <w:rFonts w:ascii="Consolas" w:hAnsi="Consolas" w:cs="Consolas"/>
-          <w:color w:val="000000"/>
-          <w:lang w:val="en-US"/>
-        </w:rPr>
-        <w:t>)</w:t>
-      </w:r>
-    </w:p>
-    <w:p>
-      <w:pPr>
-        <w:autoSpaceDE w:val="0"/>
-        <w:autoSpaceDN w:val="0"/>
-        <w:adjustRightInd w:val="0"/>
-        <w:spacing w:after="0" w:line="240" w:lineRule="auto"/>
-        <w:ind w:left="720" w:firstLine="720"/>
-        <w:rPr>
-          <w:rFonts w:ascii="Consolas" w:hAnsi="Consolas" w:cs="Consolas"/>
-          <w:color w:val="000000"/>
-          <w:lang w:val="en-US"/>
-        </w:rPr>
-      </w:pPr>
-      <w:r>
-        <w:rPr>
-          <w:rFonts w:ascii="Consolas" w:hAnsi="Consolas" w:cs="Consolas"/>
-          <w:color w:val="000000"/>
-          <w:lang w:val="en-US"/>
-        </w:rPr>
-        <w:t>{</w:t>
-      </w:r>
-    </w:p>
-    <w:p>
-      <w:pPr>
-        <w:autoSpaceDE w:val="0"/>
-        <w:autoSpaceDN w:val="0"/>
-        <w:adjustRightInd w:val="0"/>
-        <w:spacing w:after="0" w:line="240" w:lineRule="auto"/>
-        <w:ind w:left="1440" w:firstLine="720"/>
-        <w:rPr>
-          <w:rFonts w:ascii="Consolas" w:hAnsi="Consolas" w:cs="Consolas"/>
-          <w:color w:val="000000"/>
-          <w:lang w:val="en-US"/>
-        </w:rPr>
-      </w:pPr>
-      <w:r>
-        <w:rPr>
-          <w:rFonts w:ascii="Consolas" w:hAnsi="Consolas" w:cs="Consolas"/>
-          <w:color w:val="000000"/>
-          <w:lang w:val="en-US"/>
-        </w:rPr>
-        <w:t xml:space="preserve">DomainObject.PhotoKey = </w:t>
-      </w:r>
-      <w:r>
-        <w:rPr>
-          <w:rFonts w:ascii="Consolas" w:hAnsi="Consolas" w:cs="Consolas"/>
-          <w:color w:val="0000FF"/>
-          <w:lang w:val="en-US"/>
-        </w:rPr>
-        <w:t>value</w:t>
-      </w:r>
-      <w:r>
-        <w:rPr>
-          <w:rFonts w:ascii="Consolas" w:hAnsi="Consolas" w:cs="Consolas"/>
-          <w:color w:val="000000"/>
-          <w:lang w:val="en-US"/>
-        </w:rPr>
-        <w:t>.Key;</w:t>
-      </w:r>
-    </w:p>
-    <w:p>
-      <w:pPr>
-        <w:autoSpaceDE w:val="0"/>
-        <w:autoSpaceDN w:val="0"/>
-        <w:adjustRightInd w:val="0"/>
-        <w:spacing w:after="0" w:line="240" w:lineRule="auto"/>
-        <w:ind w:left="720" w:firstLine="720"/>
-        <w:rPr>
-          <w:rFonts w:ascii="Consolas" w:hAnsi="Consolas" w:cs="Consolas"/>
-          <w:color w:val="000000"/>
-          <w:lang w:val="en-US"/>
-        </w:rPr>
-      </w:pPr>
-      <w:r>
-        <w:rPr>
-          <w:rFonts w:ascii="Consolas" w:hAnsi="Consolas" w:cs="Consolas"/>
-          <w:color w:val="000000"/>
-          <w:lang w:val="en-US"/>
-        </w:rPr>
-        <w:t>}</w:t>
-      </w:r>
-    </w:p>
-    <w:p>
-      <w:pPr>
-        <w:autoSpaceDE w:val="0"/>
-        <w:autoSpaceDN w:val="0"/>
-        <w:adjustRightInd w:val="0"/>
-        <w:spacing w:after="0" w:line="240" w:lineRule="auto"/>
-        <w:ind w:left="720" w:firstLine="720"/>
-        <w:rPr>
-          <w:rFonts w:ascii="Consolas" w:hAnsi="Consolas" w:cs="Consolas"/>
-          <w:color w:val="000000"/>
-          <w:lang w:val="en-US"/>
-        </w:rPr>
-      </w:pPr>
-      <w:r>
-        <w:rPr>
-          <w:rFonts w:ascii="Consolas" w:hAnsi="Consolas" w:cs="Consolas"/>
-          <w:color w:val="000000"/>
-          <w:lang w:val="en-US"/>
-        </w:rPr>
-        <w:t>OnPropertyChanged();</w:t>
-      </w:r>
-    </w:p>
-    <w:p>
-      <w:pPr>
-        <w:autoSpaceDE w:val="0"/>
-        <w:autoSpaceDN w:val="0"/>
-        <w:adjustRightInd w:val="0"/>
-        <w:spacing w:after="0" w:line="240" w:lineRule="auto"/>
-        <w:ind w:left="720"/>
-        <w:rPr>
-          <w:rFonts w:ascii="Consolas" w:hAnsi="Consolas" w:cs="Consolas"/>
-          <w:color w:val="000000"/>
-          <w:lang w:val="en-US"/>
-        </w:rPr>
-      </w:pPr>
-      <w:r>
-        <w:rPr>
-          <w:rFonts w:ascii="Consolas" w:hAnsi="Consolas" w:cs="Consolas"/>
-          <w:color w:val="000000"/>
-          <w:lang w:val="en-US"/>
-        </w:rPr>
-        <w:t>}</w:t>
-      </w:r>
-    </w:p>
-    <w:p>
-      <w:pPr>
-        <w:widowControl w:val="0"/>
-        <w:autoSpaceDE w:val="0"/>
-        <w:autoSpaceDN w:val="0"/>
-        <w:adjustRightInd w:val="0"/>
-        <w:spacing w:after="0" w:line="276" w:lineRule="auto"/>
-        <w:rPr>
-          <w:rFonts w:ascii="Calibri" w:hAnsi="Calibri" w:cs="Calibri"/>
-          <w:lang w:val="en-US"/>
-        </w:rPr>
-      </w:pPr>
-      <w:r>
-        <w:rPr>
-          <w:rFonts w:ascii="Consolas" w:hAnsi="Consolas" w:cs="Consolas"/>
-          <w:color w:val="000000"/>
-          <w:lang w:val="en-US"/>
-        </w:rPr>
-        <w:t>}</w:t>
-      </w:r>
-    </w:p>
-    <w:p>
-      <w:pPr>
-        <w:widowControl w:val="0"/>
-        <w:autoSpaceDE w:val="0"/>
-        <w:autoSpaceDN w:val="0"/>
-        <w:adjustRightInd w:val="0"/>
-        <w:spacing w:after="0" w:line="276" w:lineRule="auto"/>
-        <w:rPr>
-          <w:rFonts w:ascii="Calibri" w:hAnsi="Calibri" w:cs="Calibri"/>
-          <w:sz w:val="24"/>
-          <w:szCs w:val="24"/>
-          <w:lang w:val="en-US"/>
-        </w:rPr>
-      </w:pPr>
-    </w:p>
-    <w:p>
-      <w:pPr>
-        <w:widowControl w:val="0"/>
-        <w:autoSpaceDE w:val="0"/>
-        <w:autoSpaceDN w:val="0"/>
-        <w:adjustRightInd w:val="0"/>
-        <w:spacing w:after="0" w:line="276" w:lineRule="auto"/>
-        <w:rPr>
-          <w:rFonts w:ascii="Calibri" w:hAnsi="Calibri" w:cs="Calibri"/>
-          <w:sz w:val="24"/>
-          <w:szCs w:val="24"/>
-          <w:lang w:val="en-US"/>
-        </w:rPr>
-      </w:pPr>
-      <w:r>
-        <w:rPr>
-          <w:rFonts w:ascii="Calibri" w:hAnsi="Calibri" w:cs="Calibri"/>
-          <w:sz w:val="24"/>
-          <w:szCs w:val="24"/>
-          <w:lang w:val="en-US"/>
-        </w:rPr>
-        <w:t xml:space="preserve">With these properties available, you can bind to e.g. a </w:t>
-      </w:r>
-      <w:r>
-        <w:rPr>
-          <w:rFonts w:ascii="Calibri" w:hAnsi="Calibri" w:cs="Calibri"/>
-          <w:b/>
-          <w:sz w:val="24"/>
-          <w:szCs w:val="24"/>
-          <w:lang w:val="en-US"/>
-        </w:rPr>
-        <w:t>ComboBox</w:t>
-      </w:r>
-      <w:r>
-        <w:rPr>
-          <w:rFonts w:ascii="Calibri" w:hAnsi="Calibri" w:cs="Calibri"/>
-          <w:sz w:val="24"/>
-          <w:szCs w:val="24"/>
-          <w:lang w:val="en-US"/>
-        </w:rPr>
-        <w:t xml:space="preserve"> in the view, like:</w:t>
-      </w:r>
-    </w:p>
-    <w:p>
-      <w:pPr>
-        <w:widowControl w:val="0"/>
-        <w:autoSpaceDE w:val="0"/>
-        <w:autoSpaceDN w:val="0"/>
-        <w:adjustRightInd w:val="0"/>
-        <w:spacing w:after="0" w:line="276" w:lineRule="auto"/>
-        <w:rPr>
-          <w:rFonts w:ascii="Calibri" w:hAnsi="Calibri" w:cs="Calibri"/>
-          <w:sz w:val="24"/>
-          <w:szCs w:val="24"/>
-          <w:lang w:val="en-US"/>
-        </w:rPr>
-      </w:pPr>
-    </w:p>
-    <w:p>
-      <w:pPr>
-        <w:autoSpaceDE w:val="0"/>
-        <w:autoSpaceDN w:val="0"/>
-        <w:adjustRightInd w:val="0"/>
-        <w:spacing w:after="0" w:line="240" w:lineRule="auto"/>
-        <w:rPr>
-          <w:rFonts w:ascii="Consolas" w:hAnsi="Consolas" w:cs="Consolas"/>
-          <w:color w:val="000000"/>
-          <w:lang w:val="en-US"/>
-        </w:rPr>
-      </w:pPr>
-      <w:r>
-        <w:rPr>
-          <w:rFonts w:ascii="Consolas" w:hAnsi="Consolas" w:cs="Consolas"/>
-          <w:color w:val="0000FF"/>
-          <w:lang w:val="en-US"/>
-        </w:rPr>
-        <w:t>&lt;</w:t>
-      </w:r>
-      <w:r>
-        <w:rPr>
-          <w:rFonts w:ascii="Consolas" w:hAnsi="Consolas" w:cs="Consolas"/>
-          <w:color w:val="A31515"/>
-          <w:lang w:val="en-US"/>
-        </w:rPr>
-        <w:t>ComboBox</w:t>
+        <w:t>&gt;</w:t>
       </w:r>
     </w:p>
     <w:p>
@@ -22797,120 +24576,11 @@
       <w:r>
         <w:rPr>
           <w:rFonts w:ascii="Consolas" w:hAnsi="Consolas" w:cs="Consolas"/>
-          <w:color w:val="FF0000"/>
-          <w:lang w:val="en-US"/>
-        </w:rPr>
-        <w:t>ItemsSource</w:t>
-      </w:r>
-      <w:r>
-        <w:rPr>
-          <w:rFonts w:ascii="Consolas" w:hAnsi="Consolas" w:cs="Consolas"/>
           <w:color w:val="0000FF"/>
           <w:lang w:val="en-US"/>
         </w:rPr>
-        <w:t>="{</w:t>
-      </w:r>
-      <w:r>
-        <w:rPr>
-          <w:rFonts w:ascii="Consolas" w:hAnsi="Consolas" w:cs="Consolas"/>
-          <w:color w:val="A31515"/>
-          <w:lang w:val="en-US"/>
-        </w:rPr>
-        <w:t>Binding</w:t>
-      </w:r>
-      <w:r>
-        <w:rPr>
-          <w:rFonts w:ascii="Consolas" w:hAnsi="Consolas" w:cs="Consolas"/>
-          <w:color w:val="FF0000"/>
-          <w:lang w:val="en-US"/>
-        </w:rPr>
-        <w:t xml:space="preserve"> DetailsViewModel</w:t>
-      </w:r>
-      <w:r>
-        <w:rPr>
-          <w:rFonts w:ascii="Consolas" w:hAnsi="Consolas" w:cs="Consolas"/>
-          <w:color w:val="0000FF"/>
-          <w:lang w:val="en-US"/>
-        </w:rPr>
-        <w:t>.PictureCollection}"</w:t>
-      </w:r>
-      <w:r>
-        <w:rPr>
-          <w:rFonts w:ascii="Consolas" w:hAnsi="Consolas" w:cs="Consolas"/>
-          <w:color w:val="000000"/>
-          <w:lang w:val="en-US"/>
-        </w:rPr>
-        <w:t xml:space="preserve"> </w:t>
-      </w:r>
-    </w:p>
-    <w:p>
-      <w:pPr>
-        <w:autoSpaceDE w:val="0"/>
-        <w:autoSpaceDN w:val="0"/>
-        <w:adjustRightInd w:val="0"/>
-        <w:spacing w:after="0" w:line="240" w:lineRule="auto"/>
-        <w:ind w:left="720"/>
-        <w:rPr>
-          <w:rFonts w:ascii="Consolas" w:hAnsi="Consolas" w:cs="Consolas"/>
-          <w:color w:val="000000"/>
-          <w:lang w:val="en-US"/>
-        </w:rPr>
-      </w:pPr>
-      <w:r>
-        <w:rPr>
-          <w:rFonts w:ascii="Consolas" w:hAnsi="Consolas" w:cs="Consolas"/>
-          <w:color w:val="FF0000"/>
-          <w:lang w:val="en-US"/>
-        </w:rPr>
-        <w:t>SelectedItem</w:t>
-      </w:r>
-      <w:r>
-        <w:rPr>
-          <w:rFonts w:ascii="Consolas" w:hAnsi="Consolas" w:cs="Consolas"/>
-          <w:color w:val="0000FF"/>
-          <w:lang w:val="en-US"/>
-        </w:rPr>
-        <w:t>="{</w:t>
-      </w:r>
-      <w:r>
-        <w:rPr>
-          <w:rFonts w:ascii="Consolas" w:hAnsi="Consolas" w:cs="Consolas"/>
-          <w:color w:val="A31515"/>
-          <w:lang w:val="en-US"/>
-        </w:rPr>
-        <w:t>Binding</w:t>
-      </w:r>
-      <w:r>
-        <w:rPr>
-          <w:rFonts w:ascii="Consolas" w:hAnsi="Consolas" w:cs="Consolas"/>
-          <w:color w:val="FF0000"/>
-          <w:lang w:val="en-US"/>
-        </w:rPr>
-        <w:t xml:space="preserve"> DetailsViewModel</w:t>
-      </w:r>
-      <w:r>
-        <w:rPr>
-          <w:rFonts w:ascii="Consolas" w:hAnsi="Consolas" w:cs="Consolas"/>
-          <w:color w:val="0000FF"/>
-          <w:lang w:val="en-US"/>
-        </w:rPr>
-        <w:t>.PictureSelected,</w:t>
-      </w:r>
-      <w:r>
-        <w:rPr>
-          <w:rFonts w:ascii="Consolas" w:hAnsi="Consolas" w:cs="Consolas"/>
-          <w:color w:val="FF0000"/>
-          <w:lang w:val="en-US"/>
-        </w:rPr>
-        <w:t xml:space="preserve"> Mode</w:t>
-      </w:r>
-      <w:r>
-        <w:rPr>
-          <w:rFonts w:ascii="Consolas" w:hAnsi="Consolas" w:cs="Consolas"/>
-          <w:color w:val="0000FF"/>
-          <w:lang w:val="en-US"/>
-        </w:rPr>
-        <w:t>=TwoWay}"&gt;</w:t>
+        <w:tab/>
+        <w:t>...</w:t>
       </w:r>
     </w:p>
     <w:p>
@@ -22922,17 +24592,54 @@
         <w:ind w:firstLine="720"/>
         <w:rPr>
           <w:rFonts w:ascii="Consolas" w:hAnsi="Consolas" w:cs="Consolas"/>
+          <w:color w:val="000000"/>
+          <w:lang w:val="en-US"/>
+        </w:rPr>
+      </w:pPr>
+      <w:r>
+        <w:rPr>
+          <w:rFonts w:ascii="Consolas" w:hAnsi="Consolas" w:cs="Consolas"/>
           <w:color w:val="0000FF"/>
           <w:lang w:val="en-US"/>
         </w:rPr>
-      </w:pPr>
+        <w:t>&lt;/</w:t>
+      </w:r>
+      <w:r>
+        <w:rPr>
+          <w:rFonts w:ascii="Consolas" w:hAnsi="Consolas" w:cs="Consolas"/>
+          <w:color w:val="A31515"/>
+          <w:lang w:val="en-US"/>
+        </w:rPr>
+        <w:t>ComboBox.ItemTemplate</w:t>
+      </w:r>
       <w:r>
         <w:rPr>
           <w:rFonts w:ascii="Consolas" w:hAnsi="Consolas" w:cs="Consolas"/>
           <w:color w:val="0000FF"/>
           <w:lang w:val="en-US"/>
         </w:rPr>
-        <w:t>&lt;</w:t>
+        <w:t>&gt;</w:t>
+      </w:r>
+    </w:p>
+    <w:p>
+      <w:pPr>
+        <w:widowControl w:val="0"/>
+        <w:autoSpaceDE w:val="0"/>
+        <w:autoSpaceDN w:val="0"/>
+        <w:adjustRightInd w:val="0"/>
+        <w:spacing w:after="0" w:line="276" w:lineRule="auto"/>
+        <w:rPr>
+          <w:rFonts w:ascii="Calibri" w:hAnsi="Calibri" w:cs="Calibri"/>
+          <w:lang w:val="en-US"/>
+        </w:rPr>
+      </w:pPr>
+      <w:r>
+        <w:rPr>
+          <w:rFonts w:ascii="Consolas" w:hAnsi="Consolas" w:cs="Consolas"/>
+          <w:color w:val="0000FF"/>
+          <w:lang w:val="en-US"/>
+        </w:rPr>
+        <w:t>&lt;/</w:t>
       </w:r>
       <w:r>
         <w:rPr>
@@ -22940,7 +24647,7 @@
           <w:color w:val="A31515"/>
           <w:lang w:val="en-US"/>
         </w:rPr>
-        <w:t>ComboBox.ItemTemplate</w:t>
+        <w:t>ComboBox</w:t>
       </w:r>
       <w:r>
         <w:rPr>
@@ -22953,67 +24660,6 @@
     </w:p>
     <w:p>
       <w:pPr>
-        <w:autoSpaceDE w:val="0"/>
-        <w:autoSpaceDN w:val="0"/>
-        <w:adjustRightInd w:val="0"/>
-        <w:spacing w:after="0" w:line="240" w:lineRule="auto"/>
-        <w:ind w:firstLine="720"/>
-        <w:rPr>
-          <w:rFonts w:ascii="Consolas" w:hAnsi="Consolas" w:cs="Consolas"/>
-          <w:color w:val="000000"/>
-          <w:lang w:val="en-US"/>
-        </w:rPr>
-      </w:pPr>
-      <w:r>
-        <w:rPr>
-          <w:rFonts w:ascii="Consolas" w:hAnsi="Consolas" w:cs="Consolas"/>
-          <w:color w:val="0000FF"/>
-          <w:lang w:val="en-US"/>
-        </w:rPr>
-        <w:tab/>
-        <w:t>...</w:t>
-      </w:r>
-    </w:p>
-    <w:p>
-      <w:pPr>
-        <w:autoSpaceDE w:val="0"/>
-        <w:autoSpaceDN w:val="0"/>
-        <w:adjustRightInd w:val="0"/>
-        <w:spacing w:after="0" w:line="240" w:lineRule="auto"/>
-        <w:ind w:firstLine="720"/>
-        <w:rPr>
-          <w:rFonts w:ascii="Consolas" w:hAnsi="Consolas" w:cs="Consolas"/>
-          <w:color w:val="000000"/>
-          <w:lang w:val="en-US"/>
-        </w:rPr>
-      </w:pPr>
-      <w:r>
-        <w:rPr>
-          <w:rFonts w:ascii="Consolas" w:hAnsi="Consolas" w:cs="Consolas"/>
-          <w:color w:val="0000FF"/>
-          <w:lang w:val="en-US"/>
-        </w:rPr>
-        <w:t>&lt;/</w:t>
-      </w:r>
-      <w:r>
-        <w:rPr>
-          <w:rFonts w:ascii="Consolas" w:hAnsi="Consolas" w:cs="Consolas"/>
-          <w:color w:val="A31515"/>
-          <w:lang w:val="en-US"/>
-        </w:rPr>
-        <w:t>ComboBox.ItemTemplate</w:t>
-      </w:r>
-      <w:r>
-        <w:rPr>
-          <w:rFonts w:ascii="Consolas" w:hAnsi="Consolas" w:cs="Consolas"/>
-          <w:color w:val="0000FF"/>
-          <w:lang w:val="en-US"/>
-        </w:rPr>
-        <w:t>&gt;</w:t>
-      </w:r>
-    </w:p>
-    <w:p>
-      <w:pPr>
         <w:widowControl w:val="0"/>
         <w:autoSpaceDE w:val="0"/>
         <w:autoSpaceDN w:val="0"/>
@@ -23021,33 +24667,11 @@
         <w:spacing w:after="0" w:line="276" w:lineRule="auto"/>
         <w:rPr>
           <w:rFonts w:ascii="Calibri" w:hAnsi="Calibri" w:cs="Calibri"/>
-          <w:lang w:val="en-US"/>
-        </w:rPr>
-      </w:pPr>
-      <w:r>
-        <w:rPr>
-          <w:rFonts w:ascii="Consolas" w:hAnsi="Consolas" w:cs="Consolas"/>
-          <w:color w:val="0000FF"/>
-          <w:lang w:val="en-US"/>
-        </w:rPr>
-        <w:t>&lt;/</w:t>
-      </w:r>
-      <w:r>
-        <w:rPr>
-          <w:rFonts w:ascii="Consolas" w:hAnsi="Consolas" w:cs="Consolas"/>
-          <w:color w:val="A31515"/>
-          <w:lang w:val="en-US"/>
-        </w:rPr>
-        <w:t>ComboBox</w:t>
-      </w:r>
-      <w:r>
-        <w:rPr>
-          <w:rFonts w:ascii="Consolas" w:hAnsi="Consolas" w:cs="Consolas"/>
-          <w:color w:val="0000FF"/>
-          <w:lang w:val="en-US"/>
-        </w:rPr>
-        <w:t>&gt;</w:t>
-      </w:r>
+          <w:sz w:val="24"/>
+          <w:szCs w:val="24"/>
+          <w:lang w:val="en-US"/>
+        </w:rPr>
+      </w:pPr>
     </w:p>
     <w:p>
       <w:pPr>
@@ -23063,21 +24687,6 @@
           <w:lang w:val="en-US"/>
         </w:rPr>
       </w:pPr>
-    </w:p>
-    <w:p>
-      <w:pPr>
-        <w:widowControl w:val="0"/>
-        <w:autoSpaceDE w:val="0"/>
-        <w:autoSpaceDN w:val="0"/>
-        <w:adjustRightInd w:val="0"/>
-        <w:spacing w:after="0" w:line="276" w:lineRule="auto"/>
-        <w:rPr>
-          <w:rFonts w:ascii="Calibri" w:hAnsi="Calibri" w:cs="Calibri"/>
-          <w:sz w:val="24"/>
-          <w:szCs w:val="24"/>
-          <w:lang w:val="en-US"/>
-        </w:rPr>
-      </w:pPr>
       <w:r>
         <w:rPr>
           <w:rFonts w:ascii="Calibri" w:hAnsi="Calibri" w:cs="Calibri"/>
@@ -23095,6 +24704,25 @@
           <w:szCs w:val="24"/>
           <w:lang w:val="en-US"/>
         </w:rPr>
+        <w:t>Sale</w:t>
+      </w:r>
+      <w:r>
+        <w:rPr>
+          <w:rFonts w:ascii="Calibri" w:hAnsi="Calibri" w:cs="Calibri"/>
+          <w:sz w:val="24"/>
+          <w:szCs w:val="24"/>
+          <w:lang w:val="en-US"/>
+        </w:rPr>
+        <w:t xml:space="preserve"> object refers to a </w:t>
+      </w:r>
+      <w:r>
+        <w:rPr>
+          <w:rFonts w:ascii="Calibri" w:hAnsi="Calibri" w:cs="Calibri"/>
+          <w:b/>
+          <w:sz w:val="24"/>
+          <w:szCs w:val="24"/>
+          <w:lang w:val="en-US"/>
+        </w:rPr>
         <w:t>Car</w:t>
       </w:r>
       <w:r>
@@ -23104,7 +24732,7 @@
           <w:szCs w:val="24"/>
           <w:lang w:val="en-US"/>
         </w:rPr>
-        <w:t xml:space="preserve"> object refers to a </w:t>
+        <w:t xml:space="preserve"> object, you need to consider how to handle the situation where the referred-to </w:t>
       </w:r>
       <w:r>
         <w:rPr>
@@ -23114,26 +24742,7 @@
           <w:szCs w:val="24"/>
           <w:lang w:val="en-US"/>
         </w:rPr>
-        <w:t>Photo</w:t>
-      </w:r>
-      <w:r>
-        <w:rPr>
-          <w:rFonts w:ascii="Calibri" w:hAnsi="Calibri" w:cs="Calibri"/>
-          <w:sz w:val="24"/>
-          <w:szCs w:val="24"/>
-          <w:lang w:val="en-US"/>
-        </w:rPr>
-        <w:t xml:space="preserve"> object, you need to consider how to handle the situation where the referred-to </w:t>
-      </w:r>
-      <w:r>
-        <w:rPr>
-          <w:rFonts w:ascii="Calibri" w:hAnsi="Calibri" w:cs="Calibri"/>
-          <w:b/>
-          <w:sz w:val="24"/>
-          <w:szCs w:val="24"/>
-          <w:lang w:val="en-US"/>
-        </w:rPr>
-        <w:t>Photo</w:t>
+        <w:t>Car</w:t>
       </w:r>
       <w:r>
         <w:rPr>
@@ -23158,7 +24767,7 @@
         </w:rPr>
         <w:br w:type="page"/>
       </w:r>
-      <w:bookmarkStart w:id="12" w:name="_Toc481831567"/>
+      <w:bookmarkStart w:id="13" w:name="_Toc481952024"/>
       <w:r>
         <w:rPr>
           <w:lang w:val="en-US"/>
@@ -23166,7 +24775,7 @@
         <w:lastRenderedPageBreak/>
         <w:t>Adding a domain class - details</w:t>
       </w:r>
-      <w:bookmarkEnd w:id="12"/>
+      <w:bookmarkEnd w:id="13"/>
     </w:p>
     <w:p>
       <w:pPr>
@@ -35018,16 +36627,7 @@
                 <w:szCs w:val="24"/>
                 <w:lang w:val="en-US"/>
               </w:rPr>
-              <w:t xml:space="preserve">an image file </w:t>
-            </w:r>
-            <w:r>
-              <w:rPr>
-                <w:rFonts w:ascii="Calibri" w:hAnsi="Calibri" w:cs="Calibri"/>
-                <w:sz w:val="24"/>
-                <w:szCs w:val="24"/>
-                <w:lang w:val="en-US"/>
-              </w:rPr>
-              <w:t xml:space="preserve">named </w:t>
+              <w:t xml:space="preserve">an image file named </w:t>
             </w:r>
             <w:r>
               <w:rPr>
@@ -35139,8 +36739,6 @@
               </w:rPr>
               <w:t>section on adding and using Image objects.</w:t>
             </w:r>
-            <w:bookmarkStart w:id="13" w:name="_GoBack"/>
-            <w:bookmarkEnd w:id="13"/>
           </w:p>
           <w:p>
             <w:pPr>
@@ -40650,7 +42248,7 @@
 </file>
 
 <file path=customXml/itemProps1.xml><?xml version="1.0" encoding="utf-8"?>
-<ds:datastoreItem xmlns:ds="http://schemas.openxmlformats.org/officeDocument/2006/customXml" ds:itemID="{7FF9A469-9056-492A-A603-4535D7832D90}">
+<ds:datastoreItem xmlns:ds="http://schemas.openxmlformats.org/officeDocument/2006/customXml" ds:itemID="{07F9B545-C2CA-4D9A-963E-D5BEE68BCBEC}">
   <ds:schemaRefs>
     <ds:schemaRef ds:uri="http://schemas.openxmlformats.org/officeDocument/2006/bibliography"/>
   </ds:schemaRefs>
